--- a/Construcción/Documentación Pruebas/Caso de Prueba - Ver Vigencia de Programas.docx
+++ b/Construcción/Documentación Pruebas/Caso de Prueba - Ver Vigencia de Programas.docx
@@ -595,7 +595,7 @@
           <w:r>
             <w:fldChar w:fldCharType="separate"/>
           </w:r>
-          <w:hyperlink w:anchor="_Toc46687014" w:history="1">
+          <w:hyperlink w:anchor="_Toc46754539" w:history="1">
             <w:r>
               <w:rPr>
                 <w:rStyle w:val="Hipervnculo"/>
@@ -622,7 +622,7 @@
                 <w:noProof/>
                 <w:webHidden/>
               </w:rPr>
-              <w:instrText xml:space="preserve"> PAGEREF _Toc46687014 \h </w:instrText>
+              <w:instrText xml:space="preserve"> PAGEREF _Toc46754539 \h </w:instrText>
             </w:r>
             <w:r>
               <w:rPr>
@@ -666,7 +666,7 @@
               <w:lang w:val="es-AR" w:eastAsia="es-AR"/>
             </w:rPr>
           </w:pPr>
-          <w:hyperlink w:anchor="_Toc46687015" w:history="1">
+          <w:hyperlink w:anchor="_Toc46754540" w:history="1">
             <w:r>
               <w:rPr>
                 <w:rStyle w:val="Hipervnculo"/>
@@ -693,7 +693,7 @@
                 <w:noProof/>
                 <w:webHidden/>
               </w:rPr>
-              <w:instrText xml:space="preserve"> PAGEREF _Toc46687015 \h </w:instrText>
+              <w:instrText xml:space="preserve"> PAGEREF _Toc46754540 \h </w:instrText>
             </w:r>
             <w:r>
               <w:rPr>
@@ -735,7 +735,7 @@
               <w:lang w:val="es-AR" w:eastAsia="es-AR"/>
             </w:rPr>
           </w:pPr>
-          <w:hyperlink w:anchor="_Toc46687016" w:history="1">
+          <w:hyperlink w:anchor="_Toc46754541" w:history="1">
             <w:r>
               <w:rPr>
                 <w:rStyle w:val="Hipervnculo"/>
@@ -762,7 +762,7 @@
                 <w:noProof/>
                 <w:webHidden/>
               </w:rPr>
-              <w:instrText xml:space="preserve"> PAGEREF _Toc46687016 \h </w:instrText>
+              <w:instrText xml:space="preserve"> PAGEREF _Toc46754541 \h </w:instrText>
             </w:r>
             <w:r>
               <w:rPr>
@@ -804,7 +804,7 @@
               <w:lang w:val="es-AR" w:eastAsia="es-AR"/>
             </w:rPr>
           </w:pPr>
-          <w:hyperlink w:anchor="_Toc46687017" w:history="1">
+          <w:hyperlink w:anchor="_Toc46754542" w:history="1">
             <w:r>
               <w:rPr>
                 <w:rStyle w:val="Hipervnculo"/>
@@ -831,7 +831,7 @@
                 <w:noProof/>
                 <w:webHidden/>
               </w:rPr>
-              <w:instrText xml:space="preserve"> PAGEREF _Toc46687017 \h </w:instrText>
+              <w:instrText xml:space="preserve"> PAGEREF _Toc46754542 \h </w:instrText>
             </w:r>
             <w:r>
               <w:rPr>
@@ -875,7 +875,7 @@
               <w:lang w:val="es-AR" w:eastAsia="es-AR"/>
             </w:rPr>
           </w:pPr>
-          <w:hyperlink w:anchor="_Toc46687018" w:history="1">
+          <w:hyperlink w:anchor="_Toc46754543" w:history="1">
             <w:r>
               <w:rPr>
                 <w:rStyle w:val="Hipervnculo"/>
@@ -902,7 +902,7 @@
                 <w:noProof/>
                 <w:webHidden/>
               </w:rPr>
-              <w:instrText xml:space="preserve"> PAGEREF _Toc46687018 \h </w:instrText>
+              <w:instrText xml:space="preserve"> PAGEREF _Toc46754543 \h </w:instrText>
             </w:r>
             <w:r>
               <w:rPr>
@@ -944,7 +944,7 @@
               <w:lang w:val="es-AR" w:eastAsia="es-AR"/>
             </w:rPr>
           </w:pPr>
-          <w:hyperlink w:anchor="_Toc46687019" w:history="1">
+          <w:hyperlink w:anchor="_Toc46754544" w:history="1">
             <w:r>
               <w:rPr>
                 <w:rStyle w:val="Hipervnculo"/>
@@ -971,7 +971,7 @@
                 <w:noProof/>
                 <w:webHidden/>
               </w:rPr>
-              <w:instrText xml:space="preserve"> PAGEREF _Toc46687019 \h </w:instrText>
+              <w:instrText xml:space="preserve"> PAGEREF _Toc46754544 \h </w:instrText>
             </w:r>
             <w:r>
               <w:rPr>
@@ -1013,7 +1013,7 @@
               <w:lang w:val="es-AR" w:eastAsia="es-AR"/>
             </w:rPr>
           </w:pPr>
-          <w:hyperlink w:anchor="_Toc46687020" w:history="1">
+          <w:hyperlink w:anchor="_Toc46754545" w:history="1">
             <w:r>
               <w:rPr>
                 <w:rStyle w:val="Hipervnculo"/>
@@ -1040,7 +1040,7 @@
                 <w:noProof/>
                 <w:webHidden/>
               </w:rPr>
-              <w:instrText xml:space="preserve"> PAGEREF _Toc46687020 \h </w:instrText>
+              <w:instrText xml:space="preserve"> PAGEREF _Toc46754545 \h </w:instrText>
             </w:r>
             <w:r>
               <w:rPr>
@@ -1084,7 +1084,7 @@
               <w:lang w:val="es-AR" w:eastAsia="es-AR"/>
             </w:rPr>
           </w:pPr>
-          <w:hyperlink w:anchor="_Toc46687021" w:history="1">
+          <w:hyperlink w:anchor="_Toc46754546" w:history="1">
             <w:r>
               <w:rPr>
                 <w:rStyle w:val="Hipervnculo"/>
@@ -1111,7 +1111,7 @@
                 <w:noProof/>
                 <w:webHidden/>
               </w:rPr>
-              <w:instrText xml:space="preserve"> PAGEREF _Toc46687021 \h </w:instrText>
+              <w:instrText xml:space="preserve"> PAGEREF _Toc46754546 \h </w:instrText>
             </w:r>
             <w:r>
               <w:rPr>
@@ -1153,7 +1153,7 @@
               <w:lang w:val="es-AR" w:eastAsia="es-AR"/>
             </w:rPr>
           </w:pPr>
-          <w:hyperlink w:anchor="_Toc46687022" w:history="1">
+          <w:hyperlink w:anchor="_Toc46754547" w:history="1">
             <w:r>
               <w:rPr>
                 <w:rStyle w:val="Hipervnculo"/>
@@ -1180,7 +1180,7 @@
                 <w:noProof/>
                 <w:webHidden/>
               </w:rPr>
-              <w:instrText xml:space="preserve"> PAGEREF _Toc46687022 \h </w:instrText>
+              <w:instrText xml:space="preserve"> PAGEREF _Toc46754547 \h </w:instrText>
             </w:r>
             <w:r>
               <w:rPr>
@@ -1222,7 +1222,7 @@
               <w:lang w:val="es-AR" w:eastAsia="es-AR"/>
             </w:rPr>
           </w:pPr>
-          <w:hyperlink w:anchor="_Toc46687023" w:history="1">
+          <w:hyperlink w:anchor="_Toc46754548" w:history="1">
             <w:r>
               <w:rPr>
                 <w:rStyle w:val="Hipervnculo"/>
@@ -1249,7 +1249,7 @@
                 <w:noProof/>
                 <w:webHidden/>
               </w:rPr>
-              <w:instrText xml:space="preserve"> PAGEREF _Toc46687023 \h </w:instrText>
+              <w:instrText xml:space="preserve"> PAGEREF _Toc46754548 \h </w:instrText>
             </w:r>
             <w:r>
               <w:rPr>
@@ -1293,7 +1293,7 @@
               <w:lang w:val="es-AR" w:eastAsia="es-AR"/>
             </w:rPr>
           </w:pPr>
-          <w:hyperlink w:anchor="_Toc46687024" w:history="1">
+          <w:hyperlink w:anchor="_Toc46754549" w:history="1">
             <w:r>
               <w:rPr>
                 <w:rStyle w:val="Hipervnculo"/>
@@ -1320,7 +1320,7 @@
                 <w:noProof/>
                 <w:webHidden/>
               </w:rPr>
-              <w:instrText xml:space="preserve"> PAGEREF _Toc46687024 \h </w:instrText>
+              <w:instrText xml:space="preserve"> PAGEREF _Toc46754549 \h </w:instrText>
             </w:r>
             <w:r>
               <w:rPr>
@@ -1340,7 +1340,7 @@
                 <w:noProof/>
                 <w:webHidden/>
               </w:rPr>
-              <w:t>10</w:t>
+              <w:t>9</w:t>
             </w:r>
             <w:r>
               <w:rPr>
@@ -1362,7 +1362,7 @@
               <w:lang w:val="es-AR" w:eastAsia="es-AR"/>
             </w:rPr>
           </w:pPr>
-          <w:hyperlink w:anchor="_Toc46687025" w:history="1">
+          <w:hyperlink w:anchor="_Toc46754550" w:history="1">
             <w:r>
               <w:rPr>
                 <w:rStyle w:val="Hipervnculo"/>
@@ -1389,7 +1389,7 @@
                 <w:noProof/>
                 <w:webHidden/>
               </w:rPr>
-              <w:instrText xml:space="preserve"> PAGEREF _Toc46687025 \h </w:instrText>
+              <w:instrText xml:space="preserve"> PAGEREF _Toc46754550 \h </w:instrText>
             </w:r>
             <w:r>
               <w:rPr>
@@ -1409,7 +1409,7 @@
                 <w:noProof/>
                 <w:webHidden/>
               </w:rPr>
-              <w:t>10</w:t>
+              <w:t>9</w:t>
             </w:r>
             <w:r>
               <w:rPr>
@@ -1431,7 +1431,7 @@
               <w:lang w:val="es-AR" w:eastAsia="es-AR"/>
             </w:rPr>
           </w:pPr>
-          <w:hyperlink w:anchor="_Toc46687026" w:history="1">
+          <w:hyperlink w:anchor="_Toc46754551" w:history="1">
             <w:r>
               <w:rPr>
                 <w:rStyle w:val="Hipervnculo"/>
@@ -1458,7 +1458,7 @@
                 <w:noProof/>
                 <w:webHidden/>
               </w:rPr>
-              <w:instrText xml:space="preserve"> PAGEREF _Toc46687026 \h </w:instrText>
+              <w:instrText xml:space="preserve"> PAGEREF _Toc46754551 \h </w:instrText>
             </w:r>
             <w:r>
               <w:rPr>
@@ -1478,7 +1478,7 @@
                 <w:noProof/>
                 <w:webHidden/>
               </w:rPr>
-              <w:t>10</w:t>
+              <w:t>9</w:t>
             </w:r>
             <w:r>
               <w:rPr>
@@ -1502,7 +1502,7 @@
               <w:lang w:val="es-AR" w:eastAsia="es-AR"/>
             </w:rPr>
           </w:pPr>
-          <w:hyperlink w:anchor="_Toc46687027" w:history="1">
+          <w:hyperlink w:anchor="_Toc46754552" w:history="1">
             <w:r>
               <w:rPr>
                 <w:rStyle w:val="Hipervnculo"/>
@@ -1529,7 +1529,7 @@
                 <w:noProof/>
                 <w:webHidden/>
               </w:rPr>
-              <w:instrText xml:space="preserve"> PAGEREF _Toc46687027 \h </w:instrText>
+              <w:instrText xml:space="preserve"> PAGEREF _Toc46754552 \h </w:instrText>
             </w:r>
             <w:r>
               <w:rPr>
@@ -1549,7 +1549,7 @@
                 <w:noProof/>
                 <w:webHidden/>
               </w:rPr>
-              <w:t>12</w:t>
+              <w:t>10</w:t>
             </w:r>
             <w:r>
               <w:rPr>
@@ -1571,7 +1571,7 @@
               <w:lang w:val="es-AR" w:eastAsia="es-AR"/>
             </w:rPr>
           </w:pPr>
-          <w:hyperlink w:anchor="_Toc46687028" w:history="1">
+          <w:hyperlink w:anchor="_Toc46754553" w:history="1">
             <w:r>
               <w:rPr>
                 <w:rStyle w:val="Hipervnculo"/>
@@ -1598,7 +1598,7 @@
                 <w:noProof/>
                 <w:webHidden/>
               </w:rPr>
-              <w:instrText xml:space="preserve"> PAGEREF _Toc46687028 \h </w:instrText>
+              <w:instrText xml:space="preserve"> PAGEREF _Toc46754553 \h </w:instrText>
             </w:r>
             <w:r>
               <w:rPr>
@@ -1618,7 +1618,7 @@
                 <w:noProof/>
                 <w:webHidden/>
               </w:rPr>
-              <w:t>12</w:t>
+              <w:t>10</w:t>
             </w:r>
             <w:r>
               <w:rPr>
@@ -1640,7 +1640,7 @@
               <w:lang w:val="es-AR" w:eastAsia="es-AR"/>
             </w:rPr>
           </w:pPr>
-          <w:hyperlink w:anchor="_Toc46687029" w:history="1">
+          <w:hyperlink w:anchor="_Toc46754554" w:history="1">
             <w:r>
               <w:rPr>
                 <w:rStyle w:val="Hipervnculo"/>
@@ -1667,7 +1667,7 @@
                 <w:noProof/>
                 <w:webHidden/>
               </w:rPr>
-              <w:instrText xml:space="preserve"> PAGEREF _Toc46687029 \h </w:instrText>
+              <w:instrText xml:space="preserve"> PAGEREF _Toc46754554 \h </w:instrText>
             </w:r>
             <w:r>
               <w:rPr>
@@ -1687,7 +1687,7 @@
                 <w:noProof/>
                 <w:webHidden/>
               </w:rPr>
-              <w:t>12</w:t>
+              <w:t>10</w:t>
             </w:r>
             <w:r>
               <w:rPr>
@@ -1711,7 +1711,7 @@
               <w:lang w:val="es-AR" w:eastAsia="es-AR"/>
             </w:rPr>
           </w:pPr>
-          <w:hyperlink w:anchor="_Toc46687030" w:history="1">
+          <w:hyperlink w:anchor="_Toc46754555" w:history="1">
             <w:r>
               <w:rPr>
                 <w:rStyle w:val="Hipervnculo"/>
@@ -1738,7 +1738,7 @@
                 <w:noProof/>
                 <w:webHidden/>
               </w:rPr>
-              <w:instrText xml:space="preserve"> PAGEREF _Toc46687030 \h </w:instrText>
+              <w:instrText xml:space="preserve"> PAGEREF _Toc46754555 \h </w:instrText>
             </w:r>
             <w:r>
               <w:rPr>
@@ -1758,7 +1758,7 @@
                 <w:noProof/>
                 <w:webHidden/>
               </w:rPr>
-              <w:t>13</w:t>
+              <w:t>12</w:t>
             </w:r>
             <w:r>
               <w:rPr>
@@ -1780,7 +1780,7 @@
               <w:lang w:val="es-AR" w:eastAsia="es-AR"/>
             </w:rPr>
           </w:pPr>
-          <w:hyperlink w:anchor="_Toc46687031" w:history="1">
+          <w:hyperlink w:anchor="_Toc46754556" w:history="1">
             <w:r>
               <w:rPr>
                 <w:rStyle w:val="Hipervnculo"/>
@@ -1807,7 +1807,7 @@
                 <w:noProof/>
                 <w:webHidden/>
               </w:rPr>
-              <w:instrText xml:space="preserve"> PAGEREF _Toc46687031 \h </w:instrText>
+              <w:instrText xml:space="preserve"> PAGEREF _Toc46754556 \h </w:instrText>
             </w:r>
             <w:r>
               <w:rPr>
@@ -1827,7 +1827,7 @@
                 <w:noProof/>
                 <w:webHidden/>
               </w:rPr>
-              <w:t>13</w:t>
+              <w:t>12</w:t>
             </w:r>
             <w:r>
               <w:rPr>
@@ -1849,7 +1849,7 @@
               <w:lang w:val="es-AR" w:eastAsia="es-AR"/>
             </w:rPr>
           </w:pPr>
-          <w:hyperlink w:anchor="_Toc46687032" w:history="1">
+          <w:hyperlink w:anchor="_Toc46754557" w:history="1">
             <w:r>
               <w:rPr>
                 <w:rStyle w:val="Hipervnculo"/>
@@ -1876,7 +1876,7 @@
                 <w:noProof/>
                 <w:webHidden/>
               </w:rPr>
-              <w:instrText xml:space="preserve"> PAGEREF _Toc46687032 \h </w:instrText>
+              <w:instrText xml:space="preserve"> PAGEREF _Toc46754557 \h </w:instrText>
             </w:r>
             <w:r>
               <w:rPr>
@@ -1896,7 +1896,7 @@
                 <w:noProof/>
                 <w:webHidden/>
               </w:rPr>
-              <w:t>13</w:t>
+              <w:t>12</w:t>
             </w:r>
             <w:r>
               <w:rPr>
@@ -1920,13 +1920,13 @@
               <w:lang w:val="es-AR" w:eastAsia="es-AR"/>
             </w:rPr>
           </w:pPr>
-          <w:hyperlink w:anchor="_Toc46687033" w:history="1">
+          <w:hyperlink w:anchor="_Toc46754558" w:history="1">
             <w:r>
               <w:rPr>
                 <w:rStyle w:val="Hipervnculo"/>
                 <w:noProof/>
               </w:rPr>
-              <w:t>Caso de Prueba P007</w:t>
+              <w:t>Evaluación final de la Prueba 01 - Inicial</w:t>
             </w:r>
             <w:r>
               <w:rPr>
@@ -1947,7 +1947,7 @@
                 <w:noProof/>
                 <w:webHidden/>
               </w:rPr>
-              <w:instrText xml:space="preserve"> PAGEREF _Toc46687033 \h </w:instrText>
+              <w:instrText xml:space="preserve"> PAGEREF _Toc46754558 \h </w:instrText>
             </w:r>
             <w:r>
               <w:rPr>
@@ -1967,358 +1967,7 @@
                 <w:noProof/>
                 <w:webHidden/>
               </w:rPr>
-              <w:t>14</w:t>
-            </w:r>
-            <w:r>
-              <w:rPr>
-                <w:noProof/>
-                <w:webHidden/>
-              </w:rPr>
-              <w:fldChar w:fldCharType="end"/>
-            </w:r>
-          </w:hyperlink>
-        </w:p>
-        <w:p>
-          <w:pPr>
-            <w:pStyle w:val="TDC3"/>
-            <w:rPr>
-              <w:rFonts w:eastAsiaTheme="minorEastAsia"/>
-              <w:noProof/>
-              <w:sz w:val="22"/>
-              <w:szCs w:val="22"/>
-              <w:lang w:val="es-AR" w:eastAsia="es-AR"/>
-            </w:rPr>
-          </w:pPr>
-          <w:hyperlink w:anchor="_Toc46687034" w:history="1">
-            <w:r>
-              <w:rPr>
-                <w:rStyle w:val="Hipervnculo"/>
-                <w:noProof/>
-              </w:rPr>
-              <w:t>Descripción</w:t>
-            </w:r>
-            <w:r>
-              <w:rPr>
-                <w:noProof/>
-                <w:webHidden/>
-              </w:rPr>
-              <w:tab/>
-            </w:r>
-            <w:r>
-              <w:rPr>
-                <w:noProof/>
-                <w:webHidden/>
-              </w:rPr>
-              <w:fldChar w:fldCharType="begin"/>
-            </w:r>
-            <w:r>
-              <w:rPr>
-                <w:noProof/>
-                <w:webHidden/>
-              </w:rPr>
-              <w:instrText xml:space="preserve"> PAGEREF _Toc46687034 \h </w:instrText>
-            </w:r>
-            <w:r>
-              <w:rPr>
-                <w:noProof/>
-                <w:webHidden/>
-              </w:rPr>
-            </w:r>
-            <w:r>
-              <w:rPr>
-                <w:noProof/>
-                <w:webHidden/>
-              </w:rPr>
-              <w:fldChar w:fldCharType="separate"/>
-            </w:r>
-            <w:r>
-              <w:rPr>
-                <w:noProof/>
-                <w:webHidden/>
-              </w:rPr>
-              <w:t>14</w:t>
-            </w:r>
-            <w:r>
-              <w:rPr>
-                <w:noProof/>
-                <w:webHidden/>
-              </w:rPr>
-              <w:fldChar w:fldCharType="end"/>
-            </w:r>
-          </w:hyperlink>
-        </w:p>
-        <w:p>
-          <w:pPr>
-            <w:pStyle w:val="TDC3"/>
-            <w:rPr>
-              <w:rFonts w:eastAsiaTheme="minorEastAsia"/>
-              <w:noProof/>
-              <w:sz w:val="22"/>
-              <w:szCs w:val="22"/>
-              <w:lang w:val="es-AR" w:eastAsia="es-AR"/>
-            </w:rPr>
-          </w:pPr>
-          <w:hyperlink w:anchor="_Toc46687035" w:history="1">
-            <w:r>
-              <w:rPr>
-                <w:rStyle w:val="Hipervnculo"/>
-                <w:noProof/>
-              </w:rPr>
-              <w:t>Evaluación de la Prueba</w:t>
-            </w:r>
-            <w:r>
-              <w:rPr>
-                <w:noProof/>
-                <w:webHidden/>
-              </w:rPr>
-              <w:tab/>
-            </w:r>
-            <w:r>
-              <w:rPr>
-                <w:noProof/>
-                <w:webHidden/>
-              </w:rPr>
-              <w:fldChar w:fldCharType="begin"/>
-            </w:r>
-            <w:r>
-              <w:rPr>
-                <w:noProof/>
-                <w:webHidden/>
-              </w:rPr>
-              <w:instrText xml:space="preserve"> PAGEREF _Toc46687035 \h </w:instrText>
-            </w:r>
-            <w:r>
-              <w:rPr>
-                <w:noProof/>
-                <w:webHidden/>
-              </w:rPr>
-            </w:r>
-            <w:r>
-              <w:rPr>
-                <w:noProof/>
-                <w:webHidden/>
-              </w:rPr>
-              <w:fldChar w:fldCharType="separate"/>
-            </w:r>
-            <w:r>
-              <w:rPr>
-                <w:noProof/>
-                <w:webHidden/>
-              </w:rPr>
-              <w:t>14</w:t>
-            </w:r>
-            <w:r>
-              <w:rPr>
-                <w:noProof/>
-                <w:webHidden/>
-              </w:rPr>
-              <w:fldChar w:fldCharType="end"/>
-            </w:r>
-          </w:hyperlink>
-        </w:p>
-        <w:p>
-          <w:pPr>
-            <w:pStyle w:val="TDC2"/>
-            <w:rPr>
-              <w:rFonts w:eastAsiaTheme="minorEastAsia"/>
-              <w:i w:val="0"/>
-              <w:iCs w:val="0"/>
-              <w:noProof/>
-              <w:sz w:val="22"/>
-              <w:szCs w:val="22"/>
-              <w:lang w:val="es-AR" w:eastAsia="es-AR"/>
-            </w:rPr>
-          </w:pPr>
-          <w:hyperlink w:anchor="_Toc46687036" w:history="1">
-            <w:r>
-              <w:rPr>
-                <w:rStyle w:val="Hipervnculo"/>
-                <w:noProof/>
-              </w:rPr>
-              <w:t>Evaluación final de la Prueba 01 - Inicial</w:t>
-            </w:r>
-            <w:r>
-              <w:rPr>
-                <w:noProof/>
-                <w:webHidden/>
-              </w:rPr>
-              <w:tab/>
-            </w:r>
-            <w:r>
-              <w:rPr>
-                <w:noProof/>
-                <w:webHidden/>
-              </w:rPr>
-              <w:fldChar w:fldCharType="begin"/>
-            </w:r>
-            <w:r>
-              <w:rPr>
-                <w:noProof/>
-                <w:webHidden/>
-              </w:rPr>
-              <w:instrText xml:space="preserve"> PAGEREF _Toc46687036 \h </w:instrText>
-            </w:r>
-            <w:r>
-              <w:rPr>
-                <w:noProof/>
-                <w:webHidden/>
-              </w:rPr>
-            </w:r>
-            <w:r>
-              <w:rPr>
-                <w:noProof/>
-                <w:webHidden/>
-              </w:rPr>
-              <w:fldChar w:fldCharType="separate"/>
-            </w:r>
-            <w:r>
-              <w:rPr>
-                <w:noProof/>
-                <w:webHidden/>
-              </w:rPr>
-              <w:t>15</w:t>
-            </w:r>
-            <w:r>
-              <w:rPr>
-                <w:noProof/>
-                <w:webHidden/>
-              </w:rPr>
-              <w:fldChar w:fldCharType="end"/>
-            </w:r>
-          </w:hyperlink>
-        </w:p>
-        <w:p>
-          <w:pPr>
-            <w:pStyle w:val="TDC1"/>
-            <w:rPr>
-              <w:rFonts w:eastAsiaTheme="minorEastAsia"/>
-              <w:b w:val="0"/>
-              <w:bCs w:val="0"/>
-              <w:noProof/>
-              <w:sz w:val="22"/>
-              <w:szCs w:val="22"/>
-              <w:lang w:val="es-AR" w:eastAsia="es-AR"/>
-            </w:rPr>
-          </w:pPr>
-          <w:hyperlink w:anchor="_Toc46687037" w:history="1">
-            <w:r>
-              <w:rPr>
-                <w:rStyle w:val="Hipervnculo"/>
-                <w:noProof/>
-              </w:rPr>
-              <w:t>Casos de Prueba: Prueba 02 - Regresión</w:t>
-            </w:r>
-            <w:r>
-              <w:rPr>
-                <w:noProof/>
-                <w:webHidden/>
-              </w:rPr>
-              <w:tab/>
-            </w:r>
-            <w:r>
-              <w:rPr>
-                <w:noProof/>
-                <w:webHidden/>
-              </w:rPr>
-              <w:fldChar w:fldCharType="begin"/>
-            </w:r>
-            <w:r>
-              <w:rPr>
-                <w:noProof/>
-                <w:webHidden/>
-              </w:rPr>
-              <w:instrText xml:space="preserve"> PAGEREF _Toc46687037 \h </w:instrText>
-            </w:r>
-            <w:r>
-              <w:rPr>
-                <w:noProof/>
-                <w:webHidden/>
-              </w:rPr>
-            </w:r>
-            <w:r>
-              <w:rPr>
-                <w:noProof/>
-                <w:webHidden/>
-              </w:rPr>
-              <w:fldChar w:fldCharType="separate"/>
-            </w:r>
-            <w:r>
-              <w:rPr>
-                <w:noProof/>
-                <w:webHidden/>
-              </w:rPr>
-              <w:t>16</w:t>
-            </w:r>
-            <w:r>
-              <w:rPr>
-                <w:noProof/>
-                <w:webHidden/>
-              </w:rPr>
-              <w:fldChar w:fldCharType="end"/>
-            </w:r>
-          </w:hyperlink>
-        </w:p>
-        <w:p>
-          <w:pPr>
-            <w:pStyle w:val="TDC2"/>
-            <w:rPr>
-              <w:rFonts w:eastAsiaTheme="minorEastAsia"/>
-              <w:i w:val="0"/>
-              <w:iCs w:val="0"/>
-              <w:noProof/>
-              <w:sz w:val="22"/>
-              <w:szCs w:val="22"/>
-              <w:lang w:val="es-AR" w:eastAsia="es-AR"/>
-            </w:rPr>
-          </w:pPr>
-          <w:hyperlink w:anchor="_Toc46687038" w:history="1">
-            <w:r>
-              <w:rPr>
-                <w:rStyle w:val="Hipervnculo"/>
-                <w:noProof/>
-              </w:rPr>
-              <w:t>Evaluación final de la Prueba 02 - Regresión</w:t>
-            </w:r>
-            <w:r>
-              <w:rPr>
-                <w:noProof/>
-                <w:webHidden/>
-              </w:rPr>
-              <w:tab/>
-            </w:r>
-            <w:r>
-              <w:rPr>
-                <w:noProof/>
-                <w:webHidden/>
-              </w:rPr>
-              <w:fldChar w:fldCharType="begin"/>
-            </w:r>
-            <w:r>
-              <w:rPr>
-                <w:noProof/>
-                <w:webHidden/>
-              </w:rPr>
-              <w:instrText xml:space="preserve"> PAGEREF _Toc46687038 \h </w:instrText>
-            </w:r>
-            <w:r>
-              <w:rPr>
-                <w:noProof/>
-                <w:webHidden/>
-              </w:rPr>
-            </w:r>
-            <w:r>
-              <w:rPr>
-                <w:noProof/>
-                <w:webHidden/>
-              </w:rPr>
-              <w:fldChar w:fldCharType="separate"/>
-            </w:r>
-            <w:r>
-              <w:rPr>
-                <w:noProof/>
-                <w:webHidden/>
-              </w:rPr>
-              <w:t>16</w:t>
+              <w:t>13</w:t>
             </w:r>
             <w:r>
               <w:rPr>
@@ -2341,6 +1990,21 @@
         </w:p>
       </w:sdtContent>
     </w:sdt>
+    <w:p>
+      <w:pPr>
+        <w:ind w:left="0" w:firstLine="0"/>
+      </w:pPr>
+    </w:p>
+    <w:p>
+      <w:pPr>
+        <w:ind w:left="0" w:firstLine="0"/>
+      </w:pPr>
+    </w:p>
+    <w:p>
+      <w:pPr>
+        <w:ind w:left="0" w:firstLine="0"/>
+      </w:pPr>
+    </w:p>
     <w:p>
       <w:pPr>
         <w:ind w:left="0" w:firstLine="0"/>
@@ -2429,7 +2093,7 @@
           <w:bCs w:val="0"/>
         </w:rPr>
       </w:pPr>
-      <w:bookmarkStart w:id="1" w:name="_Toc46687014"/>
+      <w:bookmarkStart w:id="1" w:name="_Toc46754539"/>
       <w:r>
         <w:rPr>
           <w:bCs w:val="0"/>
@@ -2471,7 +2135,7 @@
           <w:szCs w:val="28"/>
         </w:rPr>
       </w:pPr>
-      <w:bookmarkStart w:id="2" w:name="_Toc46687015"/>
+      <w:bookmarkStart w:id="2" w:name="_Toc46754540"/>
       <w:r>
         <w:t>Caso de Prueba P001</w:t>
       </w:r>
@@ -2484,7 +2148,7 @@
       <w:pPr>
         <w:pStyle w:val="PSI-Ttulo3"/>
       </w:pPr>
-      <w:bookmarkStart w:id="3" w:name="_Toc46687016"/>
+      <w:bookmarkStart w:id="3" w:name="_Toc46754541"/>
       <w:r>
         <w:t>Descripción</w:t>
       </w:r>
@@ -2523,7 +2187,7 @@
       <w:pPr>
         <w:pStyle w:val="PSI-Ttulo3"/>
       </w:pPr>
-      <w:bookmarkStart w:id="4" w:name="_Toc46687017"/>
+      <w:bookmarkStart w:id="4" w:name="_Toc46754542"/>
       <w:r>
         <w:t>Evaluación de la Prueba</w:t>
       </w:r>
@@ -2537,7 +2201,7 @@
         <w:pStyle w:val="PSI-Normal"/>
       </w:pPr>
       <w:r>
-        <w:t>Realizada y .................</w:t>
+        <w:t>Realizada y Satisfactoria</w:t>
       </w:r>
       <w:r>
         <w:t>.</w:t>
@@ -3671,6 +3335,32 @@
     </w:p>
     <w:p>
       <w:pPr>
+        <w:rPr>
+          <w:rFonts w:asciiTheme="majorHAnsi" w:eastAsiaTheme="majorEastAsia" w:hAnsiTheme="majorHAnsi" w:cstheme="majorBidi"/>
+          <w:b/>
+          <w:bCs/>
+          <w:color w:val="365F91" w:themeColor="accent1" w:themeShade="BF"/>
+          <w:sz w:val="28"/>
+          <w:szCs w:val="28"/>
+          <w:lang w:val="es-VE"/>
+        </w:rPr>
+      </w:pPr>
+    </w:p>
+    <w:p>
+      <w:pPr>
+        <w:rPr>
+          <w:rFonts w:asciiTheme="majorHAnsi" w:eastAsiaTheme="majorEastAsia" w:hAnsiTheme="majorHAnsi" w:cstheme="majorBidi"/>
+          <w:b/>
+          <w:bCs/>
+          <w:color w:val="365F91" w:themeColor="accent1" w:themeShade="BF"/>
+          <w:sz w:val="28"/>
+          <w:szCs w:val="28"/>
+          <w:lang w:val="es-VE"/>
+        </w:rPr>
+      </w:pPr>
+    </w:p>
+    <w:p>
+      <w:pPr>
         <w:pStyle w:val="PSI-Ttulo2"/>
         <w:rPr>
           <w:color w:val="365F91" w:themeColor="accent1" w:themeShade="BF"/>
@@ -3679,7 +3369,7 @@
         </w:rPr>
       </w:pPr>
       <w:bookmarkStart w:id="5" w:name="_Toc42112967"/>
-      <w:bookmarkStart w:id="6" w:name="_Toc46687018"/>
+      <w:bookmarkStart w:id="6" w:name="_Toc46754543"/>
       <w:r>
         <w:t>Caso de Prueba P002</w:t>
       </w:r>
@@ -3691,7 +3381,7 @@
         <w:pStyle w:val="PSI-Ttulo3"/>
       </w:pPr>
       <w:bookmarkStart w:id="7" w:name="_Toc42112968"/>
-      <w:bookmarkStart w:id="8" w:name="_Toc46687019"/>
+      <w:bookmarkStart w:id="8" w:name="_Toc46754544"/>
       <w:r>
         <w:t>Descripción</w:t>
       </w:r>
@@ -3709,20 +3399,37 @@
         <w:t xml:space="preserve">Este caso de prueba, tiene como objetivo probar </w:t>
       </w:r>
       <w:r>
-        <w:t>que la lista desplegable "Carrera" se despliega correctamente, muestra la información (carreras), se actualiza dinámicamente mediante el filtrado y actualiza la lista desplegable "Plan" con sus respectivos ítems.</w:t>
+        <w:t>que la lista desplegable "Carrera" se despliega correctamente, mue</w:t>
+      </w:r>
+      <w:r>
+        <w:t xml:space="preserve">stra la información (carreras) y </w:t>
+      </w:r>
+      <w:r>
+        <w:t>se actualiza dinámicamente mediante el filtrado</w:t>
+      </w:r>
+      <w:r>
+        <w:t>.</w:t>
       </w:r>
     </w:p>
     <w:p>
       <w:pPr>
         <w:pStyle w:val="PSI-Normal"/>
       </w:pPr>
+      <w:r>
+        <w:t>Además deberá mostrar todos los programas de las asignaturas correspondientes.</w:t>
+      </w:r>
     </w:p>
     <w:p>
       <w:pPr>
+        <w:pStyle w:val="PSI-Normal"/>
+      </w:pPr>
+    </w:p>
+    <w:p>
+      <w:pPr>
         <w:pStyle w:val="PSI-Ttulo3"/>
       </w:pPr>
       <w:bookmarkStart w:id="9" w:name="_Toc42112969"/>
-      <w:bookmarkStart w:id="10" w:name="_Toc46687020"/>
+      <w:bookmarkStart w:id="10" w:name="_Toc46754545"/>
       <w:r>
         <w:t>Evaluación de la Prueba</w:t>
       </w:r>
@@ -3737,7 +3444,13 @@
         <w:pStyle w:val="PSI-Normal"/>
       </w:pPr>
       <w:r>
-        <w:t>Realizada y ....................</w:t>
+        <w:t xml:space="preserve">Realizada y </w:t>
+      </w:r>
+      <w:r>
+        <w:t>Satisfactoria</w:t>
+      </w:r>
+      <w:r>
+        <w:t>.</w:t>
       </w:r>
     </w:p>
     <w:p>
@@ -4067,6 +3780,7 @@
               <w:rPr>
                 <w:b/>
               </w:rPr>
+              <w:lastRenderedPageBreak/>
               <w:t xml:space="preserve">ID/Nombre Caso de Prueba: </w:t>
             </w:r>
             <w:r>
@@ -4187,7 +3901,6 @@
               <w:t xml:space="preserve">Fecha de Ejecución: </w:t>
             </w:r>
             <w:r>
-              <w:lastRenderedPageBreak/>
               <w:t>27</w:t>
             </w:r>
             <w:r>
@@ -4228,7 +3941,6 @@
                 <w:bCs/>
                 <w:sz w:val="20"/>
               </w:rPr>
-              <w:lastRenderedPageBreak/>
               <w:t>Condición(es) para que se ejecute el Caso de Prueba:</w:t>
             </w:r>
           </w:p>
@@ -4738,7 +4450,7 @@
               <w:left w:val="single" w:sz="1" w:space="0" w:color="000000"/>
               <w:bottom w:val="single" w:sz="1" w:space="0" w:color="000000"/>
             </w:tcBorders>
-            <w:shd w:val="clear" w:color="auto" w:fill="auto"/>
+            <w:shd w:val="clear" w:color="auto" w:fill="FFFFFF" w:themeFill="background1"/>
           </w:tcPr>
           <w:p>
             <w:pPr>
@@ -4764,7 +4476,7 @@
               <w:left w:val="single" w:sz="1" w:space="0" w:color="000000"/>
               <w:bottom w:val="single" w:sz="1" w:space="0" w:color="000000"/>
             </w:tcBorders>
-            <w:shd w:val="clear" w:color="auto" w:fill="auto"/>
+            <w:shd w:val="clear" w:color="auto" w:fill="FFFFFF" w:themeFill="background1"/>
           </w:tcPr>
           <w:p>
             <w:r>
@@ -4779,7 +4491,7 @@
               <w:left w:val="single" w:sz="1" w:space="0" w:color="000000"/>
               <w:bottom w:val="single" w:sz="1" w:space="0" w:color="000000"/>
             </w:tcBorders>
-            <w:shd w:val="clear" w:color="auto" w:fill="auto"/>
+            <w:shd w:val="clear" w:color="auto" w:fill="FFFFFF" w:themeFill="background1"/>
           </w:tcPr>
           <w:p>
             <w:pPr>
@@ -4794,17 +4506,15 @@
                 <w:rFonts w:ascii="Arial" w:hAnsi="Arial"/>
                 <w:sz w:val="20"/>
               </w:rPr>
-              <w:t>(Ninguno)</w:t>
-            </w:r>
-          </w:p>
-          <w:p>
-            <w:pPr>
-              <w:pStyle w:val="TableContents"/>
-              <w:rPr>
-                <w:rFonts w:ascii="Arial" w:hAnsi="Arial"/>
-                <w:sz w:val="20"/>
-              </w:rPr>
-            </w:pPr>
+              <w:t xml:space="preserve">Seleccionar ítem: </w:t>
+            </w:r>
+            <w:r>
+              <w:rPr>
+                <w:rFonts w:ascii="Arial" w:hAnsi="Arial"/>
+                <w:sz w:val="20"/>
+              </w:rPr>
+              <w:t>016 - Analista de Sistemas</w:t>
+            </w:r>
           </w:p>
         </w:tc>
         <w:tc>
@@ -4815,7 +4525,7 @@
               <w:left w:val="single" w:sz="1" w:space="0" w:color="000000"/>
               <w:bottom w:val="single" w:sz="1" w:space="0" w:color="000000"/>
             </w:tcBorders>
-            <w:shd w:val="clear" w:color="auto" w:fill="auto"/>
+            <w:shd w:val="clear" w:color="auto" w:fill="FFFFFF" w:themeFill="background1"/>
           </w:tcPr>
           <w:p>
             <w:pPr>
@@ -4832,9 +4542,162 @@
                 <w:rFonts w:ascii="Arial" w:hAnsi="Arial"/>
                 <w:sz w:val="20"/>
               </w:rPr>
-              <w:t>Mensaje de validación que notifique el error.</w:t>
-            </w:r>
-          </w:p>
+              <w:t xml:space="preserve">Correcta selección del ítem </w:t>
+            </w:r>
+            <w:r>
+              <w:rPr>
+                <w:rFonts w:ascii="Arial" w:hAnsi="Arial"/>
+                <w:sz w:val="20"/>
+              </w:rPr>
+              <w:t>016 - Analista de Sistemas</w:t>
+            </w:r>
+            <w:r>
+              <w:rPr>
+                <w:rFonts w:ascii="Arial" w:hAnsi="Arial"/>
+                <w:sz w:val="20"/>
+              </w:rPr>
+              <w:t>.</w:t>
+            </w:r>
+          </w:p>
+        </w:tc>
+        <w:tc>
+          <w:tcPr>
+            <w:tcW w:w="2410" w:type="dxa"/>
+            <w:gridSpan w:val="2"/>
+            <w:tcBorders>
+              <w:left w:val="single" w:sz="1" w:space="0" w:color="000000"/>
+              <w:bottom w:val="single" w:sz="1" w:space="0" w:color="000000"/>
+              <w:right w:val="single" w:sz="1" w:space="0" w:color="000000"/>
+            </w:tcBorders>
+            <w:shd w:val="clear" w:color="auto" w:fill="FFFFFF" w:themeFill="background1"/>
+          </w:tcPr>
+          <w:p>
+            <w:pPr>
+              <w:pStyle w:val="TableContents"/>
+              <w:rPr>
+                <w:rFonts w:ascii="Arial" w:hAnsi="Arial"/>
+                <w:sz w:val="20"/>
+                <w:lang w:val="es-AR"/>
+              </w:rPr>
+            </w:pPr>
+            <w:r>
+              <w:rPr>
+                <w:rFonts w:ascii="Arial" w:hAnsi="Arial"/>
+                <w:sz w:val="20"/>
+                <w:lang w:val="es-AR"/>
+              </w:rPr>
+              <w:t xml:space="preserve">Ítem </w:t>
+            </w:r>
+            <w:r>
+              <w:rPr>
+                <w:rFonts w:ascii="Arial" w:hAnsi="Arial"/>
+                <w:sz w:val="20"/>
+              </w:rPr>
+              <w:t>016 - Analista de Sistemas</w:t>
+            </w:r>
+            <w:r>
+              <w:rPr>
+                <w:rFonts w:ascii="Arial" w:hAnsi="Arial"/>
+                <w:sz w:val="20"/>
+                <w:lang w:val="es-AR"/>
+              </w:rPr>
+              <w:t xml:space="preserve"> seleccionado univoca y correctamente.</w:t>
+            </w:r>
+          </w:p>
+        </w:tc>
+      </w:tr>
+      <w:tr>
+        <w:tc>
+          <w:tcPr>
+            <w:tcW w:w="851" w:type="dxa"/>
+            <w:tcBorders>
+              <w:left w:val="single" w:sz="1" w:space="0" w:color="000000"/>
+              <w:bottom w:val="single" w:sz="1" w:space="0" w:color="000000"/>
+            </w:tcBorders>
+            <w:shd w:val="clear" w:color="auto" w:fill="FFFFFF" w:themeFill="background1"/>
+          </w:tcPr>
+          <w:p>
+            <w:pPr>
+              <w:pStyle w:val="TableContents"/>
+              <w:rPr>
+                <w:rFonts w:ascii="Arial" w:hAnsi="Arial"/>
+                <w:sz w:val="20"/>
+              </w:rPr>
+            </w:pPr>
+            <w:r>
+              <w:rPr>
+                <w:rFonts w:ascii="Arial" w:hAnsi="Arial"/>
+                <w:sz w:val="20"/>
+              </w:rPr>
+              <w:t>3</w:t>
+            </w:r>
+          </w:p>
+        </w:tc>
+        <w:tc>
+          <w:tcPr>
+            <w:tcW w:w="1559" w:type="dxa"/>
+            <w:tcBorders>
+              <w:left w:val="single" w:sz="1" w:space="0" w:color="000000"/>
+              <w:bottom w:val="single" w:sz="1" w:space="0" w:color="000000"/>
+            </w:tcBorders>
+            <w:shd w:val="clear" w:color="auto" w:fill="FFFFFF" w:themeFill="background1"/>
+          </w:tcPr>
+          <w:p>
+            <w:r>
+              <w:t>Valores (carreras) precargadas en la lista.</w:t>
+            </w:r>
+          </w:p>
+        </w:tc>
+        <w:tc>
+          <w:tcPr>
+            <w:tcW w:w="1559" w:type="dxa"/>
+            <w:tcBorders>
+              <w:left w:val="single" w:sz="1" w:space="0" w:color="000000"/>
+              <w:bottom w:val="single" w:sz="1" w:space="0" w:color="000000"/>
+            </w:tcBorders>
+            <w:shd w:val="clear" w:color="auto" w:fill="FFFFFF" w:themeFill="background1"/>
+          </w:tcPr>
+          <w:p>
+            <w:pPr>
+              <w:pStyle w:val="TableContents"/>
+              <w:rPr>
+                <w:rFonts w:ascii="Arial" w:hAnsi="Arial"/>
+                <w:sz w:val="20"/>
+              </w:rPr>
+            </w:pPr>
+            <w:r>
+              <w:rPr>
+                <w:rFonts w:ascii="Arial" w:hAnsi="Arial"/>
+                <w:sz w:val="20"/>
+              </w:rPr>
+              <w:t xml:space="preserve">Seleccionar ítem: </w:t>
+            </w:r>
+            <w:r>
+              <w:rPr>
+                <w:rFonts w:ascii="Arial" w:hAnsi="Arial"/>
+                <w:sz w:val="20"/>
+              </w:rPr>
+              <w:t>016 - Analista de Sistemas</w:t>
+            </w:r>
+            <w:r>
+              <w:rPr>
+                <w:rFonts w:ascii="Arial" w:hAnsi="Arial"/>
+                <w:sz w:val="20"/>
+              </w:rPr>
+              <w:t xml:space="preserve"> desde el mouse</w:t>
+            </w:r>
+          </w:p>
+        </w:tc>
+        <w:tc>
+          <w:tcPr>
+            <w:tcW w:w="2552" w:type="dxa"/>
+            <w:gridSpan w:val="2"/>
+            <w:tcBorders>
+              <w:left w:val="single" w:sz="1" w:space="0" w:color="000000"/>
+              <w:bottom w:val="single" w:sz="1" w:space="0" w:color="000000"/>
+            </w:tcBorders>
+            <w:shd w:val="clear" w:color="auto" w:fill="FFFFFF" w:themeFill="background1"/>
+          </w:tcPr>
           <w:p>
             <w:pPr>
               <w:pStyle w:val="PSI-Normal"/>
@@ -4850,37 +4713,21 @@
                 <w:rFonts w:ascii="Arial" w:hAnsi="Arial"/>
                 <w:sz w:val="20"/>
               </w:rPr>
-              <w:t xml:space="preserve">No actualizar la barra desplegable </w:t>
-            </w:r>
-            <w:r>
-              <w:rPr>
-                <w:rFonts w:ascii="Arial" w:hAnsi="Arial"/>
-                <w:sz w:val="20"/>
-              </w:rPr>
-              <w:t>Plan</w:t>
-            </w:r>
-            <w:r>
-              <w:rPr>
-                <w:rFonts w:ascii="Arial" w:hAnsi="Arial"/>
-                <w:sz w:val="20"/>
-              </w:rPr>
-              <w:t xml:space="preserve"> con sus </w:t>
-            </w:r>
-            <w:proofErr w:type="spellStart"/>
-            <w:r>
-              <w:rPr>
-                <w:rFonts w:ascii="Arial" w:hAnsi="Arial"/>
-                <w:sz w:val="20"/>
-              </w:rPr>
-              <w:t>items</w:t>
-            </w:r>
-            <w:proofErr w:type="spellEnd"/>
-            <w:r>
-              <w:rPr>
-                <w:rFonts w:ascii="Arial" w:hAnsi="Arial"/>
-                <w:sz w:val="20"/>
-              </w:rPr>
-              <w:t>.</w:t>
+              <w:t xml:space="preserve">Correcta selección del ítem </w:t>
+            </w:r>
+            <w:r>
+              <w:rPr>
+                <w:rFonts w:ascii="Arial" w:hAnsi="Arial"/>
+                <w:sz w:val="20"/>
+              </w:rPr>
+              <w:t>016 - Analista de Sistemas</w:t>
+            </w:r>
+            <w:r>
+              <w:rPr>
+                <w:rFonts w:ascii="Arial" w:hAnsi="Arial"/>
+                <w:sz w:val="20"/>
+              </w:rPr>
+              <w:t xml:space="preserve"> desde el mouse.</w:t>
             </w:r>
           </w:p>
           <w:p>
@@ -4904,7 +4751,7 @@
               <w:bottom w:val="single" w:sz="1" w:space="0" w:color="000000"/>
               <w:right w:val="single" w:sz="1" w:space="0" w:color="000000"/>
             </w:tcBorders>
-            <w:shd w:val="clear" w:color="auto" w:fill="auto"/>
+            <w:shd w:val="clear" w:color="auto" w:fill="FFFFFF" w:themeFill="background1"/>
           </w:tcPr>
           <w:p>
             <w:pPr>
@@ -4912,44 +4759,31 @@
               <w:rPr>
                 <w:rFonts w:ascii="Arial" w:hAnsi="Arial"/>
                 <w:sz w:val="20"/>
-              </w:rPr>
-            </w:pPr>
-            <w:r>
-              <w:rPr>
-                <w:rFonts w:ascii="Arial" w:hAnsi="Arial"/>
-                <w:sz w:val="20"/>
-              </w:rPr>
-              <w:t xml:space="preserve"> Mensaje de validación "Selecciona un elemento de la lista". No se ha actualizado la barra desplegable </w:t>
-            </w:r>
-            <w:r>
-              <w:rPr>
-                <w:rFonts w:ascii="Arial" w:hAnsi="Arial"/>
-                <w:sz w:val="20"/>
-              </w:rPr>
-              <w:t>Plan</w:t>
-            </w:r>
-            <w:r>
-              <w:rPr>
-                <w:rFonts w:ascii="Arial" w:hAnsi="Arial"/>
-                <w:sz w:val="20"/>
-              </w:rPr>
-              <w:t xml:space="preserve"> con sus respectivos </w:t>
-            </w:r>
-            <w:proofErr w:type="spellStart"/>
-            <w:r>
-              <w:rPr>
-                <w:rFonts w:ascii="Arial" w:hAnsi="Arial"/>
-                <w:sz w:val="20"/>
-              </w:rPr>
-              <w:t>items</w:t>
-            </w:r>
-            <w:proofErr w:type="spellEnd"/>
-            <w:r>
-              <w:rPr>
-                <w:rFonts w:ascii="Arial" w:hAnsi="Arial"/>
-                <w:sz w:val="20"/>
-              </w:rPr>
-              <w:t>.</w:t>
+                <w:lang w:val="es-AR"/>
+              </w:rPr>
+            </w:pPr>
+            <w:r>
+              <w:rPr>
+                <w:rFonts w:ascii="Arial" w:hAnsi="Arial"/>
+                <w:sz w:val="20"/>
+                <w:lang w:val="es-AR"/>
+              </w:rPr>
+              <w:t xml:space="preserve">Ítem </w:t>
+            </w:r>
+            <w:r>
+              <w:rPr>
+                <w:rFonts w:ascii="Arial" w:hAnsi="Arial"/>
+                <w:sz w:val="20"/>
+              </w:rPr>
+              <w:t>016 - Analista de Sistemas</w:t>
+            </w:r>
+            <w:r>
+              <w:rPr>
+                <w:rFonts w:ascii="Arial" w:hAnsi="Arial"/>
+                <w:sz w:val="20"/>
+                <w:lang w:val="es-AR"/>
+              </w:rPr>
+              <w:t xml:space="preserve"> seleccionado univoca y correctamente desde el mouse.</w:t>
             </w:r>
           </w:p>
         </w:tc>
@@ -4977,7 +4811,7 @@
                 <w:rFonts w:ascii="Arial" w:hAnsi="Arial"/>
                 <w:sz w:val="20"/>
               </w:rPr>
-              <w:t>3</w:t>
+              <w:t>4</w:t>
             </w:r>
           </w:p>
         </w:tc>
@@ -5026,6 +4860,13 @@
                 <w:sz w:val="20"/>
               </w:rPr>
               <w:t>016 - Analista de Sistemas</w:t>
+            </w:r>
+            <w:r>
+              <w:rPr>
+                <w:rFonts w:ascii="Arial" w:hAnsi="Arial"/>
+                <w:sz w:val="20"/>
+              </w:rPr>
+              <w:t xml:space="preserve"> desde el teclado</w:t>
             </w:r>
           </w:p>
         </w:tc>
@@ -5068,7 +4909,7 @@
                 <w:rFonts w:ascii="Arial" w:hAnsi="Arial"/>
                 <w:sz w:val="20"/>
               </w:rPr>
-              <w:t>.</w:t>
+              <w:t xml:space="preserve"> desde el teclado.</w:t>
             </w:r>
           </w:p>
           <w:p>
@@ -5081,43 +4922,6 @@
                 <w:sz w:val="20"/>
               </w:rPr>
             </w:pPr>
-            <w:r>
-              <w:rPr>
-                <w:rFonts w:ascii="Arial" w:hAnsi="Arial"/>
-                <w:sz w:val="20"/>
-              </w:rPr>
-              <w:t xml:space="preserve">Actualizar la barra desplegable </w:t>
-            </w:r>
-            <w:r>
-              <w:rPr>
-                <w:rFonts w:ascii="Arial" w:hAnsi="Arial"/>
-                <w:sz w:val="20"/>
-              </w:rPr>
-              <w:t>Plan</w:t>
-            </w:r>
-            <w:r>
-              <w:rPr>
-                <w:rFonts w:ascii="Arial" w:hAnsi="Arial"/>
-                <w:sz w:val="20"/>
-              </w:rPr>
-              <w:t xml:space="preserve"> con sus </w:t>
-            </w:r>
-            <w:proofErr w:type="spellStart"/>
-            <w:r>
-              <w:rPr>
-                <w:rFonts w:ascii="Arial" w:hAnsi="Arial"/>
-                <w:sz w:val="20"/>
-              </w:rPr>
-              <w:t>items</w:t>
-            </w:r>
-            <w:proofErr w:type="spellEnd"/>
-            <w:r>
-              <w:rPr>
-                <w:rFonts w:ascii="Arial" w:hAnsi="Arial"/>
-                <w:sz w:val="20"/>
-              </w:rPr>
-              <w:t>.</w:t>
-            </w:r>
           </w:p>
         </w:tc>
         <w:tc>
@@ -5161,54 +4965,7 @@
                 <w:sz w:val="20"/>
                 <w:lang w:val="es-AR"/>
               </w:rPr>
-              <w:t xml:space="preserve"> seleccionado univoca y correctamente.</w:t>
-            </w:r>
-          </w:p>
-          <w:p>
-            <w:pPr>
-              <w:pStyle w:val="TableContents"/>
-              <w:rPr>
-                <w:rFonts w:ascii="Arial" w:hAnsi="Arial"/>
-                <w:sz w:val="20"/>
-                <w:lang w:val="es-AR"/>
-              </w:rPr>
-            </w:pPr>
-            <w:r>
-              <w:rPr>
-                <w:rFonts w:ascii="Arial" w:hAnsi="Arial"/>
-                <w:sz w:val="20"/>
-              </w:rPr>
-              <w:t xml:space="preserve">Se ha actualizado la barra desplegable </w:t>
-            </w:r>
-            <w:r>
-              <w:rPr>
-                <w:rFonts w:ascii="Arial" w:hAnsi="Arial"/>
-                <w:sz w:val="20"/>
-              </w:rPr>
-              <w:t>Plan</w:t>
-            </w:r>
-            <w:r>
-              <w:rPr>
-                <w:rFonts w:ascii="Arial" w:hAnsi="Arial"/>
-                <w:sz w:val="20"/>
-              </w:rPr>
-              <w:t xml:space="preserve"> con sus respectivos </w:t>
-            </w:r>
-            <w:proofErr w:type="spellStart"/>
-            <w:r>
-              <w:rPr>
-                <w:rFonts w:ascii="Arial" w:hAnsi="Arial"/>
-                <w:sz w:val="20"/>
-              </w:rPr>
-              <w:t>items</w:t>
-            </w:r>
-            <w:proofErr w:type="spellEnd"/>
-            <w:r>
-              <w:rPr>
-                <w:rFonts w:ascii="Arial" w:hAnsi="Arial"/>
-                <w:sz w:val="20"/>
-              </w:rPr>
-              <w:t>.</w:t>
+              <w:t xml:space="preserve"> seleccionado univoca y correctamente desde el teclado.</w:t>
             </w:r>
           </w:p>
         </w:tc>
@@ -5236,7 +4993,7 @@
                 <w:rFonts w:ascii="Arial" w:hAnsi="Arial"/>
                 <w:sz w:val="20"/>
               </w:rPr>
-              <w:t>4</w:t>
+              <w:t>5</w:t>
             </w:r>
           </w:p>
         </w:tc>
@@ -5277,21 +5034,14 @@
                 <w:rFonts w:ascii="Arial" w:hAnsi="Arial"/>
                 <w:sz w:val="20"/>
               </w:rPr>
-              <w:t xml:space="preserve">Seleccionar ítem: </w:t>
-            </w:r>
-            <w:r>
-              <w:rPr>
-                <w:rFonts w:ascii="Arial" w:hAnsi="Arial"/>
-                <w:sz w:val="20"/>
-              </w:rPr>
-              <w:t>016 - Analista de Sistemas</w:t>
-            </w:r>
-            <w:r>
-              <w:rPr>
-                <w:rFonts w:ascii="Arial" w:hAnsi="Arial"/>
-                <w:sz w:val="20"/>
-              </w:rPr>
-              <w:t xml:space="preserve"> desde el mouse</w:t>
+              <w:t xml:space="preserve">Filtrar la lista mediante el valor </w:t>
+            </w:r>
+            <w:r>
+              <w:rPr>
+                <w:rFonts w:ascii="Arial" w:hAnsi="Arial"/>
+                <w:sz w:val="20"/>
+              </w:rPr>
+              <w:t>016</w:t>
             </w:r>
           </w:p>
         </w:tc>
@@ -5320,23 +5070,172 @@
                 <w:rFonts w:ascii="Arial" w:hAnsi="Arial"/>
                 <w:sz w:val="20"/>
               </w:rPr>
-              <w:t xml:space="preserve">Correcta selección del ítem </w:t>
-            </w:r>
-            <w:r>
-              <w:rPr>
-                <w:rFonts w:ascii="Arial" w:hAnsi="Arial"/>
-                <w:sz w:val="20"/>
-              </w:rPr>
-              <w:t>016 - Analista de Sistemas</w:t>
-            </w:r>
-            <w:r>
-              <w:rPr>
-                <w:rFonts w:ascii="Arial" w:hAnsi="Arial"/>
-                <w:sz w:val="20"/>
-              </w:rPr>
-              <w:t xml:space="preserve"> desde el mouse.</w:t>
-            </w:r>
-          </w:p>
+              <w:t xml:space="preserve">Correcta actualización dinámica del listado de </w:t>
+            </w:r>
+            <w:r>
+              <w:rPr>
+                <w:rFonts w:ascii="Arial" w:hAnsi="Arial"/>
+                <w:sz w:val="20"/>
+              </w:rPr>
+              <w:t>carreras</w:t>
+            </w:r>
+            <w:r>
+              <w:rPr>
+                <w:rFonts w:ascii="Arial" w:hAnsi="Arial"/>
+                <w:sz w:val="20"/>
+              </w:rPr>
+              <w:t xml:space="preserve"> de la barra desplegable (filtrado). </w:t>
+            </w:r>
+          </w:p>
+        </w:tc>
+        <w:tc>
+          <w:tcPr>
+            <w:tcW w:w="2410" w:type="dxa"/>
+            <w:gridSpan w:val="2"/>
+            <w:tcBorders>
+              <w:left w:val="single" w:sz="1" w:space="0" w:color="000000"/>
+              <w:bottom w:val="single" w:sz="1" w:space="0" w:color="000000"/>
+              <w:right w:val="single" w:sz="1" w:space="0" w:color="000000"/>
+            </w:tcBorders>
+            <w:shd w:val="clear" w:color="auto" w:fill="FFFFFF" w:themeFill="background1"/>
+          </w:tcPr>
+          <w:p>
+            <w:pPr>
+              <w:pStyle w:val="TableContents"/>
+              <w:rPr>
+                <w:rFonts w:ascii="Arial" w:hAnsi="Arial"/>
+                <w:sz w:val="20"/>
+                <w:lang w:val="es-AR"/>
+              </w:rPr>
+            </w:pPr>
+            <w:r>
+              <w:rPr>
+                <w:rFonts w:ascii="Arial" w:hAnsi="Arial"/>
+                <w:sz w:val="20"/>
+              </w:rPr>
+              <w:t xml:space="preserve">Listado de </w:t>
+            </w:r>
+            <w:r>
+              <w:rPr>
+                <w:rFonts w:ascii="Arial" w:hAnsi="Arial"/>
+                <w:sz w:val="20"/>
+              </w:rPr>
+              <w:t>carreras</w:t>
+            </w:r>
+            <w:r>
+              <w:rPr>
+                <w:rFonts w:ascii="Arial" w:hAnsi="Arial"/>
+                <w:sz w:val="20"/>
+              </w:rPr>
+              <w:t xml:space="preserve"> de </w:t>
+            </w:r>
+            <w:r>
+              <w:rPr>
+                <w:rFonts w:ascii="Arial" w:hAnsi="Arial"/>
+                <w:sz w:val="20"/>
+              </w:rPr>
+              <w:t>la barra desplegable actualizada</w:t>
+            </w:r>
+            <w:r>
+              <w:rPr>
+                <w:rFonts w:ascii="Arial" w:hAnsi="Arial"/>
+                <w:sz w:val="20"/>
+              </w:rPr>
+              <w:t xml:space="preserve">s dinámicamente (filtrado) de forma correcta. </w:t>
+            </w:r>
+          </w:p>
+        </w:tc>
+      </w:tr>
+      <w:tr>
+        <w:tc>
+          <w:tcPr>
+            <w:tcW w:w="851" w:type="dxa"/>
+            <w:tcBorders>
+              <w:left w:val="single" w:sz="1" w:space="0" w:color="000000"/>
+              <w:bottom w:val="single" w:sz="1" w:space="0" w:color="000000"/>
+            </w:tcBorders>
+            <w:shd w:val="clear" w:color="auto" w:fill="FFFFFF" w:themeFill="background1"/>
+          </w:tcPr>
+          <w:p>
+            <w:pPr>
+              <w:pStyle w:val="TableContents"/>
+              <w:rPr>
+                <w:rFonts w:ascii="Arial" w:hAnsi="Arial"/>
+                <w:sz w:val="20"/>
+              </w:rPr>
+            </w:pPr>
+            <w:r>
+              <w:rPr>
+                <w:rFonts w:ascii="Arial" w:hAnsi="Arial"/>
+                <w:sz w:val="20"/>
+              </w:rPr>
+              <w:t>6</w:t>
+            </w:r>
+          </w:p>
+        </w:tc>
+        <w:tc>
+          <w:tcPr>
+            <w:tcW w:w="1559" w:type="dxa"/>
+            <w:tcBorders>
+              <w:left w:val="single" w:sz="1" w:space="0" w:color="000000"/>
+              <w:bottom w:val="single" w:sz="1" w:space="0" w:color="000000"/>
+            </w:tcBorders>
+            <w:shd w:val="clear" w:color="auto" w:fill="FFFFFF" w:themeFill="background1"/>
+          </w:tcPr>
+          <w:p>
+            <w:r>
+              <w:t>Valores (carreras) precargada</w:t>
+            </w:r>
+            <w:r>
+              <w:lastRenderedPageBreak/>
+              <w:t>s en la lista.</w:t>
+            </w:r>
+          </w:p>
+        </w:tc>
+        <w:tc>
+          <w:tcPr>
+            <w:tcW w:w="1559" w:type="dxa"/>
+            <w:tcBorders>
+              <w:left w:val="single" w:sz="1" w:space="0" w:color="000000"/>
+              <w:bottom w:val="single" w:sz="1" w:space="0" w:color="000000"/>
+            </w:tcBorders>
+            <w:shd w:val="clear" w:color="auto" w:fill="FFFFFF" w:themeFill="background1"/>
+          </w:tcPr>
+          <w:p>
+            <w:pPr>
+              <w:pStyle w:val="TableContents"/>
+              <w:rPr>
+                <w:rFonts w:ascii="Arial" w:hAnsi="Arial"/>
+                <w:sz w:val="20"/>
+              </w:rPr>
+            </w:pPr>
+            <w:r>
+              <w:rPr>
+                <w:rFonts w:ascii="Arial" w:hAnsi="Arial"/>
+                <w:sz w:val="20"/>
+              </w:rPr>
+              <w:lastRenderedPageBreak/>
+              <w:t>Fil</w:t>
+            </w:r>
+            <w:r>
+              <w:rPr>
+                <w:rFonts w:ascii="Arial" w:hAnsi="Arial"/>
+                <w:sz w:val="20"/>
+              </w:rPr>
+              <w:t>trar la lista mediante el valor Analista</w:t>
+            </w:r>
+          </w:p>
+        </w:tc>
+        <w:tc>
+          <w:tcPr>
+            <w:tcW w:w="2552" w:type="dxa"/>
+            <w:gridSpan w:val="2"/>
+            <w:tcBorders>
+              <w:left w:val="single" w:sz="1" w:space="0" w:color="000000"/>
+              <w:bottom w:val="single" w:sz="1" w:space="0" w:color="000000"/>
+            </w:tcBorders>
+            <w:shd w:val="clear" w:color="auto" w:fill="FFFFFF" w:themeFill="background1"/>
+          </w:tcPr>
           <w:p>
             <w:pPr>
               <w:pStyle w:val="PSI-Normal"/>
@@ -5352,37 +5251,21 @@
                 <w:rFonts w:ascii="Arial" w:hAnsi="Arial"/>
                 <w:sz w:val="20"/>
               </w:rPr>
-              <w:t xml:space="preserve">Actualizar la barra desplegable </w:t>
-            </w:r>
-            <w:r>
-              <w:rPr>
-                <w:rFonts w:ascii="Arial" w:hAnsi="Arial"/>
-                <w:sz w:val="20"/>
-              </w:rPr>
-              <w:t>Plan</w:t>
-            </w:r>
-            <w:r>
-              <w:rPr>
-                <w:rFonts w:ascii="Arial" w:hAnsi="Arial"/>
-                <w:sz w:val="20"/>
-              </w:rPr>
-              <w:t xml:space="preserve"> con sus </w:t>
-            </w:r>
-            <w:proofErr w:type="spellStart"/>
-            <w:r>
-              <w:rPr>
-                <w:rFonts w:ascii="Arial" w:hAnsi="Arial"/>
-                <w:sz w:val="20"/>
-              </w:rPr>
-              <w:t>items</w:t>
-            </w:r>
-            <w:proofErr w:type="spellEnd"/>
-            <w:r>
-              <w:rPr>
-                <w:rFonts w:ascii="Arial" w:hAnsi="Arial"/>
-                <w:sz w:val="20"/>
-              </w:rPr>
-              <w:t>.</w:t>
+              <w:t xml:space="preserve">Correcta actualización dinámica del listado de </w:t>
+            </w:r>
+            <w:r>
+              <w:rPr>
+                <w:rFonts w:ascii="Arial" w:hAnsi="Arial"/>
+                <w:sz w:val="20"/>
+              </w:rPr>
+              <w:t>carreras</w:t>
+            </w:r>
+            <w:r>
+              <w:rPr>
+                <w:rFonts w:ascii="Arial" w:hAnsi="Arial"/>
+                <w:sz w:val="20"/>
+              </w:rPr>
+              <w:t xml:space="preserve"> de la barra desplegable (filtrado). </w:t>
             </w:r>
           </w:p>
         </w:tc>
@@ -5410,70 +5293,36 @@
               <w:rPr>
                 <w:rFonts w:ascii="Arial" w:hAnsi="Arial"/>
                 <w:sz w:val="20"/>
-                <w:lang w:val="es-AR"/>
-              </w:rPr>
-              <w:t xml:space="preserve">Ítem </w:t>
-            </w:r>
-            <w:r>
-              <w:rPr>
-                <w:rFonts w:ascii="Arial" w:hAnsi="Arial"/>
-                <w:sz w:val="20"/>
-              </w:rPr>
-              <w:t>016 - Analista de Sistemas</w:t>
-            </w:r>
-            <w:r>
-              <w:rPr>
-                <w:rFonts w:ascii="Arial" w:hAnsi="Arial"/>
-                <w:sz w:val="20"/>
-                <w:lang w:val="es-AR"/>
-              </w:rPr>
-              <w:t xml:space="preserve"> seleccionado univoca y correctamente desde el mouse.</w:t>
-            </w:r>
-          </w:p>
-          <w:p>
-            <w:pPr>
-              <w:pStyle w:val="TableContents"/>
-              <w:rPr>
-                <w:rFonts w:ascii="Arial" w:hAnsi="Arial"/>
-                <w:sz w:val="20"/>
-              </w:rPr>
-            </w:pPr>
-            <w:r>
-              <w:rPr>
-                <w:rFonts w:ascii="Arial" w:hAnsi="Arial"/>
-                <w:sz w:val="20"/>
-              </w:rPr>
-              <w:t xml:space="preserve">Se ha actualizado la barra desplegable </w:t>
-            </w:r>
-            <w:r>
-              <w:rPr>
-                <w:rFonts w:ascii="Arial" w:hAnsi="Arial"/>
-                <w:sz w:val="20"/>
-              </w:rPr>
-              <w:t>Plan</w:t>
-            </w:r>
-            <w:r>
-              <w:rPr>
-                <w:rFonts w:ascii="Arial" w:hAnsi="Arial"/>
-                <w:sz w:val="20"/>
-              </w:rPr>
-              <w:t xml:space="preserve"> con sus respectivos </w:t>
-            </w:r>
-            <w:proofErr w:type="spellStart"/>
-            <w:r>
-              <w:rPr>
-                <w:rFonts w:ascii="Arial" w:hAnsi="Arial"/>
-                <w:sz w:val="20"/>
-              </w:rPr>
-              <w:t>items</w:t>
-            </w:r>
-            <w:proofErr w:type="spellEnd"/>
-            <w:r>
-              <w:rPr>
-                <w:rFonts w:ascii="Arial" w:hAnsi="Arial"/>
-                <w:sz w:val="20"/>
-              </w:rPr>
-              <w:t>.</w:t>
+              </w:rPr>
+              <w:t xml:space="preserve">Listado de </w:t>
+            </w:r>
+            <w:r>
+              <w:rPr>
+                <w:rFonts w:ascii="Arial" w:hAnsi="Arial"/>
+                <w:sz w:val="20"/>
+              </w:rPr>
+              <w:t>carreras</w:t>
+            </w:r>
+            <w:r>
+              <w:rPr>
+                <w:rFonts w:ascii="Arial" w:hAnsi="Arial"/>
+                <w:sz w:val="20"/>
+              </w:rPr>
+              <w:t xml:space="preserve"> de </w:t>
+            </w:r>
+            <w:r>
+              <w:rPr>
+                <w:rFonts w:ascii="Arial" w:hAnsi="Arial"/>
+                <w:sz w:val="20"/>
+              </w:rPr>
+              <w:t>la barra desplegable actualizada</w:t>
+            </w:r>
+            <w:r>
+              <w:rPr>
+                <w:rFonts w:ascii="Arial" w:hAnsi="Arial"/>
+                <w:sz w:val="20"/>
+              </w:rPr>
+              <w:t xml:space="preserve">s dinámicamente (filtrado) de forma correcta. </w:t>
             </w:r>
           </w:p>
         </w:tc>
@@ -5501,7 +5350,8 @@
                 <w:rFonts w:ascii="Arial" w:hAnsi="Arial"/>
                 <w:sz w:val="20"/>
               </w:rPr>
-              <w:t>5</w:t>
+              <w:lastRenderedPageBreak/>
+              <w:t>7</w:t>
             </w:r>
           </w:p>
         </w:tc>
@@ -5542,21 +5392,7 @@
                 <w:rFonts w:ascii="Arial" w:hAnsi="Arial"/>
                 <w:sz w:val="20"/>
               </w:rPr>
-              <w:t xml:space="preserve">Seleccionar ítem: </w:t>
-            </w:r>
-            <w:r>
-              <w:rPr>
-                <w:rFonts w:ascii="Arial" w:hAnsi="Arial"/>
-                <w:sz w:val="20"/>
-              </w:rPr>
-              <w:t>016 - Analista de Sistemas</w:t>
-            </w:r>
-            <w:r>
-              <w:rPr>
-                <w:rFonts w:ascii="Arial" w:hAnsi="Arial"/>
-                <w:sz w:val="20"/>
-              </w:rPr>
-              <w:t xml:space="preserve"> desde el teclado</w:t>
+              <w:t xml:space="preserve">Seleccionar ítem: 016 - Analista de Sistemas </w:t>
             </w:r>
           </w:p>
         </w:tc>
@@ -5585,69 +5421,7 @@
                 <w:rFonts w:ascii="Arial" w:hAnsi="Arial"/>
                 <w:sz w:val="20"/>
               </w:rPr>
-              <w:t xml:space="preserve">Correcta selección del ítem </w:t>
-            </w:r>
-            <w:r>
-              <w:rPr>
-                <w:rFonts w:ascii="Arial" w:hAnsi="Arial"/>
-                <w:sz w:val="20"/>
-              </w:rPr>
-              <w:t>016 - Analista de Sistemas</w:t>
-            </w:r>
-            <w:r>
-              <w:rPr>
-                <w:rFonts w:ascii="Arial" w:hAnsi="Arial"/>
-                <w:sz w:val="20"/>
-              </w:rPr>
-              <w:t xml:space="preserve"> desde el teclado.</w:t>
-            </w:r>
-          </w:p>
-          <w:p>
-            <w:pPr>
-              <w:pStyle w:val="PSI-Normal"/>
-              <w:spacing w:before="0" w:line="240" w:lineRule="auto"/>
-              <w:ind w:left="360"/>
-              <w:rPr>
-                <w:rFonts w:ascii="Arial" w:hAnsi="Arial"/>
-                <w:sz w:val="20"/>
-              </w:rPr>
-            </w:pPr>
-            <w:r>
-              <w:rPr>
-                <w:rFonts w:ascii="Arial" w:hAnsi="Arial"/>
-                <w:sz w:val="20"/>
-              </w:rPr>
-              <w:t xml:space="preserve">Actualizar la barra desplegable </w:t>
-            </w:r>
-            <w:r>
-              <w:rPr>
-                <w:rFonts w:ascii="Arial" w:hAnsi="Arial"/>
-                <w:sz w:val="20"/>
-              </w:rPr>
-              <w:t>Plan</w:t>
-            </w:r>
-            <w:r>
-              <w:rPr>
-                <w:rFonts w:ascii="Arial" w:hAnsi="Arial"/>
-                <w:sz w:val="20"/>
-              </w:rPr>
-              <w:t xml:space="preserve"> con sus </w:t>
-            </w:r>
-            <w:proofErr w:type="spellStart"/>
-            <w:r>
-              <w:rPr>
-                <w:rFonts w:ascii="Arial" w:hAnsi="Arial"/>
-                <w:sz w:val="20"/>
-              </w:rPr>
-              <w:t>items</w:t>
-            </w:r>
-            <w:proofErr w:type="spellEnd"/>
-            <w:r>
-              <w:rPr>
-                <w:rFonts w:ascii="Arial" w:hAnsi="Arial"/>
-                <w:sz w:val="20"/>
-              </w:rPr>
-              <w:t>.</w:t>
+              <w:t>Mostrar todos los programas de asignaturas correspondientes.</w:t>
             </w:r>
           </w:p>
         </w:tc>
@@ -5668,31 +5442,14 @@
               <w:rPr>
                 <w:rFonts w:ascii="Arial" w:hAnsi="Arial"/>
                 <w:sz w:val="20"/>
-                <w:lang w:val="es-AR"/>
-              </w:rPr>
-            </w:pPr>
-            <w:r>
-              <w:rPr>
-                <w:rFonts w:ascii="Arial" w:hAnsi="Arial"/>
-                <w:sz w:val="20"/>
-                <w:lang w:val="es-AR"/>
-              </w:rPr>
-              <w:t xml:space="preserve">Ítem </w:t>
-            </w:r>
-            <w:r>
-              <w:rPr>
-                <w:rFonts w:ascii="Arial" w:hAnsi="Arial"/>
-                <w:sz w:val="20"/>
-              </w:rPr>
-              <w:t>016 - Analista de Sistemas</w:t>
-            </w:r>
-            <w:r>
-              <w:rPr>
-                <w:rFonts w:ascii="Arial" w:hAnsi="Arial"/>
-                <w:sz w:val="20"/>
-                <w:lang w:val="es-AR"/>
-              </w:rPr>
-              <w:t xml:space="preserve"> seleccionado univoca y correctamente desde el teclado.</w:t>
+              </w:rPr>
+            </w:pPr>
+            <w:r>
+              <w:rPr>
+                <w:rFonts w:ascii="Arial" w:hAnsi="Arial"/>
+                <w:sz w:val="20"/>
+              </w:rPr>
+              <w:t>Satisfactorio.</w:t>
             </w:r>
           </w:p>
           <w:p>
@@ -5708,37 +5465,7 @@
                 <w:rFonts w:ascii="Arial" w:hAnsi="Arial"/>
                 <w:sz w:val="20"/>
               </w:rPr>
-              <w:t xml:space="preserve">Se ha actualizado la barra desplegable </w:t>
-            </w:r>
-            <w:r>
-              <w:rPr>
-                <w:rFonts w:ascii="Arial" w:hAnsi="Arial"/>
-                <w:sz w:val="20"/>
-              </w:rPr>
-              <w:t>Plan</w:t>
-            </w:r>
-            <w:r>
-              <w:rPr>
-                <w:rFonts w:ascii="Arial" w:hAnsi="Arial"/>
-                <w:sz w:val="20"/>
-              </w:rPr>
-              <w:t xml:space="preserve"> con sus respectivos </w:t>
-            </w:r>
-            <w:proofErr w:type="spellStart"/>
-            <w:r>
-              <w:rPr>
-                <w:rFonts w:ascii="Arial" w:hAnsi="Arial"/>
-                <w:sz w:val="20"/>
-              </w:rPr>
-              <w:t>items</w:t>
-            </w:r>
-            <w:proofErr w:type="spellEnd"/>
-            <w:r>
-              <w:rPr>
-                <w:rFonts w:ascii="Arial" w:hAnsi="Arial"/>
-                <w:sz w:val="20"/>
-              </w:rPr>
-              <w:t>.</w:t>
+              <w:t>Se han mostrado todos los programas de asignaturas correspondientes.</w:t>
             </w:r>
           </w:p>
         </w:tc>
@@ -5746,175 +5473,58 @@
       <w:tr>
         <w:tc>
           <w:tcPr>
-            <w:tcW w:w="851" w:type="dxa"/>
-            <w:tcBorders>
-              <w:left w:val="single" w:sz="1" w:space="0" w:color="000000"/>
-              <w:bottom w:val="single" w:sz="1" w:space="0" w:color="000000"/>
-            </w:tcBorders>
-            <w:shd w:val="clear" w:color="auto" w:fill="FFFFFF" w:themeFill="background1"/>
-          </w:tcPr>
-          <w:p>
-            <w:pPr>
-              <w:pStyle w:val="TableContents"/>
-              <w:rPr>
-                <w:rFonts w:ascii="Arial" w:hAnsi="Arial"/>
-                <w:sz w:val="20"/>
-              </w:rPr>
-            </w:pPr>
-            <w:r>
-              <w:rPr>
-                <w:rFonts w:ascii="Arial" w:hAnsi="Arial"/>
-                <w:sz w:val="20"/>
-              </w:rPr>
-              <w:t>6</w:t>
-            </w:r>
-          </w:p>
-        </w:tc>
-        <w:tc>
-          <w:tcPr>
-            <w:tcW w:w="1559" w:type="dxa"/>
-            <w:tcBorders>
-              <w:left w:val="single" w:sz="1" w:space="0" w:color="000000"/>
-              <w:bottom w:val="single" w:sz="1" w:space="0" w:color="000000"/>
-            </w:tcBorders>
-            <w:shd w:val="clear" w:color="auto" w:fill="FFFFFF" w:themeFill="background1"/>
-          </w:tcPr>
-          <w:p>
-            <w:r>
-              <w:t>Valores (carreras) precargadas en la lista.</w:t>
-            </w:r>
-          </w:p>
-        </w:tc>
-        <w:tc>
-          <w:tcPr>
-            <w:tcW w:w="1559" w:type="dxa"/>
-            <w:tcBorders>
-              <w:left w:val="single" w:sz="1" w:space="0" w:color="000000"/>
-              <w:bottom w:val="single" w:sz="1" w:space="0" w:color="000000"/>
-            </w:tcBorders>
-            <w:shd w:val="clear" w:color="auto" w:fill="FFFFFF" w:themeFill="background1"/>
-          </w:tcPr>
-          <w:p>
-            <w:pPr>
-              <w:pStyle w:val="TableContents"/>
-              <w:rPr>
-                <w:rFonts w:ascii="Arial" w:hAnsi="Arial"/>
-                <w:sz w:val="20"/>
-              </w:rPr>
-            </w:pPr>
-            <w:r>
-              <w:rPr>
-                <w:rFonts w:ascii="Arial" w:hAnsi="Arial"/>
-                <w:sz w:val="20"/>
-              </w:rPr>
-              <w:t xml:space="preserve">Filtrar la lista mediante el valor </w:t>
-            </w:r>
-            <w:r>
-              <w:rPr>
-                <w:rFonts w:ascii="Arial" w:hAnsi="Arial"/>
-                <w:sz w:val="20"/>
-              </w:rPr>
-              <w:t>016</w:t>
-            </w:r>
-          </w:p>
-        </w:tc>
-        <w:tc>
-          <w:tcPr>
-            <w:tcW w:w="2552" w:type="dxa"/>
-            <w:gridSpan w:val="2"/>
-            <w:tcBorders>
-              <w:left w:val="single" w:sz="1" w:space="0" w:color="000000"/>
-              <w:bottom w:val="single" w:sz="1" w:space="0" w:color="000000"/>
-            </w:tcBorders>
-            <w:shd w:val="clear" w:color="auto" w:fill="FFFFFF" w:themeFill="background1"/>
+            <w:tcW w:w="8931" w:type="dxa"/>
+            <w:gridSpan w:val="7"/>
+            <w:tcBorders>
+              <w:left w:val="single" w:sz="1" w:space="0" w:color="000000"/>
+              <w:bottom w:val="single" w:sz="1" w:space="0" w:color="000000"/>
+              <w:right w:val="single" w:sz="1" w:space="0" w:color="000000"/>
+            </w:tcBorders>
+            <w:shd w:val="clear" w:color="auto" w:fill="E6E6E6"/>
           </w:tcPr>
           <w:p>
             <w:pPr>
               <w:pStyle w:val="PSI-Normal"/>
-              <w:spacing w:before="0" w:line="240" w:lineRule="auto"/>
-              <w:ind w:left="360"/>
-              <w:rPr>
-                <w:rFonts w:ascii="Arial" w:hAnsi="Arial"/>
-                <w:sz w:val="20"/>
-              </w:rPr>
-            </w:pPr>
-            <w:r>
-              <w:rPr>
-                <w:rFonts w:ascii="Arial" w:hAnsi="Arial"/>
-                <w:sz w:val="20"/>
-              </w:rPr>
-              <w:t xml:space="preserve">Correcta actualización dinámica del listado de </w:t>
-            </w:r>
-            <w:r>
-              <w:rPr>
-                <w:rFonts w:ascii="Arial" w:hAnsi="Arial"/>
-                <w:sz w:val="20"/>
-              </w:rPr>
-              <w:t>carreras</w:t>
-            </w:r>
-            <w:r>
-              <w:rPr>
-                <w:rFonts w:ascii="Arial" w:hAnsi="Arial"/>
-                <w:sz w:val="20"/>
-              </w:rPr>
-              <w:t xml:space="preserve"> de la barra desplegable (filtrado). </w:t>
-            </w:r>
-          </w:p>
-        </w:tc>
-        <w:tc>
-          <w:tcPr>
-            <w:tcW w:w="2410" w:type="dxa"/>
-            <w:gridSpan w:val="2"/>
-            <w:tcBorders>
-              <w:left w:val="single" w:sz="1" w:space="0" w:color="000000"/>
-              <w:bottom w:val="single" w:sz="1" w:space="0" w:color="000000"/>
-              <w:right w:val="single" w:sz="1" w:space="0" w:color="000000"/>
-            </w:tcBorders>
-            <w:shd w:val="clear" w:color="auto" w:fill="FFFFFF" w:themeFill="background1"/>
-          </w:tcPr>
-          <w:p>
-            <w:pPr>
-              <w:pStyle w:val="TableContents"/>
-              <w:rPr>
-                <w:rFonts w:ascii="Arial" w:hAnsi="Arial"/>
-                <w:sz w:val="20"/>
-                <w:lang w:val="es-AR"/>
-              </w:rPr>
-            </w:pPr>
-            <w:r>
-              <w:rPr>
-                <w:rFonts w:ascii="Arial" w:hAnsi="Arial"/>
-                <w:sz w:val="20"/>
-              </w:rPr>
-              <w:t xml:space="preserve">Listado de </w:t>
-            </w:r>
-            <w:r>
-              <w:rPr>
-                <w:rFonts w:ascii="Arial" w:hAnsi="Arial"/>
-                <w:sz w:val="20"/>
-              </w:rPr>
-              <w:t>carreras</w:t>
-            </w:r>
-            <w:r>
-              <w:rPr>
-                <w:rFonts w:ascii="Arial" w:hAnsi="Arial"/>
-                <w:sz w:val="20"/>
-              </w:rPr>
-              <w:t xml:space="preserve"> de </w:t>
-            </w:r>
-            <w:r>
-              <w:rPr>
-                <w:rFonts w:ascii="Arial" w:hAnsi="Arial"/>
-                <w:sz w:val="20"/>
-              </w:rPr>
-              <w:t>la barra desplegable actualizada</w:t>
-            </w:r>
-            <w:r>
-              <w:rPr>
-                <w:rFonts w:ascii="Arial" w:hAnsi="Arial"/>
-                <w:sz w:val="20"/>
-              </w:rPr>
-              <w:t xml:space="preserve">s dinámicamente (filtrado) de forma correcta. </w:t>
+            </w:pPr>
+            <w:r>
+              <w:rPr>
+                <w:rFonts w:ascii="Arial" w:hAnsi="Arial"/>
+                <w:b/>
+                <w:bCs/>
+                <w:sz w:val="20"/>
+              </w:rPr>
+              <w:t xml:space="preserve">Criterios de Aprobación del Caso de Prueba: </w:t>
+            </w:r>
+            <w:r>
+              <w:rPr>
+                <w:rFonts w:ascii="Arial" w:hAnsi="Arial"/>
+                <w:bCs/>
+                <w:sz w:val="20"/>
+              </w:rPr>
+              <w:t xml:space="preserve">Será exitoso si </w:t>
+            </w:r>
+            <w:r>
+              <w:t>se despliega, mue</w:t>
+            </w:r>
+            <w:r>
+              <w:t xml:space="preserve">stra la información (carreras) y </w:t>
+            </w:r>
+            <w:r>
+              <w:t>se actualiza dinámicamente mediante el filtrado</w:t>
+            </w:r>
+            <w:r>
+              <w:t>.</w:t>
+            </w:r>
+            <w:r>
+              <w:t xml:space="preserve"> </w:t>
+            </w:r>
+          </w:p>
+          <w:p>
+            <w:pPr>
+              <w:pStyle w:val="PSI-Normal"/>
+            </w:pPr>
+            <w:r>
+              <w:t>Además deberá mostrar todos los programas de las asignaturas correspondientes.</w:t>
             </w:r>
           </w:p>
         </w:tc>
@@ -5922,176 +5532,38 @@
       <w:tr>
         <w:tc>
           <w:tcPr>
-            <w:tcW w:w="851" w:type="dxa"/>
-            <w:tcBorders>
-              <w:left w:val="single" w:sz="1" w:space="0" w:color="000000"/>
-              <w:bottom w:val="single" w:sz="1" w:space="0" w:color="000000"/>
-            </w:tcBorders>
-            <w:shd w:val="clear" w:color="auto" w:fill="FFFFFF" w:themeFill="background1"/>
+            <w:tcW w:w="8931" w:type="dxa"/>
+            <w:gridSpan w:val="7"/>
+            <w:tcBorders>
+              <w:left w:val="single" w:sz="1" w:space="0" w:color="000000"/>
+              <w:bottom w:val="single" w:sz="1" w:space="0" w:color="000000"/>
+              <w:right w:val="single" w:sz="1" w:space="0" w:color="000000"/>
+            </w:tcBorders>
           </w:tcPr>
           <w:p>
             <w:pPr>
               <w:pStyle w:val="TableContents"/>
               <w:rPr>
                 <w:rFonts w:ascii="Arial" w:hAnsi="Arial"/>
-                <w:sz w:val="20"/>
-              </w:rPr>
-            </w:pPr>
-            <w:r>
-              <w:rPr>
-                <w:rFonts w:ascii="Arial" w:hAnsi="Arial"/>
-                <w:sz w:val="20"/>
-              </w:rPr>
-              <w:lastRenderedPageBreak/>
-              <w:t>7</w:t>
-            </w:r>
-          </w:p>
-        </w:tc>
-        <w:tc>
-          <w:tcPr>
-            <w:tcW w:w="1559" w:type="dxa"/>
-            <w:tcBorders>
-              <w:left w:val="single" w:sz="1" w:space="0" w:color="000000"/>
-              <w:bottom w:val="single" w:sz="1" w:space="0" w:color="000000"/>
-            </w:tcBorders>
-            <w:shd w:val="clear" w:color="auto" w:fill="FFFFFF" w:themeFill="background1"/>
-          </w:tcPr>
-          <w:p>
-            <w:r>
-              <w:t>Valores (carreras) precargadas en la lista.</w:t>
-            </w:r>
-          </w:p>
-        </w:tc>
-        <w:tc>
-          <w:tcPr>
-            <w:tcW w:w="1559" w:type="dxa"/>
-            <w:tcBorders>
-              <w:left w:val="single" w:sz="1" w:space="0" w:color="000000"/>
-              <w:bottom w:val="single" w:sz="1" w:space="0" w:color="000000"/>
-            </w:tcBorders>
-            <w:shd w:val="clear" w:color="auto" w:fill="FFFFFF" w:themeFill="background1"/>
-          </w:tcPr>
-          <w:p>
-            <w:pPr>
-              <w:pStyle w:val="TableContents"/>
-              <w:rPr>
-                <w:rFonts w:ascii="Arial" w:hAnsi="Arial"/>
-                <w:sz w:val="20"/>
-              </w:rPr>
-            </w:pPr>
-            <w:r>
-              <w:rPr>
-                <w:rFonts w:ascii="Arial" w:hAnsi="Arial"/>
-                <w:sz w:val="20"/>
-              </w:rPr>
-              <w:t>Fil</w:t>
-            </w:r>
-            <w:r>
-              <w:rPr>
-                <w:rFonts w:ascii="Arial" w:hAnsi="Arial"/>
-                <w:sz w:val="20"/>
-              </w:rPr>
-              <w:t>trar la lista mediante el valor Analista</w:t>
-            </w:r>
-          </w:p>
-        </w:tc>
-        <w:tc>
-          <w:tcPr>
-            <w:tcW w:w="2552" w:type="dxa"/>
-            <w:gridSpan w:val="2"/>
-            <w:tcBorders>
-              <w:left w:val="single" w:sz="1" w:space="0" w:color="000000"/>
-              <w:bottom w:val="single" w:sz="1" w:space="0" w:color="000000"/>
-            </w:tcBorders>
-            <w:shd w:val="clear" w:color="auto" w:fill="FFFFFF" w:themeFill="background1"/>
-          </w:tcPr>
-          <w:p>
-            <w:pPr>
-              <w:pStyle w:val="PSI-Normal"/>
-              <w:spacing w:before="0" w:line="240" w:lineRule="auto"/>
-              <w:ind w:left="360"/>
-              <w:rPr>
-                <w:rFonts w:ascii="Arial" w:hAnsi="Arial"/>
-                <w:sz w:val="20"/>
-              </w:rPr>
-            </w:pPr>
-            <w:r>
-              <w:rPr>
-                <w:rFonts w:ascii="Arial" w:hAnsi="Arial"/>
-                <w:sz w:val="20"/>
-              </w:rPr>
-              <w:t xml:space="preserve">Correcta actualización dinámica del listado de </w:t>
-            </w:r>
-            <w:r>
-              <w:rPr>
-                <w:rFonts w:ascii="Arial" w:hAnsi="Arial"/>
-                <w:sz w:val="20"/>
-              </w:rPr>
-              <w:t>carreras</w:t>
-            </w:r>
-            <w:r>
-              <w:rPr>
-                <w:rFonts w:ascii="Arial" w:hAnsi="Arial"/>
-                <w:sz w:val="20"/>
-              </w:rPr>
-              <w:t xml:space="preserve"> de la barra desplegable (filtrado). </w:t>
-            </w:r>
-          </w:p>
-        </w:tc>
-        <w:tc>
-          <w:tcPr>
-            <w:tcW w:w="2410" w:type="dxa"/>
-            <w:gridSpan w:val="2"/>
-            <w:tcBorders>
-              <w:left w:val="single" w:sz="1" w:space="0" w:color="000000"/>
-              <w:bottom w:val="single" w:sz="1" w:space="0" w:color="000000"/>
-              <w:right w:val="single" w:sz="1" w:space="0" w:color="000000"/>
-            </w:tcBorders>
-            <w:shd w:val="clear" w:color="auto" w:fill="FFFFFF" w:themeFill="background1"/>
-          </w:tcPr>
-          <w:p>
-            <w:pPr>
-              <w:pStyle w:val="TableContents"/>
-              <w:rPr>
-                <w:rFonts w:ascii="Arial" w:hAnsi="Arial"/>
-                <w:sz w:val="20"/>
-                <w:lang w:val="es-AR"/>
-              </w:rPr>
-            </w:pPr>
-            <w:r>
-              <w:rPr>
-                <w:rFonts w:ascii="Arial" w:hAnsi="Arial"/>
-                <w:sz w:val="20"/>
-              </w:rPr>
-              <w:t xml:space="preserve">Listado de </w:t>
-            </w:r>
-            <w:r>
-              <w:rPr>
-                <w:rFonts w:ascii="Arial" w:hAnsi="Arial"/>
-                <w:sz w:val="20"/>
-              </w:rPr>
-              <w:t>carreras</w:t>
-            </w:r>
-            <w:r>
-              <w:rPr>
-                <w:rFonts w:ascii="Arial" w:hAnsi="Arial"/>
-                <w:sz w:val="20"/>
-              </w:rPr>
-              <w:t xml:space="preserve"> de </w:t>
-            </w:r>
-            <w:r>
-              <w:rPr>
-                <w:rFonts w:ascii="Arial" w:hAnsi="Arial"/>
-                <w:sz w:val="20"/>
-              </w:rPr>
-              <w:t>la barra desplegable actualizada</w:t>
-            </w:r>
-            <w:r>
-              <w:rPr>
-                <w:rFonts w:ascii="Arial" w:hAnsi="Arial"/>
-                <w:sz w:val="20"/>
-              </w:rPr>
-              <w:t xml:space="preserve">s dinámicamente (filtrado) de forma correcta. </w:t>
+                <w:color w:val="0000FF"/>
+                <w:sz w:val="20"/>
+              </w:rPr>
+            </w:pPr>
+            <w:r>
+              <w:rPr>
+                <w:rFonts w:ascii="Arial" w:hAnsi="Arial"/>
+                <w:b/>
+                <w:bCs/>
+                <w:sz w:val="20"/>
+              </w:rPr>
+              <w:t>Decisión de Aprobación del Caso de Prueba:</w:t>
+            </w:r>
+            <w:r>
+              <w:rPr>
+                <w:rFonts w:ascii="Arial" w:hAnsi="Arial"/>
+                <w:sz w:val="20"/>
+              </w:rPr>
+              <w:t xml:space="preserve">    Aprobó: _X_    Fallo: __ </w:t>
             </w:r>
           </w:p>
         </w:tc>
@@ -6106,84 +5578,6 @@
               <w:bottom w:val="single" w:sz="1" w:space="0" w:color="000000"/>
               <w:right w:val="single" w:sz="1" w:space="0" w:color="000000"/>
             </w:tcBorders>
-            <w:shd w:val="clear" w:color="auto" w:fill="E6E6E6"/>
-          </w:tcPr>
-          <w:p>
-            <w:pPr>
-              <w:pStyle w:val="PSI-Normal"/>
-            </w:pPr>
-            <w:r>
-              <w:rPr>
-                <w:rFonts w:ascii="Arial" w:hAnsi="Arial"/>
-                <w:b/>
-                <w:bCs/>
-                <w:sz w:val="20"/>
-              </w:rPr>
-              <w:t xml:space="preserve">Criterios de Aprobación del Caso de Prueba: </w:t>
-            </w:r>
-            <w:r>
-              <w:rPr>
-                <w:rFonts w:ascii="Arial" w:hAnsi="Arial"/>
-                <w:bCs/>
-                <w:sz w:val="20"/>
-              </w:rPr>
-              <w:t xml:space="preserve">Será exitoso si </w:t>
-            </w:r>
-            <w:r>
-              <w:t>se despliega, muestra la información (carreras), se actualiza dinámicamente mediante el filtrado y actualiza la barra desplegable "Plan" con sus respectivos ítems.</w:t>
-            </w:r>
-          </w:p>
-        </w:tc>
-      </w:tr>
-      <w:tr>
-        <w:tc>
-          <w:tcPr>
-            <w:tcW w:w="8931" w:type="dxa"/>
-            <w:gridSpan w:val="7"/>
-            <w:tcBorders>
-              <w:left w:val="single" w:sz="1" w:space="0" w:color="000000"/>
-              <w:bottom w:val="single" w:sz="1" w:space="0" w:color="000000"/>
-              <w:right w:val="single" w:sz="1" w:space="0" w:color="000000"/>
-            </w:tcBorders>
-          </w:tcPr>
-          <w:p>
-            <w:pPr>
-              <w:pStyle w:val="TableContents"/>
-              <w:rPr>
-                <w:rFonts w:ascii="Arial" w:hAnsi="Arial"/>
-                <w:color w:val="0000FF"/>
-                <w:sz w:val="20"/>
-              </w:rPr>
-            </w:pPr>
-            <w:r>
-              <w:rPr>
-                <w:rFonts w:ascii="Arial" w:hAnsi="Arial"/>
-                <w:b/>
-                <w:bCs/>
-                <w:sz w:val="20"/>
-              </w:rPr>
-              <w:t>Decisión de Aprobación del Caso de Prueba:</w:t>
-            </w:r>
-            <w:r>
-              <w:rPr>
-                <w:rFonts w:ascii="Arial" w:hAnsi="Arial"/>
-                <w:sz w:val="20"/>
-              </w:rPr>
-              <w:t xml:space="preserve">    Aprobó: _X_    Fallo: __ </w:t>
-            </w:r>
-          </w:p>
-        </w:tc>
-      </w:tr>
-      <w:tr>
-        <w:tc>
-          <w:tcPr>
-            <w:tcW w:w="8931" w:type="dxa"/>
-            <w:gridSpan w:val="7"/>
-            <w:tcBorders>
-              <w:left w:val="single" w:sz="1" w:space="0" w:color="000000"/>
-              <w:bottom w:val="single" w:sz="1" w:space="0" w:color="000000"/>
-              <w:right w:val="single" w:sz="1" w:space="0" w:color="000000"/>
-            </w:tcBorders>
           </w:tcPr>
           <w:p>
             <w:pPr>
@@ -6229,6 +5623,27 @@
         </w:tc>
       </w:tr>
     </w:tbl>
+    <w:p>
+      <w:pPr>
+        <w:rPr>
+          <w:b/>
+        </w:rPr>
+      </w:pPr>
+    </w:p>
+    <w:p>
+      <w:pPr>
+        <w:rPr>
+          <w:b/>
+        </w:rPr>
+      </w:pPr>
+    </w:p>
+    <w:p>
+      <w:pPr>
+        <w:rPr>
+          <w:b/>
+        </w:rPr>
+      </w:pPr>
+    </w:p>
     <w:p>
       <w:pPr>
         <w:rPr>
@@ -6245,2493 +5660,24 @@
           <w:szCs w:val="28"/>
         </w:rPr>
       </w:pPr>
-      <w:bookmarkStart w:id="11" w:name="_Toc36303955"/>
-      <w:bookmarkStart w:id="12" w:name="_Toc42112970"/>
-      <w:bookmarkStart w:id="13" w:name="_Toc46687021"/>
-      <w:r>
-        <w:t>Caso de Prueba P00</w:t>
-      </w:r>
-      <w:bookmarkEnd w:id="11"/>
-      <w:r>
-        <w:t>3</w:t>
-      </w:r>
-      <w:bookmarkEnd w:id="12"/>
-      <w:bookmarkEnd w:id="13"/>
-    </w:p>
-    <w:p>
-      <w:pPr>
-        <w:pStyle w:val="PSI-Ttulo3"/>
-      </w:pPr>
-      <w:bookmarkStart w:id="14" w:name="_Toc36303956"/>
-      <w:bookmarkStart w:id="15" w:name="_Toc42112971"/>
-      <w:bookmarkStart w:id="16" w:name="_Toc46687022"/>
-      <w:r>
-        <w:t>Descripción</w:t>
-      </w:r>
-      <w:bookmarkEnd w:id="14"/>
-      <w:bookmarkEnd w:id="15"/>
-      <w:bookmarkEnd w:id="16"/>
-      <w:r>
-        <w:t xml:space="preserve"> </w:t>
-      </w:r>
-    </w:p>
-    <w:p>
-      <w:pPr>
-        <w:pStyle w:val="PSI-Normal"/>
-      </w:pPr>
-      <w:r>
-        <w:t xml:space="preserve">Este caso de prueba, tiene como objetivo probar </w:t>
-      </w:r>
-      <w:r>
-        <w:t>que la lista desplegable "Plan" no se despliega si previamente no se ha seleccionado una carrera, se despliega si se ha seleccionado una carrera previamente, muestra la información (Planes de Estudio) y se actualiza dinámicamente mediante el filtrado.</w:t>
-      </w:r>
-    </w:p>
-    <w:p>
-      <w:pPr>
-        <w:pStyle w:val="PSI-Normal"/>
-      </w:pPr>
-      <w:r>
-        <w:t>Además deberá mostrar todos los programas de las asignaturas correspondientes.</w:t>
-      </w:r>
-    </w:p>
-    <w:p>
-      <w:pPr>
-        <w:pStyle w:val="PSI-Ttulo3"/>
-      </w:pPr>
-      <w:bookmarkStart w:id="17" w:name="_Toc36303957"/>
-      <w:bookmarkStart w:id="18" w:name="_Toc42112972"/>
-      <w:bookmarkStart w:id="19" w:name="_Toc46687023"/>
-      <w:r>
-        <w:t>Evaluación de la Prueba</w:t>
-      </w:r>
-      <w:bookmarkEnd w:id="17"/>
-      <w:bookmarkEnd w:id="18"/>
-      <w:bookmarkEnd w:id="19"/>
-      <w:r>
-        <w:t xml:space="preserve"> </w:t>
-      </w:r>
-    </w:p>
-    <w:p>
-      <w:pPr>
-        <w:pStyle w:val="PSI-Normal"/>
-      </w:pPr>
-      <w:r>
-        <w:t xml:space="preserve">Realizada y ................... </w:t>
-      </w:r>
-    </w:p>
-    <w:p>
-      <w:pPr>
-        <w:pStyle w:val="PSI-Normal"/>
-      </w:pPr>
-    </w:p>
-    <w:tbl>
-      <w:tblPr>
-        <w:tblW w:w="8931" w:type="dxa"/>
-        <w:tblInd w:w="55" w:type="dxa"/>
-        <w:tblLayout w:type="fixed"/>
-        <w:tblCellMar>
-          <w:top w:w="55" w:type="dxa"/>
-          <w:left w:w="55" w:type="dxa"/>
-          <w:bottom w:w="55" w:type="dxa"/>
-          <w:right w:w="55" w:type="dxa"/>
-        </w:tblCellMar>
-        <w:tblLook w:val="0000"/>
-      </w:tblPr>
-      <w:tblGrid>
-        <w:gridCol w:w="851"/>
-        <w:gridCol w:w="1559"/>
-        <w:gridCol w:w="1559"/>
-        <w:gridCol w:w="935"/>
-        <w:gridCol w:w="1617"/>
-        <w:gridCol w:w="745"/>
-        <w:gridCol w:w="1665"/>
-      </w:tblGrid>
-      <w:tr>
-        <w:tc>
-          <w:tcPr>
-            <w:tcW w:w="4904" w:type="dxa"/>
-            <w:gridSpan w:val="4"/>
-            <w:tcBorders>
-              <w:top w:val="single" w:sz="1" w:space="0" w:color="000000"/>
-              <w:left w:val="single" w:sz="1" w:space="0" w:color="000000"/>
-              <w:bottom w:val="single" w:sz="1" w:space="0" w:color="000000"/>
-            </w:tcBorders>
-          </w:tcPr>
-          <w:p>
-            <w:pPr>
-              <w:pStyle w:val="PSI-Normal"/>
-              <w:rPr>
-                <w:b/>
-              </w:rPr>
-            </w:pPr>
-            <w:r>
-              <w:rPr>
-                <w:b/>
-              </w:rPr>
-              <w:t xml:space="preserve">ID/Nombre/Sistema/Proyecto: </w:t>
-            </w:r>
-            <w:r>
-              <w:t>Sistema VASPA</w:t>
-            </w:r>
-          </w:p>
-        </w:tc>
-        <w:tc>
-          <w:tcPr>
-            <w:tcW w:w="4027" w:type="dxa"/>
-            <w:gridSpan w:val="3"/>
-            <w:tcBorders>
-              <w:top w:val="single" w:sz="1" w:space="0" w:color="000000"/>
-              <w:left w:val="single" w:sz="1" w:space="0" w:color="000000"/>
-              <w:bottom w:val="single" w:sz="1" w:space="0" w:color="000000"/>
-              <w:right w:val="single" w:sz="1" w:space="0" w:color="000000"/>
-            </w:tcBorders>
-          </w:tcPr>
-          <w:p>
-            <w:pPr>
-              <w:pStyle w:val="PSI-Normal"/>
-              <w:rPr>
-                <w:b/>
-              </w:rPr>
-            </w:pPr>
-            <w:r>
-              <w:rPr>
-                <w:b/>
-              </w:rPr>
-              <w:t xml:space="preserve">Nivel de Prueba: </w:t>
-            </w:r>
-            <w:r>
-              <w:t>Componente</w:t>
-            </w:r>
-          </w:p>
-        </w:tc>
-      </w:tr>
-      <w:tr>
-        <w:tc>
-          <w:tcPr>
-            <w:tcW w:w="4904" w:type="dxa"/>
-            <w:gridSpan w:val="4"/>
-            <w:tcBorders>
-              <w:left w:val="single" w:sz="1" w:space="0" w:color="000000"/>
-              <w:bottom w:val="single" w:sz="1" w:space="0" w:color="000000"/>
-            </w:tcBorders>
-            <w:shd w:val="clear" w:color="auto" w:fill="E6E6E6"/>
-          </w:tcPr>
-          <w:p>
-            <w:pPr>
-              <w:pStyle w:val="PSI-Normal"/>
-            </w:pPr>
-            <w:r>
-              <w:rPr>
-                <w:b/>
-                <w:bCs/>
-              </w:rPr>
-              <w:t>ID Caso de Uso:</w:t>
-            </w:r>
-            <w:r>
-              <w:t xml:space="preserve"> Ver Vigencia de Programas</w:t>
-            </w:r>
-          </w:p>
-        </w:tc>
-        <w:tc>
-          <w:tcPr>
-            <w:tcW w:w="4027" w:type="dxa"/>
-            <w:gridSpan w:val="3"/>
-            <w:tcBorders>
-              <w:left w:val="single" w:sz="1" w:space="0" w:color="000000"/>
-              <w:bottom w:val="single" w:sz="1" w:space="0" w:color="000000"/>
-              <w:right w:val="single" w:sz="1" w:space="0" w:color="000000"/>
-            </w:tcBorders>
-            <w:shd w:val="clear" w:color="auto" w:fill="E6E6E6"/>
-          </w:tcPr>
-          <w:p>
-            <w:pPr>
-              <w:pStyle w:val="PSI-Normal"/>
-              <w:rPr>
-                <w:b/>
-              </w:rPr>
-            </w:pPr>
-            <w:r>
-              <w:rPr>
-                <w:b/>
-              </w:rPr>
-              <w:t xml:space="preserve">Tipo(s) de Pruebas(s): </w:t>
-            </w:r>
-            <w:r>
-              <w:t>Funcional</w:t>
-            </w:r>
-          </w:p>
-        </w:tc>
-      </w:tr>
-      <w:tr>
-        <w:tc>
-          <w:tcPr>
-            <w:tcW w:w="4904" w:type="dxa"/>
-            <w:gridSpan w:val="4"/>
-            <w:tcBorders>
-              <w:left w:val="single" w:sz="1" w:space="0" w:color="000000"/>
-              <w:bottom w:val="single" w:sz="1" w:space="0" w:color="000000"/>
-            </w:tcBorders>
-          </w:tcPr>
-          <w:p>
-            <w:pPr>
-              <w:pStyle w:val="PSI-Normal"/>
-            </w:pPr>
-            <w:r>
-              <w:rPr>
-                <w:b/>
-                <w:bCs/>
-              </w:rPr>
-              <w:t xml:space="preserve">ID Requerimiento: </w:t>
-            </w:r>
-            <w:r>
-              <w:t>N/A</w:t>
-            </w:r>
-          </w:p>
-        </w:tc>
-        <w:tc>
-          <w:tcPr>
-            <w:tcW w:w="4027" w:type="dxa"/>
-            <w:gridSpan w:val="3"/>
-            <w:tcBorders>
-              <w:left w:val="single" w:sz="1" w:space="0" w:color="000000"/>
-              <w:bottom w:val="single" w:sz="1" w:space="0" w:color="000000"/>
-              <w:right w:val="single" w:sz="1" w:space="0" w:color="000000"/>
-            </w:tcBorders>
-          </w:tcPr>
-          <w:tbl>
-            <w:tblPr>
-              <w:tblW w:w="4426" w:type="dxa"/>
-              <w:tblBorders>
-                <w:top w:val="nil"/>
-                <w:left w:val="nil"/>
-                <w:bottom w:val="nil"/>
-                <w:right w:val="nil"/>
-              </w:tblBorders>
-              <w:tblLayout w:type="fixed"/>
-              <w:tblLook w:val="0000"/>
-            </w:tblPr>
-            <w:tblGrid>
-              <w:gridCol w:w="4426"/>
-            </w:tblGrid>
-            <w:tr>
-              <w:trPr>
-                <w:trHeight w:val="263"/>
-              </w:trPr>
-              <w:tc>
-                <w:tcPr>
-                  <w:tcW w:w="4426" w:type="dxa"/>
-                </w:tcPr>
-                <w:p>
-                  <w:pPr>
-                    <w:pStyle w:val="PSI-Normal"/>
-                  </w:pPr>
-                  <w:r>
-                    <w:rPr>
-                      <w:rFonts w:ascii="Arial" w:hAnsi="Arial"/>
-                      <w:b/>
-                      <w:bCs/>
-                      <w:sz w:val="20"/>
-                    </w:rPr>
-                    <w:t xml:space="preserve">Ambiente de Prueba: </w:t>
-                  </w:r>
-                  <w:proofErr w:type="spellStart"/>
-                  <w:r>
-                    <w:t>Notebook</w:t>
-                  </w:r>
-                  <w:proofErr w:type="spellEnd"/>
-                  <w:r>
-                    <w:t xml:space="preserve"> con SO Windows 7</w:t>
-                  </w:r>
-                  <w:r>
-                    <w:t xml:space="preserve"> 64 bit </w:t>
-                  </w:r>
-                </w:p>
-              </w:tc>
-            </w:tr>
-          </w:tbl>
-          <w:p>
-            <w:pPr>
-              <w:pStyle w:val="TableContents"/>
-              <w:rPr>
-                <w:rFonts w:ascii="Arial" w:hAnsi="Arial"/>
-                <w:color w:val="0000FF"/>
-                <w:sz w:val="20"/>
-                <w:lang w:val="es-AR"/>
-              </w:rPr>
-            </w:pPr>
-          </w:p>
-        </w:tc>
-      </w:tr>
-      <w:tr>
-        <w:tc>
-          <w:tcPr>
-            <w:tcW w:w="4904" w:type="dxa"/>
-            <w:gridSpan w:val="4"/>
-            <w:tcBorders>
-              <w:left w:val="single" w:sz="1" w:space="0" w:color="000000"/>
-              <w:bottom w:val="single" w:sz="1" w:space="0" w:color="000000"/>
-            </w:tcBorders>
-          </w:tcPr>
-          <w:p>
-            <w:pPr>
-              <w:pStyle w:val="PSI-Normal"/>
-              <w:rPr>
-                <w:rFonts w:ascii="Arial" w:hAnsi="Arial"/>
-                <w:b/>
-                <w:bCs/>
-                <w:sz w:val="20"/>
-              </w:rPr>
-            </w:pPr>
-            <w:r>
-              <w:rPr>
-                <w:rFonts w:ascii="Arial" w:hAnsi="Arial"/>
-                <w:b/>
-                <w:bCs/>
-                <w:sz w:val="20"/>
-              </w:rPr>
-              <w:t>ID/Nombre Escenario:</w:t>
-            </w:r>
-            <w:r>
-              <w:t xml:space="preserve"> </w:t>
-            </w:r>
-            <w:r>
-              <w:t>N/A</w:t>
-            </w:r>
-          </w:p>
-        </w:tc>
-        <w:tc>
-          <w:tcPr>
-            <w:tcW w:w="4027" w:type="dxa"/>
-            <w:gridSpan w:val="3"/>
-            <w:tcBorders>
-              <w:left w:val="single" w:sz="1" w:space="0" w:color="000000"/>
-              <w:bottom w:val="single" w:sz="1" w:space="0" w:color="000000"/>
-              <w:right w:val="single" w:sz="1" w:space="0" w:color="000000"/>
-            </w:tcBorders>
-          </w:tcPr>
-          <w:p>
-            <w:pPr>
-              <w:pStyle w:val="PSI-Normal"/>
-            </w:pPr>
-            <w:r>
-              <w:rPr>
-                <w:b/>
-              </w:rPr>
-              <w:t xml:space="preserve">Autor del Caso de Prueba: </w:t>
-            </w:r>
-            <w:r>
-              <w:t>Nicolás Sartini</w:t>
-            </w:r>
-          </w:p>
-        </w:tc>
-      </w:tr>
-      <w:tr>
-        <w:tc>
-          <w:tcPr>
-            <w:tcW w:w="4904" w:type="dxa"/>
-            <w:gridSpan w:val="4"/>
-            <w:tcBorders>
-              <w:left w:val="single" w:sz="1" w:space="0" w:color="000000"/>
-              <w:bottom w:val="single" w:sz="1" w:space="0" w:color="000000"/>
-            </w:tcBorders>
-          </w:tcPr>
-          <w:p>
-            <w:pPr>
-              <w:pStyle w:val="PSI-Normal"/>
-              <w:rPr>
-                <w:b/>
-              </w:rPr>
-            </w:pPr>
-            <w:r>
-              <w:rPr>
-                <w:b/>
-              </w:rPr>
-              <w:t xml:space="preserve">ID/Nombre Caso de Prueba: </w:t>
-            </w:r>
-            <w:r>
-              <w:t>P003</w:t>
-            </w:r>
-          </w:p>
-        </w:tc>
-        <w:tc>
-          <w:tcPr>
-            <w:tcW w:w="4027" w:type="dxa"/>
-            <w:gridSpan w:val="3"/>
-            <w:tcBorders>
-              <w:left w:val="single" w:sz="1" w:space="0" w:color="000000"/>
-              <w:bottom w:val="single" w:sz="1" w:space="0" w:color="000000"/>
-              <w:right w:val="single" w:sz="1" w:space="0" w:color="000000"/>
-            </w:tcBorders>
-          </w:tcPr>
-          <w:p>
-            <w:pPr>
-              <w:pStyle w:val="PSI-Normal"/>
-              <w:rPr>
-                <w:b/>
-              </w:rPr>
-            </w:pPr>
-            <w:r>
-              <w:rPr>
-                <w:b/>
-              </w:rPr>
-              <w:t xml:space="preserve">Nombre del Probador: </w:t>
-            </w:r>
-            <w:r>
-              <w:t>Nicolás Sartini</w:t>
-            </w:r>
-          </w:p>
-        </w:tc>
-      </w:tr>
-      <w:tr>
-        <w:tc>
-          <w:tcPr>
-            <w:tcW w:w="4904" w:type="dxa"/>
-            <w:gridSpan w:val="4"/>
-            <w:tcBorders>
-              <w:left w:val="single" w:sz="1" w:space="0" w:color="000000"/>
-              <w:bottom w:val="single" w:sz="1" w:space="0" w:color="000000"/>
-            </w:tcBorders>
-          </w:tcPr>
-          <w:p>
-            <w:pPr>
-              <w:pStyle w:val="PSI-Normal"/>
-              <w:rPr>
-                <w:b/>
-              </w:rPr>
-            </w:pPr>
-            <w:r>
-              <w:rPr>
-                <w:b/>
-              </w:rPr>
-              <w:t xml:space="preserve">Versión del Caso de Prueba: </w:t>
-            </w:r>
-            <w:r>
-              <w:t>01</w:t>
-            </w:r>
-          </w:p>
-        </w:tc>
-        <w:tc>
-          <w:tcPr>
-            <w:tcW w:w="2362" w:type="dxa"/>
-            <w:gridSpan w:val="2"/>
-            <w:tcBorders>
-              <w:left w:val="single" w:sz="1" w:space="0" w:color="000000"/>
-              <w:bottom w:val="single" w:sz="1" w:space="0" w:color="000000"/>
-            </w:tcBorders>
-          </w:tcPr>
-          <w:p>
-            <w:pPr>
-              <w:pStyle w:val="PSI-Normal"/>
-              <w:rPr>
-                <w:b/>
-              </w:rPr>
-            </w:pPr>
-            <w:r>
-              <w:rPr>
-                <w:b/>
-              </w:rPr>
-              <w:t xml:space="preserve">Fecha de Creación: </w:t>
-            </w:r>
-            <w:r>
-              <w:t>26</w:t>
-            </w:r>
-            <w:r>
-              <w:t>/</w:t>
-            </w:r>
-            <w:r>
-              <w:t>07/2020</w:t>
-            </w:r>
-          </w:p>
-        </w:tc>
-        <w:tc>
-          <w:tcPr>
-            <w:tcW w:w="1665" w:type="dxa"/>
-            <w:tcBorders>
-              <w:left w:val="single" w:sz="1" w:space="0" w:color="000000"/>
-              <w:bottom w:val="single" w:sz="1" w:space="0" w:color="000000"/>
-              <w:right w:val="single" w:sz="1" w:space="0" w:color="000000"/>
-            </w:tcBorders>
-          </w:tcPr>
-          <w:p>
-            <w:pPr>
-              <w:pStyle w:val="PSI-Normal"/>
-              <w:rPr>
-                <w:b/>
-              </w:rPr>
-            </w:pPr>
-            <w:r>
-              <w:rPr>
-                <w:b/>
-              </w:rPr>
-              <w:t xml:space="preserve">Fecha de Ejecución: </w:t>
-            </w:r>
-            <w:r>
-              <w:t>27</w:t>
-            </w:r>
-            <w:r>
-              <w:t>/</w:t>
-            </w:r>
-            <w:r>
-              <w:t>07/2020</w:t>
-            </w:r>
-          </w:p>
-        </w:tc>
-      </w:tr>
-      <w:tr>
-        <w:tc>
-          <w:tcPr>
-            <w:tcW w:w="8931" w:type="dxa"/>
-            <w:gridSpan w:val="7"/>
-            <w:tcBorders>
-              <w:left w:val="single" w:sz="1" w:space="0" w:color="000000"/>
-              <w:bottom w:val="single" w:sz="1" w:space="0" w:color="000000"/>
-              <w:right w:val="single" w:sz="1" w:space="0" w:color="000000"/>
-            </w:tcBorders>
-            <w:shd w:val="clear" w:color="auto" w:fill="E6E6E6"/>
-          </w:tcPr>
-          <w:p>
-            <w:pPr>
-              <w:pStyle w:val="TableContents"/>
-              <w:rPr>
-                <w:rFonts w:ascii="Arial" w:hAnsi="Arial"/>
-                <w:b/>
-                <w:bCs/>
-                <w:sz w:val="20"/>
-              </w:rPr>
-            </w:pPr>
-            <w:r>
-              <w:rPr>
-                <w:rFonts w:ascii="Arial" w:hAnsi="Arial"/>
-                <w:b/>
-                <w:bCs/>
-                <w:sz w:val="20"/>
-              </w:rPr>
-              <w:t>Condición(es) para que se ejecute el Caso de Prueba:</w:t>
-            </w:r>
-          </w:p>
-        </w:tc>
-      </w:tr>
-      <w:tr>
-        <w:tc>
-          <w:tcPr>
-            <w:tcW w:w="4904" w:type="dxa"/>
-            <w:gridSpan w:val="4"/>
-            <w:tcBorders>
-              <w:left w:val="single" w:sz="1" w:space="0" w:color="000000"/>
-              <w:bottom w:val="single" w:sz="1" w:space="0" w:color="000000"/>
-            </w:tcBorders>
-          </w:tcPr>
-          <w:tbl>
-            <w:tblPr>
-              <w:tblW w:w="0" w:type="auto"/>
-              <w:tblBorders>
-                <w:top w:val="nil"/>
-                <w:left w:val="nil"/>
-                <w:bottom w:val="nil"/>
-                <w:right w:val="nil"/>
-              </w:tblBorders>
-              <w:tblLayout w:type="fixed"/>
-              <w:tblLook w:val="0000"/>
-            </w:tblPr>
-            <w:tblGrid>
-              <w:gridCol w:w="4308"/>
-            </w:tblGrid>
-            <w:tr>
-              <w:trPr>
-                <w:trHeight w:val="574"/>
-              </w:trPr>
-              <w:tc>
-                <w:tcPr>
-                  <w:tcW w:w="4308" w:type="dxa"/>
-                </w:tcPr>
-                <w:p>
-                  <w:pPr>
-                    <w:pStyle w:val="PSI-Normal"/>
-                  </w:pPr>
-                  <w:r>
-                    <w:lastRenderedPageBreak/>
-                    <w:t xml:space="preserve">Se deben cumplir con los recursos necesarios en cuanto a software, hardware y configuraciones necesarias para que se pueda ejecutar este caso de prueba. </w:t>
-                  </w:r>
-                </w:p>
-              </w:tc>
-            </w:tr>
-          </w:tbl>
-          <w:p>
-            <w:pPr>
-              <w:pStyle w:val="TableContents"/>
-              <w:rPr>
-                <w:rFonts w:ascii="Arial" w:hAnsi="Arial"/>
-                <w:sz w:val="20"/>
-                <w:lang w:val="es-ES"/>
-              </w:rPr>
-            </w:pPr>
-          </w:p>
-        </w:tc>
-        <w:tc>
-          <w:tcPr>
-            <w:tcW w:w="4027" w:type="dxa"/>
-            <w:gridSpan w:val="3"/>
-            <w:tcBorders>
-              <w:left w:val="single" w:sz="1" w:space="0" w:color="000000"/>
-              <w:bottom w:val="single" w:sz="1" w:space="0" w:color="000000"/>
-              <w:right w:val="single" w:sz="1" w:space="0" w:color="000000"/>
-            </w:tcBorders>
-          </w:tcPr>
-          <w:p>
-            <w:pPr>
-              <w:pStyle w:val="PSI-Normal"/>
-            </w:pPr>
-            <w:r>
-              <w:t>-</w:t>
-            </w:r>
-          </w:p>
-        </w:tc>
-      </w:tr>
-      <w:tr>
-        <w:tc>
-          <w:tcPr>
-            <w:tcW w:w="4904" w:type="dxa"/>
-            <w:gridSpan w:val="4"/>
-            <w:tcBorders>
-              <w:left w:val="single" w:sz="1" w:space="0" w:color="000000"/>
-              <w:bottom w:val="single" w:sz="1" w:space="0" w:color="000000"/>
-            </w:tcBorders>
-          </w:tcPr>
-          <w:p>
-            <w:pPr>
-              <w:pStyle w:val="TableContents"/>
-              <w:rPr>
-                <w:rFonts w:ascii="Arial" w:hAnsi="Arial"/>
-                <w:sz w:val="20"/>
-              </w:rPr>
-            </w:pPr>
-            <w:r>
-              <w:rPr>
-                <w:rFonts w:ascii="Arial" w:hAnsi="Arial"/>
-                <w:sz w:val="20"/>
-              </w:rPr>
-              <w:t>-</w:t>
-            </w:r>
-          </w:p>
-        </w:tc>
-        <w:tc>
-          <w:tcPr>
-            <w:tcW w:w="4027" w:type="dxa"/>
-            <w:gridSpan w:val="3"/>
-            <w:tcBorders>
-              <w:left w:val="single" w:sz="1" w:space="0" w:color="000000"/>
-              <w:bottom w:val="single" w:sz="1" w:space="0" w:color="000000"/>
-              <w:right w:val="single" w:sz="1" w:space="0" w:color="000000"/>
-            </w:tcBorders>
-          </w:tcPr>
-          <w:p>
-            <w:pPr>
-              <w:pStyle w:val="TableContents"/>
-              <w:rPr>
-                <w:rFonts w:ascii="Arial" w:hAnsi="Arial"/>
-                <w:sz w:val="20"/>
-              </w:rPr>
-            </w:pPr>
-            <w:r>
-              <w:rPr>
-                <w:rFonts w:ascii="Arial" w:hAnsi="Arial"/>
-                <w:sz w:val="20"/>
-              </w:rPr>
-              <w:t>-</w:t>
-            </w:r>
-          </w:p>
-        </w:tc>
-      </w:tr>
-      <w:tr>
-        <w:tc>
-          <w:tcPr>
-            <w:tcW w:w="8931" w:type="dxa"/>
-            <w:gridSpan w:val="7"/>
-            <w:tcBorders>
-              <w:left w:val="single" w:sz="1" w:space="0" w:color="000000"/>
-              <w:bottom w:val="single" w:sz="1" w:space="0" w:color="000000"/>
-              <w:right w:val="single" w:sz="1" w:space="0" w:color="000000"/>
-            </w:tcBorders>
-            <w:shd w:val="clear" w:color="auto" w:fill="E6E6E6"/>
-          </w:tcPr>
-          <w:p>
-            <w:pPr>
-              <w:pStyle w:val="TableContents"/>
-              <w:rPr>
-                <w:rFonts w:ascii="Arial" w:hAnsi="Arial"/>
-                <w:b/>
-                <w:bCs/>
-                <w:sz w:val="20"/>
-              </w:rPr>
-            </w:pPr>
-            <w:r>
-              <w:rPr>
-                <w:rFonts w:ascii="Arial" w:hAnsi="Arial"/>
-                <w:b/>
-                <w:bCs/>
-                <w:sz w:val="20"/>
-              </w:rPr>
-              <w:t>Para la Ejecución del Caso de Prueba:</w:t>
-            </w:r>
-          </w:p>
-        </w:tc>
-      </w:tr>
-      <w:tr>
-        <w:tc>
-          <w:tcPr>
-            <w:tcW w:w="851" w:type="dxa"/>
-            <w:tcBorders>
-              <w:left w:val="single" w:sz="1" w:space="0" w:color="000000"/>
-              <w:bottom w:val="single" w:sz="1" w:space="0" w:color="000000"/>
-            </w:tcBorders>
-            <w:shd w:val="clear" w:color="auto" w:fill="808080"/>
-          </w:tcPr>
-          <w:p>
-            <w:pPr>
-              <w:pStyle w:val="TableContents"/>
-              <w:jc w:val="center"/>
-              <w:rPr>
-                <w:rFonts w:ascii="Arial" w:hAnsi="Arial"/>
-                <w:b/>
-                <w:bCs/>
-                <w:sz w:val="20"/>
-              </w:rPr>
-            </w:pPr>
-            <w:r>
-              <w:rPr>
-                <w:rFonts w:ascii="Arial" w:hAnsi="Arial"/>
-                <w:b/>
-                <w:bCs/>
-                <w:sz w:val="20"/>
-              </w:rPr>
-              <w:t>Nro. Paso Flujo</w:t>
-            </w:r>
-          </w:p>
-        </w:tc>
-        <w:tc>
-          <w:tcPr>
-            <w:tcW w:w="1559" w:type="dxa"/>
-            <w:tcBorders>
-              <w:left w:val="single" w:sz="1" w:space="0" w:color="000000"/>
-              <w:bottom w:val="single" w:sz="1" w:space="0" w:color="000000"/>
-            </w:tcBorders>
-            <w:shd w:val="clear" w:color="auto" w:fill="808080"/>
-          </w:tcPr>
-          <w:p>
-            <w:pPr>
-              <w:pStyle w:val="TableContents"/>
-              <w:jc w:val="center"/>
-              <w:rPr>
-                <w:rFonts w:ascii="Arial" w:hAnsi="Arial"/>
-                <w:b/>
-                <w:bCs/>
-                <w:sz w:val="20"/>
-              </w:rPr>
-            </w:pPr>
-            <w:r>
-              <w:rPr>
-                <w:rFonts w:ascii="Arial" w:hAnsi="Arial"/>
-                <w:b/>
-                <w:bCs/>
-                <w:sz w:val="20"/>
-              </w:rPr>
-              <w:t>Condición</w:t>
-            </w:r>
-          </w:p>
-        </w:tc>
-        <w:tc>
-          <w:tcPr>
-            <w:tcW w:w="1559" w:type="dxa"/>
-            <w:tcBorders>
-              <w:left w:val="single" w:sz="1" w:space="0" w:color="000000"/>
-              <w:bottom w:val="single" w:sz="1" w:space="0" w:color="000000"/>
-            </w:tcBorders>
-            <w:shd w:val="clear" w:color="auto" w:fill="808080"/>
-          </w:tcPr>
-          <w:p>
-            <w:pPr>
-              <w:pStyle w:val="TableContents"/>
-              <w:jc w:val="center"/>
-              <w:rPr>
-                <w:rFonts w:ascii="Arial" w:hAnsi="Arial"/>
-                <w:b/>
-                <w:bCs/>
-                <w:sz w:val="20"/>
-              </w:rPr>
-            </w:pPr>
-            <w:r>
-              <w:rPr>
-                <w:rFonts w:ascii="Arial" w:hAnsi="Arial"/>
-                <w:b/>
-                <w:bCs/>
-                <w:sz w:val="20"/>
-              </w:rPr>
-              <w:t>Valor(es)</w:t>
-            </w:r>
-          </w:p>
-        </w:tc>
-        <w:tc>
-          <w:tcPr>
-            <w:tcW w:w="2552" w:type="dxa"/>
-            <w:gridSpan w:val="2"/>
-            <w:tcBorders>
-              <w:left w:val="single" w:sz="1" w:space="0" w:color="000000"/>
-              <w:bottom w:val="single" w:sz="1" w:space="0" w:color="000000"/>
-            </w:tcBorders>
-            <w:shd w:val="clear" w:color="auto" w:fill="808080"/>
-          </w:tcPr>
-          <w:p>
-            <w:pPr>
-              <w:pStyle w:val="TableContents"/>
-              <w:jc w:val="center"/>
-              <w:rPr>
-                <w:rFonts w:ascii="Arial" w:hAnsi="Arial"/>
-                <w:b/>
-                <w:bCs/>
-                <w:sz w:val="20"/>
-              </w:rPr>
-            </w:pPr>
-            <w:r>
-              <w:rPr>
-                <w:rFonts w:ascii="Arial" w:hAnsi="Arial"/>
-                <w:b/>
-                <w:bCs/>
-                <w:sz w:val="20"/>
-              </w:rPr>
-              <w:t>Resultado Esperado</w:t>
-            </w:r>
-          </w:p>
-        </w:tc>
-        <w:tc>
-          <w:tcPr>
-            <w:tcW w:w="2410" w:type="dxa"/>
-            <w:gridSpan w:val="2"/>
-            <w:tcBorders>
-              <w:left w:val="single" w:sz="1" w:space="0" w:color="000000"/>
-              <w:bottom w:val="single" w:sz="1" w:space="0" w:color="000000"/>
-              <w:right w:val="single" w:sz="1" w:space="0" w:color="000000"/>
-            </w:tcBorders>
-            <w:shd w:val="clear" w:color="auto" w:fill="808080"/>
-          </w:tcPr>
-          <w:p>
-            <w:pPr>
-              <w:pStyle w:val="TableContents"/>
-              <w:jc w:val="center"/>
-              <w:rPr>
-                <w:rFonts w:ascii="Arial" w:hAnsi="Arial"/>
-                <w:b/>
-                <w:bCs/>
-                <w:sz w:val="20"/>
-              </w:rPr>
-            </w:pPr>
-            <w:r>
-              <w:rPr>
-                <w:rFonts w:ascii="Arial" w:hAnsi="Arial"/>
-                <w:b/>
-                <w:bCs/>
-                <w:sz w:val="20"/>
-              </w:rPr>
-              <w:t>Resultado Obtenido</w:t>
-            </w:r>
-          </w:p>
-        </w:tc>
-      </w:tr>
-      <w:tr>
-        <w:tc>
-          <w:tcPr>
-            <w:tcW w:w="851" w:type="dxa"/>
-            <w:tcBorders>
-              <w:left w:val="single" w:sz="1" w:space="0" w:color="000000"/>
-              <w:bottom w:val="single" w:sz="1" w:space="0" w:color="000000"/>
-            </w:tcBorders>
-            <w:shd w:val="clear" w:color="auto" w:fill="FFFFFF" w:themeFill="background1"/>
-          </w:tcPr>
-          <w:p>
-            <w:pPr>
-              <w:pStyle w:val="TableContents"/>
-              <w:rPr>
-                <w:rFonts w:ascii="Arial" w:hAnsi="Arial"/>
-                <w:sz w:val="20"/>
-              </w:rPr>
-            </w:pPr>
-            <w:r>
-              <w:rPr>
-                <w:rFonts w:ascii="Arial" w:hAnsi="Arial"/>
-                <w:sz w:val="20"/>
-              </w:rPr>
-              <w:t>1</w:t>
-            </w:r>
-          </w:p>
-        </w:tc>
-        <w:tc>
-          <w:tcPr>
-            <w:tcW w:w="1559" w:type="dxa"/>
-            <w:tcBorders>
-              <w:left w:val="single" w:sz="1" w:space="0" w:color="000000"/>
-              <w:bottom w:val="single" w:sz="1" w:space="0" w:color="000000"/>
-            </w:tcBorders>
-            <w:shd w:val="clear" w:color="auto" w:fill="FFFFFF" w:themeFill="background1"/>
-          </w:tcPr>
-          <w:p>
-            <w:pPr>
-              <w:pStyle w:val="TableContents"/>
-            </w:pPr>
-            <w:r>
-              <w:t>No haber seleccionado un</w:t>
-            </w:r>
-            <w:r>
-              <w:t>a</w:t>
-            </w:r>
-            <w:r>
-              <w:t xml:space="preserve"> </w:t>
-            </w:r>
-            <w:r>
-              <w:t>carrera</w:t>
-            </w:r>
-            <w:r>
-              <w:t xml:space="preserve"> (ítem) de la barra desplegable </w:t>
-            </w:r>
-            <w:r>
-              <w:t>Carrera</w:t>
-            </w:r>
-            <w:r>
-              <w:t xml:space="preserve"> previamente. Valores (</w:t>
-            </w:r>
-            <w:r>
-              <w:t>Planes</w:t>
-            </w:r>
-            <w:r>
-              <w:t>) precargados en la lista.</w:t>
-            </w:r>
-          </w:p>
-        </w:tc>
-        <w:tc>
-          <w:tcPr>
-            <w:tcW w:w="1559" w:type="dxa"/>
-            <w:tcBorders>
-              <w:left w:val="single" w:sz="1" w:space="0" w:color="000000"/>
-              <w:bottom w:val="single" w:sz="1" w:space="0" w:color="000000"/>
-            </w:tcBorders>
-            <w:shd w:val="clear" w:color="auto" w:fill="FFFFFF" w:themeFill="background1"/>
-          </w:tcPr>
-          <w:p>
-            <w:pPr>
-              <w:pStyle w:val="TableContents"/>
-              <w:rPr>
-                <w:rFonts w:ascii="Arial" w:hAnsi="Arial"/>
-                <w:sz w:val="20"/>
-              </w:rPr>
-            </w:pPr>
-            <w:r>
-              <w:rPr>
-                <w:rFonts w:ascii="Arial" w:hAnsi="Arial"/>
-                <w:sz w:val="20"/>
-              </w:rPr>
-              <w:t>(Ninguno)</w:t>
-            </w:r>
-          </w:p>
-        </w:tc>
-        <w:tc>
-          <w:tcPr>
-            <w:tcW w:w="2552" w:type="dxa"/>
-            <w:gridSpan w:val="2"/>
-            <w:tcBorders>
-              <w:left w:val="single" w:sz="1" w:space="0" w:color="000000"/>
-              <w:bottom w:val="single" w:sz="1" w:space="0" w:color="000000"/>
-            </w:tcBorders>
-            <w:shd w:val="clear" w:color="auto" w:fill="FFFFFF" w:themeFill="background1"/>
-          </w:tcPr>
-          <w:p>
-            <w:pPr>
-              <w:pStyle w:val="PSI-Normal"/>
-              <w:spacing w:before="0" w:line="240" w:lineRule="auto"/>
-              <w:ind w:left="360"/>
-            </w:pPr>
-            <w:r>
-              <w:t>No desplegar ningún ítem (</w:t>
-            </w:r>
-            <w:r>
-              <w:t>planes</w:t>
-            </w:r>
-            <w:r>
-              <w:t xml:space="preserve">). </w:t>
-            </w:r>
-          </w:p>
-        </w:tc>
-        <w:tc>
-          <w:tcPr>
-            <w:tcW w:w="2410" w:type="dxa"/>
-            <w:gridSpan w:val="2"/>
-            <w:tcBorders>
-              <w:left w:val="single" w:sz="1" w:space="0" w:color="000000"/>
-              <w:bottom w:val="single" w:sz="1" w:space="0" w:color="000000"/>
-              <w:right w:val="single" w:sz="1" w:space="0" w:color="000000"/>
-            </w:tcBorders>
-            <w:shd w:val="clear" w:color="auto" w:fill="FFFFFF" w:themeFill="background1"/>
-          </w:tcPr>
-          <w:p>
-            <w:pPr>
-              <w:pStyle w:val="TableContents"/>
-              <w:rPr>
-                <w:rFonts w:ascii="Arial" w:hAnsi="Arial"/>
-                <w:sz w:val="20"/>
-              </w:rPr>
-            </w:pPr>
-            <w:r>
-              <w:rPr>
-                <w:rFonts w:ascii="Arial" w:hAnsi="Arial"/>
-                <w:sz w:val="20"/>
-              </w:rPr>
-              <w:t xml:space="preserve">Ítems de la lista no desplegados. </w:t>
-            </w:r>
-          </w:p>
-        </w:tc>
-      </w:tr>
-      <w:tr>
-        <w:tc>
-          <w:tcPr>
-            <w:tcW w:w="851" w:type="dxa"/>
-            <w:tcBorders>
-              <w:left w:val="single" w:sz="1" w:space="0" w:color="000000"/>
-              <w:bottom w:val="single" w:sz="1" w:space="0" w:color="000000"/>
-            </w:tcBorders>
-            <w:shd w:val="clear" w:color="auto" w:fill="FFFFFF" w:themeFill="background1"/>
-          </w:tcPr>
-          <w:p>
-            <w:pPr>
-              <w:pStyle w:val="TableContents"/>
-              <w:rPr>
-                <w:rFonts w:ascii="Arial" w:hAnsi="Arial"/>
-                <w:sz w:val="20"/>
-              </w:rPr>
-            </w:pPr>
-            <w:r>
-              <w:rPr>
-                <w:rFonts w:ascii="Arial" w:hAnsi="Arial"/>
-                <w:sz w:val="20"/>
-              </w:rPr>
-              <w:t>2</w:t>
-            </w:r>
-          </w:p>
-        </w:tc>
-        <w:tc>
-          <w:tcPr>
-            <w:tcW w:w="1559" w:type="dxa"/>
-            <w:tcBorders>
-              <w:left w:val="single" w:sz="1" w:space="0" w:color="000000"/>
-              <w:bottom w:val="single" w:sz="1" w:space="0" w:color="000000"/>
-            </w:tcBorders>
-            <w:shd w:val="clear" w:color="auto" w:fill="FFFFFF" w:themeFill="background1"/>
-          </w:tcPr>
-          <w:p>
-            <w:pPr>
-              <w:pStyle w:val="TableContents"/>
-              <w:rPr>
-                <w:rFonts w:ascii="Arial" w:hAnsi="Arial"/>
-                <w:sz w:val="20"/>
-              </w:rPr>
-            </w:pPr>
-            <w:r>
-              <w:t>Haber seleccionado un</w:t>
-            </w:r>
-            <w:r>
-              <w:t>a</w:t>
-            </w:r>
-            <w:r>
-              <w:t xml:space="preserve"> </w:t>
-            </w:r>
-            <w:r>
-              <w:t>carrera</w:t>
-            </w:r>
-            <w:r>
-              <w:t xml:space="preserve"> (ítem) de la barra desplegable </w:t>
-            </w:r>
-            <w:r>
-              <w:t>Carrera</w:t>
-            </w:r>
-            <w:r>
-              <w:t xml:space="preserve"> previamente. Valores (</w:t>
-            </w:r>
-            <w:r>
-              <w:t>Planes</w:t>
-            </w:r>
-            <w:r>
-              <w:t xml:space="preserve">) precargados en la lista. </w:t>
-            </w:r>
-          </w:p>
-        </w:tc>
-        <w:tc>
-          <w:tcPr>
-            <w:tcW w:w="1559" w:type="dxa"/>
-            <w:tcBorders>
-              <w:left w:val="single" w:sz="1" w:space="0" w:color="000000"/>
-              <w:bottom w:val="single" w:sz="1" w:space="0" w:color="000000"/>
-            </w:tcBorders>
-            <w:shd w:val="clear" w:color="auto" w:fill="FFFFFF" w:themeFill="background1"/>
-          </w:tcPr>
-          <w:p>
-            <w:pPr>
-              <w:pStyle w:val="TableContents"/>
-              <w:rPr>
-                <w:rFonts w:ascii="Arial" w:hAnsi="Arial"/>
-                <w:sz w:val="20"/>
-              </w:rPr>
-            </w:pPr>
-            <w:r>
-              <w:rPr>
-                <w:rFonts w:ascii="Arial" w:hAnsi="Arial"/>
-                <w:sz w:val="20"/>
-              </w:rPr>
-              <w:t>016 - Analista de Sistemas</w:t>
-            </w:r>
-            <w:r>
-              <w:rPr>
-                <w:rFonts w:ascii="Arial" w:hAnsi="Arial"/>
-                <w:sz w:val="20"/>
-              </w:rPr>
-              <w:t xml:space="preserve"> de la barra desplegable </w:t>
-            </w:r>
-            <w:r>
-              <w:rPr>
-                <w:rFonts w:ascii="Arial" w:hAnsi="Arial"/>
-                <w:sz w:val="20"/>
-              </w:rPr>
-              <w:t>Carrera</w:t>
-            </w:r>
-            <w:r>
-              <w:rPr>
-                <w:rFonts w:ascii="Arial" w:hAnsi="Arial"/>
-                <w:sz w:val="20"/>
-              </w:rPr>
-              <w:t>.</w:t>
-            </w:r>
-          </w:p>
-          <w:p>
-            <w:pPr>
-              <w:pStyle w:val="TableContents"/>
-              <w:rPr>
-                <w:rFonts w:ascii="Arial" w:hAnsi="Arial"/>
-                <w:sz w:val="20"/>
-              </w:rPr>
-            </w:pPr>
-            <w:r>
-              <w:rPr>
-                <w:rFonts w:ascii="Arial" w:hAnsi="Arial"/>
-                <w:sz w:val="20"/>
-              </w:rPr>
-              <w:t xml:space="preserve"> </w:t>
-            </w:r>
-          </w:p>
-          <w:p>
-            <w:pPr>
-              <w:pStyle w:val="TableContents"/>
-              <w:rPr>
-                <w:rFonts w:ascii="Arial" w:hAnsi="Arial"/>
-                <w:sz w:val="20"/>
-              </w:rPr>
-            </w:pPr>
-            <w:r>
-              <w:rPr>
-                <w:rFonts w:ascii="Arial" w:hAnsi="Arial"/>
-                <w:sz w:val="20"/>
-              </w:rPr>
-              <w:t>Desplegar ítems de la lista (</w:t>
-            </w:r>
-            <w:r>
-              <w:rPr>
-                <w:rFonts w:ascii="Arial" w:hAnsi="Arial"/>
-                <w:sz w:val="20"/>
-              </w:rPr>
-              <w:t>planes</w:t>
-            </w:r>
-            <w:r>
-              <w:rPr>
-                <w:rFonts w:ascii="Arial" w:hAnsi="Arial"/>
-                <w:sz w:val="20"/>
-              </w:rPr>
-              <w:t>)</w:t>
-            </w:r>
-          </w:p>
-        </w:tc>
-        <w:tc>
-          <w:tcPr>
-            <w:tcW w:w="2552" w:type="dxa"/>
-            <w:gridSpan w:val="2"/>
-            <w:tcBorders>
-              <w:left w:val="single" w:sz="1" w:space="0" w:color="000000"/>
-              <w:bottom w:val="single" w:sz="1" w:space="0" w:color="000000"/>
-            </w:tcBorders>
-            <w:shd w:val="clear" w:color="auto" w:fill="FFFFFF" w:themeFill="background1"/>
-          </w:tcPr>
-          <w:p>
-            <w:pPr>
-              <w:pStyle w:val="PSI-Normal"/>
-              <w:spacing w:before="0" w:line="240" w:lineRule="auto"/>
-              <w:ind w:left="360"/>
-              <w:rPr>
-                <w:rFonts w:ascii="Arial" w:hAnsi="Arial"/>
-                <w:sz w:val="20"/>
-              </w:rPr>
-            </w:pPr>
-            <w:r>
-              <w:t>C</w:t>
-            </w:r>
-            <w:r>
-              <w:t xml:space="preserve">orrecto </w:t>
-            </w:r>
-            <w:proofErr w:type="spellStart"/>
-            <w:r>
-              <w:t>despl</w:t>
-            </w:r>
-            <w:r>
-              <w:t>egami</w:t>
-            </w:r>
-            <w:r>
-              <w:t>ento</w:t>
-            </w:r>
-            <w:proofErr w:type="spellEnd"/>
-            <w:r>
-              <w:t xml:space="preserve"> de los ítems (</w:t>
-            </w:r>
-            <w:r>
-              <w:t>planes</w:t>
-            </w:r>
-            <w:r>
-              <w:t>)</w:t>
-            </w:r>
-          </w:p>
-        </w:tc>
-        <w:tc>
-          <w:tcPr>
-            <w:tcW w:w="2410" w:type="dxa"/>
-            <w:gridSpan w:val="2"/>
-            <w:tcBorders>
-              <w:left w:val="single" w:sz="1" w:space="0" w:color="000000"/>
-              <w:bottom w:val="single" w:sz="1" w:space="0" w:color="000000"/>
-              <w:right w:val="single" w:sz="1" w:space="0" w:color="000000"/>
-            </w:tcBorders>
-            <w:shd w:val="clear" w:color="auto" w:fill="FFFFFF" w:themeFill="background1"/>
-          </w:tcPr>
-          <w:p>
-            <w:pPr>
-              <w:pStyle w:val="TableContents"/>
-              <w:rPr>
-                <w:rFonts w:ascii="Arial" w:hAnsi="Arial"/>
-                <w:sz w:val="20"/>
-              </w:rPr>
-            </w:pPr>
-            <w:r>
-              <w:rPr>
-                <w:rFonts w:ascii="Arial" w:hAnsi="Arial"/>
-                <w:sz w:val="20"/>
-              </w:rPr>
-              <w:t xml:space="preserve">Ítems de la lista desplegados correctamente. </w:t>
-            </w:r>
-          </w:p>
-        </w:tc>
-      </w:tr>
-      <w:tr>
-        <w:tc>
-          <w:tcPr>
-            <w:tcW w:w="851" w:type="dxa"/>
-            <w:tcBorders>
-              <w:left w:val="single" w:sz="1" w:space="0" w:color="000000"/>
-              <w:bottom w:val="single" w:sz="1" w:space="0" w:color="000000"/>
-            </w:tcBorders>
-            <w:shd w:val="clear" w:color="auto" w:fill="FFFFFF" w:themeFill="background1"/>
-          </w:tcPr>
-          <w:p>
-            <w:pPr>
-              <w:pStyle w:val="TableContents"/>
-              <w:rPr>
-                <w:rFonts w:ascii="Arial" w:hAnsi="Arial"/>
-                <w:sz w:val="20"/>
-              </w:rPr>
-            </w:pPr>
-            <w:r>
-              <w:rPr>
-                <w:rFonts w:ascii="Arial" w:hAnsi="Arial"/>
-                <w:sz w:val="20"/>
-              </w:rPr>
-              <w:t>3</w:t>
-            </w:r>
-          </w:p>
-        </w:tc>
-        <w:tc>
-          <w:tcPr>
-            <w:tcW w:w="1559" w:type="dxa"/>
-            <w:tcBorders>
-              <w:left w:val="single" w:sz="1" w:space="0" w:color="000000"/>
-              <w:bottom w:val="single" w:sz="1" w:space="0" w:color="000000"/>
-            </w:tcBorders>
-            <w:shd w:val="clear" w:color="auto" w:fill="FFFFFF" w:themeFill="background1"/>
-          </w:tcPr>
-          <w:p>
-            <w:pPr>
-              <w:pStyle w:val="TableContents"/>
-              <w:rPr>
-                <w:rFonts w:ascii="Arial" w:hAnsi="Arial"/>
-                <w:sz w:val="20"/>
-              </w:rPr>
-            </w:pPr>
-            <w:r>
-              <w:t xml:space="preserve">Haber seleccionado una carrera (ítem) de la barra desplegable Carrera previamente. Valores (Planes) precargados en la lista. </w:t>
-            </w:r>
-          </w:p>
-        </w:tc>
-        <w:tc>
-          <w:tcPr>
-            <w:tcW w:w="1559" w:type="dxa"/>
-            <w:tcBorders>
-              <w:left w:val="single" w:sz="1" w:space="0" w:color="000000"/>
-              <w:bottom w:val="single" w:sz="1" w:space="0" w:color="000000"/>
-            </w:tcBorders>
-            <w:shd w:val="clear" w:color="auto" w:fill="FFFFFF" w:themeFill="background1"/>
-          </w:tcPr>
-          <w:p>
-            <w:pPr>
-              <w:pStyle w:val="TableContents"/>
-              <w:rPr>
-                <w:rFonts w:ascii="Arial" w:hAnsi="Arial"/>
-                <w:sz w:val="20"/>
-              </w:rPr>
-            </w:pPr>
-            <w:r>
-              <w:rPr>
-                <w:rFonts w:ascii="Arial" w:hAnsi="Arial"/>
-                <w:sz w:val="20"/>
-              </w:rPr>
-              <w:t xml:space="preserve">016 - Analista de Sistemas de la barra desplegable Carrera. </w:t>
-            </w:r>
-          </w:p>
-          <w:p>
-            <w:pPr>
-              <w:pStyle w:val="TableContents"/>
-              <w:rPr>
-                <w:rFonts w:ascii="Arial" w:hAnsi="Arial"/>
-                <w:sz w:val="20"/>
-              </w:rPr>
-            </w:pPr>
-          </w:p>
-          <w:p>
-            <w:pPr>
-              <w:pStyle w:val="TableContents"/>
-              <w:rPr>
-                <w:rFonts w:ascii="Arial" w:hAnsi="Arial"/>
-                <w:sz w:val="20"/>
-              </w:rPr>
-            </w:pPr>
-            <w:r>
-              <w:rPr>
-                <w:rFonts w:ascii="Arial" w:hAnsi="Arial"/>
-                <w:sz w:val="20"/>
-              </w:rPr>
-              <w:t>Seleccionar ítem: "016"</w:t>
-            </w:r>
-          </w:p>
-        </w:tc>
-        <w:tc>
-          <w:tcPr>
-            <w:tcW w:w="2552" w:type="dxa"/>
-            <w:gridSpan w:val="2"/>
-            <w:tcBorders>
-              <w:left w:val="single" w:sz="1" w:space="0" w:color="000000"/>
-              <w:bottom w:val="single" w:sz="1" w:space="0" w:color="000000"/>
-            </w:tcBorders>
-            <w:shd w:val="clear" w:color="auto" w:fill="FFFFFF" w:themeFill="background1"/>
-          </w:tcPr>
-          <w:p>
-            <w:pPr>
-              <w:pStyle w:val="PSI-Normal"/>
-              <w:spacing w:before="0" w:line="240" w:lineRule="auto"/>
-              <w:ind w:left="360"/>
-              <w:rPr>
-                <w:rFonts w:ascii="Arial" w:hAnsi="Arial"/>
-                <w:sz w:val="20"/>
-              </w:rPr>
-            </w:pPr>
-            <w:r>
-              <w:rPr>
-                <w:rFonts w:ascii="Arial" w:hAnsi="Arial"/>
-                <w:sz w:val="20"/>
-              </w:rPr>
-              <w:t>Correcta selección del ítem "016".</w:t>
-            </w:r>
-          </w:p>
-          <w:p>
-            <w:pPr>
-              <w:pStyle w:val="PSI-Normal"/>
-              <w:spacing w:before="0" w:line="240" w:lineRule="auto"/>
-              <w:ind w:left="360"/>
-              <w:rPr>
-                <w:rFonts w:ascii="Arial" w:hAnsi="Arial"/>
-                <w:sz w:val="20"/>
-              </w:rPr>
-            </w:pPr>
-          </w:p>
-        </w:tc>
-        <w:tc>
-          <w:tcPr>
-            <w:tcW w:w="2410" w:type="dxa"/>
-            <w:gridSpan w:val="2"/>
-            <w:tcBorders>
-              <w:left w:val="single" w:sz="1" w:space="0" w:color="000000"/>
-              <w:bottom w:val="single" w:sz="1" w:space="0" w:color="000000"/>
-              <w:right w:val="single" w:sz="1" w:space="0" w:color="000000"/>
-            </w:tcBorders>
-            <w:shd w:val="clear" w:color="auto" w:fill="FFFFFF" w:themeFill="background1"/>
-          </w:tcPr>
-          <w:p>
-            <w:pPr>
-              <w:pStyle w:val="TableContents"/>
-              <w:rPr>
-                <w:rFonts w:ascii="Arial" w:hAnsi="Arial"/>
-                <w:sz w:val="20"/>
-                <w:lang w:val="es-AR"/>
-              </w:rPr>
-            </w:pPr>
-            <w:r>
-              <w:rPr>
-                <w:rFonts w:ascii="Arial" w:hAnsi="Arial"/>
-                <w:sz w:val="20"/>
-                <w:lang w:val="es-AR"/>
-              </w:rPr>
-              <w:t xml:space="preserve">Ítem </w:t>
-            </w:r>
-            <w:r>
-              <w:rPr>
-                <w:rFonts w:ascii="Arial" w:hAnsi="Arial"/>
-                <w:sz w:val="20"/>
-              </w:rPr>
-              <w:t>"016"</w:t>
-            </w:r>
-            <w:r>
-              <w:rPr>
-                <w:rFonts w:ascii="Arial" w:hAnsi="Arial"/>
-                <w:sz w:val="20"/>
-                <w:lang w:val="es-AR"/>
-              </w:rPr>
-              <w:t xml:space="preserve"> seleccionado univoca y correctamente.</w:t>
-            </w:r>
-          </w:p>
-          <w:p>
-            <w:pPr>
-              <w:pStyle w:val="TableContents"/>
-              <w:rPr>
-                <w:rFonts w:ascii="Arial" w:hAnsi="Arial"/>
-                <w:sz w:val="20"/>
-                <w:lang w:val="es-AR"/>
-              </w:rPr>
-            </w:pPr>
-          </w:p>
-        </w:tc>
-      </w:tr>
-      <w:tr>
-        <w:tc>
-          <w:tcPr>
-            <w:tcW w:w="851" w:type="dxa"/>
-            <w:tcBorders>
-              <w:left w:val="single" w:sz="1" w:space="0" w:color="000000"/>
-              <w:bottom w:val="single" w:sz="1" w:space="0" w:color="000000"/>
-            </w:tcBorders>
-            <w:shd w:val="clear" w:color="auto" w:fill="FFFFFF" w:themeFill="background1"/>
-          </w:tcPr>
-          <w:p>
-            <w:pPr>
-              <w:pStyle w:val="TableContents"/>
-              <w:rPr>
-                <w:rFonts w:ascii="Arial" w:hAnsi="Arial"/>
-                <w:sz w:val="20"/>
-              </w:rPr>
-            </w:pPr>
-            <w:r>
-              <w:rPr>
-                <w:rFonts w:ascii="Arial" w:hAnsi="Arial"/>
-                <w:sz w:val="20"/>
-              </w:rPr>
-              <w:t>4</w:t>
-            </w:r>
-          </w:p>
-        </w:tc>
-        <w:tc>
-          <w:tcPr>
-            <w:tcW w:w="1559" w:type="dxa"/>
-            <w:tcBorders>
-              <w:left w:val="single" w:sz="1" w:space="0" w:color="000000"/>
-              <w:bottom w:val="single" w:sz="1" w:space="0" w:color="000000"/>
-            </w:tcBorders>
-            <w:shd w:val="clear" w:color="auto" w:fill="FFFFFF" w:themeFill="background1"/>
-          </w:tcPr>
-          <w:p>
-            <w:pPr>
-              <w:pStyle w:val="TableContents"/>
-              <w:rPr>
-                <w:rFonts w:ascii="Arial" w:hAnsi="Arial"/>
-                <w:sz w:val="20"/>
-              </w:rPr>
-            </w:pPr>
-            <w:r>
-              <w:t xml:space="preserve">Haber </w:t>
-            </w:r>
-            <w:r>
-              <w:lastRenderedPageBreak/>
-              <w:t xml:space="preserve">seleccionado una carrera (ítem) de la barra desplegable Carrera previamente. Valores (Planes) precargados en la lista. </w:t>
-            </w:r>
-          </w:p>
-        </w:tc>
-        <w:tc>
-          <w:tcPr>
-            <w:tcW w:w="1559" w:type="dxa"/>
-            <w:tcBorders>
-              <w:left w:val="single" w:sz="1" w:space="0" w:color="000000"/>
-              <w:bottom w:val="single" w:sz="1" w:space="0" w:color="000000"/>
-            </w:tcBorders>
-            <w:shd w:val="clear" w:color="auto" w:fill="FFFFFF" w:themeFill="background1"/>
-          </w:tcPr>
-          <w:p>
-            <w:pPr>
-              <w:pStyle w:val="TableContents"/>
-              <w:rPr>
-                <w:rFonts w:ascii="Arial" w:hAnsi="Arial"/>
-                <w:sz w:val="20"/>
-              </w:rPr>
-            </w:pPr>
-            <w:r>
-              <w:rPr>
-                <w:rFonts w:ascii="Arial" w:hAnsi="Arial"/>
-                <w:sz w:val="20"/>
-              </w:rPr>
-              <w:lastRenderedPageBreak/>
-              <w:t xml:space="preserve">016 - Analista de Sistemas de </w:t>
-            </w:r>
-            <w:r>
-              <w:rPr>
-                <w:rFonts w:ascii="Arial" w:hAnsi="Arial"/>
-                <w:sz w:val="20"/>
-              </w:rPr>
-              <w:lastRenderedPageBreak/>
-              <w:t xml:space="preserve">la barra desplegable Carrera. </w:t>
-            </w:r>
-          </w:p>
-          <w:p>
-            <w:pPr>
-              <w:pStyle w:val="TableContents"/>
-              <w:rPr>
-                <w:rFonts w:ascii="Arial" w:hAnsi="Arial"/>
-                <w:sz w:val="20"/>
-              </w:rPr>
-            </w:pPr>
-          </w:p>
-          <w:p>
-            <w:pPr>
-              <w:pStyle w:val="TableContents"/>
-              <w:rPr>
-                <w:rFonts w:ascii="Arial" w:hAnsi="Arial"/>
-                <w:sz w:val="20"/>
-              </w:rPr>
-            </w:pPr>
-            <w:r>
-              <w:rPr>
-                <w:rFonts w:ascii="Arial" w:hAnsi="Arial"/>
-                <w:sz w:val="20"/>
-              </w:rPr>
-              <w:t>Seleccionar ítem: "016" desde el mouse</w:t>
-            </w:r>
-          </w:p>
-        </w:tc>
-        <w:tc>
-          <w:tcPr>
-            <w:tcW w:w="2552" w:type="dxa"/>
-            <w:gridSpan w:val="2"/>
-            <w:tcBorders>
-              <w:left w:val="single" w:sz="1" w:space="0" w:color="000000"/>
-              <w:bottom w:val="single" w:sz="1" w:space="0" w:color="000000"/>
-            </w:tcBorders>
-            <w:shd w:val="clear" w:color="auto" w:fill="FFFFFF" w:themeFill="background1"/>
-          </w:tcPr>
-          <w:p>
-            <w:pPr>
-              <w:pStyle w:val="PSI-Normal"/>
-              <w:spacing w:before="0" w:line="240" w:lineRule="auto"/>
-              <w:ind w:left="360"/>
-              <w:rPr>
-                <w:rFonts w:ascii="Arial" w:hAnsi="Arial"/>
-                <w:sz w:val="20"/>
-              </w:rPr>
-            </w:pPr>
-            <w:r>
-              <w:rPr>
-                <w:rFonts w:ascii="Arial" w:hAnsi="Arial"/>
-                <w:sz w:val="20"/>
-              </w:rPr>
-              <w:lastRenderedPageBreak/>
-              <w:t xml:space="preserve">Correcta selección del ítem : "016"  desde el </w:t>
-            </w:r>
-            <w:r>
-              <w:rPr>
-                <w:rFonts w:ascii="Arial" w:hAnsi="Arial"/>
-                <w:sz w:val="20"/>
-              </w:rPr>
-              <w:lastRenderedPageBreak/>
-              <w:t>mouse.</w:t>
-            </w:r>
-          </w:p>
-          <w:p>
-            <w:pPr>
-              <w:pStyle w:val="PSI-Normal"/>
-              <w:spacing w:before="0" w:line="240" w:lineRule="auto"/>
-              <w:ind w:left="360"/>
-              <w:rPr>
-                <w:rFonts w:ascii="Arial" w:hAnsi="Arial"/>
-                <w:sz w:val="20"/>
-              </w:rPr>
-            </w:pPr>
-          </w:p>
-        </w:tc>
-        <w:tc>
-          <w:tcPr>
-            <w:tcW w:w="2410" w:type="dxa"/>
-            <w:gridSpan w:val="2"/>
-            <w:tcBorders>
-              <w:left w:val="single" w:sz="1" w:space="0" w:color="000000"/>
-              <w:bottom w:val="single" w:sz="1" w:space="0" w:color="000000"/>
-              <w:right w:val="single" w:sz="1" w:space="0" w:color="000000"/>
-            </w:tcBorders>
-            <w:shd w:val="clear" w:color="auto" w:fill="FFFFFF" w:themeFill="background1"/>
-          </w:tcPr>
-          <w:p>
-            <w:pPr>
-              <w:pStyle w:val="TableContents"/>
-              <w:rPr>
-                <w:rFonts w:ascii="Arial" w:hAnsi="Arial"/>
-                <w:sz w:val="20"/>
-                <w:lang w:val="es-AR"/>
-              </w:rPr>
-            </w:pPr>
-            <w:r>
-              <w:rPr>
-                <w:rFonts w:ascii="Arial" w:hAnsi="Arial"/>
-                <w:sz w:val="20"/>
-                <w:lang w:val="es-AR"/>
-              </w:rPr>
-              <w:lastRenderedPageBreak/>
-              <w:t xml:space="preserve">Ítem </w:t>
-            </w:r>
-            <w:r>
-              <w:rPr>
-                <w:rFonts w:ascii="Arial" w:hAnsi="Arial"/>
-                <w:sz w:val="20"/>
-              </w:rPr>
-              <w:t xml:space="preserve">"016"  </w:t>
-            </w:r>
-            <w:r>
-              <w:rPr>
-                <w:rFonts w:ascii="Arial" w:hAnsi="Arial"/>
-                <w:sz w:val="20"/>
-                <w:lang w:val="es-AR"/>
-              </w:rPr>
-              <w:t xml:space="preserve"> seleccionado univoca y correctamente </w:t>
-            </w:r>
-            <w:r>
-              <w:rPr>
-                <w:rFonts w:ascii="Arial" w:hAnsi="Arial"/>
-                <w:sz w:val="20"/>
-                <w:lang w:val="es-AR"/>
-              </w:rPr>
-              <w:lastRenderedPageBreak/>
-              <w:t>desde el mouse.</w:t>
-            </w:r>
-          </w:p>
-          <w:p>
-            <w:pPr>
-              <w:pStyle w:val="TableContents"/>
-              <w:rPr>
-                <w:rFonts w:ascii="Arial" w:hAnsi="Arial"/>
-                <w:sz w:val="20"/>
-              </w:rPr>
-            </w:pPr>
-          </w:p>
-        </w:tc>
-      </w:tr>
-      <w:tr>
-        <w:tc>
-          <w:tcPr>
-            <w:tcW w:w="851" w:type="dxa"/>
-            <w:tcBorders>
-              <w:left w:val="single" w:sz="1" w:space="0" w:color="000000"/>
-              <w:bottom w:val="single" w:sz="1" w:space="0" w:color="000000"/>
-            </w:tcBorders>
-            <w:shd w:val="clear" w:color="auto" w:fill="FFFFFF" w:themeFill="background1"/>
-          </w:tcPr>
-          <w:p>
-            <w:pPr>
-              <w:pStyle w:val="TableContents"/>
-              <w:rPr>
-                <w:rFonts w:ascii="Arial" w:hAnsi="Arial"/>
-                <w:sz w:val="20"/>
-              </w:rPr>
-            </w:pPr>
-            <w:r>
-              <w:rPr>
-                <w:rFonts w:ascii="Arial" w:hAnsi="Arial"/>
-                <w:sz w:val="20"/>
-              </w:rPr>
-              <w:lastRenderedPageBreak/>
-              <w:t>5</w:t>
-            </w:r>
-          </w:p>
-        </w:tc>
-        <w:tc>
-          <w:tcPr>
-            <w:tcW w:w="1559" w:type="dxa"/>
-            <w:tcBorders>
-              <w:left w:val="single" w:sz="1" w:space="0" w:color="000000"/>
-              <w:bottom w:val="single" w:sz="1" w:space="0" w:color="000000"/>
-            </w:tcBorders>
-            <w:shd w:val="clear" w:color="auto" w:fill="FFFFFF" w:themeFill="background1"/>
-          </w:tcPr>
-          <w:p>
-            <w:pPr>
-              <w:pStyle w:val="TableContents"/>
-              <w:rPr>
-                <w:rFonts w:ascii="Arial" w:hAnsi="Arial"/>
-                <w:sz w:val="20"/>
-              </w:rPr>
-            </w:pPr>
-            <w:r>
-              <w:t xml:space="preserve">Haber seleccionado una carrera (ítem) de la barra desplegable Carrera previamente. Valores (Planes) precargados en la lista. </w:t>
-            </w:r>
-          </w:p>
-        </w:tc>
-        <w:tc>
-          <w:tcPr>
-            <w:tcW w:w="1559" w:type="dxa"/>
-            <w:tcBorders>
-              <w:left w:val="single" w:sz="1" w:space="0" w:color="000000"/>
-              <w:bottom w:val="single" w:sz="1" w:space="0" w:color="000000"/>
-            </w:tcBorders>
-            <w:shd w:val="clear" w:color="auto" w:fill="FFFFFF" w:themeFill="background1"/>
-          </w:tcPr>
-          <w:p>
-            <w:pPr>
-              <w:pStyle w:val="TableContents"/>
-              <w:rPr>
-                <w:rFonts w:ascii="Arial" w:hAnsi="Arial"/>
-                <w:sz w:val="20"/>
-              </w:rPr>
-            </w:pPr>
-            <w:r>
-              <w:rPr>
-                <w:rFonts w:ascii="Arial" w:hAnsi="Arial"/>
-                <w:sz w:val="20"/>
-              </w:rPr>
-              <w:t xml:space="preserve">016 - Analista de Sistemas de la barra desplegable Carrera. </w:t>
-            </w:r>
-          </w:p>
-          <w:p>
-            <w:pPr>
-              <w:pStyle w:val="TableContents"/>
-              <w:rPr>
-                <w:rFonts w:ascii="Arial" w:hAnsi="Arial"/>
-                <w:sz w:val="20"/>
-              </w:rPr>
-            </w:pPr>
-          </w:p>
-          <w:p>
-            <w:pPr>
-              <w:pStyle w:val="TableContents"/>
-              <w:rPr>
-                <w:rFonts w:ascii="Arial" w:hAnsi="Arial"/>
-                <w:sz w:val="20"/>
-              </w:rPr>
-            </w:pPr>
-            <w:r>
-              <w:rPr>
-                <w:rFonts w:ascii="Arial" w:hAnsi="Arial"/>
-                <w:sz w:val="20"/>
-              </w:rPr>
-              <w:t xml:space="preserve">Seleccionar ítem: "016" desde el </w:t>
-            </w:r>
-            <w:r>
-              <w:rPr>
-                <w:rFonts w:ascii="Arial" w:hAnsi="Arial"/>
-                <w:sz w:val="20"/>
-              </w:rPr>
-              <w:t>teclado</w:t>
-            </w:r>
-          </w:p>
-        </w:tc>
-        <w:tc>
-          <w:tcPr>
-            <w:tcW w:w="2552" w:type="dxa"/>
-            <w:gridSpan w:val="2"/>
-            <w:tcBorders>
-              <w:left w:val="single" w:sz="1" w:space="0" w:color="000000"/>
-              <w:bottom w:val="single" w:sz="1" w:space="0" w:color="000000"/>
-            </w:tcBorders>
-            <w:shd w:val="clear" w:color="auto" w:fill="FFFFFF" w:themeFill="background1"/>
-          </w:tcPr>
-          <w:p>
-            <w:pPr>
-              <w:pStyle w:val="PSI-Normal"/>
-              <w:spacing w:before="0" w:line="240" w:lineRule="auto"/>
-              <w:ind w:left="360"/>
-              <w:rPr>
-                <w:rFonts w:ascii="Arial" w:hAnsi="Arial"/>
-                <w:sz w:val="20"/>
-              </w:rPr>
-            </w:pPr>
-            <w:r>
-              <w:rPr>
-                <w:rFonts w:ascii="Arial" w:hAnsi="Arial"/>
-                <w:sz w:val="20"/>
-              </w:rPr>
-              <w:t xml:space="preserve">Correcta selección del ítem : "016"  desde el </w:t>
-            </w:r>
-            <w:r>
-              <w:rPr>
-                <w:rFonts w:ascii="Arial" w:hAnsi="Arial"/>
-                <w:sz w:val="20"/>
-              </w:rPr>
-              <w:t>teclado</w:t>
-            </w:r>
-            <w:r>
-              <w:rPr>
-                <w:rFonts w:ascii="Arial" w:hAnsi="Arial"/>
-                <w:sz w:val="20"/>
-              </w:rPr>
-              <w:t>.</w:t>
-            </w:r>
-          </w:p>
-          <w:p>
-            <w:pPr>
-              <w:pStyle w:val="PSI-Normal"/>
-              <w:spacing w:before="0" w:line="240" w:lineRule="auto"/>
-              <w:ind w:left="360"/>
-              <w:rPr>
-                <w:rFonts w:ascii="Arial" w:hAnsi="Arial"/>
-                <w:sz w:val="20"/>
-              </w:rPr>
-            </w:pPr>
-          </w:p>
-        </w:tc>
-        <w:tc>
-          <w:tcPr>
-            <w:tcW w:w="2410" w:type="dxa"/>
-            <w:gridSpan w:val="2"/>
-            <w:tcBorders>
-              <w:left w:val="single" w:sz="1" w:space="0" w:color="000000"/>
-              <w:bottom w:val="single" w:sz="1" w:space="0" w:color="000000"/>
-              <w:right w:val="single" w:sz="1" w:space="0" w:color="000000"/>
-            </w:tcBorders>
-            <w:shd w:val="clear" w:color="auto" w:fill="FFFFFF" w:themeFill="background1"/>
-          </w:tcPr>
-          <w:p>
-            <w:pPr>
-              <w:pStyle w:val="TableContents"/>
-              <w:rPr>
-                <w:rFonts w:ascii="Arial" w:hAnsi="Arial"/>
-                <w:sz w:val="20"/>
-                <w:lang w:val="es-AR"/>
-              </w:rPr>
-            </w:pPr>
-            <w:r>
-              <w:rPr>
-                <w:rFonts w:ascii="Arial" w:hAnsi="Arial"/>
-                <w:sz w:val="20"/>
-                <w:lang w:val="es-AR"/>
-              </w:rPr>
-              <w:t xml:space="preserve">Ítem </w:t>
-            </w:r>
-            <w:r>
-              <w:rPr>
-                <w:rFonts w:ascii="Arial" w:hAnsi="Arial"/>
-                <w:sz w:val="20"/>
-              </w:rPr>
-              <w:t xml:space="preserve">"016"  </w:t>
-            </w:r>
-            <w:r>
-              <w:rPr>
-                <w:rFonts w:ascii="Arial" w:hAnsi="Arial"/>
-                <w:sz w:val="20"/>
-                <w:lang w:val="es-AR"/>
-              </w:rPr>
-              <w:t xml:space="preserve"> seleccionado univoca y correctamente desde el </w:t>
-            </w:r>
-            <w:r>
-              <w:rPr>
-                <w:rFonts w:ascii="Arial" w:hAnsi="Arial"/>
-                <w:sz w:val="20"/>
-                <w:lang w:val="es-AR"/>
-              </w:rPr>
-              <w:t>teclado</w:t>
-            </w:r>
-            <w:r>
-              <w:rPr>
-                <w:rFonts w:ascii="Arial" w:hAnsi="Arial"/>
-                <w:sz w:val="20"/>
-                <w:lang w:val="es-AR"/>
-              </w:rPr>
-              <w:t>.</w:t>
-            </w:r>
-          </w:p>
-          <w:p>
-            <w:pPr>
-              <w:pStyle w:val="TableContents"/>
-              <w:rPr>
-                <w:rFonts w:ascii="Arial" w:hAnsi="Arial"/>
-                <w:sz w:val="20"/>
-              </w:rPr>
-            </w:pPr>
-          </w:p>
-        </w:tc>
-      </w:tr>
-      <w:tr>
-        <w:tc>
-          <w:tcPr>
-            <w:tcW w:w="851" w:type="dxa"/>
-            <w:tcBorders>
-              <w:left w:val="single" w:sz="1" w:space="0" w:color="000000"/>
-              <w:bottom w:val="single" w:sz="1" w:space="0" w:color="000000"/>
-            </w:tcBorders>
-            <w:shd w:val="clear" w:color="auto" w:fill="FFFFFF" w:themeFill="background1"/>
-          </w:tcPr>
-          <w:p>
-            <w:pPr>
-              <w:pStyle w:val="TableContents"/>
-              <w:rPr>
-                <w:rFonts w:ascii="Arial" w:hAnsi="Arial"/>
-                <w:sz w:val="20"/>
-              </w:rPr>
-            </w:pPr>
-            <w:r>
-              <w:rPr>
-                <w:rFonts w:ascii="Arial" w:hAnsi="Arial"/>
-                <w:sz w:val="20"/>
-              </w:rPr>
-              <w:t>6</w:t>
-            </w:r>
-          </w:p>
-        </w:tc>
-        <w:tc>
-          <w:tcPr>
-            <w:tcW w:w="1559" w:type="dxa"/>
-            <w:tcBorders>
-              <w:left w:val="single" w:sz="1" w:space="0" w:color="000000"/>
-              <w:bottom w:val="single" w:sz="1" w:space="0" w:color="000000"/>
-            </w:tcBorders>
-            <w:shd w:val="clear" w:color="auto" w:fill="FFFFFF" w:themeFill="background1"/>
-          </w:tcPr>
-          <w:p>
-            <w:pPr>
-              <w:pStyle w:val="TableContents"/>
-              <w:rPr>
-                <w:rFonts w:ascii="Arial" w:hAnsi="Arial"/>
-                <w:sz w:val="20"/>
-              </w:rPr>
-            </w:pPr>
-            <w:r>
-              <w:t xml:space="preserve">Haber seleccionado una carrera (ítem) de la barra desplegable Carrera previamente. Valores (Planes) precargados en la lista. </w:t>
-            </w:r>
-          </w:p>
-        </w:tc>
-        <w:tc>
-          <w:tcPr>
-            <w:tcW w:w="1559" w:type="dxa"/>
-            <w:tcBorders>
-              <w:left w:val="single" w:sz="1" w:space="0" w:color="000000"/>
-              <w:bottom w:val="single" w:sz="1" w:space="0" w:color="000000"/>
-            </w:tcBorders>
-            <w:shd w:val="clear" w:color="auto" w:fill="FFFFFF" w:themeFill="background1"/>
-          </w:tcPr>
-          <w:p>
-            <w:pPr>
-              <w:pStyle w:val="TableContents"/>
-              <w:rPr>
-                <w:rFonts w:ascii="Arial" w:hAnsi="Arial"/>
-                <w:sz w:val="20"/>
-              </w:rPr>
-            </w:pPr>
-            <w:r>
-              <w:rPr>
-                <w:rFonts w:ascii="Arial" w:hAnsi="Arial"/>
-                <w:sz w:val="20"/>
-              </w:rPr>
-              <w:t xml:space="preserve">016 - Analista de Sistemas de la barra desplegable Carrera. </w:t>
-            </w:r>
-          </w:p>
-          <w:p>
-            <w:pPr>
-              <w:pStyle w:val="TableContents"/>
-              <w:rPr>
-                <w:rFonts w:ascii="Arial" w:hAnsi="Arial"/>
-                <w:sz w:val="20"/>
-              </w:rPr>
-            </w:pPr>
-          </w:p>
-          <w:p>
-            <w:pPr>
-              <w:pStyle w:val="TableContents"/>
-              <w:rPr>
-                <w:rFonts w:ascii="Arial" w:hAnsi="Arial"/>
-                <w:sz w:val="20"/>
-              </w:rPr>
-            </w:pPr>
-          </w:p>
-          <w:p>
-            <w:pPr>
-              <w:pStyle w:val="TableContents"/>
-              <w:rPr>
-                <w:rFonts w:ascii="Arial" w:hAnsi="Arial"/>
-                <w:sz w:val="20"/>
-              </w:rPr>
-            </w:pPr>
-            <w:r>
-              <w:rPr>
-                <w:rFonts w:ascii="Arial" w:hAnsi="Arial"/>
-                <w:sz w:val="20"/>
-              </w:rPr>
-              <w:t>Filtrar la lista mediante el valor  "016 "</w:t>
-            </w:r>
-          </w:p>
-          <w:p>
-            <w:pPr>
-              <w:pStyle w:val="TableContents"/>
-              <w:rPr>
-                <w:rFonts w:ascii="Arial" w:hAnsi="Arial"/>
-                <w:sz w:val="20"/>
-              </w:rPr>
-            </w:pPr>
-          </w:p>
-        </w:tc>
-        <w:tc>
-          <w:tcPr>
-            <w:tcW w:w="2552" w:type="dxa"/>
-            <w:gridSpan w:val="2"/>
-            <w:tcBorders>
-              <w:left w:val="single" w:sz="1" w:space="0" w:color="000000"/>
-              <w:bottom w:val="single" w:sz="1" w:space="0" w:color="000000"/>
-            </w:tcBorders>
-            <w:shd w:val="clear" w:color="auto" w:fill="FFFFFF" w:themeFill="background1"/>
-          </w:tcPr>
-          <w:p>
-            <w:pPr>
-              <w:pStyle w:val="PSI-Normal"/>
-              <w:spacing w:before="0" w:line="240" w:lineRule="auto"/>
-              <w:ind w:left="360"/>
-              <w:rPr>
-                <w:rFonts w:ascii="Arial" w:hAnsi="Arial"/>
-                <w:sz w:val="20"/>
-              </w:rPr>
-            </w:pPr>
-            <w:r>
-              <w:rPr>
-                <w:rFonts w:ascii="Arial" w:hAnsi="Arial"/>
-                <w:sz w:val="20"/>
-              </w:rPr>
-              <w:t xml:space="preserve">Correcta actualización dinámica del listado de planes de la barra desplegable (filtrado). </w:t>
-            </w:r>
-          </w:p>
-        </w:tc>
-        <w:tc>
-          <w:tcPr>
-            <w:tcW w:w="2410" w:type="dxa"/>
-            <w:gridSpan w:val="2"/>
-            <w:tcBorders>
-              <w:left w:val="single" w:sz="1" w:space="0" w:color="000000"/>
-              <w:bottom w:val="single" w:sz="1" w:space="0" w:color="000000"/>
-              <w:right w:val="single" w:sz="1" w:space="0" w:color="000000"/>
-            </w:tcBorders>
-            <w:shd w:val="clear" w:color="auto" w:fill="FFFFFF" w:themeFill="background1"/>
-          </w:tcPr>
-          <w:p>
-            <w:pPr>
-              <w:pStyle w:val="TableContents"/>
-              <w:rPr>
-                <w:rFonts w:ascii="Arial" w:hAnsi="Arial"/>
-                <w:sz w:val="20"/>
-                <w:lang w:val="es-AR"/>
-              </w:rPr>
-            </w:pPr>
-            <w:r>
-              <w:rPr>
-                <w:rFonts w:ascii="Arial" w:hAnsi="Arial"/>
-                <w:sz w:val="20"/>
-              </w:rPr>
-              <w:t xml:space="preserve">Listado de planes de la barra desplegable actualizados dinámicamente (filtrado) de forma correcta. </w:t>
-            </w:r>
-          </w:p>
-        </w:tc>
-      </w:tr>
-      <w:tr>
-        <w:tc>
-          <w:tcPr>
-            <w:tcW w:w="851" w:type="dxa"/>
-            <w:tcBorders>
-              <w:left w:val="single" w:sz="1" w:space="0" w:color="000000"/>
-              <w:bottom w:val="single" w:sz="1" w:space="0" w:color="000000"/>
-            </w:tcBorders>
-            <w:shd w:val="clear" w:color="auto" w:fill="FFFFFF" w:themeFill="background1"/>
-          </w:tcPr>
-          <w:p>
-            <w:pPr>
-              <w:pStyle w:val="TableContents"/>
-              <w:rPr>
-                <w:rFonts w:ascii="Arial" w:hAnsi="Arial"/>
-                <w:sz w:val="20"/>
-              </w:rPr>
-            </w:pPr>
-            <w:r>
-              <w:rPr>
-                <w:rFonts w:ascii="Arial" w:hAnsi="Arial"/>
-                <w:sz w:val="20"/>
-              </w:rPr>
-              <w:t>7</w:t>
-            </w:r>
-          </w:p>
-        </w:tc>
-        <w:tc>
-          <w:tcPr>
-            <w:tcW w:w="1559" w:type="dxa"/>
-            <w:tcBorders>
-              <w:left w:val="single" w:sz="1" w:space="0" w:color="000000"/>
-              <w:bottom w:val="single" w:sz="1" w:space="0" w:color="000000"/>
-            </w:tcBorders>
-            <w:shd w:val="clear" w:color="auto" w:fill="FFFFFF" w:themeFill="background1"/>
-          </w:tcPr>
-          <w:p>
-            <w:pPr>
-              <w:pStyle w:val="TableContents"/>
-              <w:rPr>
-                <w:rFonts w:ascii="Arial" w:hAnsi="Arial"/>
-                <w:sz w:val="20"/>
-              </w:rPr>
-            </w:pPr>
-            <w:r>
-              <w:t xml:space="preserve">Haber seleccionado una carrera (ítem) de la barra desplegable Carrera previamente. Valores (Planes) precargados en la lista. </w:t>
-            </w:r>
-          </w:p>
-        </w:tc>
-        <w:tc>
-          <w:tcPr>
-            <w:tcW w:w="1559" w:type="dxa"/>
-            <w:tcBorders>
-              <w:left w:val="single" w:sz="1" w:space="0" w:color="000000"/>
-              <w:bottom w:val="single" w:sz="1" w:space="0" w:color="000000"/>
-            </w:tcBorders>
-            <w:shd w:val="clear" w:color="auto" w:fill="FFFFFF" w:themeFill="background1"/>
-          </w:tcPr>
-          <w:p>
-            <w:pPr>
-              <w:pStyle w:val="TableContents"/>
-              <w:rPr>
-                <w:rFonts w:ascii="Arial" w:hAnsi="Arial"/>
-                <w:sz w:val="20"/>
-              </w:rPr>
-            </w:pPr>
-            <w:r>
-              <w:rPr>
-                <w:rFonts w:ascii="Arial" w:hAnsi="Arial"/>
-                <w:sz w:val="20"/>
-              </w:rPr>
-              <w:t xml:space="preserve">016 - Analista de Sistemas de la barra desplegable Carrera. </w:t>
-            </w:r>
-          </w:p>
-          <w:p>
-            <w:pPr>
-              <w:pStyle w:val="TableContents"/>
-              <w:rPr>
-                <w:rFonts w:ascii="Arial" w:hAnsi="Arial"/>
-                <w:sz w:val="20"/>
-              </w:rPr>
-            </w:pPr>
-          </w:p>
-          <w:p>
-            <w:pPr>
-              <w:pStyle w:val="TableContents"/>
-              <w:rPr>
-                <w:rFonts w:ascii="Arial" w:hAnsi="Arial"/>
-                <w:sz w:val="20"/>
-              </w:rPr>
-            </w:pPr>
-          </w:p>
-          <w:p>
-            <w:pPr>
-              <w:pStyle w:val="TableContents"/>
-              <w:rPr>
-                <w:rFonts w:ascii="Arial" w:hAnsi="Arial"/>
-                <w:sz w:val="20"/>
-              </w:rPr>
-            </w:pPr>
-            <w:r>
-              <w:rPr>
-                <w:rFonts w:ascii="Arial" w:hAnsi="Arial"/>
-                <w:sz w:val="20"/>
-              </w:rPr>
-              <w:t>"016 " de la barra desplegable Plan.</w:t>
-            </w:r>
-          </w:p>
-          <w:p>
-            <w:pPr>
-              <w:pStyle w:val="TableContents"/>
-              <w:rPr>
-                <w:rFonts w:ascii="Arial" w:hAnsi="Arial"/>
-                <w:sz w:val="20"/>
-              </w:rPr>
-            </w:pPr>
-          </w:p>
-        </w:tc>
-        <w:tc>
-          <w:tcPr>
-            <w:tcW w:w="2552" w:type="dxa"/>
-            <w:gridSpan w:val="2"/>
-            <w:tcBorders>
-              <w:left w:val="single" w:sz="1" w:space="0" w:color="000000"/>
-              <w:bottom w:val="single" w:sz="1" w:space="0" w:color="000000"/>
-            </w:tcBorders>
-            <w:shd w:val="clear" w:color="auto" w:fill="FFFFFF" w:themeFill="background1"/>
-          </w:tcPr>
-          <w:p>
-            <w:pPr>
-              <w:pStyle w:val="PSI-Normal"/>
-              <w:spacing w:before="0" w:line="240" w:lineRule="auto"/>
-              <w:ind w:left="360"/>
-              <w:rPr>
-                <w:rFonts w:ascii="Arial" w:hAnsi="Arial"/>
-                <w:sz w:val="20"/>
-              </w:rPr>
-            </w:pPr>
-            <w:r>
-              <w:rPr>
-                <w:rFonts w:ascii="Arial" w:hAnsi="Arial"/>
-                <w:sz w:val="20"/>
-              </w:rPr>
-              <w:t>Mostrar todos los programas de asignaturas correspondientes.</w:t>
-            </w:r>
-          </w:p>
-        </w:tc>
-        <w:tc>
-          <w:tcPr>
-            <w:tcW w:w="2410" w:type="dxa"/>
-            <w:gridSpan w:val="2"/>
-            <w:tcBorders>
-              <w:left w:val="single" w:sz="1" w:space="0" w:color="000000"/>
-              <w:bottom w:val="single" w:sz="1" w:space="0" w:color="000000"/>
-              <w:right w:val="single" w:sz="1" w:space="0" w:color="000000"/>
-            </w:tcBorders>
-            <w:shd w:val="clear" w:color="auto" w:fill="FFFFFF" w:themeFill="background1"/>
-          </w:tcPr>
-          <w:p>
-            <w:pPr>
-              <w:pStyle w:val="TableContents"/>
-              <w:rPr>
-                <w:rFonts w:ascii="Arial" w:hAnsi="Arial"/>
-                <w:sz w:val="20"/>
-              </w:rPr>
-            </w:pPr>
-            <w:r>
-              <w:rPr>
-                <w:rFonts w:ascii="Arial" w:hAnsi="Arial"/>
-                <w:sz w:val="20"/>
-              </w:rPr>
-              <w:t>Satisfactorio.</w:t>
-            </w:r>
-          </w:p>
-          <w:p>
-            <w:pPr>
-              <w:pStyle w:val="TableContents"/>
-              <w:rPr>
-                <w:rFonts w:ascii="Arial" w:hAnsi="Arial"/>
-                <w:sz w:val="20"/>
-              </w:rPr>
-            </w:pPr>
-            <w:r>
-              <w:rPr>
-                <w:rFonts w:ascii="Arial" w:hAnsi="Arial"/>
-                <w:sz w:val="20"/>
-              </w:rPr>
-              <w:t>Se han mostrado todos los programas de asignaturas correspondientes.</w:t>
-            </w:r>
-          </w:p>
-        </w:tc>
-      </w:tr>
-      <w:tr>
-        <w:tc>
-          <w:tcPr>
-            <w:tcW w:w="8931" w:type="dxa"/>
-            <w:gridSpan w:val="7"/>
-            <w:tcBorders>
-              <w:left w:val="single" w:sz="1" w:space="0" w:color="000000"/>
-              <w:bottom w:val="single" w:sz="1" w:space="0" w:color="000000"/>
-              <w:right w:val="single" w:sz="1" w:space="0" w:color="000000"/>
-            </w:tcBorders>
-            <w:shd w:val="clear" w:color="auto" w:fill="E6E6E6"/>
-          </w:tcPr>
-          <w:p>
-            <w:pPr>
-              <w:pStyle w:val="PSI-Normal"/>
-            </w:pPr>
-            <w:r>
-              <w:rPr>
-                <w:rFonts w:ascii="Arial" w:hAnsi="Arial"/>
-                <w:b/>
-                <w:bCs/>
-                <w:sz w:val="20"/>
-              </w:rPr>
-              <w:lastRenderedPageBreak/>
-              <w:t xml:space="preserve">Criterios de Aprobación del Caso de Prueba: </w:t>
-            </w:r>
-            <w:r>
-              <w:rPr>
-                <w:rFonts w:ascii="Arial" w:hAnsi="Arial"/>
-                <w:bCs/>
-                <w:sz w:val="20"/>
-              </w:rPr>
-              <w:t xml:space="preserve">Será exitoso si no se despliega al no seleccionar una carrera previamente, </w:t>
-            </w:r>
-            <w:r>
-              <w:t xml:space="preserve">se despliega si se ha seleccionado una carrera previamente, muestra la información (Planes de Estudio) y se actualiza dinámicamente mediante el filtrado. </w:t>
-            </w:r>
-          </w:p>
-          <w:p>
-            <w:pPr>
-              <w:pStyle w:val="PSI-Normal"/>
-            </w:pPr>
-            <w:r>
-              <w:t>Además deberá mostrar todos los programas de las asignaturas correspondientes.</w:t>
-            </w:r>
-          </w:p>
-        </w:tc>
-      </w:tr>
-      <w:tr>
-        <w:tc>
-          <w:tcPr>
-            <w:tcW w:w="8931" w:type="dxa"/>
-            <w:gridSpan w:val="7"/>
-            <w:tcBorders>
-              <w:left w:val="single" w:sz="1" w:space="0" w:color="000000"/>
-              <w:bottom w:val="single" w:sz="1" w:space="0" w:color="000000"/>
-              <w:right w:val="single" w:sz="1" w:space="0" w:color="000000"/>
-            </w:tcBorders>
-          </w:tcPr>
-          <w:p>
-            <w:pPr>
-              <w:pStyle w:val="TableContents"/>
-              <w:rPr>
-                <w:rFonts w:ascii="Arial" w:hAnsi="Arial"/>
-                <w:color w:val="0000FF"/>
-                <w:sz w:val="20"/>
-              </w:rPr>
-            </w:pPr>
-            <w:r>
-              <w:rPr>
-                <w:rFonts w:ascii="Arial" w:hAnsi="Arial"/>
-                <w:b/>
-                <w:bCs/>
-                <w:sz w:val="20"/>
-              </w:rPr>
-              <w:t>Decisión de Aprobación del Caso de Prueba:</w:t>
-            </w:r>
-            <w:r>
-              <w:rPr>
-                <w:rFonts w:ascii="Arial" w:hAnsi="Arial"/>
-                <w:sz w:val="20"/>
-              </w:rPr>
-              <w:t xml:space="preserve">    Aprobó: _X_    Fallo: __ </w:t>
-            </w:r>
-          </w:p>
-        </w:tc>
-      </w:tr>
-      <w:tr>
-        <w:tc>
-          <w:tcPr>
-            <w:tcW w:w="8931" w:type="dxa"/>
-            <w:gridSpan w:val="7"/>
-            <w:tcBorders>
-              <w:left w:val="single" w:sz="1" w:space="0" w:color="000000"/>
-              <w:bottom w:val="single" w:sz="1" w:space="0" w:color="000000"/>
-              <w:right w:val="single" w:sz="1" w:space="0" w:color="000000"/>
-            </w:tcBorders>
-          </w:tcPr>
-          <w:p>
-            <w:pPr>
-              <w:pStyle w:val="TableContents"/>
-              <w:rPr>
-                <w:rFonts w:ascii="Arial" w:hAnsi="Arial"/>
-                <w:sz w:val="20"/>
-              </w:rPr>
-            </w:pPr>
-            <w:r>
-              <w:rPr>
-                <w:rFonts w:ascii="Arial" w:hAnsi="Arial"/>
-                <w:b/>
-                <w:bCs/>
-                <w:sz w:val="20"/>
-              </w:rPr>
-              <w:t xml:space="preserve">Fecha de Aprobación del Caso de Prueba: </w:t>
-            </w:r>
-            <w:r>
-              <w:rPr>
-                <w:rFonts w:ascii="Arial" w:hAnsi="Arial"/>
-                <w:sz w:val="20"/>
-              </w:rPr>
-              <w:t xml:space="preserve">  ___</w:t>
-            </w:r>
-            <w:r>
-              <w:t>27</w:t>
-            </w:r>
-            <w:r>
-              <w:t>/</w:t>
-            </w:r>
-            <w:r>
-              <w:t>07/2020</w:t>
-            </w:r>
-            <w:r>
-              <w:rPr>
-                <w:rFonts w:ascii="Arial" w:hAnsi="Arial"/>
-                <w:sz w:val="20"/>
-              </w:rPr>
-              <w:t>___</w:t>
-            </w:r>
-          </w:p>
-        </w:tc>
-      </w:tr>
-    </w:tbl>
-    <w:p>
-      <w:pPr>
-        <w:rPr>
-          <w:sz w:val="24"/>
-          <w:szCs w:val="24"/>
-        </w:rPr>
-      </w:pPr>
-    </w:p>
-    <w:p>
-      <w:pPr>
-        <w:pStyle w:val="PSI-Ttulo2"/>
-        <w:rPr>
-          <w:color w:val="365F91" w:themeColor="accent1" w:themeShade="BF"/>
-          <w:sz w:val="28"/>
-          <w:szCs w:val="28"/>
-        </w:rPr>
-      </w:pPr>
-      <w:bookmarkStart w:id="20" w:name="_Toc46687024"/>
+      <w:bookmarkStart w:id="11" w:name="_Toc46754546"/>
       <w:r>
         <w:t>Caso de Prueba P00</w:t>
       </w:r>
       <w:r>
-        <w:t>4</w:t>
+        <w:t>3</w:t>
       </w:r>
-      <w:bookmarkEnd w:id="20"/>
+      <w:bookmarkEnd w:id="11"/>
     </w:p>
     <w:p>
       <w:pPr>
         <w:pStyle w:val="PSI-Ttulo3"/>
       </w:pPr>
-      <w:bookmarkStart w:id="21" w:name="_Toc46687025"/>
+      <w:bookmarkStart w:id="12" w:name="_Toc46754547"/>
       <w:r>
         <w:t>Descripción</w:t>
       </w:r>
-      <w:bookmarkEnd w:id="21"/>
+      <w:bookmarkEnd w:id="12"/>
       <w:r>
         <w:t xml:space="preserve"> </w:t>
       </w:r>
@@ -8760,11 +5706,11 @@
       <w:pPr>
         <w:pStyle w:val="PSI-Ttulo3"/>
       </w:pPr>
-      <w:bookmarkStart w:id="22" w:name="_Toc46687026"/>
+      <w:bookmarkStart w:id="13" w:name="_Toc46754548"/>
       <w:r>
         <w:t>Evaluación de la Prueba</w:t>
       </w:r>
-      <w:bookmarkEnd w:id="22"/>
+      <w:bookmarkEnd w:id="13"/>
       <w:r>
         <w:t xml:space="preserve"> </w:t>
       </w:r>
@@ -8774,7 +5720,10 @@
         <w:pStyle w:val="PSI-Normal"/>
       </w:pPr>
       <w:r>
-        <w:t>Realizada y ........................</w:t>
+        <w:t xml:space="preserve">Realizada y </w:t>
+      </w:r>
+      <w:r>
+        <w:t>Satisfactoria</w:t>
       </w:r>
       <w:r>
         <w:t>.</w:t>
@@ -9114,7 +6063,7 @@
               <w:t>P00</w:t>
             </w:r>
             <w:r>
-              <w:t>4</w:t>
+              <w:t>3</w:t>
             </w:r>
           </w:p>
         </w:tc>
@@ -9198,6 +6147,7 @@
               <w:t xml:space="preserve">Fecha de Creación: </w:t>
             </w:r>
             <w:r>
+              <w:lastRenderedPageBreak/>
               <w:t>26</w:t>
             </w:r>
             <w:r>
@@ -9234,7 +6184,15 @@
               <w:rPr>
                 <w:b/>
               </w:rPr>
-              <w:t xml:space="preserve">Fecha de Ejecución: </w:t>
+              <w:lastRenderedPageBreak/>
+              <w:t xml:space="preserve">Fecha de </w:t>
+            </w:r>
+            <w:r>
+              <w:rPr>
+                <w:b/>
+              </w:rPr>
+              <w:lastRenderedPageBreak/>
+              <w:t xml:space="preserve">Ejecución: </w:t>
             </w:r>
             <w:r>
               <w:t>27</w:t>
@@ -9283,6 +6241,7 @@
                 <w:bCs/>
                 <w:sz w:val="20"/>
               </w:rPr>
+              <w:lastRenderedPageBreak/>
               <w:t>Condición(es) para que se ejecute el Caso de Prueba:</w:t>
             </w:r>
           </w:p>
@@ -9447,7 +6406,6 @@
                 <w:bCs/>
                 <w:sz w:val="20"/>
               </w:rPr>
-              <w:lastRenderedPageBreak/>
               <w:t>Para la Ejecución del Caso de Prueba:</w:t>
             </w:r>
           </w:p>
@@ -10482,21 +7440,7 @@
                 <w:rFonts w:ascii="Arial" w:hAnsi="Arial"/>
                 <w:sz w:val="20"/>
               </w:rPr>
-              <w:t>Filtrar la lista mediante el valor "</w:t>
-            </w:r>
-            <w:r>
-              <w:rPr>
-                <w:rFonts w:ascii="Arial" w:hAnsi="Arial"/>
-                <w:sz w:val="20"/>
-              </w:rPr>
-              <w:t>2020</w:t>
-            </w:r>
-            <w:r>
-              <w:rPr>
-                <w:rFonts w:ascii="Arial" w:hAnsi="Arial"/>
-                <w:sz w:val="20"/>
-              </w:rPr>
-              <w:t>"</w:t>
+              <w:t>Filtrar la lista mediante el valor "2020"</w:t>
             </w:r>
           </w:p>
         </w:tc>
@@ -10638,21 +7582,7 @@
                 <w:rFonts w:ascii="Arial" w:hAnsi="Arial"/>
                 <w:sz w:val="20"/>
               </w:rPr>
-              <w:t>Filtrar la lista mediante el valor "</w:t>
-            </w:r>
-            <w:r>
-              <w:rPr>
-                <w:rFonts w:ascii="Arial" w:hAnsi="Arial"/>
-                <w:sz w:val="20"/>
-              </w:rPr>
-              <w:t>No Cargado</w:t>
-            </w:r>
-            <w:r>
-              <w:rPr>
-                <w:rFonts w:ascii="Arial" w:hAnsi="Arial"/>
-                <w:sz w:val="20"/>
-              </w:rPr>
-              <w:t>"</w:t>
+              <w:t>Filtrar la lista mediante el valor "No Cargado"</w:t>
             </w:r>
           </w:p>
         </w:tc>
@@ -10764,7 +7694,11 @@
               <w:t xml:space="preserve">Será exitoso si se actualiza </w:t>
             </w:r>
             <w:r>
-              <w:t>el listado de Programas de asignaturas dinámicamente mediante el filtrado según el año, cuatrimestre, código, asignatura, docente responsable, vigencia y estado.</w:t>
+              <w:t xml:space="preserve">el listado de </w:t>
+            </w:r>
+            <w:r>
+              <w:lastRenderedPageBreak/>
+              <w:t>Programas de asignaturas dinámicamente mediante el filtrado según el año, cuatrimestre, código, asignatura, docente responsable, vigencia y estado.</w:t>
             </w:r>
           </w:p>
         </w:tc>
@@ -10796,6 +7730,7 @@
                 <w:bCs/>
                 <w:sz w:val="20"/>
               </w:rPr>
+              <w:lastRenderedPageBreak/>
               <w:t>Decisión de Aprobación del Caso de Prueba:</w:t>
             </w:r>
             <w:r>
@@ -10871,6 +7806,22 @@
         <w:rPr>
           <w:sz w:val="24"/>
           <w:szCs w:val="24"/>
+          <w:lang w:val="es-AR"/>
+        </w:rPr>
+      </w:pPr>
+    </w:p>
+    <w:p>
+      <w:pPr>
+        <w:ind w:left="720"/>
+        <w:rPr>
+          <w:lang w:val="es-AR"/>
+        </w:rPr>
+      </w:pPr>
+    </w:p>
+    <w:p>
+      <w:pPr>
+        <w:ind w:left="720"/>
+        <w:rPr>
           <w:lang w:val="es-AR"/>
         </w:rPr>
       </w:pPr>
@@ -10892,29 +7843,28 @@
           <w:szCs w:val="28"/>
         </w:rPr>
       </w:pPr>
-      <w:bookmarkStart w:id="23" w:name="_Toc40881861"/>
-      <w:bookmarkStart w:id="24" w:name="_Toc46687027"/>
+      <w:bookmarkStart w:id="14" w:name="_Toc40881861"/>
+      <w:bookmarkStart w:id="15" w:name="_Toc46754549"/>
       <w:r>
-        <w:lastRenderedPageBreak/>
         <w:t>Caso de Prueba P00</w:t>
       </w:r>
-      <w:bookmarkEnd w:id="23"/>
+      <w:bookmarkEnd w:id="14"/>
       <w:r>
-        <w:t>5</w:t>
+        <w:t>4</w:t>
       </w:r>
-      <w:bookmarkEnd w:id="24"/>
+      <w:bookmarkEnd w:id="15"/>
     </w:p>
     <w:p>
       <w:pPr>
         <w:pStyle w:val="PSI-Ttulo3"/>
       </w:pPr>
-      <w:bookmarkStart w:id="25" w:name="_Toc40881862"/>
-      <w:bookmarkStart w:id="26" w:name="_Toc46687028"/>
+      <w:bookmarkStart w:id="16" w:name="_Toc40881862"/>
+      <w:bookmarkStart w:id="17" w:name="_Toc46754550"/>
       <w:r>
         <w:t>Descripción</w:t>
       </w:r>
-      <w:bookmarkEnd w:id="25"/>
-      <w:bookmarkEnd w:id="26"/>
+      <w:bookmarkEnd w:id="16"/>
+      <w:bookmarkEnd w:id="17"/>
       <w:r>
         <w:t xml:space="preserve"> </w:t>
       </w:r>
@@ -10964,13 +7914,13 @@
       <w:pPr>
         <w:pStyle w:val="PSI-Ttulo3"/>
       </w:pPr>
-      <w:bookmarkStart w:id="27" w:name="_Toc40881863"/>
-      <w:bookmarkStart w:id="28" w:name="_Toc46687029"/>
+      <w:bookmarkStart w:id="18" w:name="_Toc40881863"/>
+      <w:bookmarkStart w:id="19" w:name="_Toc46754551"/>
       <w:r>
         <w:t>Evaluación de la Prueba</w:t>
       </w:r>
-      <w:bookmarkEnd w:id="27"/>
-      <w:bookmarkEnd w:id="28"/>
+      <w:bookmarkEnd w:id="18"/>
+      <w:bookmarkEnd w:id="19"/>
       <w:r>
         <w:t xml:space="preserve"> </w:t>
       </w:r>
@@ -10980,7 +7930,13 @@
         <w:pStyle w:val="PSI-Normal"/>
       </w:pPr>
       <w:r>
-        <w:t>Realizada y ................................</w:t>
+        <w:t>Realizada y</w:t>
+      </w:r>
+      <w:r>
+        <w:t xml:space="preserve"> Satisfactoria</w:t>
+      </w:r>
+      <w:r>
+        <w:t>.</w:t>
       </w:r>
     </w:p>
     <w:p>
@@ -11311,7 +8267,10 @@
               <w:t xml:space="preserve">ID/Nombre Caso de Prueba: </w:t>
             </w:r>
             <w:r>
-              <w:t>P005</w:t>
+              <w:t>P00</w:t>
+            </w:r>
+            <w:r>
+              <w:t>4</w:t>
             </w:r>
           </w:p>
         </w:tc>
@@ -11559,6 +8518,7 @@
                 <w:rFonts w:ascii="Arial" w:hAnsi="Arial"/>
                 <w:sz w:val="20"/>
               </w:rPr>
+              <w:lastRenderedPageBreak/>
               <w:t>-</w:t>
             </w:r>
           </w:p>
@@ -12083,21 +9043,10 @@
               <w:rPr>
                 <w:lang w:val="es-VE"/>
               </w:rPr>
-              <w:lastRenderedPageBreak/>
               <w:t>Cambiar</w:t>
             </w:r>
             <w:r>
-              <w:t xml:space="preserve"> a pantalla </w:t>
-            </w:r>
-            <w:r>
-              <w:t>pequeña</w:t>
-            </w:r>
-            <w:r>
-              <w:t xml:space="preserve"> el listado de programas de las </w:t>
-            </w:r>
-            <w:r>
-              <w:lastRenderedPageBreak/>
-              <w:t xml:space="preserve">distintas asignaturas. </w:t>
+              <w:t xml:space="preserve"> a pantalla pequeña el listado de programas de las distintas asignaturas. </w:t>
             </w:r>
           </w:p>
         </w:tc>
@@ -12125,7 +9074,6 @@
                 <w:rFonts w:ascii="Arial" w:hAnsi="Arial"/>
                 <w:sz w:val="20"/>
               </w:rPr>
-              <w:lastRenderedPageBreak/>
               <w:t>Satisfactorio.</w:t>
             </w:r>
           </w:p>
@@ -12142,21 +9090,7 @@
                 <w:rFonts w:ascii="Arial" w:hAnsi="Arial"/>
                 <w:sz w:val="20"/>
               </w:rPr>
-              <w:t xml:space="preserve">Correcto cambio a pantalla </w:t>
-            </w:r>
-            <w:r>
-              <w:rPr>
-                <w:rFonts w:ascii="Arial" w:hAnsi="Arial"/>
-                <w:sz w:val="20"/>
-              </w:rPr>
-              <w:t>pequeña</w:t>
-            </w:r>
-            <w:r>
-              <w:rPr>
-                <w:rFonts w:ascii="Arial" w:hAnsi="Arial"/>
-                <w:sz w:val="20"/>
-              </w:rPr>
-              <w:t>.</w:t>
+              <w:t>Correcto cambio a pantalla pequeña.</w:t>
             </w:r>
           </w:p>
           <w:p>
@@ -12193,7 +9127,6 @@
                 <w:bCs/>
                 <w:sz w:val="20"/>
               </w:rPr>
-              <w:lastRenderedPageBreak/>
               <w:t xml:space="preserve">Criterios de Aprobación del Caso de Prueba: </w:t>
             </w:r>
             <w:r>
@@ -12314,6 +9247,16 @@
         </w:tc>
       </w:tr>
     </w:tbl>
+    <w:p>
+      <w:pPr>
+        <w:pStyle w:val="PSI-Ttulo2"/>
+      </w:pPr>
+    </w:p>
+    <w:p>
+      <w:pPr>
+        <w:pStyle w:val="PSI-Ttulo2"/>
+      </w:pPr>
+    </w:p>
     <w:p>
       <w:pPr>
         <w:pStyle w:val="PSI-Ttulo2"/>
@@ -12333,21 +9276,24 @@
           <w:szCs w:val="28"/>
         </w:rPr>
       </w:pPr>
-      <w:bookmarkStart w:id="29" w:name="_Toc46687030"/>
+      <w:bookmarkStart w:id="20" w:name="_Toc46754552"/>
       <w:r>
-        <w:t>Caso de Prueba P006</w:t>
+        <w:t>Caso de Prueba P00</w:t>
       </w:r>
-      <w:bookmarkEnd w:id="29"/>
+      <w:r>
+        <w:t>5</w:t>
+      </w:r>
+      <w:bookmarkEnd w:id="20"/>
     </w:p>
     <w:p>
       <w:pPr>
         <w:pStyle w:val="PSI-Ttulo3"/>
       </w:pPr>
-      <w:bookmarkStart w:id="30" w:name="_Toc46687031"/>
+      <w:bookmarkStart w:id="21" w:name="_Toc46754553"/>
       <w:r>
         <w:t>Descripción</w:t>
       </w:r>
-      <w:bookmarkEnd w:id="30"/>
+      <w:bookmarkEnd w:id="21"/>
       <w:r>
         <w:t xml:space="preserve"> </w:t>
       </w:r>
@@ -12378,11 +9324,11 @@
       <w:pPr>
         <w:pStyle w:val="PSI-Ttulo3"/>
       </w:pPr>
-      <w:bookmarkStart w:id="31" w:name="_Toc46687032"/>
+      <w:bookmarkStart w:id="22" w:name="_Toc46754554"/>
       <w:r>
         <w:t>Evaluación de la Prueba</w:t>
       </w:r>
-      <w:bookmarkEnd w:id="31"/>
+      <w:bookmarkEnd w:id="22"/>
       <w:r>
         <w:t xml:space="preserve"> </w:t>
       </w:r>
@@ -12392,7 +9338,10 @@
         <w:pStyle w:val="PSI-Normal"/>
       </w:pPr>
       <w:r>
-        <w:t>Realizada y .........................................</w:t>
+        <w:t>Realizada y Satisfactoria</w:t>
+      </w:r>
+      <w:r>
+        <w:t>.</w:t>
       </w:r>
     </w:p>
     <w:p>
@@ -12505,6 +9454,1449 @@
             </w:r>
             <w:r>
               <w:t xml:space="preserve"> Ver Vigencia de Programas</w:t>
+            </w:r>
+          </w:p>
+        </w:tc>
+        <w:tc>
+          <w:tcPr>
+            <w:tcW w:w="4027" w:type="dxa"/>
+            <w:gridSpan w:val="3"/>
+            <w:tcBorders>
+              <w:left w:val="single" w:sz="1" w:space="0" w:color="000000"/>
+              <w:bottom w:val="single" w:sz="1" w:space="0" w:color="000000"/>
+              <w:right w:val="single" w:sz="1" w:space="0" w:color="000000"/>
+            </w:tcBorders>
+            <w:shd w:val="clear" w:color="auto" w:fill="E6E6E6"/>
+          </w:tcPr>
+          <w:p>
+            <w:pPr>
+              <w:pStyle w:val="PSI-Normal"/>
+              <w:rPr>
+                <w:b/>
+              </w:rPr>
+            </w:pPr>
+            <w:r>
+              <w:rPr>
+                <w:b/>
+              </w:rPr>
+              <w:t xml:space="preserve">Tipo(s) de Pruebas(s): </w:t>
+            </w:r>
+            <w:r>
+              <w:t>Funcional</w:t>
+            </w:r>
+          </w:p>
+        </w:tc>
+      </w:tr>
+      <w:tr>
+        <w:tc>
+          <w:tcPr>
+            <w:tcW w:w="4904" w:type="dxa"/>
+            <w:gridSpan w:val="4"/>
+            <w:tcBorders>
+              <w:left w:val="single" w:sz="1" w:space="0" w:color="000000"/>
+              <w:bottom w:val="single" w:sz="1" w:space="0" w:color="000000"/>
+            </w:tcBorders>
+          </w:tcPr>
+          <w:p>
+            <w:pPr>
+              <w:pStyle w:val="PSI-Normal"/>
+            </w:pPr>
+            <w:r>
+              <w:rPr>
+                <w:b/>
+                <w:bCs/>
+              </w:rPr>
+              <w:t xml:space="preserve">ID Requerimiento: </w:t>
+            </w:r>
+            <w:r>
+              <w:t>N/A</w:t>
+            </w:r>
+          </w:p>
+        </w:tc>
+        <w:tc>
+          <w:tcPr>
+            <w:tcW w:w="4027" w:type="dxa"/>
+            <w:gridSpan w:val="3"/>
+            <w:tcBorders>
+              <w:left w:val="single" w:sz="1" w:space="0" w:color="000000"/>
+              <w:bottom w:val="single" w:sz="1" w:space="0" w:color="000000"/>
+              <w:right w:val="single" w:sz="1" w:space="0" w:color="000000"/>
+            </w:tcBorders>
+          </w:tcPr>
+          <w:tbl>
+            <w:tblPr>
+              <w:tblW w:w="4426" w:type="dxa"/>
+              <w:tblBorders>
+                <w:top w:val="nil"/>
+                <w:left w:val="nil"/>
+                <w:bottom w:val="nil"/>
+                <w:right w:val="nil"/>
+              </w:tblBorders>
+              <w:tblLayout w:type="fixed"/>
+              <w:tblLook w:val="0000"/>
+            </w:tblPr>
+            <w:tblGrid>
+              <w:gridCol w:w="4426"/>
+            </w:tblGrid>
+            <w:tr>
+              <w:trPr>
+                <w:trHeight w:val="263"/>
+              </w:trPr>
+              <w:tc>
+                <w:tcPr>
+                  <w:tcW w:w="4426" w:type="dxa"/>
+                </w:tcPr>
+                <w:p>
+                  <w:pPr>
+                    <w:pStyle w:val="PSI-Normal"/>
+                  </w:pPr>
+                  <w:r>
+                    <w:rPr>
+                      <w:rFonts w:ascii="Arial" w:hAnsi="Arial"/>
+                      <w:b/>
+                      <w:bCs/>
+                      <w:sz w:val="20"/>
+                    </w:rPr>
+                    <w:t xml:space="preserve">Ambiente de Prueba: </w:t>
+                  </w:r>
+                  <w:r>
+                    <w:t>PC Escritorio</w:t>
+                  </w:r>
+                  <w:r>
+                    <w:t xml:space="preserve"> con SO </w:t>
+                  </w:r>
+                  <w:r>
+                    <w:lastRenderedPageBreak/>
+                    <w:t>Windows 7</w:t>
+                  </w:r>
+                  <w:r>
+                    <w:t xml:space="preserve"> 64 bit </w:t>
+                  </w:r>
+                </w:p>
+              </w:tc>
+            </w:tr>
+          </w:tbl>
+          <w:p>
+            <w:pPr>
+              <w:pStyle w:val="TableContents"/>
+              <w:rPr>
+                <w:rFonts w:ascii="Arial" w:hAnsi="Arial"/>
+                <w:color w:val="0000FF"/>
+                <w:sz w:val="20"/>
+                <w:lang w:val="es-AR"/>
+              </w:rPr>
+            </w:pPr>
+          </w:p>
+        </w:tc>
+      </w:tr>
+      <w:tr>
+        <w:tc>
+          <w:tcPr>
+            <w:tcW w:w="4904" w:type="dxa"/>
+            <w:gridSpan w:val="4"/>
+            <w:tcBorders>
+              <w:left w:val="single" w:sz="1" w:space="0" w:color="000000"/>
+              <w:bottom w:val="single" w:sz="1" w:space="0" w:color="000000"/>
+            </w:tcBorders>
+          </w:tcPr>
+          <w:p>
+            <w:pPr>
+              <w:pStyle w:val="PSI-Normal"/>
+              <w:rPr>
+                <w:rFonts w:ascii="Arial" w:hAnsi="Arial"/>
+                <w:b/>
+                <w:bCs/>
+                <w:sz w:val="20"/>
+              </w:rPr>
+            </w:pPr>
+            <w:r>
+              <w:rPr>
+                <w:rFonts w:ascii="Arial" w:hAnsi="Arial"/>
+                <w:b/>
+                <w:bCs/>
+                <w:sz w:val="20"/>
+              </w:rPr>
+              <w:lastRenderedPageBreak/>
+              <w:t>ID/Nombre Escenario:</w:t>
+            </w:r>
+            <w:r>
+              <w:t xml:space="preserve"> </w:t>
+            </w:r>
+            <w:r>
+              <w:t>N/A</w:t>
+            </w:r>
+          </w:p>
+        </w:tc>
+        <w:tc>
+          <w:tcPr>
+            <w:tcW w:w="4027" w:type="dxa"/>
+            <w:gridSpan w:val="3"/>
+            <w:tcBorders>
+              <w:left w:val="single" w:sz="1" w:space="0" w:color="000000"/>
+              <w:bottom w:val="single" w:sz="1" w:space="0" w:color="000000"/>
+              <w:right w:val="single" w:sz="1" w:space="0" w:color="000000"/>
+            </w:tcBorders>
+          </w:tcPr>
+          <w:p>
+            <w:pPr>
+              <w:pStyle w:val="PSI-Normal"/>
+            </w:pPr>
+            <w:r>
+              <w:rPr>
+                <w:b/>
+              </w:rPr>
+              <w:t xml:space="preserve">Autor del Caso de Prueba: </w:t>
+            </w:r>
+            <w:r>
+              <w:t>Nicolás Sartini</w:t>
+            </w:r>
+          </w:p>
+        </w:tc>
+      </w:tr>
+      <w:tr>
+        <w:tc>
+          <w:tcPr>
+            <w:tcW w:w="4904" w:type="dxa"/>
+            <w:gridSpan w:val="4"/>
+            <w:tcBorders>
+              <w:left w:val="single" w:sz="1" w:space="0" w:color="000000"/>
+              <w:bottom w:val="single" w:sz="1" w:space="0" w:color="000000"/>
+            </w:tcBorders>
+          </w:tcPr>
+          <w:p>
+            <w:pPr>
+              <w:pStyle w:val="PSI-Normal"/>
+              <w:rPr>
+                <w:b/>
+              </w:rPr>
+            </w:pPr>
+            <w:r>
+              <w:rPr>
+                <w:b/>
+              </w:rPr>
+              <w:t xml:space="preserve">ID/Nombre Caso de Prueba: </w:t>
+            </w:r>
+            <w:r>
+              <w:t>P00</w:t>
+            </w:r>
+            <w:r>
+              <w:t>5</w:t>
+            </w:r>
+          </w:p>
+        </w:tc>
+        <w:tc>
+          <w:tcPr>
+            <w:tcW w:w="4027" w:type="dxa"/>
+            <w:gridSpan w:val="3"/>
+            <w:tcBorders>
+              <w:left w:val="single" w:sz="1" w:space="0" w:color="000000"/>
+              <w:bottom w:val="single" w:sz="1" w:space="0" w:color="000000"/>
+              <w:right w:val="single" w:sz="1" w:space="0" w:color="000000"/>
+            </w:tcBorders>
+          </w:tcPr>
+          <w:p>
+            <w:pPr>
+              <w:pStyle w:val="PSI-Normal"/>
+              <w:rPr>
+                <w:b/>
+              </w:rPr>
+            </w:pPr>
+            <w:r>
+              <w:rPr>
+                <w:b/>
+              </w:rPr>
+              <w:t xml:space="preserve">Nombre del Probador: </w:t>
+            </w:r>
+            <w:r>
+              <w:t>Nicolás Sartini</w:t>
+            </w:r>
+          </w:p>
+        </w:tc>
+      </w:tr>
+      <w:tr>
+        <w:tc>
+          <w:tcPr>
+            <w:tcW w:w="4904" w:type="dxa"/>
+            <w:gridSpan w:val="4"/>
+            <w:tcBorders>
+              <w:left w:val="single" w:sz="1" w:space="0" w:color="000000"/>
+              <w:bottom w:val="single" w:sz="1" w:space="0" w:color="000000"/>
+            </w:tcBorders>
+          </w:tcPr>
+          <w:p>
+            <w:pPr>
+              <w:pStyle w:val="PSI-Normal"/>
+              <w:rPr>
+                <w:b/>
+              </w:rPr>
+            </w:pPr>
+            <w:r>
+              <w:rPr>
+                <w:b/>
+              </w:rPr>
+              <w:t xml:space="preserve">Versión del Caso de Prueba: </w:t>
+            </w:r>
+            <w:r>
+              <w:t>01</w:t>
+            </w:r>
+          </w:p>
+        </w:tc>
+        <w:tc>
+          <w:tcPr>
+            <w:tcW w:w="2362" w:type="dxa"/>
+            <w:gridSpan w:val="2"/>
+            <w:tcBorders>
+              <w:left w:val="single" w:sz="1" w:space="0" w:color="000000"/>
+              <w:bottom w:val="single" w:sz="1" w:space="0" w:color="000000"/>
+            </w:tcBorders>
+          </w:tcPr>
+          <w:p>
+            <w:pPr>
+              <w:pStyle w:val="PSI-Normal"/>
+              <w:rPr>
+                <w:b/>
+              </w:rPr>
+            </w:pPr>
+            <w:r>
+              <w:rPr>
+                <w:b/>
+              </w:rPr>
+              <w:t xml:space="preserve">Fecha de Creación: </w:t>
+            </w:r>
+            <w:r>
+              <w:t>26/07/2020</w:t>
+            </w:r>
+          </w:p>
+        </w:tc>
+        <w:tc>
+          <w:tcPr>
+            <w:tcW w:w="1665" w:type="dxa"/>
+            <w:tcBorders>
+              <w:left w:val="single" w:sz="1" w:space="0" w:color="000000"/>
+              <w:bottom w:val="single" w:sz="1" w:space="0" w:color="000000"/>
+              <w:right w:val="single" w:sz="1" w:space="0" w:color="000000"/>
+            </w:tcBorders>
+          </w:tcPr>
+          <w:p>
+            <w:pPr>
+              <w:pStyle w:val="PSI-Normal"/>
+              <w:rPr>
+                <w:b/>
+              </w:rPr>
+            </w:pPr>
+            <w:r>
+              <w:rPr>
+                <w:b/>
+              </w:rPr>
+              <w:t xml:space="preserve">Fecha de Ejecución: </w:t>
+            </w:r>
+            <w:r>
+              <w:t>27/07/2020</w:t>
+            </w:r>
+          </w:p>
+        </w:tc>
+      </w:tr>
+      <w:tr>
+        <w:tc>
+          <w:tcPr>
+            <w:tcW w:w="8931" w:type="dxa"/>
+            <w:gridSpan w:val="7"/>
+            <w:tcBorders>
+              <w:left w:val="single" w:sz="1" w:space="0" w:color="000000"/>
+              <w:bottom w:val="single" w:sz="1" w:space="0" w:color="000000"/>
+              <w:right w:val="single" w:sz="1" w:space="0" w:color="000000"/>
+            </w:tcBorders>
+            <w:shd w:val="clear" w:color="auto" w:fill="E6E6E6"/>
+          </w:tcPr>
+          <w:p>
+            <w:pPr>
+              <w:pStyle w:val="TableContents"/>
+              <w:rPr>
+                <w:rFonts w:ascii="Arial" w:hAnsi="Arial"/>
+                <w:b/>
+                <w:bCs/>
+                <w:sz w:val="20"/>
+              </w:rPr>
+            </w:pPr>
+            <w:r>
+              <w:rPr>
+                <w:rFonts w:ascii="Arial" w:hAnsi="Arial"/>
+                <w:b/>
+                <w:bCs/>
+                <w:sz w:val="20"/>
+              </w:rPr>
+              <w:t>Condición(es) para que se ejecute el Caso de Prueba:</w:t>
+            </w:r>
+          </w:p>
+        </w:tc>
+      </w:tr>
+      <w:tr>
+        <w:tc>
+          <w:tcPr>
+            <w:tcW w:w="4904" w:type="dxa"/>
+            <w:gridSpan w:val="4"/>
+            <w:tcBorders>
+              <w:left w:val="single" w:sz="1" w:space="0" w:color="000000"/>
+              <w:bottom w:val="single" w:sz="1" w:space="0" w:color="000000"/>
+            </w:tcBorders>
+          </w:tcPr>
+          <w:tbl>
+            <w:tblPr>
+              <w:tblW w:w="0" w:type="auto"/>
+              <w:tblBorders>
+                <w:top w:val="nil"/>
+                <w:left w:val="nil"/>
+                <w:bottom w:val="nil"/>
+                <w:right w:val="nil"/>
+              </w:tblBorders>
+              <w:tblLayout w:type="fixed"/>
+              <w:tblLook w:val="0000"/>
+            </w:tblPr>
+            <w:tblGrid>
+              <w:gridCol w:w="4308"/>
+            </w:tblGrid>
+            <w:tr>
+              <w:trPr>
+                <w:trHeight w:val="574"/>
+              </w:trPr>
+              <w:tc>
+                <w:tcPr>
+                  <w:tcW w:w="4308" w:type="dxa"/>
+                </w:tcPr>
+                <w:p>
+                  <w:pPr>
+                    <w:pStyle w:val="PSI-Normal"/>
+                  </w:pPr>
+                  <w:r>
+                    <w:t xml:space="preserve">Se deben cumplir con los recursos necesarios en cuanto a software, hardware y configuraciones necesarias para que se pueda ejecutar este caso de prueba. </w:t>
+                  </w:r>
+                </w:p>
+              </w:tc>
+            </w:tr>
+          </w:tbl>
+          <w:p>
+            <w:pPr>
+              <w:pStyle w:val="TableContents"/>
+              <w:rPr>
+                <w:rFonts w:ascii="Arial" w:hAnsi="Arial"/>
+                <w:sz w:val="20"/>
+                <w:lang w:val="es-ES"/>
+              </w:rPr>
+            </w:pPr>
+          </w:p>
+        </w:tc>
+        <w:tc>
+          <w:tcPr>
+            <w:tcW w:w="4027" w:type="dxa"/>
+            <w:gridSpan w:val="3"/>
+            <w:tcBorders>
+              <w:left w:val="single" w:sz="1" w:space="0" w:color="000000"/>
+              <w:bottom w:val="single" w:sz="1" w:space="0" w:color="000000"/>
+              <w:right w:val="single" w:sz="1" w:space="0" w:color="000000"/>
+            </w:tcBorders>
+          </w:tcPr>
+          <w:p>
+            <w:pPr>
+              <w:pStyle w:val="PSI-Normal"/>
+            </w:pPr>
+            <w:r>
+              <w:t>-</w:t>
+            </w:r>
+          </w:p>
+        </w:tc>
+      </w:tr>
+      <w:tr>
+        <w:tc>
+          <w:tcPr>
+            <w:tcW w:w="4904" w:type="dxa"/>
+            <w:gridSpan w:val="4"/>
+            <w:tcBorders>
+              <w:left w:val="single" w:sz="1" w:space="0" w:color="000000"/>
+              <w:bottom w:val="single" w:sz="1" w:space="0" w:color="000000"/>
+            </w:tcBorders>
+          </w:tcPr>
+          <w:p>
+            <w:pPr>
+              <w:pStyle w:val="TableContents"/>
+              <w:rPr>
+                <w:rFonts w:ascii="Arial" w:hAnsi="Arial"/>
+                <w:sz w:val="20"/>
+              </w:rPr>
+            </w:pPr>
+            <w:r>
+              <w:rPr>
+                <w:rFonts w:ascii="Arial" w:hAnsi="Arial"/>
+                <w:sz w:val="20"/>
+              </w:rPr>
+              <w:t>-</w:t>
+            </w:r>
+          </w:p>
+        </w:tc>
+        <w:tc>
+          <w:tcPr>
+            <w:tcW w:w="4027" w:type="dxa"/>
+            <w:gridSpan w:val="3"/>
+            <w:tcBorders>
+              <w:left w:val="single" w:sz="1" w:space="0" w:color="000000"/>
+              <w:bottom w:val="single" w:sz="1" w:space="0" w:color="000000"/>
+              <w:right w:val="single" w:sz="1" w:space="0" w:color="000000"/>
+            </w:tcBorders>
+          </w:tcPr>
+          <w:p>
+            <w:pPr>
+              <w:pStyle w:val="TableContents"/>
+              <w:rPr>
+                <w:rFonts w:ascii="Arial" w:hAnsi="Arial"/>
+                <w:sz w:val="20"/>
+              </w:rPr>
+            </w:pPr>
+            <w:r>
+              <w:rPr>
+                <w:rFonts w:ascii="Arial" w:hAnsi="Arial"/>
+                <w:sz w:val="20"/>
+              </w:rPr>
+              <w:t>-</w:t>
+            </w:r>
+          </w:p>
+        </w:tc>
+      </w:tr>
+      <w:tr>
+        <w:tc>
+          <w:tcPr>
+            <w:tcW w:w="8931" w:type="dxa"/>
+            <w:gridSpan w:val="7"/>
+            <w:tcBorders>
+              <w:left w:val="single" w:sz="1" w:space="0" w:color="000000"/>
+              <w:bottom w:val="single" w:sz="1" w:space="0" w:color="000000"/>
+              <w:right w:val="single" w:sz="1" w:space="0" w:color="000000"/>
+            </w:tcBorders>
+            <w:shd w:val="clear" w:color="auto" w:fill="E6E6E6"/>
+          </w:tcPr>
+          <w:p>
+            <w:pPr>
+              <w:pStyle w:val="TableContents"/>
+              <w:rPr>
+                <w:rFonts w:ascii="Arial" w:hAnsi="Arial"/>
+                <w:b/>
+                <w:bCs/>
+                <w:sz w:val="20"/>
+              </w:rPr>
+            </w:pPr>
+            <w:r>
+              <w:rPr>
+                <w:rFonts w:ascii="Arial" w:hAnsi="Arial"/>
+                <w:b/>
+                <w:bCs/>
+                <w:sz w:val="20"/>
+              </w:rPr>
+              <w:t>Para la Ejecución del Caso de Prueba:</w:t>
+            </w:r>
+          </w:p>
+        </w:tc>
+      </w:tr>
+      <w:tr>
+        <w:tc>
+          <w:tcPr>
+            <w:tcW w:w="851" w:type="dxa"/>
+            <w:tcBorders>
+              <w:left w:val="single" w:sz="1" w:space="0" w:color="000000"/>
+              <w:bottom w:val="single" w:sz="1" w:space="0" w:color="000000"/>
+            </w:tcBorders>
+            <w:shd w:val="clear" w:color="auto" w:fill="808080"/>
+          </w:tcPr>
+          <w:p>
+            <w:pPr>
+              <w:pStyle w:val="TableContents"/>
+              <w:jc w:val="center"/>
+              <w:rPr>
+                <w:rFonts w:ascii="Arial" w:hAnsi="Arial"/>
+                <w:b/>
+                <w:bCs/>
+                <w:sz w:val="20"/>
+              </w:rPr>
+            </w:pPr>
+            <w:r>
+              <w:rPr>
+                <w:rFonts w:ascii="Arial" w:hAnsi="Arial"/>
+                <w:b/>
+                <w:bCs/>
+                <w:sz w:val="20"/>
+              </w:rPr>
+              <w:t>Nro. Paso Flujo</w:t>
+            </w:r>
+          </w:p>
+        </w:tc>
+        <w:tc>
+          <w:tcPr>
+            <w:tcW w:w="1559" w:type="dxa"/>
+            <w:tcBorders>
+              <w:left w:val="single" w:sz="1" w:space="0" w:color="000000"/>
+              <w:bottom w:val="single" w:sz="1" w:space="0" w:color="000000"/>
+            </w:tcBorders>
+            <w:shd w:val="clear" w:color="auto" w:fill="808080"/>
+          </w:tcPr>
+          <w:p>
+            <w:pPr>
+              <w:pStyle w:val="TableContents"/>
+              <w:jc w:val="center"/>
+              <w:rPr>
+                <w:rFonts w:ascii="Arial" w:hAnsi="Arial"/>
+                <w:b/>
+                <w:bCs/>
+                <w:sz w:val="20"/>
+              </w:rPr>
+            </w:pPr>
+            <w:r>
+              <w:rPr>
+                <w:rFonts w:ascii="Arial" w:hAnsi="Arial"/>
+                <w:b/>
+                <w:bCs/>
+                <w:sz w:val="20"/>
+              </w:rPr>
+              <w:t>Condición</w:t>
+            </w:r>
+          </w:p>
+        </w:tc>
+        <w:tc>
+          <w:tcPr>
+            <w:tcW w:w="1559" w:type="dxa"/>
+            <w:tcBorders>
+              <w:left w:val="single" w:sz="1" w:space="0" w:color="000000"/>
+              <w:bottom w:val="single" w:sz="1" w:space="0" w:color="000000"/>
+            </w:tcBorders>
+            <w:shd w:val="clear" w:color="auto" w:fill="808080"/>
+          </w:tcPr>
+          <w:p>
+            <w:pPr>
+              <w:pStyle w:val="TableContents"/>
+              <w:jc w:val="center"/>
+              <w:rPr>
+                <w:rFonts w:ascii="Arial" w:hAnsi="Arial"/>
+                <w:b/>
+                <w:bCs/>
+                <w:sz w:val="20"/>
+              </w:rPr>
+            </w:pPr>
+            <w:r>
+              <w:rPr>
+                <w:rFonts w:ascii="Arial" w:hAnsi="Arial"/>
+                <w:b/>
+                <w:bCs/>
+                <w:sz w:val="20"/>
+              </w:rPr>
+              <w:t>Valor(es)</w:t>
+            </w:r>
+          </w:p>
+        </w:tc>
+        <w:tc>
+          <w:tcPr>
+            <w:tcW w:w="2552" w:type="dxa"/>
+            <w:gridSpan w:val="2"/>
+            <w:tcBorders>
+              <w:left w:val="single" w:sz="1" w:space="0" w:color="000000"/>
+              <w:bottom w:val="single" w:sz="1" w:space="0" w:color="000000"/>
+            </w:tcBorders>
+            <w:shd w:val="clear" w:color="auto" w:fill="808080"/>
+          </w:tcPr>
+          <w:p>
+            <w:pPr>
+              <w:pStyle w:val="TableContents"/>
+              <w:jc w:val="center"/>
+              <w:rPr>
+                <w:rFonts w:ascii="Arial" w:hAnsi="Arial"/>
+                <w:b/>
+                <w:bCs/>
+                <w:sz w:val="20"/>
+              </w:rPr>
+            </w:pPr>
+            <w:r>
+              <w:rPr>
+                <w:rFonts w:ascii="Arial" w:hAnsi="Arial"/>
+                <w:b/>
+                <w:bCs/>
+                <w:sz w:val="20"/>
+              </w:rPr>
+              <w:t>Resultado Esperado</w:t>
+            </w:r>
+          </w:p>
+        </w:tc>
+        <w:tc>
+          <w:tcPr>
+            <w:tcW w:w="2410" w:type="dxa"/>
+            <w:gridSpan w:val="2"/>
+            <w:tcBorders>
+              <w:left w:val="single" w:sz="1" w:space="0" w:color="000000"/>
+              <w:bottom w:val="single" w:sz="1" w:space="0" w:color="000000"/>
+              <w:right w:val="single" w:sz="1" w:space="0" w:color="000000"/>
+            </w:tcBorders>
+            <w:shd w:val="clear" w:color="auto" w:fill="808080"/>
+          </w:tcPr>
+          <w:p>
+            <w:pPr>
+              <w:pStyle w:val="TableContents"/>
+              <w:jc w:val="center"/>
+              <w:rPr>
+                <w:rFonts w:ascii="Arial" w:hAnsi="Arial"/>
+                <w:b/>
+                <w:bCs/>
+                <w:sz w:val="20"/>
+              </w:rPr>
+            </w:pPr>
+            <w:r>
+              <w:rPr>
+                <w:rFonts w:ascii="Arial" w:hAnsi="Arial"/>
+                <w:b/>
+                <w:bCs/>
+                <w:sz w:val="20"/>
+              </w:rPr>
+              <w:t>Resultado Obtenido</w:t>
+            </w:r>
+          </w:p>
+        </w:tc>
+      </w:tr>
+      <w:tr>
+        <w:tc>
+          <w:tcPr>
+            <w:tcW w:w="851" w:type="dxa"/>
+            <w:tcBorders>
+              <w:left w:val="single" w:sz="1" w:space="0" w:color="000000"/>
+              <w:bottom w:val="single" w:sz="1" w:space="0" w:color="000000"/>
+            </w:tcBorders>
+            <w:shd w:val="clear" w:color="auto" w:fill="FFFFFF" w:themeFill="background1"/>
+          </w:tcPr>
+          <w:p>
+            <w:pPr>
+              <w:pStyle w:val="TableContents"/>
+              <w:rPr>
+                <w:rFonts w:ascii="Arial" w:hAnsi="Arial"/>
+                <w:sz w:val="20"/>
+              </w:rPr>
+            </w:pPr>
+            <w:r>
+              <w:rPr>
+                <w:rFonts w:ascii="Arial" w:hAnsi="Arial"/>
+                <w:sz w:val="20"/>
+              </w:rPr>
+              <w:t>1</w:t>
+            </w:r>
+          </w:p>
+        </w:tc>
+        <w:tc>
+          <w:tcPr>
+            <w:tcW w:w="1559" w:type="dxa"/>
+            <w:tcBorders>
+              <w:left w:val="single" w:sz="1" w:space="0" w:color="000000"/>
+              <w:bottom w:val="single" w:sz="1" w:space="0" w:color="000000"/>
+            </w:tcBorders>
+            <w:shd w:val="clear" w:color="auto" w:fill="FFFFFF" w:themeFill="background1"/>
+          </w:tcPr>
+          <w:p>
+            <w:pPr>
+              <w:pStyle w:val="TableContents"/>
+              <w:rPr>
+                <w:sz w:val="22"/>
+              </w:rPr>
+            </w:pPr>
+            <w:r>
+              <w:rPr>
+                <w:sz w:val="22"/>
+              </w:rPr>
+              <w:t>N/A</w:t>
+            </w:r>
+            <w:r>
+              <w:rPr>
+                <w:sz w:val="22"/>
+              </w:rPr>
+              <w:t xml:space="preserve"> </w:t>
+            </w:r>
+          </w:p>
+        </w:tc>
+        <w:tc>
+          <w:tcPr>
+            <w:tcW w:w="1559" w:type="dxa"/>
+            <w:tcBorders>
+              <w:left w:val="single" w:sz="1" w:space="0" w:color="000000"/>
+              <w:bottom w:val="single" w:sz="1" w:space="0" w:color="000000"/>
+            </w:tcBorders>
+            <w:shd w:val="clear" w:color="auto" w:fill="FFFFFF" w:themeFill="background1"/>
+          </w:tcPr>
+          <w:p>
+            <w:pPr>
+              <w:pStyle w:val="TableContents"/>
+              <w:rPr>
+                <w:rFonts w:ascii="Arial" w:hAnsi="Arial"/>
+                <w:sz w:val="20"/>
+              </w:rPr>
+            </w:pPr>
+            <w:r>
+              <w:rPr>
+                <w:rFonts w:ascii="Arial" w:hAnsi="Arial"/>
+                <w:sz w:val="20"/>
+              </w:rPr>
+              <w:t>Seleccionar cada una</w:t>
+            </w:r>
+            <w:r>
+              <w:rPr>
+                <w:rFonts w:ascii="Arial" w:hAnsi="Arial"/>
+                <w:sz w:val="20"/>
+              </w:rPr>
+              <w:t xml:space="preserve"> de las</w:t>
+            </w:r>
+            <w:r>
+              <w:rPr>
+                <w:rFonts w:ascii="Arial" w:hAnsi="Arial"/>
+                <w:sz w:val="20"/>
+              </w:rPr>
+              <w:t xml:space="preserve"> columnas para habilitarlas.</w:t>
+            </w:r>
+          </w:p>
+          <w:p>
+            <w:pPr>
+              <w:pStyle w:val="TableContents"/>
+              <w:rPr>
+                <w:rFonts w:ascii="Arial" w:hAnsi="Arial"/>
+                <w:sz w:val="20"/>
+              </w:rPr>
+            </w:pPr>
+          </w:p>
+        </w:tc>
+        <w:tc>
+          <w:tcPr>
+            <w:tcW w:w="2552" w:type="dxa"/>
+            <w:gridSpan w:val="2"/>
+            <w:tcBorders>
+              <w:left w:val="single" w:sz="1" w:space="0" w:color="000000"/>
+              <w:bottom w:val="single" w:sz="1" w:space="0" w:color="000000"/>
+            </w:tcBorders>
+            <w:shd w:val="clear" w:color="auto" w:fill="FFFFFF" w:themeFill="background1"/>
+          </w:tcPr>
+          <w:p>
+            <w:pPr>
+              <w:pStyle w:val="PSI-Normal"/>
+              <w:spacing w:before="0" w:line="240" w:lineRule="auto"/>
+              <w:ind w:left="360"/>
+            </w:pPr>
+            <w:r>
+              <w:t>Mostrar las columnas seleccionadas.</w:t>
+            </w:r>
+          </w:p>
+          <w:p>
+            <w:pPr>
+              <w:pStyle w:val="PSI-Normal"/>
+              <w:spacing w:before="0" w:line="240" w:lineRule="auto"/>
+              <w:ind w:left="360"/>
+            </w:pPr>
+          </w:p>
+        </w:tc>
+        <w:tc>
+          <w:tcPr>
+            <w:tcW w:w="2410" w:type="dxa"/>
+            <w:gridSpan w:val="2"/>
+            <w:tcBorders>
+              <w:left w:val="single" w:sz="1" w:space="0" w:color="000000"/>
+              <w:bottom w:val="single" w:sz="1" w:space="0" w:color="000000"/>
+              <w:right w:val="single" w:sz="1" w:space="0" w:color="000000"/>
+            </w:tcBorders>
+            <w:shd w:val="clear" w:color="auto" w:fill="FFFFFF" w:themeFill="background1"/>
+          </w:tcPr>
+          <w:p>
+            <w:pPr>
+              <w:pStyle w:val="TableContents"/>
+              <w:rPr>
+                <w:rFonts w:ascii="Arial" w:hAnsi="Arial"/>
+                <w:sz w:val="20"/>
+              </w:rPr>
+            </w:pPr>
+            <w:r>
+              <w:rPr>
+                <w:rFonts w:ascii="Arial" w:hAnsi="Arial"/>
+                <w:sz w:val="20"/>
+              </w:rPr>
+              <w:t>Satisfactorio.</w:t>
+            </w:r>
+          </w:p>
+          <w:p>
+            <w:pPr>
+              <w:pStyle w:val="TableContents"/>
+              <w:rPr>
+                <w:rFonts w:ascii="Arial" w:hAnsi="Arial"/>
+                <w:sz w:val="20"/>
+              </w:rPr>
+            </w:pPr>
+            <w:r>
+              <w:rPr>
+                <w:rFonts w:ascii="Arial" w:hAnsi="Arial"/>
+                <w:sz w:val="20"/>
+              </w:rPr>
+              <w:t>Se han mostrado las columnas seleccionadas.</w:t>
+            </w:r>
+          </w:p>
+          <w:p>
+            <w:pPr>
+              <w:pStyle w:val="TableContents"/>
+              <w:rPr>
+                <w:rFonts w:ascii="Arial" w:hAnsi="Arial"/>
+                <w:sz w:val="20"/>
+              </w:rPr>
+            </w:pPr>
+          </w:p>
+        </w:tc>
+      </w:tr>
+      <w:tr>
+        <w:tc>
+          <w:tcPr>
+            <w:tcW w:w="851" w:type="dxa"/>
+            <w:tcBorders>
+              <w:left w:val="single" w:sz="1" w:space="0" w:color="000000"/>
+              <w:bottom w:val="single" w:sz="1" w:space="0" w:color="000000"/>
+            </w:tcBorders>
+            <w:shd w:val="clear" w:color="auto" w:fill="FFFFFF" w:themeFill="background1"/>
+          </w:tcPr>
+          <w:p>
+            <w:pPr>
+              <w:pStyle w:val="TableContents"/>
+              <w:rPr>
+                <w:rFonts w:ascii="Arial" w:hAnsi="Arial"/>
+                <w:sz w:val="20"/>
+              </w:rPr>
+            </w:pPr>
+            <w:r>
+              <w:rPr>
+                <w:rFonts w:ascii="Arial" w:hAnsi="Arial"/>
+                <w:sz w:val="20"/>
+              </w:rPr>
+              <w:t>2</w:t>
+            </w:r>
+          </w:p>
+        </w:tc>
+        <w:tc>
+          <w:tcPr>
+            <w:tcW w:w="1559" w:type="dxa"/>
+            <w:tcBorders>
+              <w:left w:val="single" w:sz="1" w:space="0" w:color="000000"/>
+              <w:bottom w:val="single" w:sz="1" w:space="0" w:color="000000"/>
+            </w:tcBorders>
+            <w:shd w:val="clear" w:color="auto" w:fill="FFFFFF" w:themeFill="background1"/>
+          </w:tcPr>
+          <w:p>
+            <w:pPr>
+              <w:pStyle w:val="TableContents"/>
+              <w:rPr>
+                <w:sz w:val="22"/>
+              </w:rPr>
+            </w:pPr>
+            <w:r>
+              <w:rPr>
+                <w:sz w:val="22"/>
+              </w:rPr>
+              <w:t>N/A</w:t>
+            </w:r>
+          </w:p>
+        </w:tc>
+        <w:tc>
+          <w:tcPr>
+            <w:tcW w:w="1559" w:type="dxa"/>
+            <w:tcBorders>
+              <w:left w:val="single" w:sz="1" w:space="0" w:color="000000"/>
+              <w:bottom w:val="single" w:sz="1" w:space="0" w:color="000000"/>
+            </w:tcBorders>
+            <w:shd w:val="clear" w:color="auto" w:fill="FFFFFF" w:themeFill="background1"/>
+          </w:tcPr>
+          <w:p>
+            <w:pPr>
+              <w:pStyle w:val="TableContents"/>
+              <w:rPr>
+                <w:rFonts w:ascii="Arial" w:hAnsi="Arial"/>
+                <w:sz w:val="20"/>
+              </w:rPr>
+            </w:pPr>
+            <w:r>
+              <w:rPr>
+                <w:rFonts w:ascii="Arial" w:hAnsi="Arial"/>
+                <w:sz w:val="20"/>
+              </w:rPr>
+              <w:t>Seleccionar cada una</w:t>
+            </w:r>
+            <w:r>
+              <w:rPr>
+                <w:rFonts w:ascii="Arial" w:hAnsi="Arial"/>
+                <w:sz w:val="20"/>
+              </w:rPr>
+              <w:t xml:space="preserve"> de las</w:t>
+            </w:r>
+            <w:r>
+              <w:rPr>
+                <w:rFonts w:ascii="Arial" w:hAnsi="Arial"/>
+                <w:sz w:val="20"/>
+              </w:rPr>
+              <w:t xml:space="preserve"> columnas para deshabilitarlas.</w:t>
+            </w:r>
+          </w:p>
+          <w:p>
+            <w:pPr>
+              <w:pStyle w:val="TableContents"/>
+              <w:rPr>
+                <w:rFonts w:ascii="Arial" w:hAnsi="Arial"/>
+                <w:sz w:val="20"/>
+              </w:rPr>
+            </w:pPr>
+          </w:p>
+        </w:tc>
+        <w:tc>
+          <w:tcPr>
+            <w:tcW w:w="2552" w:type="dxa"/>
+            <w:gridSpan w:val="2"/>
+            <w:tcBorders>
+              <w:left w:val="single" w:sz="1" w:space="0" w:color="000000"/>
+              <w:bottom w:val="single" w:sz="1" w:space="0" w:color="000000"/>
+            </w:tcBorders>
+            <w:shd w:val="clear" w:color="auto" w:fill="FFFFFF" w:themeFill="background1"/>
+          </w:tcPr>
+          <w:p>
+            <w:pPr>
+              <w:pStyle w:val="PSI-Normal"/>
+              <w:spacing w:before="0" w:line="240" w:lineRule="auto"/>
+              <w:ind w:left="360"/>
+            </w:pPr>
+            <w:r>
+              <w:rPr>
+                <w:lang w:val="es-VE"/>
+              </w:rPr>
+              <w:t>Ocultar</w:t>
+            </w:r>
+            <w:r>
+              <w:t xml:space="preserve"> las columnas seleccionadas.</w:t>
+            </w:r>
+          </w:p>
+          <w:p>
+            <w:pPr>
+              <w:pStyle w:val="PSI-Normal"/>
+              <w:spacing w:before="0" w:line="240" w:lineRule="auto"/>
+              <w:ind w:left="360"/>
+            </w:pPr>
+          </w:p>
+        </w:tc>
+        <w:tc>
+          <w:tcPr>
+            <w:tcW w:w="2410" w:type="dxa"/>
+            <w:gridSpan w:val="2"/>
+            <w:tcBorders>
+              <w:left w:val="single" w:sz="1" w:space="0" w:color="000000"/>
+              <w:bottom w:val="single" w:sz="1" w:space="0" w:color="000000"/>
+              <w:right w:val="single" w:sz="1" w:space="0" w:color="000000"/>
+            </w:tcBorders>
+            <w:shd w:val="clear" w:color="auto" w:fill="FFFFFF" w:themeFill="background1"/>
+          </w:tcPr>
+          <w:p>
+            <w:pPr>
+              <w:pStyle w:val="TableContents"/>
+              <w:rPr>
+                <w:rFonts w:ascii="Arial" w:hAnsi="Arial"/>
+                <w:sz w:val="20"/>
+              </w:rPr>
+            </w:pPr>
+            <w:r>
+              <w:rPr>
+                <w:rFonts w:ascii="Arial" w:hAnsi="Arial"/>
+                <w:sz w:val="20"/>
+              </w:rPr>
+              <w:t>Satisfactorio.</w:t>
+            </w:r>
+          </w:p>
+          <w:p>
+            <w:pPr>
+              <w:pStyle w:val="TableContents"/>
+              <w:rPr>
+                <w:rFonts w:ascii="Arial" w:hAnsi="Arial"/>
+                <w:sz w:val="20"/>
+              </w:rPr>
+            </w:pPr>
+            <w:r>
+              <w:rPr>
+                <w:rFonts w:ascii="Arial" w:hAnsi="Arial"/>
+                <w:sz w:val="20"/>
+              </w:rPr>
+              <w:t>Se han ocultado las columnas seleccionadas.</w:t>
+            </w:r>
+          </w:p>
+          <w:p>
+            <w:pPr>
+              <w:pStyle w:val="TableContents"/>
+              <w:rPr>
+                <w:rFonts w:ascii="Arial" w:hAnsi="Arial"/>
+                <w:sz w:val="20"/>
+              </w:rPr>
+            </w:pPr>
+          </w:p>
+        </w:tc>
+      </w:tr>
+      <w:tr>
+        <w:tc>
+          <w:tcPr>
+            <w:tcW w:w="8931" w:type="dxa"/>
+            <w:gridSpan w:val="7"/>
+            <w:tcBorders>
+              <w:left w:val="single" w:sz="1" w:space="0" w:color="000000"/>
+              <w:bottom w:val="single" w:sz="1" w:space="0" w:color="000000"/>
+              <w:right w:val="single" w:sz="1" w:space="0" w:color="000000"/>
+            </w:tcBorders>
+            <w:shd w:val="clear" w:color="auto" w:fill="E6E6E6"/>
+          </w:tcPr>
+          <w:p>
+            <w:pPr>
+              <w:pStyle w:val="PSI-Normal"/>
+            </w:pPr>
+            <w:r>
+              <w:rPr>
+                <w:rFonts w:ascii="Arial" w:hAnsi="Arial"/>
+                <w:b/>
+                <w:bCs/>
+                <w:sz w:val="20"/>
+              </w:rPr>
+              <w:t xml:space="preserve">Criterios de Aprobación del Caso de Prueba: </w:t>
+            </w:r>
+            <w:r>
+              <w:rPr>
+                <w:rFonts w:ascii="Arial" w:hAnsi="Arial"/>
+                <w:bCs/>
+                <w:sz w:val="20"/>
+              </w:rPr>
+              <w:t xml:space="preserve">Será exitoso si </w:t>
+            </w:r>
+            <w:r>
+              <w:t xml:space="preserve">al ser </w:t>
+            </w:r>
+            <w:proofErr w:type="spellStart"/>
+            <w:r>
+              <w:t>clickeado</w:t>
+            </w:r>
+            <w:proofErr w:type="spellEnd"/>
+            <w:r>
+              <w:t xml:space="preserve">, </w:t>
+            </w:r>
+            <w:r>
+              <w:t xml:space="preserve">muestre las columnas (Año, Cuatrimestre, Código, Asignatura, Docente Responsable, Vigencia, Estado y Acciones) según se precise. </w:t>
+            </w:r>
+          </w:p>
+        </w:tc>
+      </w:tr>
+      <w:tr>
+        <w:tc>
+          <w:tcPr>
+            <w:tcW w:w="8931" w:type="dxa"/>
+            <w:gridSpan w:val="7"/>
+            <w:tcBorders>
+              <w:left w:val="single" w:sz="1" w:space="0" w:color="000000"/>
+              <w:bottom w:val="single" w:sz="1" w:space="0" w:color="000000"/>
+              <w:right w:val="single" w:sz="1" w:space="0" w:color="000000"/>
+            </w:tcBorders>
+          </w:tcPr>
+          <w:p>
+            <w:pPr>
+              <w:pStyle w:val="TableContents"/>
+              <w:rPr>
+                <w:rFonts w:ascii="Arial" w:hAnsi="Arial"/>
+                <w:color w:val="0000FF"/>
+                <w:sz w:val="20"/>
+              </w:rPr>
+            </w:pPr>
+            <w:r>
+              <w:rPr>
+                <w:rFonts w:ascii="Arial" w:hAnsi="Arial"/>
+                <w:b/>
+                <w:bCs/>
+                <w:sz w:val="20"/>
+              </w:rPr>
+              <w:t>Decisión de Aprobación del Caso de Prueba:</w:t>
+            </w:r>
+            <w:r>
+              <w:rPr>
+                <w:rFonts w:ascii="Arial" w:hAnsi="Arial"/>
+                <w:sz w:val="20"/>
+              </w:rPr>
+              <w:t xml:space="preserve">    Aprobó: _X_    Fallo: __ </w:t>
+            </w:r>
+          </w:p>
+        </w:tc>
+      </w:tr>
+      <w:tr>
+        <w:tc>
+          <w:tcPr>
+            <w:tcW w:w="8931" w:type="dxa"/>
+            <w:gridSpan w:val="7"/>
+            <w:tcBorders>
+              <w:left w:val="single" w:sz="1" w:space="0" w:color="000000"/>
+              <w:bottom w:val="single" w:sz="1" w:space="0" w:color="000000"/>
+              <w:right w:val="single" w:sz="1" w:space="0" w:color="000000"/>
+            </w:tcBorders>
+          </w:tcPr>
+          <w:p>
+            <w:pPr>
+              <w:pStyle w:val="TableContents"/>
+              <w:rPr>
+                <w:rFonts w:ascii="Arial" w:hAnsi="Arial"/>
+                <w:sz w:val="20"/>
+              </w:rPr>
+            </w:pPr>
+            <w:r>
+              <w:rPr>
+                <w:rFonts w:ascii="Arial" w:hAnsi="Arial"/>
+                <w:b/>
+                <w:bCs/>
+                <w:sz w:val="20"/>
+              </w:rPr>
+              <w:t xml:space="preserve">Fecha de Aprobación del Caso de Prueba: </w:t>
+            </w:r>
+            <w:r>
+              <w:rPr>
+                <w:rFonts w:ascii="Arial" w:hAnsi="Arial"/>
+                <w:sz w:val="20"/>
+              </w:rPr>
+              <w:t xml:space="preserve">  ___</w:t>
+            </w:r>
+            <w:r>
+              <w:t>27/07/2020</w:t>
+            </w:r>
+            <w:r>
+              <w:rPr>
+                <w:rFonts w:ascii="Arial" w:hAnsi="Arial"/>
+                <w:sz w:val="20"/>
+              </w:rPr>
+              <w:t>___</w:t>
+            </w:r>
+          </w:p>
+        </w:tc>
+      </w:tr>
+    </w:tbl>
+    <w:p>
+      <w:pPr>
+        <w:rPr>
+          <w:rFonts w:asciiTheme="majorHAnsi" w:eastAsiaTheme="majorEastAsia" w:hAnsiTheme="majorHAnsi" w:cstheme="majorBidi"/>
+          <w:b/>
+          <w:bCs/>
+          <w:color w:val="365F91" w:themeColor="accent1" w:themeShade="BF"/>
+          <w:sz w:val="28"/>
+          <w:szCs w:val="28"/>
+        </w:rPr>
+      </w:pPr>
+    </w:p>
+    <w:p>
+      <w:pPr>
+        <w:rPr>
+          <w:rFonts w:asciiTheme="majorHAnsi" w:eastAsiaTheme="majorEastAsia" w:hAnsiTheme="majorHAnsi" w:cstheme="majorBidi"/>
+          <w:b/>
+          <w:bCs/>
+          <w:color w:val="365F91" w:themeColor="accent1" w:themeShade="BF"/>
+          <w:sz w:val="28"/>
+          <w:szCs w:val="28"/>
+        </w:rPr>
+      </w:pPr>
+    </w:p>
+    <w:p>
+      <w:pPr>
+        <w:pStyle w:val="PSI-Ttulo2"/>
+        <w:rPr>
+          <w:color w:val="365F91" w:themeColor="accent1" w:themeShade="BF"/>
+          <w:sz w:val="28"/>
+          <w:szCs w:val="28"/>
+        </w:rPr>
+      </w:pPr>
+      <w:bookmarkStart w:id="23" w:name="_Toc46754555"/>
+      <w:r>
+        <w:lastRenderedPageBreak/>
+        <w:t>Caso de Prueba P00</w:t>
+      </w:r>
+      <w:r>
+        <w:t>6</w:t>
+      </w:r>
+      <w:bookmarkEnd w:id="23"/>
+    </w:p>
+    <w:p>
+      <w:pPr>
+        <w:pStyle w:val="PSI-Ttulo3"/>
+      </w:pPr>
+      <w:bookmarkStart w:id="24" w:name="_Toc46754556"/>
+      <w:r>
+        <w:t>Descripción</w:t>
+      </w:r>
+      <w:bookmarkEnd w:id="24"/>
+      <w:r>
+        <w:t xml:space="preserve"> </w:t>
+      </w:r>
+    </w:p>
+    <w:p>
+      <w:pPr>
+        <w:pStyle w:val="PSI-Normal"/>
+      </w:pPr>
+      <w:r>
+        <w:t xml:space="preserve">Este caso de prueba </w:t>
+      </w:r>
+      <w:r>
+        <w:t xml:space="preserve">tiene como objetivo probar </w:t>
+      </w:r>
+      <w:r>
+        <w:t>que el botón "</w:t>
+      </w:r>
+      <w:r>
+        <w:t xml:space="preserve">exportar datos" al ser </w:t>
+      </w:r>
+      <w:proofErr w:type="spellStart"/>
+      <w:r>
+        <w:t>clickeado</w:t>
+      </w:r>
+      <w:proofErr w:type="spellEnd"/>
+      <w:r>
+        <w:t xml:space="preserve"> exporte toda la informac</w:t>
+      </w:r>
+      <w:r>
+        <w:t>ión a una hoja de cálculo (.</w:t>
+      </w:r>
+      <w:proofErr w:type="spellStart"/>
+      <w:r>
+        <w:t>xls</w:t>
+      </w:r>
+      <w:proofErr w:type="spellEnd"/>
+      <w:r>
+        <w:t>)</w:t>
+      </w:r>
+      <w:r>
+        <w:t xml:space="preserve">. </w:t>
+      </w:r>
+    </w:p>
+    <w:p>
+      <w:pPr>
+        <w:pStyle w:val="PSI-Ttulo3"/>
+      </w:pPr>
+      <w:bookmarkStart w:id="25" w:name="_Toc46754557"/>
+      <w:r>
+        <w:t>Evaluación de la Prueba</w:t>
+      </w:r>
+      <w:bookmarkEnd w:id="25"/>
+      <w:r>
+        <w:t xml:space="preserve"> </w:t>
+      </w:r>
+    </w:p>
+    <w:p>
+      <w:pPr>
+        <w:pStyle w:val="PSI-Normal"/>
+      </w:pPr>
+      <w:r>
+        <w:t>Realizada y Satisfactoria.</w:t>
+      </w:r>
+    </w:p>
+    <w:p>
+      <w:pPr>
+        <w:pStyle w:val="PSI-Normal"/>
+      </w:pPr>
+    </w:p>
+    <w:tbl>
+      <w:tblPr>
+        <w:tblW w:w="8931" w:type="dxa"/>
+        <w:tblInd w:w="55" w:type="dxa"/>
+        <w:tblLayout w:type="fixed"/>
+        <w:tblCellMar>
+          <w:top w:w="55" w:type="dxa"/>
+          <w:left w:w="55" w:type="dxa"/>
+          <w:bottom w:w="55" w:type="dxa"/>
+          <w:right w:w="55" w:type="dxa"/>
+        </w:tblCellMar>
+        <w:tblLook w:val="0000"/>
+      </w:tblPr>
+      <w:tblGrid>
+        <w:gridCol w:w="851"/>
+        <w:gridCol w:w="1559"/>
+        <w:gridCol w:w="1559"/>
+        <w:gridCol w:w="935"/>
+        <w:gridCol w:w="1617"/>
+        <w:gridCol w:w="745"/>
+        <w:gridCol w:w="1665"/>
+      </w:tblGrid>
+      <w:tr>
+        <w:tc>
+          <w:tcPr>
+            <w:tcW w:w="4904" w:type="dxa"/>
+            <w:gridSpan w:val="4"/>
+            <w:tcBorders>
+              <w:top w:val="single" w:sz="1" w:space="0" w:color="000000"/>
+              <w:left w:val="single" w:sz="1" w:space="0" w:color="000000"/>
+              <w:bottom w:val="single" w:sz="1" w:space="0" w:color="000000"/>
+            </w:tcBorders>
+          </w:tcPr>
+          <w:p>
+            <w:pPr>
+              <w:pStyle w:val="PSI-Normal"/>
+              <w:rPr>
+                <w:b/>
+              </w:rPr>
+            </w:pPr>
+            <w:r>
+              <w:rPr>
+                <w:b/>
+              </w:rPr>
+              <w:t xml:space="preserve">ID/Nombre/Sistema/Proyecto: </w:t>
+            </w:r>
+            <w:r>
+              <w:t>Sistema VASPA</w:t>
+            </w:r>
+          </w:p>
+        </w:tc>
+        <w:tc>
+          <w:tcPr>
+            <w:tcW w:w="4027" w:type="dxa"/>
+            <w:gridSpan w:val="3"/>
+            <w:tcBorders>
+              <w:top w:val="single" w:sz="1" w:space="0" w:color="000000"/>
+              <w:left w:val="single" w:sz="1" w:space="0" w:color="000000"/>
+              <w:bottom w:val="single" w:sz="1" w:space="0" w:color="000000"/>
+              <w:right w:val="single" w:sz="1" w:space="0" w:color="000000"/>
+            </w:tcBorders>
+          </w:tcPr>
+          <w:p>
+            <w:pPr>
+              <w:pStyle w:val="PSI-Normal"/>
+              <w:rPr>
+                <w:b/>
+              </w:rPr>
+            </w:pPr>
+            <w:r>
+              <w:rPr>
+                <w:b/>
+              </w:rPr>
+              <w:t xml:space="preserve">Nivel de Prueba: </w:t>
+            </w:r>
+            <w:r>
+              <w:t>Componente</w:t>
+            </w:r>
+          </w:p>
+        </w:tc>
+      </w:tr>
+      <w:tr>
+        <w:tc>
+          <w:tcPr>
+            <w:tcW w:w="4904" w:type="dxa"/>
+            <w:gridSpan w:val="4"/>
+            <w:tcBorders>
+              <w:left w:val="single" w:sz="1" w:space="0" w:color="000000"/>
+              <w:bottom w:val="single" w:sz="1" w:space="0" w:color="000000"/>
+            </w:tcBorders>
+            <w:shd w:val="clear" w:color="auto" w:fill="E6E6E6"/>
+          </w:tcPr>
+          <w:p>
+            <w:pPr>
+              <w:pStyle w:val="PSI-Normal"/>
+            </w:pPr>
+            <w:r>
+              <w:rPr>
+                <w:b/>
+                <w:bCs/>
+              </w:rPr>
+              <w:t>ID Caso de Uso:</w:t>
+            </w:r>
+            <w:r>
+              <w:t xml:space="preserve"> </w:t>
+            </w:r>
+            <w:r>
+              <w:t>Ver Vigencia de Programas</w:t>
             </w:r>
           </w:p>
         </w:tc>
@@ -12723,1445 +11115,10 @@
               <w:t xml:space="preserve">ID/Nombre Caso de Prueba: </w:t>
             </w:r>
             <w:r>
-              <w:t>P006</w:t>
-            </w:r>
-          </w:p>
-        </w:tc>
-        <w:tc>
-          <w:tcPr>
-            <w:tcW w:w="4027" w:type="dxa"/>
-            <w:gridSpan w:val="3"/>
-            <w:tcBorders>
-              <w:left w:val="single" w:sz="1" w:space="0" w:color="000000"/>
-              <w:bottom w:val="single" w:sz="1" w:space="0" w:color="000000"/>
-              <w:right w:val="single" w:sz="1" w:space="0" w:color="000000"/>
-            </w:tcBorders>
-          </w:tcPr>
-          <w:p>
-            <w:pPr>
-              <w:pStyle w:val="PSI-Normal"/>
-              <w:rPr>
-                <w:b/>
-              </w:rPr>
-            </w:pPr>
-            <w:r>
-              <w:rPr>
-                <w:b/>
-              </w:rPr>
-              <w:t xml:space="preserve">Nombre del Probador: </w:t>
-            </w:r>
-            <w:r>
-              <w:t>Nicolás Sartini</w:t>
-            </w:r>
-          </w:p>
-        </w:tc>
-      </w:tr>
-      <w:tr>
-        <w:tc>
-          <w:tcPr>
-            <w:tcW w:w="4904" w:type="dxa"/>
-            <w:gridSpan w:val="4"/>
-            <w:tcBorders>
-              <w:left w:val="single" w:sz="1" w:space="0" w:color="000000"/>
-              <w:bottom w:val="single" w:sz="1" w:space="0" w:color="000000"/>
-            </w:tcBorders>
-          </w:tcPr>
-          <w:p>
-            <w:pPr>
-              <w:pStyle w:val="PSI-Normal"/>
-              <w:rPr>
-                <w:b/>
-              </w:rPr>
-            </w:pPr>
-            <w:r>
-              <w:rPr>
-                <w:b/>
-              </w:rPr>
-              <w:t xml:space="preserve">Versión del Caso de Prueba: </w:t>
-            </w:r>
-            <w:r>
-              <w:t>01</w:t>
-            </w:r>
-          </w:p>
-        </w:tc>
-        <w:tc>
-          <w:tcPr>
-            <w:tcW w:w="2362" w:type="dxa"/>
-            <w:gridSpan w:val="2"/>
-            <w:tcBorders>
-              <w:left w:val="single" w:sz="1" w:space="0" w:color="000000"/>
-              <w:bottom w:val="single" w:sz="1" w:space="0" w:color="000000"/>
-            </w:tcBorders>
-          </w:tcPr>
-          <w:p>
-            <w:pPr>
-              <w:pStyle w:val="PSI-Normal"/>
-              <w:rPr>
-                <w:b/>
-              </w:rPr>
-            </w:pPr>
-            <w:r>
-              <w:rPr>
-                <w:b/>
-              </w:rPr>
-              <w:t xml:space="preserve">Fecha de Creación: </w:t>
-            </w:r>
-            <w:r>
-              <w:t>26/07/2020</w:t>
-            </w:r>
-          </w:p>
-        </w:tc>
-        <w:tc>
-          <w:tcPr>
-            <w:tcW w:w="1665" w:type="dxa"/>
-            <w:tcBorders>
-              <w:left w:val="single" w:sz="1" w:space="0" w:color="000000"/>
-              <w:bottom w:val="single" w:sz="1" w:space="0" w:color="000000"/>
-              <w:right w:val="single" w:sz="1" w:space="0" w:color="000000"/>
-            </w:tcBorders>
-          </w:tcPr>
-          <w:p>
-            <w:pPr>
-              <w:pStyle w:val="PSI-Normal"/>
-              <w:rPr>
-                <w:b/>
-              </w:rPr>
-            </w:pPr>
-            <w:r>
-              <w:rPr>
-                <w:b/>
-              </w:rPr>
-              <w:t xml:space="preserve">Fecha de Ejecución: </w:t>
-            </w:r>
-            <w:r>
-              <w:t>27/07/2020</w:t>
-            </w:r>
-          </w:p>
-        </w:tc>
-      </w:tr>
-      <w:tr>
-        <w:tc>
-          <w:tcPr>
-            <w:tcW w:w="8931" w:type="dxa"/>
-            <w:gridSpan w:val="7"/>
-            <w:tcBorders>
-              <w:left w:val="single" w:sz="1" w:space="0" w:color="000000"/>
-              <w:bottom w:val="single" w:sz="1" w:space="0" w:color="000000"/>
-              <w:right w:val="single" w:sz="1" w:space="0" w:color="000000"/>
-            </w:tcBorders>
-            <w:shd w:val="clear" w:color="auto" w:fill="E6E6E6"/>
-          </w:tcPr>
-          <w:p>
-            <w:pPr>
-              <w:pStyle w:val="TableContents"/>
-              <w:rPr>
-                <w:rFonts w:ascii="Arial" w:hAnsi="Arial"/>
-                <w:b/>
-                <w:bCs/>
-                <w:sz w:val="20"/>
-              </w:rPr>
-            </w:pPr>
-            <w:r>
-              <w:rPr>
-                <w:rFonts w:ascii="Arial" w:hAnsi="Arial"/>
-                <w:b/>
-                <w:bCs/>
-                <w:sz w:val="20"/>
-              </w:rPr>
-              <w:t>Condición(es) para que se ejecute el Caso de Prueba:</w:t>
-            </w:r>
-          </w:p>
-        </w:tc>
-      </w:tr>
-      <w:tr>
-        <w:tc>
-          <w:tcPr>
-            <w:tcW w:w="4904" w:type="dxa"/>
-            <w:gridSpan w:val="4"/>
-            <w:tcBorders>
-              <w:left w:val="single" w:sz="1" w:space="0" w:color="000000"/>
-              <w:bottom w:val="single" w:sz="1" w:space="0" w:color="000000"/>
-            </w:tcBorders>
-          </w:tcPr>
-          <w:tbl>
-            <w:tblPr>
-              <w:tblW w:w="0" w:type="auto"/>
-              <w:tblBorders>
-                <w:top w:val="nil"/>
-                <w:left w:val="nil"/>
-                <w:bottom w:val="nil"/>
-                <w:right w:val="nil"/>
-              </w:tblBorders>
-              <w:tblLayout w:type="fixed"/>
-              <w:tblLook w:val="0000"/>
-            </w:tblPr>
-            <w:tblGrid>
-              <w:gridCol w:w="4308"/>
-            </w:tblGrid>
-            <w:tr>
-              <w:trPr>
-                <w:trHeight w:val="574"/>
-              </w:trPr>
-              <w:tc>
-                <w:tcPr>
-                  <w:tcW w:w="4308" w:type="dxa"/>
-                </w:tcPr>
-                <w:p>
-                  <w:pPr>
-                    <w:pStyle w:val="PSI-Normal"/>
-                  </w:pPr>
-                  <w:r>
-                    <w:t xml:space="preserve">Se deben cumplir con los recursos necesarios en cuanto a software, hardware y configuraciones necesarias para que se </w:t>
-                  </w:r>
-                  <w:r>
-                    <w:lastRenderedPageBreak/>
-                    <w:t xml:space="preserve">pueda ejecutar este caso de prueba. </w:t>
-                  </w:r>
-                </w:p>
-              </w:tc>
-            </w:tr>
-          </w:tbl>
-          <w:p>
-            <w:pPr>
-              <w:pStyle w:val="TableContents"/>
-              <w:rPr>
-                <w:rFonts w:ascii="Arial" w:hAnsi="Arial"/>
-                <w:sz w:val="20"/>
-                <w:lang w:val="es-ES"/>
-              </w:rPr>
-            </w:pPr>
-          </w:p>
-        </w:tc>
-        <w:tc>
-          <w:tcPr>
-            <w:tcW w:w="4027" w:type="dxa"/>
-            <w:gridSpan w:val="3"/>
-            <w:tcBorders>
-              <w:left w:val="single" w:sz="1" w:space="0" w:color="000000"/>
-              <w:bottom w:val="single" w:sz="1" w:space="0" w:color="000000"/>
-              <w:right w:val="single" w:sz="1" w:space="0" w:color="000000"/>
-            </w:tcBorders>
-          </w:tcPr>
-          <w:p>
-            <w:pPr>
-              <w:pStyle w:val="PSI-Normal"/>
-            </w:pPr>
-            <w:r>
-              <w:lastRenderedPageBreak/>
-              <w:t>-</w:t>
-            </w:r>
-          </w:p>
-        </w:tc>
-      </w:tr>
-      <w:tr>
-        <w:tc>
-          <w:tcPr>
-            <w:tcW w:w="4904" w:type="dxa"/>
-            <w:gridSpan w:val="4"/>
-            <w:tcBorders>
-              <w:left w:val="single" w:sz="1" w:space="0" w:color="000000"/>
-              <w:bottom w:val="single" w:sz="1" w:space="0" w:color="000000"/>
-            </w:tcBorders>
-          </w:tcPr>
-          <w:p>
-            <w:pPr>
-              <w:pStyle w:val="TableContents"/>
-              <w:rPr>
-                <w:rFonts w:ascii="Arial" w:hAnsi="Arial"/>
-                <w:sz w:val="20"/>
-              </w:rPr>
-            </w:pPr>
-            <w:r>
-              <w:rPr>
-                <w:rFonts w:ascii="Arial" w:hAnsi="Arial"/>
-                <w:sz w:val="20"/>
-              </w:rPr>
-              <w:lastRenderedPageBreak/>
-              <w:t>-</w:t>
-            </w:r>
-          </w:p>
-        </w:tc>
-        <w:tc>
-          <w:tcPr>
-            <w:tcW w:w="4027" w:type="dxa"/>
-            <w:gridSpan w:val="3"/>
-            <w:tcBorders>
-              <w:left w:val="single" w:sz="1" w:space="0" w:color="000000"/>
-              <w:bottom w:val="single" w:sz="1" w:space="0" w:color="000000"/>
-              <w:right w:val="single" w:sz="1" w:space="0" w:color="000000"/>
-            </w:tcBorders>
-          </w:tcPr>
-          <w:p>
-            <w:pPr>
-              <w:pStyle w:val="TableContents"/>
-              <w:rPr>
-                <w:rFonts w:ascii="Arial" w:hAnsi="Arial"/>
-                <w:sz w:val="20"/>
-              </w:rPr>
-            </w:pPr>
-            <w:r>
-              <w:rPr>
-                <w:rFonts w:ascii="Arial" w:hAnsi="Arial"/>
-                <w:sz w:val="20"/>
-              </w:rPr>
-              <w:t>-</w:t>
-            </w:r>
-          </w:p>
-        </w:tc>
-      </w:tr>
-      <w:tr>
-        <w:tc>
-          <w:tcPr>
-            <w:tcW w:w="8931" w:type="dxa"/>
-            <w:gridSpan w:val="7"/>
-            <w:tcBorders>
-              <w:left w:val="single" w:sz="1" w:space="0" w:color="000000"/>
-              <w:bottom w:val="single" w:sz="1" w:space="0" w:color="000000"/>
-              <w:right w:val="single" w:sz="1" w:space="0" w:color="000000"/>
-            </w:tcBorders>
-            <w:shd w:val="clear" w:color="auto" w:fill="E6E6E6"/>
-          </w:tcPr>
-          <w:p>
-            <w:pPr>
-              <w:pStyle w:val="TableContents"/>
-              <w:rPr>
-                <w:rFonts w:ascii="Arial" w:hAnsi="Arial"/>
-                <w:b/>
-                <w:bCs/>
-                <w:sz w:val="20"/>
-              </w:rPr>
-            </w:pPr>
-            <w:r>
-              <w:rPr>
-                <w:rFonts w:ascii="Arial" w:hAnsi="Arial"/>
-                <w:b/>
-                <w:bCs/>
-                <w:sz w:val="20"/>
-              </w:rPr>
-              <w:t>Para la Ejecución del Caso de Prueba:</w:t>
-            </w:r>
-          </w:p>
-        </w:tc>
-      </w:tr>
-      <w:tr>
-        <w:tc>
-          <w:tcPr>
-            <w:tcW w:w="851" w:type="dxa"/>
-            <w:tcBorders>
-              <w:left w:val="single" w:sz="1" w:space="0" w:color="000000"/>
-              <w:bottom w:val="single" w:sz="1" w:space="0" w:color="000000"/>
-            </w:tcBorders>
-            <w:shd w:val="clear" w:color="auto" w:fill="808080"/>
-          </w:tcPr>
-          <w:p>
-            <w:pPr>
-              <w:pStyle w:val="TableContents"/>
-              <w:jc w:val="center"/>
-              <w:rPr>
-                <w:rFonts w:ascii="Arial" w:hAnsi="Arial"/>
-                <w:b/>
-                <w:bCs/>
-                <w:sz w:val="20"/>
-              </w:rPr>
-            </w:pPr>
-            <w:r>
-              <w:rPr>
-                <w:rFonts w:ascii="Arial" w:hAnsi="Arial"/>
-                <w:b/>
-                <w:bCs/>
-                <w:sz w:val="20"/>
-              </w:rPr>
-              <w:t>Nro. Paso Flujo</w:t>
-            </w:r>
-          </w:p>
-        </w:tc>
-        <w:tc>
-          <w:tcPr>
-            <w:tcW w:w="1559" w:type="dxa"/>
-            <w:tcBorders>
-              <w:left w:val="single" w:sz="1" w:space="0" w:color="000000"/>
-              <w:bottom w:val="single" w:sz="1" w:space="0" w:color="000000"/>
-            </w:tcBorders>
-            <w:shd w:val="clear" w:color="auto" w:fill="808080"/>
-          </w:tcPr>
-          <w:p>
-            <w:pPr>
-              <w:pStyle w:val="TableContents"/>
-              <w:jc w:val="center"/>
-              <w:rPr>
-                <w:rFonts w:ascii="Arial" w:hAnsi="Arial"/>
-                <w:b/>
-                <w:bCs/>
-                <w:sz w:val="20"/>
-              </w:rPr>
-            </w:pPr>
-            <w:r>
-              <w:rPr>
-                <w:rFonts w:ascii="Arial" w:hAnsi="Arial"/>
-                <w:b/>
-                <w:bCs/>
-                <w:sz w:val="20"/>
-              </w:rPr>
-              <w:t>Condición</w:t>
-            </w:r>
-          </w:p>
-        </w:tc>
-        <w:tc>
-          <w:tcPr>
-            <w:tcW w:w="1559" w:type="dxa"/>
-            <w:tcBorders>
-              <w:left w:val="single" w:sz="1" w:space="0" w:color="000000"/>
-              <w:bottom w:val="single" w:sz="1" w:space="0" w:color="000000"/>
-            </w:tcBorders>
-            <w:shd w:val="clear" w:color="auto" w:fill="808080"/>
-          </w:tcPr>
-          <w:p>
-            <w:pPr>
-              <w:pStyle w:val="TableContents"/>
-              <w:jc w:val="center"/>
-              <w:rPr>
-                <w:rFonts w:ascii="Arial" w:hAnsi="Arial"/>
-                <w:b/>
-                <w:bCs/>
-                <w:sz w:val="20"/>
-              </w:rPr>
-            </w:pPr>
-            <w:r>
-              <w:rPr>
-                <w:rFonts w:ascii="Arial" w:hAnsi="Arial"/>
-                <w:b/>
-                <w:bCs/>
-                <w:sz w:val="20"/>
-              </w:rPr>
-              <w:t>Valor(es)</w:t>
-            </w:r>
-          </w:p>
-        </w:tc>
-        <w:tc>
-          <w:tcPr>
-            <w:tcW w:w="2552" w:type="dxa"/>
-            <w:gridSpan w:val="2"/>
-            <w:tcBorders>
-              <w:left w:val="single" w:sz="1" w:space="0" w:color="000000"/>
-              <w:bottom w:val="single" w:sz="1" w:space="0" w:color="000000"/>
-            </w:tcBorders>
-            <w:shd w:val="clear" w:color="auto" w:fill="808080"/>
-          </w:tcPr>
-          <w:p>
-            <w:pPr>
-              <w:pStyle w:val="TableContents"/>
-              <w:jc w:val="center"/>
-              <w:rPr>
-                <w:rFonts w:ascii="Arial" w:hAnsi="Arial"/>
-                <w:b/>
-                <w:bCs/>
-                <w:sz w:val="20"/>
-              </w:rPr>
-            </w:pPr>
-            <w:r>
-              <w:rPr>
-                <w:rFonts w:ascii="Arial" w:hAnsi="Arial"/>
-                <w:b/>
-                <w:bCs/>
-                <w:sz w:val="20"/>
-              </w:rPr>
-              <w:t>Resultado Esperado</w:t>
-            </w:r>
-          </w:p>
-        </w:tc>
-        <w:tc>
-          <w:tcPr>
-            <w:tcW w:w="2410" w:type="dxa"/>
-            <w:gridSpan w:val="2"/>
-            <w:tcBorders>
-              <w:left w:val="single" w:sz="1" w:space="0" w:color="000000"/>
-              <w:bottom w:val="single" w:sz="1" w:space="0" w:color="000000"/>
-              <w:right w:val="single" w:sz="1" w:space="0" w:color="000000"/>
-            </w:tcBorders>
-            <w:shd w:val="clear" w:color="auto" w:fill="808080"/>
-          </w:tcPr>
-          <w:p>
-            <w:pPr>
-              <w:pStyle w:val="TableContents"/>
-              <w:jc w:val="center"/>
-              <w:rPr>
-                <w:rFonts w:ascii="Arial" w:hAnsi="Arial"/>
-                <w:b/>
-                <w:bCs/>
-                <w:sz w:val="20"/>
-              </w:rPr>
-            </w:pPr>
-            <w:r>
-              <w:rPr>
-                <w:rFonts w:ascii="Arial" w:hAnsi="Arial"/>
-                <w:b/>
-                <w:bCs/>
-                <w:sz w:val="20"/>
-              </w:rPr>
-              <w:t>Resultado Obtenido</w:t>
-            </w:r>
-          </w:p>
-        </w:tc>
-      </w:tr>
-      <w:tr>
-        <w:tc>
-          <w:tcPr>
-            <w:tcW w:w="851" w:type="dxa"/>
-            <w:tcBorders>
-              <w:left w:val="single" w:sz="1" w:space="0" w:color="000000"/>
-              <w:bottom w:val="single" w:sz="1" w:space="0" w:color="000000"/>
-            </w:tcBorders>
-            <w:shd w:val="clear" w:color="auto" w:fill="FFFFFF" w:themeFill="background1"/>
-          </w:tcPr>
-          <w:p>
-            <w:pPr>
-              <w:pStyle w:val="TableContents"/>
-              <w:rPr>
-                <w:rFonts w:ascii="Arial" w:hAnsi="Arial"/>
-                <w:sz w:val="20"/>
-              </w:rPr>
-            </w:pPr>
-            <w:r>
-              <w:rPr>
-                <w:rFonts w:ascii="Arial" w:hAnsi="Arial"/>
-                <w:sz w:val="20"/>
-              </w:rPr>
-              <w:t>1</w:t>
-            </w:r>
-          </w:p>
-        </w:tc>
-        <w:tc>
-          <w:tcPr>
-            <w:tcW w:w="1559" w:type="dxa"/>
-            <w:tcBorders>
-              <w:left w:val="single" w:sz="1" w:space="0" w:color="000000"/>
-              <w:bottom w:val="single" w:sz="1" w:space="0" w:color="000000"/>
-            </w:tcBorders>
-            <w:shd w:val="clear" w:color="auto" w:fill="FFFFFF" w:themeFill="background1"/>
-          </w:tcPr>
-          <w:p>
-            <w:pPr>
-              <w:pStyle w:val="TableContents"/>
-              <w:rPr>
-                <w:sz w:val="22"/>
-              </w:rPr>
-            </w:pPr>
-            <w:r>
-              <w:rPr>
-                <w:sz w:val="22"/>
-              </w:rPr>
-              <w:t>N/A</w:t>
-            </w:r>
-            <w:r>
-              <w:rPr>
-                <w:sz w:val="22"/>
-              </w:rPr>
-              <w:t xml:space="preserve"> </w:t>
-            </w:r>
-          </w:p>
-        </w:tc>
-        <w:tc>
-          <w:tcPr>
-            <w:tcW w:w="1559" w:type="dxa"/>
-            <w:tcBorders>
-              <w:left w:val="single" w:sz="1" w:space="0" w:color="000000"/>
-              <w:bottom w:val="single" w:sz="1" w:space="0" w:color="000000"/>
-            </w:tcBorders>
-            <w:shd w:val="clear" w:color="auto" w:fill="FFFFFF" w:themeFill="background1"/>
-          </w:tcPr>
-          <w:p>
-            <w:pPr>
-              <w:pStyle w:val="TableContents"/>
-              <w:rPr>
-                <w:rFonts w:ascii="Arial" w:hAnsi="Arial"/>
-                <w:sz w:val="20"/>
-              </w:rPr>
-            </w:pPr>
-            <w:r>
-              <w:rPr>
-                <w:rFonts w:ascii="Arial" w:hAnsi="Arial"/>
-                <w:sz w:val="20"/>
-              </w:rPr>
-              <w:t>Seleccionar cada una columnas para habilitarlas.</w:t>
-            </w:r>
-          </w:p>
-          <w:p>
-            <w:pPr>
-              <w:pStyle w:val="TableContents"/>
-              <w:rPr>
-                <w:rFonts w:ascii="Arial" w:hAnsi="Arial"/>
-                <w:sz w:val="20"/>
-              </w:rPr>
-            </w:pPr>
-          </w:p>
-        </w:tc>
-        <w:tc>
-          <w:tcPr>
-            <w:tcW w:w="2552" w:type="dxa"/>
-            <w:gridSpan w:val="2"/>
-            <w:tcBorders>
-              <w:left w:val="single" w:sz="1" w:space="0" w:color="000000"/>
-              <w:bottom w:val="single" w:sz="1" w:space="0" w:color="000000"/>
-            </w:tcBorders>
-            <w:shd w:val="clear" w:color="auto" w:fill="FFFFFF" w:themeFill="background1"/>
-          </w:tcPr>
-          <w:p>
-            <w:pPr>
-              <w:pStyle w:val="PSI-Normal"/>
-              <w:spacing w:before="0" w:line="240" w:lineRule="auto"/>
-              <w:ind w:left="360"/>
-            </w:pPr>
-            <w:r>
-              <w:t>Mostrar las columnas seleccionadas.</w:t>
-            </w:r>
-          </w:p>
-          <w:p>
-            <w:pPr>
-              <w:pStyle w:val="PSI-Normal"/>
-              <w:spacing w:before="0" w:line="240" w:lineRule="auto"/>
-              <w:ind w:left="360"/>
-            </w:pPr>
-          </w:p>
-        </w:tc>
-        <w:tc>
-          <w:tcPr>
-            <w:tcW w:w="2410" w:type="dxa"/>
-            <w:gridSpan w:val="2"/>
-            <w:tcBorders>
-              <w:left w:val="single" w:sz="1" w:space="0" w:color="000000"/>
-              <w:bottom w:val="single" w:sz="1" w:space="0" w:color="000000"/>
-              <w:right w:val="single" w:sz="1" w:space="0" w:color="000000"/>
-            </w:tcBorders>
-            <w:shd w:val="clear" w:color="auto" w:fill="FFFFFF" w:themeFill="background1"/>
-          </w:tcPr>
-          <w:p>
-            <w:pPr>
-              <w:pStyle w:val="TableContents"/>
-              <w:rPr>
-                <w:rFonts w:ascii="Arial" w:hAnsi="Arial"/>
-                <w:sz w:val="20"/>
-              </w:rPr>
-            </w:pPr>
-            <w:r>
-              <w:rPr>
-                <w:rFonts w:ascii="Arial" w:hAnsi="Arial"/>
-                <w:sz w:val="20"/>
-              </w:rPr>
-              <w:t>Satisfactorio.</w:t>
-            </w:r>
-          </w:p>
-          <w:p>
-            <w:pPr>
-              <w:pStyle w:val="TableContents"/>
-              <w:rPr>
-                <w:rFonts w:ascii="Arial" w:hAnsi="Arial"/>
-                <w:sz w:val="20"/>
-              </w:rPr>
-            </w:pPr>
-            <w:r>
-              <w:rPr>
-                <w:rFonts w:ascii="Arial" w:hAnsi="Arial"/>
-                <w:sz w:val="20"/>
-              </w:rPr>
-              <w:t>Se han mostrado las columnas seleccionadas.</w:t>
-            </w:r>
-          </w:p>
-          <w:p>
-            <w:pPr>
-              <w:pStyle w:val="TableContents"/>
-              <w:rPr>
-                <w:rFonts w:ascii="Arial" w:hAnsi="Arial"/>
-                <w:sz w:val="20"/>
-              </w:rPr>
-            </w:pPr>
-          </w:p>
-        </w:tc>
-      </w:tr>
-      <w:tr>
-        <w:tc>
-          <w:tcPr>
-            <w:tcW w:w="851" w:type="dxa"/>
-            <w:tcBorders>
-              <w:left w:val="single" w:sz="1" w:space="0" w:color="000000"/>
-              <w:bottom w:val="single" w:sz="1" w:space="0" w:color="000000"/>
-            </w:tcBorders>
-            <w:shd w:val="clear" w:color="auto" w:fill="FFFFFF" w:themeFill="background1"/>
-          </w:tcPr>
-          <w:p>
-            <w:pPr>
-              <w:pStyle w:val="TableContents"/>
-              <w:rPr>
-                <w:rFonts w:ascii="Arial" w:hAnsi="Arial"/>
-                <w:sz w:val="20"/>
-              </w:rPr>
-            </w:pPr>
-            <w:r>
-              <w:rPr>
-                <w:rFonts w:ascii="Arial" w:hAnsi="Arial"/>
-                <w:sz w:val="20"/>
-              </w:rPr>
-              <w:t>2</w:t>
-            </w:r>
-          </w:p>
-        </w:tc>
-        <w:tc>
-          <w:tcPr>
-            <w:tcW w:w="1559" w:type="dxa"/>
-            <w:tcBorders>
-              <w:left w:val="single" w:sz="1" w:space="0" w:color="000000"/>
-              <w:bottom w:val="single" w:sz="1" w:space="0" w:color="000000"/>
-            </w:tcBorders>
-            <w:shd w:val="clear" w:color="auto" w:fill="FFFFFF" w:themeFill="background1"/>
-          </w:tcPr>
-          <w:p>
-            <w:pPr>
-              <w:pStyle w:val="TableContents"/>
-              <w:rPr>
-                <w:sz w:val="22"/>
-              </w:rPr>
-            </w:pPr>
-            <w:r>
-              <w:rPr>
-                <w:sz w:val="22"/>
-              </w:rPr>
-              <w:t>N/A</w:t>
-            </w:r>
-          </w:p>
-        </w:tc>
-        <w:tc>
-          <w:tcPr>
-            <w:tcW w:w="1559" w:type="dxa"/>
-            <w:tcBorders>
-              <w:left w:val="single" w:sz="1" w:space="0" w:color="000000"/>
-              <w:bottom w:val="single" w:sz="1" w:space="0" w:color="000000"/>
-            </w:tcBorders>
-            <w:shd w:val="clear" w:color="auto" w:fill="FFFFFF" w:themeFill="background1"/>
-          </w:tcPr>
-          <w:p>
-            <w:pPr>
-              <w:pStyle w:val="TableContents"/>
-              <w:rPr>
-                <w:rFonts w:ascii="Arial" w:hAnsi="Arial"/>
-                <w:sz w:val="20"/>
-              </w:rPr>
-            </w:pPr>
-            <w:r>
-              <w:rPr>
-                <w:rFonts w:ascii="Arial" w:hAnsi="Arial"/>
-                <w:sz w:val="20"/>
-              </w:rPr>
-              <w:t xml:space="preserve">Seleccionar cada una columnas para </w:t>
-            </w:r>
-            <w:r>
-              <w:rPr>
-                <w:rFonts w:ascii="Arial" w:hAnsi="Arial"/>
-                <w:sz w:val="20"/>
-              </w:rPr>
-              <w:t>des</w:t>
-            </w:r>
-            <w:r>
-              <w:rPr>
-                <w:rFonts w:ascii="Arial" w:hAnsi="Arial"/>
-                <w:sz w:val="20"/>
-              </w:rPr>
-              <w:t>habilitarlas.</w:t>
-            </w:r>
-          </w:p>
-          <w:p>
-            <w:pPr>
-              <w:pStyle w:val="TableContents"/>
-              <w:rPr>
-                <w:rFonts w:ascii="Arial" w:hAnsi="Arial"/>
-                <w:sz w:val="20"/>
-              </w:rPr>
-            </w:pPr>
-          </w:p>
-        </w:tc>
-        <w:tc>
-          <w:tcPr>
-            <w:tcW w:w="2552" w:type="dxa"/>
-            <w:gridSpan w:val="2"/>
-            <w:tcBorders>
-              <w:left w:val="single" w:sz="1" w:space="0" w:color="000000"/>
-              <w:bottom w:val="single" w:sz="1" w:space="0" w:color="000000"/>
-            </w:tcBorders>
-            <w:shd w:val="clear" w:color="auto" w:fill="FFFFFF" w:themeFill="background1"/>
-          </w:tcPr>
-          <w:p>
-            <w:pPr>
-              <w:pStyle w:val="PSI-Normal"/>
-              <w:spacing w:before="0" w:line="240" w:lineRule="auto"/>
-              <w:ind w:left="360"/>
-            </w:pPr>
-            <w:r>
-              <w:rPr>
-                <w:lang w:val="es-VE"/>
-              </w:rPr>
-              <w:t>Ocultar</w:t>
-            </w:r>
-            <w:r>
-              <w:t xml:space="preserve"> las columnas seleccionadas.</w:t>
-            </w:r>
-          </w:p>
-          <w:p>
-            <w:pPr>
-              <w:pStyle w:val="PSI-Normal"/>
-              <w:spacing w:before="0" w:line="240" w:lineRule="auto"/>
-              <w:ind w:left="360"/>
-            </w:pPr>
-          </w:p>
-        </w:tc>
-        <w:tc>
-          <w:tcPr>
-            <w:tcW w:w="2410" w:type="dxa"/>
-            <w:gridSpan w:val="2"/>
-            <w:tcBorders>
-              <w:left w:val="single" w:sz="1" w:space="0" w:color="000000"/>
-              <w:bottom w:val="single" w:sz="1" w:space="0" w:color="000000"/>
-              <w:right w:val="single" w:sz="1" w:space="0" w:color="000000"/>
-            </w:tcBorders>
-            <w:shd w:val="clear" w:color="auto" w:fill="FFFFFF" w:themeFill="background1"/>
-          </w:tcPr>
-          <w:p>
-            <w:pPr>
-              <w:pStyle w:val="TableContents"/>
-              <w:rPr>
-                <w:rFonts w:ascii="Arial" w:hAnsi="Arial"/>
-                <w:sz w:val="20"/>
-              </w:rPr>
-            </w:pPr>
-            <w:r>
-              <w:rPr>
-                <w:rFonts w:ascii="Arial" w:hAnsi="Arial"/>
-                <w:sz w:val="20"/>
-              </w:rPr>
-              <w:t>Satisfactorio.</w:t>
-            </w:r>
-          </w:p>
-          <w:p>
-            <w:pPr>
-              <w:pStyle w:val="TableContents"/>
-              <w:rPr>
-                <w:rFonts w:ascii="Arial" w:hAnsi="Arial"/>
-                <w:sz w:val="20"/>
-              </w:rPr>
-            </w:pPr>
-            <w:r>
-              <w:rPr>
-                <w:rFonts w:ascii="Arial" w:hAnsi="Arial"/>
-                <w:sz w:val="20"/>
-              </w:rPr>
-              <w:t xml:space="preserve">Se han </w:t>
-            </w:r>
-            <w:r>
-              <w:rPr>
-                <w:rFonts w:ascii="Arial" w:hAnsi="Arial"/>
-                <w:sz w:val="20"/>
-              </w:rPr>
-              <w:t>ocultado</w:t>
-            </w:r>
-            <w:r>
-              <w:rPr>
-                <w:rFonts w:ascii="Arial" w:hAnsi="Arial"/>
-                <w:sz w:val="20"/>
-              </w:rPr>
-              <w:t xml:space="preserve"> las columnas seleccionadas.</w:t>
-            </w:r>
-          </w:p>
-          <w:p>
-            <w:pPr>
-              <w:pStyle w:val="TableContents"/>
-              <w:rPr>
-                <w:rFonts w:ascii="Arial" w:hAnsi="Arial"/>
-                <w:sz w:val="20"/>
-              </w:rPr>
-            </w:pPr>
-          </w:p>
-        </w:tc>
-      </w:tr>
-      <w:tr>
-        <w:tc>
-          <w:tcPr>
-            <w:tcW w:w="8931" w:type="dxa"/>
-            <w:gridSpan w:val="7"/>
-            <w:tcBorders>
-              <w:left w:val="single" w:sz="1" w:space="0" w:color="000000"/>
-              <w:bottom w:val="single" w:sz="1" w:space="0" w:color="000000"/>
-              <w:right w:val="single" w:sz="1" w:space="0" w:color="000000"/>
-            </w:tcBorders>
-            <w:shd w:val="clear" w:color="auto" w:fill="E6E6E6"/>
-          </w:tcPr>
-          <w:p>
-            <w:pPr>
-              <w:pStyle w:val="PSI-Normal"/>
-            </w:pPr>
-            <w:r>
-              <w:rPr>
-                <w:rFonts w:ascii="Arial" w:hAnsi="Arial"/>
-                <w:b/>
-                <w:bCs/>
-                <w:sz w:val="20"/>
-              </w:rPr>
-              <w:t xml:space="preserve">Criterios de Aprobación del Caso de Prueba: </w:t>
-            </w:r>
-            <w:r>
-              <w:rPr>
-                <w:rFonts w:ascii="Arial" w:hAnsi="Arial"/>
-                <w:bCs/>
-                <w:sz w:val="20"/>
-              </w:rPr>
-              <w:t xml:space="preserve">Será exitoso si </w:t>
-            </w:r>
-            <w:r>
-              <w:t xml:space="preserve">al ser </w:t>
-            </w:r>
-            <w:proofErr w:type="spellStart"/>
-            <w:r>
-              <w:t>clickeado</w:t>
-            </w:r>
-            <w:proofErr w:type="spellEnd"/>
-            <w:r>
-              <w:t xml:space="preserve">, </w:t>
-            </w:r>
-            <w:r>
-              <w:t xml:space="preserve">muestre las columnas (Año, Cuatrimestre, Código, Asignatura, Docente Responsable, Vigencia, Estado y Acciones) según se precise. </w:t>
-            </w:r>
-          </w:p>
-        </w:tc>
-      </w:tr>
-      <w:tr>
-        <w:tc>
-          <w:tcPr>
-            <w:tcW w:w="8931" w:type="dxa"/>
-            <w:gridSpan w:val="7"/>
-            <w:tcBorders>
-              <w:left w:val="single" w:sz="1" w:space="0" w:color="000000"/>
-              <w:bottom w:val="single" w:sz="1" w:space="0" w:color="000000"/>
-              <w:right w:val="single" w:sz="1" w:space="0" w:color="000000"/>
-            </w:tcBorders>
-          </w:tcPr>
-          <w:p>
-            <w:pPr>
-              <w:pStyle w:val="TableContents"/>
-              <w:rPr>
-                <w:rFonts w:ascii="Arial" w:hAnsi="Arial"/>
-                <w:color w:val="0000FF"/>
-                <w:sz w:val="20"/>
-              </w:rPr>
-            </w:pPr>
-            <w:r>
-              <w:rPr>
-                <w:rFonts w:ascii="Arial" w:hAnsi="Arial"/>
-                <w:b/>
-                <w:bCs/>
-                <w:sz w:val="20"/>
-              </w:rPr>
-              <w:t>Decisión de Aprobación del Caso de Prueba:</w:t>
-            </w:r>
-            <w:r>
-              <w:rPr>
-                <w:rFonts w:ascii="Arial" w:hAnsi="Arial"/>
-                <w:sz w:val="20"/>
-              </w:rPr>
-              <w:t xml:space="preserve">    Aprobó: _X_    Fallo: __ </w:t>
-            </w:r>
-          </w:p>
-        </w:tc>
-      </w:tr>
-      <w:tr>
-        <w:tc>
-          <w:tcPr>
-            <w:tcW w:w="8931" w:type="dxa"/>
-            <w:gridSpan w:val="7"/>
-            <w:tcBorders>
-              <w:left w:val="single" w:sz="1" w:space="0" w:color="000000"/>
-              <w:bottom w:val="single" w:sz="1" w:space="0" w:color="000000"/>
-              <w:right w:val="single" w:sz="1" w:space="0" w:color="000000"/>
-            </w:tcBorders>
-          </w:tcPr>
-          <w:p>
-            <w:pPr>
-              <w:pStyle w:val="TableContents"/>
-              <w:rPr>
-                <w:rFonts w:ascii="Arial" w:hAnsi="Arial"/>
-                <w:sz w:val="20"/>
-              </w:rPr>
-            </w:pPr>
-            <w:r>
-              <w:rPr>
-                <w:rFonts w:ascii="Arial" w:hAnsi="Arial"/>
-                <w:b/>
-                <w:bCs/>
-                <w:sz w:val="20"/>
-              </w:rPr>
-              <w:t xml:space="preserve">Fecha de Aprobación del Caso de Prueba: </w:t>
-            </w:r>
-            <w:r>
-              <w:rPr>
-                <w:rFonts w:ascii="Arial" w:hAnsi="Arial"/>
-                <w:sz w:val="20"/>
-              </w:rPr>
-              <w:t xml:space="preserve">  ___</w:t>
-            </w:r>
-            <w:r>
-              <w:t>27/07/2020</w:t>
-            </w:r>
-            <w:r>
-              <w:rPr>
-                <w:rFonts w:ascii="Arial" w:hAnsi="Arial"/>
-                <w:sz w:val="20"/>
-              </w:rPr>
-              <w:t>___</w:t>
-            </w:r>
-          </w:p>
-        </w:tc>
-      </w:tr>
-    </w:tbl>
-    <w:p>
-      <w:pPr>
-        <w:rPr>
-          <w:rFonts w:asciiTheme="majorHAnsi" w:eastAsiaTheme="majorEastAsia" w:hAnsiTheme="majorHAnsi" w:cstheme="majorBidi"/>
-          <w:b/>
-          <w:bCs/>
-          <w:color w:val="365F91" w:themeColor="accent1" w:themeShade="BF"/>
-          <w:sz w:val="28"/>
-          <w:szCs w:val="28"/>
-        </w:rPr>
-      </w:pPr>
-    </w:p>
-    <w:p>
-      <w:pPr>
-        <w:rPr>
-          <w:rFonts w:asciiTheme="majorHAnsi" w:eastAsiaTheme="majorEastAsia" w:hAnsiTheme="majorHAnsi" w:cstheme="majorBidi"/>
-          <w:b/>
-          <w:bCs/>
-          <w:color w:val="365F91" w:themeColor="accent1" w:themeShade="BF"/>
-          <w:sz w:val="28"/>
-          <w:szCs w:val="28"/>
-        </w:rPr>
-      </w:pPr>
-    </w:p>
-    <w:p>
-      <w:pPr>
-        <w:pStyle w:val="PSI-Ttulo2"/>
-        <w:rPr>
-          <w:color w:val="365F91" w:themeColor="accent1" w:themeShade="BF"/>
-          <w:sz w:val="28"/>
-          <w:szCs w:val="28"/>
-        </w:rPr>
-      </w:pPr>
-      <w:bookmarkStart w:id="32" w:name="_Toc46687033"/>
-      <w:r>
-        <w:t>Caso de Prueba P007</w:t>
-      </w:r>
-      <w:bookmarkEnd w:id="32"/>
-    </w:p>
-    <w:p>
-      <w:pPr>
-        <w:pStyle w:val="PSI-Ttulo3"/>
-      </w:pPr>
-      <w:bookmarkStart w:id="33" w:name="_Toc46687034"/>
-      <w:r>
-        <w:t>Descripción</w:t>
-      </w:r>
-      <w:bookmarkEnd w:id="33"/>
-      <w:r>
-        <w:t xml:space="preserve"> </w:t>
-      </w:r>
-    </w:p>
-    <w:p>
-      <w:pPr>
-        <w:pStyle w:val="PSI-Normal"/>
-      </w:pPr>
-      <w:r>
-        <w:t xml:space="preserve">Este caso de prueba </w:t>
-      </w:r>
-      <w:r>
-        <w:t xml:space="preserve">tiene como objetivo probar </w:t>
-      </w:r>
-      <w:r>
-        <w:t>que el botón "</w:t>
-      </w:r>
-      <w:r>
-        <w:t xml:space="preserve">exportar datos" al ser </w:t>
-      </w:r>
-      <w:proofErr w:type="spellStart"/>
-      <w:r>
-        <w:t>clickeado</w:t>
-      </w:r>
-      <w:proofErr w:type="spellEnd"/>
-      <w:r>
-        <w:t xml:space="preserve"> exporte toda la información a una hoja de cálculo (.</w:t>
-      </w:r>
-      <w:proofErr w:type="spellStart"/>
-      <w:r>
-        <w:t>xlsx</w:t>
-      </w:r>
-      <w:proofErr w:type="spellEnd"/>
-      <w:r>
-        <w:t>)</w:t>
-      </w:r>
-      <w:r>
-        <w:t xml:space="preserve">. </w:t>
-      </w:r>
-    </w:p>
-    <w:p>
-      <w:pPr>
-        <w:pStyle w:val="PSI-Ttulo3"/>
-      </w:pPr>
-      <w:bookmarkStart w:id="34" w:name="_Toc46687035"/>
-      <w:r>
-        <w:t>Evaluación de la Prueba</w:t>
-      </w:r>
-      <w:bookmarkEnd w:id="34"/>
-      <w:r>
-        <w:t xml:space="preserve"> </w:t>
-      </w:r>
-    </w:p>
-    <w:p>
-      <w:pPr>
-        <w:pStyle w:val="PSI-Normal"/>
-      </w:pPr>
-      <w:r>
-        <w:t>Realizada y ..............................</w:t>
-      </w:r>
-      <w:r>
-        <w:t>.</w:t>
-      </w:r>
-    </w:p>
-    <w:p>
-      <w:pPr>
-        <w:pStyle w:val="PSI-Normal"/>
-      </w:pPr>
-    </w:p>
-    <w:tbl>
-      <w:tblPr>
-        <w:tblW w:w="8931" w:type="dxa"/>
-        <w:tblInd w:w="55" w:type="dxa"/>
-        <w:tblLayout w:type="fixed"/>
-        <w:tblCellMar>
-          <w:top w:w="55" w:type="dxa"/>
-          <w:left w:w="55" w:type="dxa"/>
-          <w:bottom w:w="55" w:type="dxa"/>
-          <w:right w:w="55" w:type="dxa"/>
-        </w:tblCellMar>
-        <w:tblLook w:val="0000"/>
-      </w:tblPr>
-      <w:tblGrid>
-        <w:gridCol w:w="851"/>
-        <w:gridCol w:w="1559"/>
-        <w:gridCol w:w="1559"/>
-        <w:gridCol w:w="935"/>
-        <w:gridCol w:w="1617"/>
-        <w:gridCol w:w="745"/>
-        <w:gridCol w:w="1665"/>
-      </w:tblGrid>
-      <w:tr>
-        <w:tc>
-          <w:tcPr>
-            <w:tcW w:w="4904" w:type="dxa"/>
-            <w:gridSpan w:val="4"/>
-            <w:tcBorders>
-              <w:top w:val="single" w:sz="1" w:space="0" w:color="000000"/>
-              <w:left w:val="single" w:sz="1" w:space="0" w:color="000000"/>
-              <w:bottom w:val="single" w:sz="1" w:space="0" w:color="000000"/>
-            </w:tcBorders>
-          </w:tcPr>
-          <w:p>
-            <w:pPr>
-              <w:pStyle w:val="PSI-Normal"/>
-              <w:rPr>
-                <w:b/>
-              </w:rPr>
-            </w:pPr>
-            <w:r>
-              <w:rPr>
-                <w:b/>
-              </w:rPr>
-              <w:t xml:space="preserve">ID/Nombre/Sistema/Proyecto: </w:t>
-            </w:r>
-            <w:r>
-              <w:t>Sistema VASPA</w:t>
-            </w:r>
-          </w:p>
-        </w:tc>
-        <w:tc>
-          <w:tcPr>
-            <w:tcW w:w="4027" w:type="dxa"/>
-            <w:gridSpan w:val="3"/>
-            <w:tcBorders>
-              <w:top w:val="single" w:sz="1" w:space="0" w:color="000000"/>
-              <w:left w:val="single" w:sz="1" w:space="0" w:color="000000"/>
-              <w:bottom w:val="single" w:sz="1" w:space="0" w:color="000000"/>
-              <w:right w:val="single" w:sz="1" w:space="0" w:color="000000"/>
-            </w:tcBorders>
-          </w:tcPr>
-          <w:p>
-            <w:pPr>
-              <w:pStyle w:val="PSI-Normal"/>
-              <w:rPr>
-                <w:b/>
-              </w:rPr>
-            </w:pPr>
-            <w:r>
-              <w:rPr>
-                <w:b/>
-              </w:rPr>
-              <w:t xml:space="preserve">Nivel de Prueba: </w:t>
-            </w:r>
-            <w:r>
-              <w:t>Componente</w:t>
-            </w:r>
-          </w:p>
-        </w:tc>
-      </w:tr>
-      <w:tr>
-        <w:tc>
-          <w:tcPr>
-            <w:tcW w:w="4904" w:type="dxa"/>
-            <w:gridSpan w:val="4"/>
-            <w:tcBorders>
-              <w:left w:val="single" w:sz="1" w:space="0" w:color="000000"/>
-              <w:bottom w:val="single" w:sz="1" w:space="0" w:color="000000"/>
-            </w:tcBorders>
-            <w:shd w:val="clear" w:color="auto" w:fill="E6E6E6"/>
-          </w:tcPr>
-          <w:p>
-            <w:pPr>
-              <w:pStyle w:val="PSI-Normal"/>
-            </w:pPr>
-            <w:r>
-              <w:rPr>
-                <w:b/>
-                <w:bCs/>
-              </w:rPr>
-              <w:t>ID Caso de Uso:</w:t>
-            </w:r>
-            <w:r>
-              <w:t xml:space="preserve"> </w:t>
-            </w:r>
-            <w:r>
-              <w:t>Ver Vigencia de Programas</w:t>
-            </w:r>
-          </w:p>
-        </w:tc>
-        <w:tc>
-          <w:tcPr>
-            <w:tcW w:w="4027" w:type="dxa"/>
-            <w:gridSpan w:val="3"/>
-            <w:tcBorders>
-              <w:left w:val="single" w:sz="1" w:space="0" w:color="000000"/>
-              <w:bottom w:val="single" w:sz="1" w:space="0" w:color="000000"/>
-              <w:right w:val="single" w:sz="1" w:space="0" w:color="000000"/>
-            </w:tcBorders>
-            <w:shd w:val="clear" w:color="auto" w:fill="E6E6E6"/>
-          </w:tcPr>
-          <w:p>
-            <w:pPr>
-              <w:pStyle w:val="PSI-Normal"/>
-              <w:rPr>
-                <w:b/>
-              </w:rPr>
-            </w:pPr>
-            <w:r>
-              <w:rPr>
-                <w:b/>
-              </w:rPr>
-              <w:t xml:space="preserve">Tipo(s) de Pruebas(s): </w:t>
-            </w:r>
-            <w:r>
-              <w:t>Funcional</w:t>
-            </w:r>
-          </w:p>
-        </w:tc>
-      </w:tr>
-      <w:tr>
-        <w:tc>
-          <w:tcPr>
-            <w:tcW w:w="4904" w:type="dxa"/>
-            <w:gridSpan w:val="4"/>
-            <w:tcBorders>
-              <w:left w:val="single" w:sz="1" w:space="0" w:color="000000"/>
-              <w:bottom w:val="single" w:sz="1" w:space="0" w:color="000000"/>
-            </w:tcBorders>
-          </w:tcPr>
-          <w:p>
-            <w:pPr>
-              <w:pStyle w:val="PSI-Normal"/>
-            </w:pPr>
-            <w:r>
-              <w:rPr>
-                <w:b/>
-                <w:bCs/>
-              </w:rPr>
-              <w:t xml:space="preserve">ID Requerimiento: </w:t>
-            </w:r>
-            <w:r>
-              <w:t>N/A</w:t>
-            </w:r>
-          </w:p>
-        </w:tc>
-        <w:tc>
-          <w:tcPr>
-            <w:tcW w:w="4027" w:type="dxa"/>
-            <w:gridSpan w:val="3"/>
-            <w:tcBorders>
-              <w:left w:val="single" w:sz="1" w:space="0" w:color="000000"/>
-              <w:bottom w:val="single" w:sz="1" w:space="0" w:color="000000"/>
-              <w:right w:val="single" w:sz="1" w:space="0" w:color="000000"/>
-            </w:tcBorders>
-          </w:tcPr>
-          <w:tbl>
-            <w:tblPr>
-              <w:tblW w:w="4426" w:type="dxa"/>
-              <w:tblBorders>
-                <w:top w:val="nil"/>
-                <w:left w:val="nil"/>
-                <w:bottom w:val="nil"/>
-                <w:right w:val="nil"/>
-              </w:tblBorders>
-              <w:tblLayout w:type="fixed"/>
-              <w:tblLook w:val="0000"/>
-            </w:tblPr>
-            <w:tblGrid>
-              <w:gridCol w:w="4426"/>
-            </w:tblGrid>
-            <w:tr>
-              <w:trPr>
-                <w:trHeight w:val="263"/>
-              </w:trPr>
-              <w:tc>
-                <w:tcPr>
-                  <w:tcW w:w="4426" w:type="dxa"/>
-                </w:tcPr>
-                <w:p>
-                  <w:pPr>
-                    <w:pStyle w:val="PSI-Normal"/>
-                  </w:pPr>
-                  <w:r>
-                    <w:rPr>
-                      <w:rFonts w:ascii="Arial" w:hAnsi="Arial"/>
-                      <w:b/>
-                      <w:bCs/>
-                      <w:sz w:val="20"/>
-                    </w:rPr>
-                    <w:t xml:space="preserve">Ambiente de Prueba: </w:t>
-                  </w:r>
-                  <w:r>
-                    <w:t>PC Escritorio</w:t>
-                  </w:r>
-                  <w:r>
-                    <w:t xml:space="preserve"> con SO Windows 7</w:t>
-                  </w:r>
-                  <w:r>
-                    <w:t xml:space="preserve"> 64 bit </w:t>
-                  </w:r>
-                </w:p>
-              </w:tc>
-            </w:tr>
-          </w:tbl>
-          <w:p>
-            <w:pPr>
-              <w:pStyle w:val="TableContents"/>
-              <w:rPr>
-                <w:rFonts w:ascii="Arial" w:hAnsi="Arial"/>
-                <w:color w:val="0000FF"/>
-                <w:sz w:val="20"/>
-                <w:lang w:val="es-AR"/>
-              </w:rPr>
-            </w:pPr>
-          </w:p>
-        </w:tc>
-      </w:tr>
-      <w:tr>
-        <w:tc>
-          <w:tcPr>
-            <w:tcW w:w="4904" w:type="dxa"/>
-            <w:gridSpan w:val="4"/>
-            <w:tcBorders>
-              <w:left w:val="single" w:sz="1" w:space="0" w:color="000000"/>
-              <w:bottom w:val="single" w:sz="1" w:space="0" w:color="000000"/>
-            </w:tcBorders>
-          </w:tcPr>
-          <w:p>
-            <w:pPr>
-              <w:pStyle w:val="PSI-Normal"/>
-              <w:rPr>
-                <w:rFonts w:ascii="Arial" w:hAnsi="Arial"/>
-                <w:b/>
-                <w:bCs/>
-                <w:sz w:val="20"/>
-              </w:rPr>
-            </w:pPr>
-            <w:r>
-              <w:rPr>
-                <w:rFonts w:ascii="Arial" w:hAnsi="Arial"/>
-                <w:b/>
-                <w:bCs/>
-                <w:sz w:val="20"/>
-              </w:rPr>
-              <w:lastRenderedPageBreak/>
-              <w:t>ID/Nombre Escenario:</w:t>
-            </w:r>
-            <w:r>
-              <w:t xml:space="preserve"> </w:t>
-            </w:r>
-            <w:r>
-              <w:t>N/A</w:t>
-            </w:r>
-          </w:p>
-        </w:tc>
-        <w:tc>
-          <w:tcPr>
-            <w:tcW w:w="4027" w:type="dxa"/>
-            <w:gridSpan w:val="3"/>
-            <w:tcBorders>
-              <w:left w:val="single" w:sz="1" w:space="0" w:color="000000"/>
-              <w:bottom w:val="single" w:sz="1" w:space="0" w:color="000000"/>
-              <w:right w:val="single" w:sz="1" w:space="0" w:color="000000"/>
-            </w:tcBorders>
-          </w:tcPr>
-          <w:p>
-            <w:pPr>
-              <w:pStyle w:val="PSI-Normal"/>
-            </w:pPr>
-            <w:r>
-              <w:rPr>
-                <w:b/>
-              </w:rPr>
-              <w:t xml:space="preserve">Autor del Caso de Prueba: </w:t>
-            </w:r>
-            <w:r>
-              <w:t>Nicolás Sartini</w:t>
-            </w:r>
-          </w:p>
-        </w:tc>
-      </w:tr>
-      <w:tr>
-        <w:tc>
-          <w:tcPr>
-            <w:tcW w:w="4904" w:type="dxa"/>
-            <w:gridSpan w:val="4"/>
-            <w:tcBorders>
-              <w:left w:val="single" w:sz="1" w:space="0" w:color="000000"/>
-              <w:bottom w:val="single" w:sz="1" w:space="0" w:color="000000"/>
-            </w:tcBorders>
-          </w:tcPr>
-          <w:p>
-            <w:pPr>
-              <w:pStyle w:val="PSI-Normal"/>
-              <w:rPr>
-                <w:b/>
-              </w:rPr>
-            </w:pPr>
-            <w:r>
-              <w:rPr>
-                <w:b/>
-              </w:rPr>
-              <w:t xml:space="preserve">ID/Nombre Caso de Prueba: </w:t>
-            </w:r>
-            <w:r>
-              <w:t>P007</w:t>
+              <w:t>P00</w:t>
+            </w:r>
+            <w:r>
+              <w:t>6</w:t>
             </w:r>
           </w:p>
         </w:tc>
@@ -14753,11 +11710,14 @@
               <w:ind w:left="360"/>
             </w:pPr>
             <w:r>
-              <w:t>Exportar toda la información a una hoja de cálculo (.</w:t>
+              <w:t>Exportar toda la información a una hoja de cálcul</w:t>
+            </w:r>
+            <w:r>
+              <w:t>o (.</w:t>
             </w:r>
             <w:proofErr w:type="spellStart"/>
             <w:r>
-              <w:t>xlsx</w:t>
+              <w:t>xls</w:t>
             </w:r>
             <w:proofErr w:type="spellEnd"/>
             <w:r>
@@ -14801,11 +11761,14 @@
               </w:rPr>
             </w:pPr>
             <w:r>
-              <w:t>Se ha Exportado toda la información a una hoja de cálculo (.</w:t>
+              <w:t>Se ha Exportado toda la informac</w:t>
+            </w:r>
+            <w:r>
+              <w:t>ión a una hoja de cálculo (.</w:t>
             </w:r>
             <w:proofErr w:type="spellStart"/>
             <w:r>
-              <w:t>xlsx</w:t>
+              <w:t>xls</w:t>
             </w:r>
             <w:proofErr w:type="spellEnd"/>
             <w:r>
@@ -14875,11 +11838,14 @@
               <w:t xml:space="preserve">, </w:t>
             </w:r>
             <w:r>
-              <w:t>exporte toda la información a una hoja de cálculo (.</w:t>
+              <w:t>exporte toda la informac</w:t>
+            </w:r>
+            <w:r>
+              <w:t>ión a una hoja de cálculo (.</w:t>
             </w:r>
             <w:proofErr w:type="spellStart"/>
             <w:r>
-              <w:t>xlsx</w:t>
+              <w:t>xls</w:t>
             </w:r>
             <w:proofErr w:type="spellEnd"/>
             <w:r>
@@ -14915,6 +11881,7 @@
                 <w:bCs/>
                 <w:sz w:val="20"/>
               </w:rPr>
+              <w:lastRenderedPageBreak/>
               <w:t>Decisión de Aprobación del Caso de Prueba:</w:t>
             </w:r>
             <w:r>
@@ -15008,9 +11975,14 @@
       <w:pPr>
         <w:pStyle w:val="PSI-Ttulo2"/>
       </w:pPr>
-      <w:bookmarkStart w:id="35" w:name="_Toc29278830"/>
-      <w:bookmarkStart w:id="36" w:name="_Toc46687036"/>
+      <w:bookmarkStart w:id="26" w:name="_Toc29278830"/>
       <w:bookmarkEnd w:id="0"/>
+    </w:p>
+    <w:p>
+      <w:pPr>
+        <w:pStyle w:val="PSI-Ttulo2"/>
+      </w:pPr>
+      <w:bookmarkStart w:id="27" w:name="_Toc46754558"/>
       <w:r>
         <w:t>Evaluación</w:t>
       </w:r>
@@ -15020,117 +11992,45 @@
       <w:r>
         <w:t xml:space="preserve"> de la Prueba</w:t>
       </w:r>
-      <w:bookmarkEnd w:id="35"/>
+      <w:bookmarkEnd w:id="26"/>
       <w:r>
         <w:t xml:space="preserve"> 01 - Inicial</w:t>
       </w:r>
-      <w:bookmarkEnd w:id="36"/>
+      <w:bookmarkEnd w:id="27"/>
     </w:p>
     <w:p>
       <w:pPr>
-        <w:pStyle w:val="PSI-Comentario"/>
+        <w:pStyle w:val="PSI-Normal"/>
       </w:pPr>
       <w:r>
-        <w:t xml:space="preserve">El estado obtenido al finalizar la Prueba 01 - Inicial es: Desaprobado. </w:t>
+        <w:t>El estado obtenido al finalizar</w:t>
+      </w:r>
+      <w:r>
+        <w:t xml:space="preserve"> la Prueba 01 - Inicial es: A</w:t>
+      </w:r>
+      <w:r>
+        <w:t xml:space="preserve">probado. </w:t>
       </w:r>
     </w:p>
     <w:p>
       <w:pPr>
-        <w:pStyle w:val="PSI-Comentario"/>
+        <w:pStyle w:val="PSI-Normal"/>
       </w:pPr>
       <w:r>
-        <w:t>El mismo se debe a que faltan realizar las correspondientes correcciones a cada uno de los ítems</w:t>
-      </w:r>
-      <w:r>
-        <w:t>, donde el</w:t>
-      </w:r>
-      <w:r>
-        <w:t xml:space="preserve"> resultado de su prueba fue fallida. </w:t>
-      </w:r>
-    </w:p>
-    <w:p/>
-    <w:p/>
-    <w:p/>
-    <w:p/>
-    <w:p>
-      <w:pPr>
-        <w:pStyle w:val="Ttulo1"/>
-        <w:keepLines w:val="0"/>
-        <w:widowControl w:val="0"/>
-        <w:tabs>
-          <w:tab w:val="num" w:pos="709"/>
-        </w:tabs>
-        <w:spacing w:before="120" w:after="60" w:line="360" w:lineRule="auto"/>
-        <w:ind w:left="709" w:hanging="709"/>
-        <w:jc w:val="both"/>
-        <w:rPr>
-          <w:bCs w:val="0"/>
-        </w:rPr>
-      </w:pPr>
-      <w:bookmarkStart w:id="37" w:name="_Toc46687037"/>
-      <w:r>
-        <w:rPr>
-          <w:bCs w:val="0"/>
-        </w:rPr>
-        <w:t>Casos de Prueba: Prueba 02 - Regresión</w:t>
-      </w:r>
-      <w:bookmarkEnd w:id="37"/>
-    </w:p>
-    <w:p>
-      <w:pPr>
-        <w:pStyle w:val="PSI-Ttulo2"/>
-      </w:pPr>
-      <w:bookmarkStart w:id="38" w:name="_Toc46687038"/>
-      <w:r>
-        <w:t>Evaluación final de la Prueba 02 - Regresión</w:t>
-      </w:r>
-      <w:bookmarkEnd w:id="38"/>
-    </w:p>
-    <w:p>
-      <w:pPr>
-        <w:pStyle w:val="PSI-Comentario"/>
-      </w:pPr>
-      <w:r>
-        <w:t xml:space="preserve">El estado obtenido al finalizar la Prueba 02 - Regresión es: Aprobado. </w:t>
+        <w:t xml:space="preserve">El mismo se debe a que ninguno de los ítems probados presentó algún tipo de error.  </w:t>
       </w:r>
     </w:p>
     <w:p>
       <w:pPr>
-        <w:pStyle w:val="PSI-Comentario"/>
-      </w:pPr>
-      <w:r>
-        <w:t>El mismo se debe a que se han realizado las correcciones correspondientes a cada uno de los ítems, donde el resu</w:t>
-      </w:r>
-      <w:r>
-        <w:t>ltado de la</w:t>
-      </w:r>
-      <w:r>
-        <w:t xml:space="preserve"> prueba </w:t>
-      </w:r>
-      <w:r>
-        <w:t xml:space="preserve">01- inicial </w:t>
-      </w:r>
-      <w:r>
-        <w:t xml:space="preserve">fue fallida y además </w:t>
-      </w:r>
-      <w:r>
-        <w:t xml:space="preserve">ya que </w:t>
-      </w:r>
-      <w:r>
-        <w:t xml:space="preserve">ninguno de los ítems probados presentó </w:t>
-      </w:r>
-      <w:r>
-        <w:t xml:space="preserve">algún tipo de </w:t>
-      </w:r>
-      <w:r>
-        <w:t>error.</w:t>
-      </w:r>
-      <w:r>
-        <w:t xml:space="preserve"> </w:t>
-      </w:r>
-      <w:r>
-        <w:t xml:space="preserve"> </w:t>
-      </w:r>
+        <w:rPr>
+          <w:lang w:val="es-AR"/>
+        </w:rPr>
+      </w:pPr>
+    </w:p>
+    <w:p>
+      <w:pPr>
+        <w:pStyle w:val="PSI-Normal"/>
+      </w:pPr>
     </w:p>
     <w:sectPr>
       <w:headerReference w:type="default" r:id="rId11"/>
@@ -15322,7 +12222,7 @@
             <w:rFonts w:asciiTheme="majorHAnsi" w:hAnsiTheme="majorHAnsi" w:cstheme="majorHAnsi"/>
             <w:noProof/>
           </w:rPr>
-          <w:t>16</w:t>
+          <w:t>13</w:t>
         </w:r>
         <w:r>
           <w:rPr>
@@ -23174,7 +20074,7 @@
 </file>
 
 <file path=customXml/itemProps2.xml><?xml version="1.0" encoding="utf-8"?>
-<ds:datastoreItem xmlns:ds="http://schemas.openxmlformats.org/officeDocument/2006/customXml" ds:itemID="{9116592D-4BA6-41D5-BD5F-972F7DB14B1B}">
+<ds:datastoreItem xmlns:ds="http://schemas.openxmlformats.org/officeDocument/2006/customXml" ds:itemID="{1CE7BBFC-B114-46F4-A60C-BDB733DF8D4C}">
   <ds:schemaRefs>
     <ds:schemaRef ds:uri="http://schemas.openxmlformats.org/officeDocument/2006/bibliography"/>
   </ds:schemaRefs>

--- a/Construcción/Documentación Pruebas/Caso de Prueba - Ver Vigencia de Programas.docx
+++ b/Construcción/Documentación Pruebas/Caso de Prueba - Ver Vigencia de Programas.docx
@@ -595,7 +595,7 @@
           <w:r>
             <w:fldChar w:fldCharType="separate"/>
           </w:r>
-          <w:hyperlink w:anchor="_Toc46754539" w:history="1">
+          <w:hyperlink w:anchor="_Toc52814592" w:history="1">
             <w:r>
               <w:rPr>
                 <w:rStyle w:val="Hipervnculo"/>
@@ -622,7 +622,7 @@
                 <w:noProof/>
                 <w:webHidden/>
               </w:rPr>
-              <w:instrText xml:space="preserve"> PAGEREF _Toc46754539 \h </w:instrText>
+              <w:instrText xml:space="preserve"> PAGEREF _Toc52814592 \h </w:instrText>
             </w:r>
             <w:r>
               <w:rPr>
@@ -666,7 +666,7 @@
               <w:lang w:val="es-AR" w:eastAsia="es-AR"/>
             </w:rPr>
           </w:pPr>
-          <w:hyperlink w:anchor="_Toc46754540" w:history="1">
+          <w:hyperlink w:anchor="_Toc52814593" w:history="1">
             <w:r>
               <w:rPr>
                 <w:rStyle w:val="Hipervnculo"/>
@@ -693,7 +693,7 @@
                 <w:noProof/>
                 <w:webHidden/>
               </w:rPr>
-              <w:instrText xml:space="preserve"> PAGEREF _Toc46754540 \h </w:instrText>
+              <w:instrText xml:space="preserve"> PAGEREF _Toc52814593 \h </w:instrText>
             </w:r>
             <w:r>
               <w:rPr>
@@ -735,7 +735,7 @@
               <w:lang w:val="es-AR" w:eastAsia="es-AR"/>
             </w:rPr>
           </w:pPr>
-          <w:hyperlink w:anchor="_Toc46754541" w:history="1">
+          <w:hyperlink w:anchor="_Toc52814594" w:history="1">
             <w:r>
               <w:rPr>
                 <w:rStyle w:val="Hipervnculo"/>
@@ -762,7 +762,7 @@
                 <w:noProof/>
                 <w:webHidden/>
               </w:rPr>
-              <w:instrText xml:space="preserve"> PAGEREF _Toc46754541 \h </w:instrText>
+              <w:instrText xml:space="preserve"> PAGEREF _Toc52814594 \h </w:instrText>
             </w:r>
             <w:r>
               <w:rPr>
@@ -804,7 +804,7 @@
               <w:lang w:val="es-AR" w:eastAsia="es-AR"/>
             </w:rPr>
           </w:pPr>
-          <w:hyperlink w:anchor="_Toc46754542" w:history="1">
+          <w:hyperlink w:anchor="_Toc52814595" w:history="1">
             <w:r>
               <w:rPr>
                 <w:rStyle w:val="Hipervnculo"/>
@@ -831,7 +831,7 @@
                 <w:noProof/>
                 <w:webHidden/>
               </w:rPr>
-              <w:instrText xml:space="preserve"> PAGEREF _Toc46754542 \h </w:instrText>
+              <w:instrText xml:space="preserve"> PAGEREF _Toc52814595 \h </w:instrText>
             </w:r>
             <w:r>
               <w:rPr>
@@ -875,7 +875,7 @@
               <w:lang w:val="es-AR" w:eastAsia="es-AR"/>
             </w:rPr>
           </w:pPr>
-          <w:hyperlink w:anchor="_Toc46754543" w:history="1">
+          <w:hyperlink w:anchor="_Toc52814596" w:history="1">
             <w:r>
               <w:rPr>
                 <w:rStyle w:val="Hipervnculo"/>
@@ -902,7 +902,7 @@
                 <w:noProof/>
                 <w:webHidden/>
               </w:rPr>
-              <w:instrText xml:space="preserve"> PAGEREF _Toc46754543 \h </w:instrText>
+              <w:instrText xml:space="preserve"> PAGEREF _Toc52814596 \h </w:instrText>
             </w:r>
             <w:r>
               <w:rPr>
@@ -944,7 +944,7 @@
               <w:lang w:val="es-AR" w:eastAsia="es-AR"/>
             </w:rPr>
           </w:pPr>
-          <w:hyperlink w:anchor="_Toc46754544" w:history="1">
+          <w:hyperlink w:anchor="_Toc52814597" w:history="1">
             <w:r>
               <w:rPr>
                 <w:rStyle w:val="Hipervnculo"/>
@@ -971,7 +971,7 @@
                 <w:noProof/>
                 <w:webHidden/>
               </w:rPr>
-              <w:instrText xml:space="preserve"> PAGEREF _Toc46754544 \h </w:instrText>
+              <w:instrText xml:space="preserve"> PAGEREF _Toc52814597 \h </w:instrText>
             </w:r>
             <w:r>
               <w:rPr>
@@ -1013,7 +1013,7 @@
               <w:lang w:val="es-AR" w:eastAsia="es-AR"/>
             </w:rPr>
           </w:pPr>
-          <w:hyperlink w:anchor="_Toc46754545" w:history="1">
+          <w:hyperlink w:anchor="_Toc52814598" w:history="1">
             <w:r>
               <w:rPr>
                 <w:rStyle w:val="Hipervnculo"/>
@@ -1040,7 +1040,7 @@
                 <w:noProof/>
                 <w:webHidden/>
               </w:rPr>
-              <w:instrText xml:space="preserve"> PAGEREF _Toc46754545 \h </w:instrText>
+              <w:instrText xml:space="preserve"> PAGEREF _Toc52814598 \h </w:instrText>
             </w:r>
             <w:r>
               <w:rPr>
@@ -1084,7 +1084,7 @@
               <w:lang w:val="es-AR" w:eastAsia="es-AR"/>
             </w:rPr>
           </w:pPr>
-          <w:hyperlink w:anchor="_Toc46754546" w:history="1">
+          <w:hyperlink w:anchor="_Toc52814599" w:history="1">
             <w:r>
               <w:rPr>
                 <w:rStyle w:val="Hipervnculo"/>
@@ -1111,7 +1111,7 @@
                 <w:noProof/>
                 <w:webHidden/>
               </w:rPr>
-              <w:instrText xml:space="preserve"> PAGEREF _Toc46754546 \h </w:instrText>
+              <w:instrText xml:space="preserve"> PAGEREF _Toc52814599 \h </w:instrText>
             </w:r>
             <w:r>
               <w:rPr>
@@ -1153,7 +1153,7 @@
               <w:lang w:val="es-AR" w:eastAsia="es-AR"/>
             </w:rPr>
           </w:pPr>
-          <w:hyperlink w:anchor="_Toc46754547" w:history="1">
+          <w:hyperlink w:anchor="_Toc52814600" w:history="1">
             <w:r>
               <w:rPr>
                 <w:rStyle w:val="Hipervnculo"/>
@@ -1180,7 +1180,7 @@
                 <w:noProof/>
                 <w:webHidden/>
               </w:rPr>
-              <w:instrText xml:space="preserve"> PAGEREF _Toc46754547 \h </w:instrText>
+              <w:instrText xml:space="preserve"> PAGEREF _Toc52814600 \h </w:instrText>
             </w:r>
             <w:r>
               <w:rPr>
@@ -1222,7 +1222,7 @@
               <w:lang w:val="es-AR" w:eastAsia="es-AR"/>
             </w:rPr>
           </w:pPr>
-          <w:hyperlink w:anchor="_Toc46754548" w:history="1">
+          <w:hyperlink w:anchor="_Toc52814601" w:history="1">
             <w:r>
               <w:rPr>
                 <w:rStyle w:val="Hipervnculo"/>
@@ -1249,7 +1249,7 @@
                 <w:noProof/>
                 <w:webHidden/>
               </w:rPr>
-              <w:instrText xml:space="preserve"> PAGEREF _Toc46754548 \h </w:instrText>
+              <w:instrText xml:space="preserve"> PAGEREF _Toc52814601 \h </w:instrText>
             </w:r>
             <w:r>
               <w:rPr>
@@ -1293,7 +1293,7 @@
               <w:lang w:val="es-AR" w:eastAsia="es-AR"/>
             </w:rPr>
           </w:pPr>
-          <w:hyperlink w:anchor="_Toc46754549" w:history="1">
+          <w:hyperlink w:anchor="_Toc52814602" w:history="1">
             <w:r>
               <w:rPr>
                 <w:rStyle w:val="Hipervnculo"/>
@@ -1320,7 +1320,7 @@
                 <w:noProof/>
                 <w:webHidden/>
               </w:rPr>
-              <w:instrText xml:space="preserve"> PAGEREF _Toc46754549 \h </w:instrText>
+              <w:instrText xml:space="preserve"> PAGEREF _Toc52814602 \h </w:instrText>
             </w:r>
             <w:r>
               <w:rPr>
@@ -1362,7 +1362,7 @@
               <w:lang w:val="es-AR" w:eastAsia="es-AR"/>
             </w:rPr>
           </w:pPr>
-          <w:hyperlink w:anchor="_Toc46754550" w:history="1">
+          <w:hyperlink w:anchor="_Toc52814603" w:history="1">
             <w:r>
               <w:rPr>
                 <w:rStyle w:val="Hipervnculo"/>
@@ -1389,7 +1389,7 @@
                 <w:noProof/>
                 <w:webHidden/>
               </w:rPr>
-              <w:instrText xml:space="preserve"> PAGEREF _Toc46754550 \h </w:instrText>
+              <w:instrText xml:space="preserve"> PAGEREF _Toc52814603 \h </w:instrText>
             </w:r>
             <w:r>
               <w:rPr>
@@ -1431,7 +1431,7 @@
               <w:lang w:val="es-AR" w:eastAsia="es-AR"/>
             </w:rPr>
           </w:pPr>
-          <w:hyperlink w:anchor="_Toc46754551" w:history="1">
+          <w:hyperlink w:anchor="_Toc52814604" w:history="1">
             <w:r>
               <w:rPr>
                 <w:rStyle w:val="Hipervnculo"/>
@@ -1458,7 +1458,7 @@
                 <w:noProof/>
                 <w:webHidden/>
               </w:rPr>
-              <w:instrText xml:space="preserve"> PAGEREF _Toc46754551 \h </w:instrText>
+              <w:instrText xml:space="preserve"> PAGEREF _Toc52814604 \h </w:instrText>
             </w:r>
             <w:r>
               <w:rPr>
@@ -1502,7 +1502,7 @@
               <w:lang w:val="es-AR" w:eastAsia="es-AR"/>
             </w:rPr>
           </w:pPr>
-          <w:hyperlink w:anchor="_Toc46754552" w:history="1">
+          <w:hyperlink w:anchor="_Toc52814605" w:history="1">
             <w:r>
               <w:rPr>
                 <w:rStyle w:val="Hipervnculo"/>
@@ -1529,7 +1529,7 @@
                 <w:noProof/>
                 <w:webHidden/>
               </w:rPr>
-              <w:instrText xml:space="preserve"> PAGEREF _Toc46754552 \h </w:instrText>
+              <w:instrText xml:space="preserve"> PAGEREF _Toc52814605 \h </w:instrText>
             </w:r>
             <w:r>
               <w:rPr>
@@ -1571,7 +1571,7 @@
               <w:lang w:val="es-AR" w:eastAsia="es-AR"/>
             </w:rPr>
           </w:pPr>
-          <w:hyperlink w:anchor="_Toc46754553" w:history="1">
+          <w:hyperlink w:anchor="_Toc52814606" w:history="1">
             <w:r>
               <w:rPr>
                 <w:rStyle w:val="Hipervnculo"/>
@@ -1598,7 +1598,7 @@
                 <w:noProof/>
                 <w:webHidden/>
               </w:rPr>
-              <w:instrText xml:space="preserve"> PAGEREF _Toc46754553 \h </w:instrText>
+              <w:instrText xml:space="preserve"> PAGEREF _Toc52814606 \h </w:instrText>
             </w:r>
             <w:r>
               <w:rPr>
@@ -1640,7 +1640,7 @@
               <w:lang w:val="es-AR" w:eastAsia="es-AR"/>
             </w:rPr>
           </w:pPr>
-          <w:hyperlink w:anchor="_Toc46754554" w:history="1">
+          <w:hyperlink w:anchor="_Toc52814607" w:history="1">
             <w:r>
               <w:rPr>
                 <w:rStyle w:val="Hipervnculo"/>
@@ -1667,7 +1667,7 @@
                 <w:noProof/>
                 <w:webHidden/>
               </w:rPr>
-              <w:instrText xml:space="preserve"> PAGEREF _Toc46754554 \h </w:instrText>
+              <w:instrText xml:space="preserve"> PAGEREF _Toc52814607 \h </w:instrText>
             </w:r>
             <w:r>
               <w:rPr>
@@ -1711,13 +1711,13 @@
               <w:lang w:val="es-AR" w:eastAsia="es-AR"/>
             </w:rPr>
           </w:pPr>
-          <w:hyperlink w:anchor="_Toc46754555" w:history="1">
+          <w:hyperlink w:anchor="_Toc52814608" w:history="1">
             <w:r>
               <w:rPr>
                 <w:rStyle w:val="Hipervnculo"/>
                 <w:noProof/>
               </w:rPr>
-              <w:t>Caso de Prueba P006</w:t>
+              <w:t>Observaciones:</w:t>
             </w:r>
             <w:r>
               <w:rPr>
@@ -1738,7 +1738,7 @@
                 <w:noProof/>
                 <w:webHidden/>
               </w:rPr>
-              <w:instrText xml:space="preserve"> PAGEREF _Toc46754555 \h </w:instrText>
+              <w:instrText xml:space="preserve"> PAGEREF _Toc52814608 \h </w:instrText>
             </w:r>
             <w:r>
               <w:rPr>
@@ -1758,145 +1758,7 @@
                 <w:noProof/>
                 <w:webHidden/>
               </w:rPr>
-              <w:t>12</w:t>
-            </w:r>
-            <w:r>
-              <w:rPr>
-                <w:noProof/>
-                <w:webHidden/>
-              </w:rPr>
-              <w:fldChar w:fldCharType="end"/>
-            </w:r>
-          </w:hyperlink>
-        </w:p>
-        <w:p>
-          <w:pPr>
-            <w:pStyle w:val="TDC3"/>
-            <w:rPr>
-              <w:rFonts w:eastAsiaTheme="minorEastAsia"/>
-              <w:noProof/>
-              <w:sz w:val="22"/>
-              <w:szCs w:val="22"/>
-              <w:lang w:val="es-AR" w:eastAsia="es-AR"/>
-            </w:rPr>
-          </w:pPr>
-          <w:hyperlink w:anchor="_Toc46754556" w:history="1">
-            <w:r>
-              <w:rPr>
-                <w:rStyle w:val="Hipervnculo"/>
-                <w:noProof/>
-              </w:rPr>
-              <w:t>Descripción</w:t>
-            </w:r>
-            <w:r>
-              <w:rPr>
-                <w:noProof/>
-                <w:webHidden/>
-              </w:rPr>
-              <w:tab/>
-            </w:r>
-            <w:r>
-              <w:rPr>
-                <w:noProof/>
-                <w:webHidden/>
-              </w:rPr>
-              <w:fldChar w:fldCharType="begin"/>
-            </w:r>
-            <w:r>
-              <w:rPr>
-                <w:noProof/>
-                <w:webHidden/>
-              </w:rPr>
-              <w:instrText xml:space="preserve"> PAGEREF _Toc46754556 \h </w:instrText>
-            </w:r>
-            <w:r>
-              <w:rPr>
-                <w:noProof/>
-                <w:webHidden/>
-              </w:rPr>
-            </w:r>
-            <w:r>
-              <w:rPr>
-                <w:noProof/>
-                <w:webHidden/>
-              </w:rPr>
-              <w:fldChar w:fldCharType="separate"/>
-            </w:r>
-            <w:r>
-              <w:rPr>
-                <w:noProof/>
-                <w:webHidden/>
-              </w:rPr>
-              <w:t>12</w:t>
-            </w:r>
-            <w:r>
-              <w:rPr>
-                <w:noProof/>
-                <w:webHidden/>
-              </w:rPr>
-              <w:fldChar w:fldCharType="end"/>
-            </w:r>
-          </w:hyperlink>
-        </w:p>
-        <w:p>
-          <w:pPr>
-            <w:pStyle w:val="TDC3"/>
-            <w:rPr>
-              <w:rFonts w:eastAsiaTheme="minorEastAsia"/>
-              <w:noProof/>
-              <w:sz w:val="22"/>
-              <w:szCs w:val="22"/>
-              <w:lang w:val="es-AR" w:eastAsia="es-AR"/>
-            </w:rPr>
-          </w:pPr>
-          <w:hyperlink w:anchor="_Toc46754557" w:history="1">
-            <w:r>
-              <w:rPr>
-                <w:rStyle w:val="Hipervnculo"/>
-                <w:noProof/>
-              </w:rPr>
-              <w:t>Evaluación de la Prueba</w:t>
-            </w:r>
-            <w:r>
-              <w:rPr>
-                <w:noProof/>
-                <w:webHidden/>
-              </w:rPr>
-              <w:tab/>
-            </w:r>
-            <w:r>
-              <w:rPr>
-                <w:noProof/>
-                <w:webHidden/>
-              </w:rPr>
-              <w:fldChar w:fldCharType="begin"/>
-            </w:r>
-            <w:r>
-              <w:rPr>
-                <w:noProof/>
-                <w:webHidden/>
-              </w:rPr>
-              <w:instrText xml:space="preserve"> PAGEREF _Toc46754557 \h </w:instrText>
-            </w:r>
-            <w:r>
-              <w:rPr>
-                <w:noProof/>
-                <w:webHidden/>
-              </w:rPr>
-            </w:r>
-            <w:r>
-              <w:rPr>
-                <w:noProof/>
-                <w:webHidden/>
-              </w:rPr>
-              <w:fldChar w:fldCharType="separate"/>
-            </w:r>
-            <w:r>
-              <w:rPr>
-                <w:noProof/>
-                <w:webHidden/>
-              </w:rPr>
-              <w:t>12</w:t>
+              <w:t>11</w:t>
             </w:r>
             <w:r>
               <w:rPr>
@@ -1920,7 +1782,7 @@
               <w:lang w:val="es-AR" w:eastAsia="es-AR"/>
             </w:rPr>
           </w:pPr>
-          <w:hyperlink w:anchor="_Toc46754558" w:history="1">
+          <w:hyperlink w:anchor="_Toc52814609" w:history="1">
             <w:r>
               <w:rPr>
                 <w:rStyle w:val="Hipervnculo"/>
@@ -1947,7 +1809,7 @@
                 <w:noProof/>
                 <w:webHidden/>
               </w:rPr>
-              <w:instrText xml:space="preserve"> PAGEREF _Toc46754558 \h </w:instrText>
+              <w:instrText xml:space="preserve"> PAGEREF _Toc52814609 \h </w:instrText>
             </w:r>
             <w:r>
               <w:rPr>
@@ -1967,7 +1829,7 @@
                 <w:noProof/>
                 <w:webHidden/>
               </w:rPr>
-              <w:t>13</w:t>
+              <w:t>11</w:t>
             </w:r>
             <w:r>
               <w:rPr>
@@ -1990,6 +1852,11 @@
         </w:p>
       </w:sdtContent>
     </w:sdt>
+    <w:p>
+      <w:pPr>
+        <w:ind w:left="0" w:firstLine="0"/>
+      </w:pPr>
+    </w:p>
     <w:p>
       <w:pPr>
         <w:ind w:left="0" w:firstLine="0"/>
@@ -2093,7 +1960,7 @@
           <w:bCs w:val="0"/>
         </w:rPr>
       </w:pPr>
-      <w:bookmarkStart w:id="1" w:name="_Toc46754539"/>
+      <w:bookmarkStart w:id="1" w:name="_Toc52814592"/>
       <w:r>
         <w:rPr>
           <w:bCs w:val="0"/>
@@ -2135,7 +2002,7 @@
           <w:szCs w:val="28"/>
         </w:rPr>
       </w:pPr>
-      <w:bookmarkStart w:id="2" w:name="_Toc46754540"/>
+      <w:bookmarkStart w:id="2" w:name="_Toc52814593"/>
       <w:r>
         <w:t>Caso de Prueba P001</w:t>
       </w:r>
@@ -2148,7 +2015,7 @@
       <w:pPr>
         <w:pStyle w:val="PSI-Ttulo3"/>
       </w:pPr>
-      <w:bookmarkStart w:id="3" w:name="_Toc46754541"/>
+      <w:bookmarkStart w:id="3" w:name="_Toc52814594"/>
       <w:r>
         <w:t>Descripción</w:t>
       </w:r>
@@ -2187,7 +2054,7 @@
       <w:pPr>
         <w:pStyle w:val="PSI-Ttulo3"/>
       </w:pPr>
-      <w:bookmarkStart w:id="4" w:name="_Toc46754542"/>
+      <w:bookmarkStart w:id="4" w:name="_Toc52814595"/>
       <w:r>
         <w:t>Evaluación de la Prueba</w:t>
       </w:r>
@@ -3369,7 +3236,7 @@
         </w:rPr>
       </w:pPr>
       <w:bookmarkStart w:id="5" w:name="_Toc42112967"/>
-      <w:bookmarkStart w:id="6" w:name="_Toc46754543"/>
+      <w:bookmarkStart w:id="6" w:name="_Toc52814596"/>
       <w:r>
         <w:t>Caso de Prueba P002</w:t>
       </w:r>
@@ -3381,7 +3248,7 @@
         <w:pStyle w:val="PSI-Ttulo3"/>
       </w:pPr>
       <w:bookmarkStart w:id="7" w:name="_Toc42112968"/>
-      <w:bookmarkStart w:id="8" w:name="_Toc46754544"/>
+      <w:bookmarkStart w:id="8" w:name="_Toc52814597"/>
       <w:r>
         <w:t>Descripción</w:t>
       </w:r>
@@ -3429,7 +3296,7 @@
         <w:pStyle w:val="PSI-Ttulo3"/>
       </w:pPr>
       <w:bookmarkStart w:id="9" w:name="_Toc42112969"/>
-      <w:bookmarkStart w:id="10" w:name="_Toc46754545"/>
+      <w:bookmarkStart w:id="10" w:name="_Toc52814598"/>
       <w:r>
         <w:t>Evaluación de la Prueba</w:t>
       </w:r>
@@ -5660,7 +5527,7 @@
           <w:szCs w:val="28"/>
         </w:rPr>
       </w:pPr>
-      <w:bookmarkStart w:id="11" w:name="_Toc46754546"/>
+      <w:bookmarkStart w:id="11" w:name="_Toc52814599"/>
       <w:r>
         <w:t>Caso de Prueba P00</w:t>
       </w:r>
@@ -5673,7 +5540,7 @@
       <w:pPr>
         <w:pStyle w:val="PSI-Ttulo3"/>
       </w:pPr>
-      <w:bookmarkStart w:id="12" w:name="_Toc46754547"/>
+      <w:bookmarkStart w:id="12" w:name="_Toc52814600"/>
       <w:r>
         <w:t>Descripción</w:t>
       </w:r>
@@ -5706,7 +5573,7 @@
       <w:pPr>
         <w:pStyle w:val="PSI-Ttulo3"/>
       </w:pPr>
-      <w:bookmarkStart w:id="13" w:name="_Toc46754548"/>
+      <w:bookmarkStart w:id="13" w:name="_Toc52814601"/>
       <w:r>
         <w:t>Evaluación de la Prueba</w:t>
       </w:r>
@@ -7837,14 +7704,9 @@
     <w:p>
       <w:pPr>
         <w:pStyle w:val="PSI-Ttulo2"/>
-        <w:rPr>
-          <w:color w:val="365F91" w:themeColor="accent1" w:themeShade="BF"/>
-          <w:sz w:val="28"/>
-          <w:szCs w:val="28"/>
-        </w:rPr>
-      </w:pPr>
-      <w:bookmarkStart w:id="14" w:name="_Toc40881861"/>
-      <w:bookmarkStart w:id="15" w:name="_Toc46754549"/>
+      </w:pPr>
+      <w:bookmarkStart w:id="14" w:name="_Toc52812322"/>
+      <w:bookmarkStart w:id="15" w:name="_Toc52814602"/>
       <w:r>
         <w:t>Caso de Prueba P00</w:t>
       </w:r>
@@ -7858,8 +7720,8 @@
       <w:pPr>
         <w:pStyle w:val="PSI-Ttulo3"/>
       </w:pPr>
-      <w:bookmarkStart w:id="16" w:name="_Toc40881862"/>
-      <w:bookmarkStart w:id="17" w:name="_Toc46754550"/>
+      <w:bookmarkStart w:id="16" w:name="_Toc52812323"/>
+      <w:bookmarkStart w:id="17" w:name="_Toc52814603"/>
       <w:r>
         <w:t>Descripción</w:t>
       </w:r>
@@ -7874,21 +7736,13 @@
         <w:pStyle w:val="PSI-Normal"/>
       </w:pPr>
       <w:r>
-        <w:t>Este caso de prueba</w:t>
+        <w:t xml:space="preserve">Este caso de prueba </w:t>
       </w:r>
       <w:r>
-        <w:t xml:space="preserve"> tiene como objetivo probar </w:t>
+        <w:t xml:space="preserve">tiene como objetivo probar </w:t>
       </w:r>
       <w:r>
-        <w:t>que el botón "</w:t>
-      </w:r>
-      <w:proofErr w:type="spellStart"/>
-      <w:r>
-        <w:t>Fullscreen</w:t>
-      </w:r>
-      <w:proofErr w:type="spellEnd"/>
-      <w:r>
-        <w:t xml:space="preserve">" al ser </w:t>
+        <w:t xml:space="preserve">que el botón "Excel" al ser </w:t>
       </w:r>
       <w:proofErr w:type="spellStart"/>
       <w:r>
@@ -7896,26 +7750,23 @@
       </w:r>
       <w:proofErr w:type="spellEnd"/>
       <w:r>
-        <w:t xml:space="preserve"> cambie a pantalla completa el listado de programas de las distintas asignaturas</w:t>
-      </w:r>
-      <w:r>
-        <w:t xml:space="preserve"> y al ser </w:t>
+        <w:t xml:space="preserve"> exporte toda la información a una hoja de cálculo (.</w:t>
       </w:r>
       <w:proofErr w:type="spellStart"/>
       <w:r>
-        <w:t>clickeado</w:t>
+        <w:t>xls</w:t>
       </w:r>
       <w:proofErr w:type="spellEnd"/>
       <w:r>
-        <w:t xml:space="preserve"> nuevamente vuelva a pantalla pequeña. </w:t>
+        <w:t xml:space="preserve">). </w:t>
       </w:r>
     </w:p>
     <w:p>
       <w:pPr>
         <w:pStyle w:val="PSI-Ttulo3"/>
       </w:pPr>
-      <w:bookmarkStart w:id="18" w:name="_Toc40881863"/>
-      <w:bookmarkStart w:id="19" w:name="_Toc46754551"/>
+      <w:bookmarkStart w:id="18" w:name="_Toc52812324"/>
+      <w:bookmarkStart w:id="19" w:name="_Toc52814604"/>
       <w:r>
         <w:t>Evaluación de la Prueba</w:t>
       </w:r>
@@ -7930,13 +7781,7 @@
         <w:pStyle w:val="PSI-Normal"/>
       </w:pPr>
       <w:r>
-        <w:t>Realizada y</w:t>
-      </w:r>
-      <w:r>
-        <w:t xml:space="preserve"> Satisfactoria</w:t>
-      </w:r>
-      <w:r>
-        <w:t>.</w:t>
+        <w:t>Realizada y Satisfactoria.</w:t>
       </w:r>
     </w:p>
     <w:p>
@@ -8267,10 +8112,7 @@
               <w:t xml:space="preserve">ID/Nombre Caso de Prueba: </w:t>
             </w:r>
             <w:r>
-              <w:t>P00</w:t>
-            </w:r>
-            <w:r>
-              <w:t>4</w:t>
+              <w:t>P004</w:t>
             </w:r>
           </w:p>
         </w:tc>
@@ -8381,7 +8223,10 @@
               <w:t xml:space="preserve">Fecha de Ejecución: </w:t>
             </w:r>
             <w:r>
-              <w:t>27/07/2020</w:t>
+              <w:t>27</w:t>
+            </w:r>
+            <w:r>
+              <w:t>/07/2020</w:t>
             </w:r>
           </w:p>
         </w:tc>
@@ -8518,7 +8363,6 @@
                 <w:rFonts w:ascii="Arial" w:hAnsi="Arial"/>
                 <w:sz w:val="20"/>
               </w:rPr>
-              <w:lastRenderedPageBreak/>
               <w:t>-</w:t>
             </w:r>
           </w:p>
@@ -8580,6 +8424,7 @@
                 <w:bCs/>
                 <w:sz w:val="20"/>
               </w:rPr>
+              <w:lastRenderedPageBreak/>
               <w:t>Para la Ejecución del Caso de Prueba:</w:t>
             </w:r>
           </w:p>
@@ -8792,7 +8637,7 @@
               <w:rPr>
                 <w:sz w:val="22"/>
               </w:rPr>
-              <w:t>Estar en pantalla pequeña</w:t>
+              <w:t>N/A</w:t>
             </w:r>
           </w:p>
         </w:tc>
@@ -8857,13 +8702,15 @@
               <w:ind w:left="360"/>
             </w:pPr>
             <w:r>
-              <w:rPr>
-                <w:lang w:val="es-VE"/>
-              </w:rPr>
-              <w:t>Cambiar</w:t>
-            </w:r>
-            <w:r>
-              <w:t xml:space="preserve"> a pantalla completa el listado de programas de las distintas asignaturas. </w:t>
+              <w:t>Exportar toda la información a una hoja de cálculo (.</w:t>
+            </w:r>
+            <w:proofErr w:type="spellStart"/>
+            <w:r>
+              <w:t>xls</w:t>
+            </w:r>
+            <w:proofErr w:type="spellEnd"/>
+            <w:r>
+              <w:t>).</w:t>
             </w:r>
           </w:p>
         </w:tc>
@@ -8903,18 +8750,22 @@
               </w:rPr>
             </w:pPr>
             <w:r>
-              <w:rPr>
-                <w:rFonts w:ascii="Arial" w:hAnsi="Arial"/>
-                <w:sz w:val="20"/>
-              </w:rPr>
-              <w:t xml:space="preserve">Correcto </w:t>
-            </w:r>
-            <w:r>
-              <w:rPr>
-                <w:rFonts w:ascii="Arial" w:hAnsi="Arial"/>
-                <w:sz w:val="20"/>
-              </w:rPr>
-              <w:t>cambio a pantalla completa.</w:t>
+              <w:t>Se ha Exportado toda la información a una hoja de cálculo (.</w:t>
+            </w:r>
+            <w:proofErr w:type="spellStart"/>
+            <w:r>
+              <w:t>xls</w:t>
+            </w:r>
+            <w:proofErr w:type="spellEnd"/>
+            <w:r>
+              <w:t>)</w:t>
+            </w:r>
+            <w:r>
+              <w:rPr>
+                <w:rFonts w:ascii="Arial" w:hAnsi="Arial"/>
+                <w:sz w:val="20"/>
+              </w:rPr>
+              <w:t>.</w:t>
             </w:r>
           </w:p>
           <w:p>
@@ -8931,176 +8782,55 @@
       <w:tr>
         <w:tc>
           <w:tcPr>
-            <w:tcW w:w="851" w:type="dxa"/>
-            <w:tcBorders>
-              <w:left w:val="single" w:sz="1" w:space="0" w:color="000000"/>
-              <w:bottom w:val="single" w:sz="1" w:space="0" w:color="000000"/>
-            </w:tcBorders>
-            <w:shd w:val="clear" w:color="auto" w:fill="FFFFFF" w:themeFill="background1"/>
-          </w:tcPr>
-          <w:p>
-            <w:pPr>
-              <w:pStyle w:val="TableContents"/>
-              <w:rPr>
-                <w:rFonts w:ascii="Arial" w:hAnsi="Arial"/>
-                <w:sz w:val="20"/>
-              </w:rPr>
-            </w:pPr>
-            <w:r>
-              <w:rPr>
-                <w:rFonts w:ascii="Arial" w:hAnsi="Arial"/>
-                <w:sz w:val="20"/>
-              </w:rPr>
-              <w:t>2</w:t>
-            </w:r>
-          </w:p>
-        </w:tc>
-        <w:tc>
-          <w:tcPr>
-            <w:tcW w:w="1559" w:type="dxa"/>
-            <w:tcBorders>
-              <w:left w:val="single" w:sz="1" w:space="0" w:color="000000"/>
-              <w:bottom w:val="single" w:sz="1" w:space="0" w:color="000000"/>
-            </w:tcBorders>
-            <w:shd w:val="clear" w:color="auto" w:fill="FFFFFF" w:themeFill="background1"/>
-          </w:tcPr>
-          <w:p>
-            <w:pPr>
-              <w:pStyle w:val="TableContents"/>
-              <w:rPr>
-                <w:sz w:val="22"/>
-              </w:rPr>
-            </w:pPr>
-            <w:r>
-              <w:rPr>
-                <w:sz w:val="22"/>
-              </w:rPr>
-              <w:t>Estar en pantalla completa</w:t>
-            </w:r>
-          </w:p>
-        </w:tc>
-        <w:tc>
-          <w:tcPr>
-            <w:tcW w:w="1559" w:type="dxa"/>
-            <w:tcBorders>
-              <w:left w:val="single" w:sz="1" w:space="0" w:color="000000"/>
-              <w:bottom w:val="single" w:sz="1" w:space="0" w:color="000000"/>
-            </w:tcBorders>
-            <w:shd w:val="clear" w:color="auto" w:fill="FFFFFF" w:themeFill="background1"/>
-          </w:tcPr>
-          <w:p>
-            <w:pPr>
-              <w:pStyle w:val="TableContents"/>
-              <w:rPr>
-                <w:rFonts w:ascii="Arial" w:hAnsi="Arial"/>
-                <w:sz w:val="20"/>
-              </w:rPr>
-            </w:pPr>
+            <w:tcW w:w="8931" w:type="dxa"/>
+            <w:gridSpan w:val="7"/>
+            <w:tcBorders>
+              <w:left w:val="single" w:sz="1" w:space="0" w:color="000000"/>
+              <w:bottom w:val="single" w:sz="1" w:space="0" w:color="000000"/>
+              <w:right w:val="single" w:sz="1" w:space="0" w:color="000000"/>
+            </w:tcBorders>
+            <w:shd w:val="clear" w:color="auto" w:fill="E6E6E6"/>
+          </w:tcPr>
+          <w:p>
+            <w:pPr>
+              <w:pStyle w:val="PSI-Normal"/>
+            </w:pPr>
+            <w:r>
+              <w:rPr>
+                <w:rFonts w:ascii="Arial" w:hAnsi="Arial"/>
+                <w:b/>
+                <w:bCs/>
+                <w:sz w:val="20"/>
+              </w:rPr>
+              <w:t xml:space="preserve">Criterios de Aprobación del Caso de Prueba: </w:t>
+            </w:r>
+            <w:r>
+              <w:rPr>
+                <w:rFonts w:ascii="Arial" w:hAnsi="Arial"/>
+                <w:bCs/>
+                <w:sz w:val="20"/>
+              </w:rPr>
+              <w:t xml:space="preserve">Será exitoso si </w:t>
+            </w:r>
+            <w:r>
+              <w:t xml:space="preserve">al ser </w:t>
+            </w:r>
             <w:proofErr w:type="spellStart"/>
             <w:r>
-              <w:rPr>
-                <w:rFonts w:ascii="Arial" w:hAnsi="Arial"/>
-                <w:sz w:val="20"/>
-              </w:rPr>
-              <w:t>Clickear</w:t>
+              <w:t>clickeado</w:t>
             </w:r>
             <w:proofErr w:type="spellEnd"/>
             <w:r>
-              <w:rPr>
-                <w:rFonts w:ascii="Arial" w:hAnsi="Arial"/>
-                <w:sz w:val="20"/>
-              </w:rPr>
-              <w:t xml:space="preserve"> nuevamente el botón.</w:t>
-            </w:r>
-          </w:p>
-          <w:p>
-            <w:pPr>
-              <w:pStyle w:val="TableContents"/>
-              <w:rPr>
-                <w:rFonts w:ascii="Arial" w:hAnsi="Arial"/>
-                <w:sz w:val="20"/>
-              </w:rPr>
-            </w:pPr>
-          </w:p>
-        </w:tc>
-        <w:tc>
-          <w:tcPr>
-            <w:tcW w:w="2552" w:type="dxa"/>
-            <w:gridSpan w:val="2"/>
-            <w:tcBorders>
-              <w:left w:val="single" w:sz="1" w:space="0" w:color="000000"/>
-              <w:bottom w:val="single" w:sz="1" w:space="0" w:color="000000"/>
-            </w:tcBorders>
-            <w:shd w:val="clear" w:color="auto" w:fill="FFFFFF" w:themeFill="background1"/>
-          </w:tcPr>
-          <w:p>
-            <w:pPr>
-              <w:pStyle w:val="PSI-Normal"/>
-              <w:spacing w:before="0" w:line="240" w:lineRule="auto"/>
-              <w:ind w:left="360"/>
-            </w:pPr>
-            <w:r>
-              <w:rPr>
-                <w:lang w:val="es-VE"/>
-              </w:rPr>
-              <w:t>Cambiar</w:t>
-            </w:r>
-            <w:r>
-              <w:t xml:space="preserve"> a pantalla pequeña el listado de programas de las distintas asignaturas. </w:t>
-            </w:r>
-          </w:p>
-        </w:tc>
-        <w:tc>
-          <w:tcPr>
-            <w:tcW w:w="2410" w:type="dxa"/>
-            <w:gridSpan w:val="2"/>
-            <w:tcBorders>
-              <w:left w:val="single" w:sz="1" w:space="0" w:color="000000"/>
-              <w:bottom w:val="single" w:sz="1" w:space="0" w:color="000000"/>
-              <w:right w:val="single" w:sz="1" w:space="0" w:color="000000"/>
-            </w:tcBorders>
-            <w:shd w:val="clear" w:color="auto" w:fill="FFFFFF" w:themeFill="background1"/>
-          </w:tcPr>
-          <w:p>
-            <w:pPr>
-              <w:pStyle w:val="TableContents"/>
-              <w:rPr>
-                <w:rFonts w:ascii="Arial" w:hAnsi="Arial"/>
-                <w:sz w:val="20"/>
-              </w:rPr>
-            </w:pPr>
-            <w:r>
-              <w:rPr>
-                <w:rFonts w:ascii="Arial" w:hAnsi="Arial"/>
-                <w:sz w:val="20"/>
-              </w:rPr>
-              <w:t>Satisfactorio.</w:t>
-            </w:r>
-          </w:p>
-          <w:p>
-            <w:pPr>
-              <w:pStyle w:val="TableContents"/>
-              <w:rPr>
-                <w:rFonts w:ascii="Arial" w:hAnsi="Arial"/>
-                <w:sz w:val="20"/>
-              </w:rPr>
-            </w:pPr>
-            <w:r>
-              <w:rPr>
-                <w:rFonts w:ascii="Arial" w:hAnsi="Arial"/>
-                <w:sz w:val="20"/>
-              </w:rPr>
-              <w:t>Correcto cambio a pantalla pequeña.</w:t>
-            </w:r>
-          </w:p>
-          <w:p>
-            <w:pPr>
-              <w:pStyle w:val="TableContents"/>
-              <w:rPr>
-                <w:rFonts w:ascii="Arial" w:hAnsi="Arial"/>
-                <w:sz w:val="20"/>
-              </w:rPr>
-            </w:pPr>
+              <w:t>, exporte toda la información a una hoja de cálculo (.</w:t>
+            </w:r>
+            <w:proofErr w:type="spellStart"/>
+            <w:r>
+              <w:t>xls</w:t>
+            </w:r>
+            <w:proofErr w:type="spellEnd"/>
+            <w:r>
+              <w:t>).</w:t>
+            </w:r>
           </w:p>
         </w:tc>
       </w:tr>
@@ -9114,11 +8844,15 @@
               <w:bottom w:val="single" w:sz="1" w:space="0" w:color="000000"/>
               <w:right w:val="single" w:sz="1" w:space="0" w:color="000000"/>
             </w:tcBorders>
-            <w:shd w:val="clear" w:color="auto" w:fill="E6E6E6"/>
-          </w:tcPr>
-          <w:p>
-            <w:pPr>
-              <w:pStyle w:val="PSI-Normal"/>
+          </w:tcPr>
+          <w:p>
+            <w:pPr>
+              <w:pStyle w:val="TableContents"/>
+              <w:rPr>
+                <w:rFonts w:ascii="Arial" w:hAnsi="Arial"/>
+                <w:color w:val="0000FF"/>
+                <w:sz w:val="20"/>
+              </w:rPr>
             </w:pPr>
             <w:r>
               <w:rPr>
@@ -9127,34 +8861,14 @@
                 <w:bCs/>
                 <w:sz w:val="20"/>
               </w:rPr>
-              <w:t xml:space="preserve">Criterios de Aprobación del Caso de Prueba: </w:t>
-            </w:r>
-            <w:r>
-              <w:rPr>
-                <w:rFonts w:ascii="Arial" w:hAnsi="Arial"/>
-                <w:bCs/>
-                <w:sz w:val="20"/>
-              </w:rPr>
-              <w:t xml:space="preserve">Será exitoso si </w:t>
-            </w:r>
-            <w:r>
-              <w:t xml:space="preserve">al ser </w:t>
-            </w:r>
-            <w:proofErr w:type="spellStart"/>
-            <w:r>
-              <w:t>clickeado</w:t>
-            </w:r>
-            <w:proofErr w:type="spellEnd"/>
-            <w:r>
-              <w:t xml:space="preserve">, cambie a pantalla completa el listado de programas de las distintas asignaturas y al ser </w:t>
-            </w:r>
-            <w:proofErr w:type="spellStart"/>
-            <w:r>
-              <w:t>clickeado</w:t>
-            </w:r>
-            <w:proofErr w:type="spellEnd"/>
-            <w:r>
-              <w:t xml:space="preserve"> nuevamente vuelva a pantalla pequeña.  </w:t>
+              <w:t>Decisión de Aprobación del Caso de Prueba:</w:t>
+            </w:r>
+            <w:r>
+              <w:rPr>
+                <w:rFonts w:ascii="Arial" w:hAnsi="Arial"/>
+                <w:sz w:val="20"/>
+              </w:rPr>
+              <w:t xml:space="preserve">    Aprobó: __X__    Fallo: __ </w:t>
             </w:r>
           </w:p>
         </w:tc>
@@ -9175,7 +8889,6 @@
               <w:pStyle w:val="TableContents"/>
               <w:rPr>
                 <w:rFonts w:ascii="Arial" w:hAnsi="Arial"/>
-                <w:color w:val="0000FF"/>
                 <w:sz w:val="20"/>
               </w:rPr>
             </w:pPr>
@@ -9186,44 +8899,6 @@
                 <w:bCs/>
                 <w:sz w:val="20"/>
               </w:rPr>
-              <w:t>Decisión de Aprobación del Caso de Prueba:</w:t>
-            </w:r>
-            <w:r>
-              <w:rPr>
-                <w:rFonts w:ascii="Arial" w:hAnsi="Arial"/>
-                <w:sz w:val="20"/>
-              </w:rPr>
-              <w:t xml:space="preserve">    Aprobó: _X_    Fallo: __ </w:t>
-            </w:r>
-          </w:p>
-        </w:tc>
-      </w:tr>
-      <w:tr>
-        <w:tc>
-          <w:tcPr>
-            <w:tcW w:w="8931" w:type="dxa"/>
-            <w:gridSpan w:val="7"/>
-            <w:tcBorders>
-              <w:left w:val="single" w:sz="1" w:space="0" w:color="000000"/>
-              <w:bottom w:val="single" w:sz="1" w:space="0" w:color="000000"/>
-              <w:right w:val="single" w:sz="1" w:space="0" w:color="000000"/>
-            </w:tcBorders>
-          </w:tcPr>
-          <w:p>
-            <w:pPr>
-              <w:pStyle w:val="TableContents"/>
-              <w:rPr>
-                <w:rFonts w:ascii="Arial" w:hAnsi="Arial"/>
-                <w:sz w:val="20"/>
-              </w:rPr>
-            </w:pPr>
-            <w:r>
-              <w:rPr>
-                <w:rFonts w:ascii="Arial" w:hAnsi="Arial"/>
-                <w:b/>
-                <w:bCs/>
-                <w:sz w:val="20"/>
-              </w:rPr>
               <w:t xml:space="preserve">Fecha de Aprobación del Caso de Prueba: </w:t>
             </w:r>
             <w:r>
@@ -9231,1431 +8906,10 @@
                 <w:rFonts w:ascii="Arial" w:hAnsi="Arial"/>
                 <w:sz w:val="20"/>
               </w:rPr>
-              <w:t xml:space="preserve">  ___</w:t>
-            </w:r>
-            <w:r>
-              <w:t>27/07/2020</w:t>
-            </w:r>
-            <w:r>
-              <w:rPr>
-                <w:rFonts w:ascii="Arial" w:hAnsi="Arial"/>
-                <w:sz w:val="20"/>
-              </w:rPr>
-              <w:t>___</w:t>
-            </w:r>
-          </w:p>
-        </w:tc>
-      </w:tr>
-    </w:tbl>
-    <w:p>
-      <w:pPr>
-        <w:pStyle w:val="PSI-Ttulo2"/>
-      </w:pPr>
-    </w:p>
-    <w:p>
-      <w:pPr>
-        <w:pStyle w:val="PSI-Ttulo2"/>
-      </w:pPr>
-    </w:p>
-    <w:p>
-      <w:pPr>
-        <w:pStyle w:val="PSI-Ttulo2"/>
-      </w:pPr>
-    </w:p>
-    <w:p>
-      <w:pPr>
-        <w:pStyle w:val="PSI-Ttulo2"/>
-      </w:pPr>
-    </w:p>
-    <w:p>
-      <w:pPr>
-        <w:pStyle w:val="PSI-Ttulo2"/>
-        <w:rPr>
-          <w:color w:val="365F91" w:themeColor="accent1" w:themeShade="BF"/>
-          <w:sz w:val="28"/>
-          <w:szCs w:val="28"/>
-        </w:rPr>
-      </w:pPr>
-      <w:bookmarkStart w:id="20" w:name="_Toc46754552"/>
-      <w:r>
-        <w:t>Caso de Prueba P00</w:t>
-      </w:r>
-      <w:r>
-        <w:t>5</w:t>
-      </w:r>
-      <w:bookmarkEnd w:id="20"/>
-    </w:p>
-    <w:p>
-      <w:pPr>
-        <w:pStyle w:val="PSI-Ttulo3"/>
-      </w:pPr>
-      <w:bookmarkStart w:id="21" w:name="_Toc46754553"/>
-      <w:r>
-        <w:t>Descripción</w:t>
-      </w:r>
-      <w:bookmarkEnd w:id="21"/>
-      <w:r>
-        <w:t xml:space="preserve"> </w:t>
-      </w:r>
-    </w:p>
-    <w:p>
-      <w:pPr>
-        <w:pStyle w:val="PSI-Normal"/>
-      </w:pPr>
-      <w:r>
-        <w:t>Este caso de prueba</w:t>
-      </w:r>
-      <w:r>
-        <w:t xml:space="preserve"> tiene como objetivo probar </w:t>
-      </w:r>
-      <w:r>
-        <w:t xml:space="preserve">que el botón "columnas" al ser </w:t>
-      </w:r>
-      <w:proofErr w:type="spellStart"/>
-      <w:r>
-        <w:t>clickeado</w:t>
-      </w:r>
-      <w:proofErr w:type="spellEnd"/>
-      <w:r>
-        <w:t xml:space="preserve"> muestre las columnas (Año, Cuatrimestre, Código, Asignatura, Docente Responsable, Vigencia, Estado y Acciones) según se precise. </w:t>
-      </w:r>
-    </w:p>
-    <w:p>
-      <w:pPr>
-        <w:pStyle w:val="PSI-Ttulo3"/>
-      </w:pPr>
-      <w:bookmarkStart w:id="22" w:name="_Toc46754554"/>
-      <w:r>
-        <w:t>Evaluación de la Prueba</w:t>
-      </w:r>
-      <w:bookmarkEnd w:id="22"/>
-      <w:r>
-        <w:t xml:space="preserve"> </w:t>
-      </w:r>
-    </w:p>
-    <w:p>
-      <w:pPr>
-        <w:pStyle w:val="PSI-Normal"/>
-      </w:pPr>
-      <w:r>
-        <w:t>Realizada y Satisfactoria</w:t>
-      </w:r>
-      <w:r>
-        <w:t>.</w:t>
-      </w:r>
-    </w:p>
-    <w:p>
-      <w:pPr>
-        <w:pStyle w:val="PSI-Normal"/>
-      </w:pPr>
-    </w:p>
-    <w:tbl>
-      <w:tblPr>
-        <w:tblW w:w="8931" w:type="dxa"/>
-        <w:tblInd w:w="55" w:type="dxa"/>
-        <w:tblLayout w:type="fixed"/>
-        <w:tblCellMar>
-          <w:top w:w="55" w:type="dxa"/>
-          <w:left w:w="55" w:type="dxa"/>
-          <w:bottom w:w="55" w:type="dxa"/>
-          <w:right w:w="55" w:type="dxa"/>
-        </w:tblCellMar>
-        <w:tblLook w:val="0000"/>
-      </w:tblPr>
-      <w:tblGrid>
-        <w:gridCol w:w="851"/>
-        <w:gridCol w:w="1559"/>
-        <w:gridCol w:w="1559"/>
-        <w:gridCol w:w="935"/>
-        <w:gridCol w:w="1617"/>
-        <w:gridCol w:w="745"/>
-        <w:gridCol w:w="1665"/>
-      </w:tblGrid>
-      <w:tr>
-        <w:tc>
-          <w:tcPr>
-            <w:tcW w:w="4904" w:type="dxa"/>
-            <w:gridSpan w:val="4"/>
-            <w:tcBorders>
-              <w:top w:val="single" w:sz="1" w:space="0" w:color="000000"/>
-              <w:left w:val="single" w:sz="1" w:space="0" w:color="000000"/>
-              <w:bottom w:val="single" w:sz="1" w:space="0" w:color="000000"/>
-            </w:tcBorders>
-          </w:tcPr>
-          <w:p>
-            <w:pPr>
-              <w:pStyle w:val="PSI-Normal"/>
-              <w:rPr>
-                <w:b/>
-              </w:rPr>
-            </w:pPr>
-            <w:r>
-              <w:rPr>
-                <w:b/>
-              </w:rPr>
-              <w:t xml:space="preserve">ID/Nombre/Sistema/Proyecto: </w:t>
-            </w:r>
-            <w:r>
-              <w:t>Sistema VASPA</w:t>
-            </w:r>
-          </w:p>
-        </w:tc>
-        <w:tc>
-          <w:tcPr>
-            <w:tcW w:w="4027" w:type="dxa"/>
-            <w:gridSpan w:val="3"/>
-            <w:tcBorders>
-              <w:top w:val="single" w:sz="1" w:space="0" w:color="000000"/>
-              <w:left w:val="single" w:sz="1" w:space="0" w:color="000000"/>
-              <w:bottom w:val="single" w:sz="1" w:space="0" w:color="000000"/>
-              <w:right w:val="single" w:sz="1" w:space="0" w:color="000000"/>
-            </w:tcBorders>
-          </w:tcPr>
-          <w:p>
-            <w:pPr>
-              <w:pStyle w:val="PSI-Normal"/>
-              <w:rPr>
-                <w:b/>
-              </w:rPr>
-            </w:pPr>
-            <w:r>
-              <w:rPr>
-                <w:b/>
-              </w:rPr>
-              <w:t xml:space="preserve">Nivel de Prueba: </w:t>
-            </w:r>
-            <w:r>
-              <w:t>Componente</w:t>
-            </w:r>
-          </w:p>
-        </w:tc>
-      </w:tr>
-      <w:tr>
-        <w:tc>
-          <w:tcPr>
-            <w:tcW w:w="4904" w:type="dxa"/>
-            <w:gridSpan w:val="4"/>
-            <w:tcBorders>
-              <w:left w:val="single" w:sz="1" w:space="0" w:color="000000"/>
-              <w:bottom w:val="single" w:sz="1" w:space="0" w:color="000000"/>
-            </w:tcBorders>
-            <w:shd w:val="clear" w:color="auto" w:fill="E6E6E6"/>
-          </w:tcPr>
-          <w:p>
-            <w:pPr>
-              <w:pStyle w:val="PSI-Normal"/>
-            </w:pPr>
-            <w:r>
-              <w:rPr>
-                <w:b/>
-                <w:bCs/>
-              </w:rPr>
-              <w:t>ID Caso de Uso:</w:t>
-            </w:r>
-            <w:r>
-              <w:t xml:space="preserve"> Ver Vigencia de Programas</w:t>
-            </w:r>
-          </w:p>
-        </w:tc>
-        <w:tc>
-          <w:tcPr>
-            <w:tcW w:w="4027" w:type="dxa"/>
-            <w:gridSpan w:val="3"/>
-            <w:tcBorders>
-              <w:left w:val="single" w:sz="1" w:space="0" w:color="000000"/>
-              <w:bottom w:val="single" w:sz="1" w:space="0" w:color="000000"/>
-              <w:right w:val="single" w:sz="1" w:space="0" w:color="000000"/>
-            </w:tcBorders>
-            <w:shd w:val="clear" w:color="auto" w:fill="E6E6E6"/>
-          </w:tcPr>
-          <w:p>
-            <w:pPr>
-              <w:pStyle w:val="PSI-Normal"/>
-              <w:rPr>
-                <w:b/>
-              </w:rPr>
-            </w:pPr>
-            <w:r>
-              <w:rPr>
-                <w:b/>
-              </w:rPr>
-              <w:t xml:space="preserve">Tipo(s) de Pruebas(s): </w:t>
-            </w:r>
-            <w:r>
-              <w:t>Funcional</w:t>
-            </w:r>
-          </w:p>
-        </w:tc>
-      </w:tr>
-      <w:tr>
-        <w:tc>
-          <w:tcPr>
-            <w:tcW w:w="4904" w:type="dxa"/>
-            <w:gridSpan w:val="4"/>
-            <w:tcBorders>
-              <w:left w:val="single" w:sz="1" w:space="0" w:color="000000"/>
-              <w:bottom w:val="single" w:sz="1" w:space="0" w:color="000000"/>
-            </w:tcBorders>
-          </w:tcPr>
-          <w:p>
-            <w:pPr>
-              <w:pStyle w:val="PSI-Normal"/>
-            </w:pPr>
-            <w:r>
-              <w:rPr>
-                <w:b/>
-                <w:bCs/>
-              </w:rPr>
-              <w:t xml:space="preserve">ID Requerimiento: </w:t>
-            </w:r>
-            <w:r>
-              <w:t>N/A</w:t>
-            </w:r>
-          </w:p>
-        </w:tc>
-        <w:tc>
-          <w:tcPr>
-            <w:tcW w:w="4027" w:type="dxa"/>
-            <w:gridSpan w:val="3"/>
-            <w:tcBorders>
-              <w:left w:val="single" w:sz="1" w:space="0" w:color="000000"/>
-              <w:bottom w:val="single" w:sz="1" w:space="0" w:color="000000"/>
-              <w:right w:val="single" w:sz="1" w:space="0" w:color="000000"/>
-            </w:tcBorders>
-          </w:tcPr>
-          <w:tbl>
-            <w:tblPr>
-              <w:tblW w:w="4426" w:type="dxa"/>
-              <w:tblBorders>
-                <w:top w:val="nil"/>
-                <w:left w:val="nil"/>
-                <w:bottom w:val="nil"/>
-                <w:right w:val="nil"/>
-              </w:tblBorders>
-              <w:tblLayout w:type="fixed"/>
-              <w:tblLook w:val="0000"/>
-            </w:tblPr>
-            <w:tblGrid>
-              <w:gridCol w:w="4426"/>
-            </w:tblGrid>
-            <w:tr>
-              <w:trPr>
-                <w:trHeight w:val="263"/>
-              </w:trPr>
-              <w:tc>
-                <w:tcPr>
-                  <w:tcW w:w="4426" w:type="dxa"/>
-                </w:tcPr>
-                <w:p>
-                  <w:pPr>
-                    <w:pStyle w:val="PSI-Normal"/>
-                  </w:pPr>
-                  <w:r>
-                    <w:rPr>
-                      <w:rFonts w:ascii="Arial" w:hAnsi="Arial"/>
-                      <w:b/>
-                      <w:bCs/>
-                      <w:sz w:val="20"/>
-                    </w:rPr>
-                    <w:t xml:space="preserve">Ambiente de Prueba: </w:t>
-                  </w:r>
-                  <w:r>
-                    <w:t>PC Escritorio</w:t>
-                  </w:r>
-                  <w:r>
-                    <w:t xml:space="preserve"> con SO </w:t>
-                  </w:r>
-                  <w:r>
-                    <w:lastRenderedPageBreak/>
-                    <w:t>Windows 7</w:t>
-                  </w:r>
-                  <w:r>
-                    <w:t xml:space="preserve"> 64 bit </w:t>
-                  </w:r>
-                </w:p>
-              </w:tc>
-            </w:tr>
-          </w:tbl>
-          <w:p>
-            <w:pPr>
-              <w:pStyle w:val="TableContents"/>
-              <w:rPr>
-                <w:rFonts w:ascii="Arial" w:hAnsi="Arial"/>
-                <w:color w:val="0000FF"/>
-                <w:sz w:val="20"/>
-                <w:lang w:val="es-AR"/>
-              </w:rPr>
-            </w:pPr>
-          </w:p>
-        </w:tc>
-      </w:tr>
-      <w:tr>
-        <w:tc>
-          <w:tcPr>
-            <w:tcW w:w="4904" w:type="dxa"/>
-            <w:gridSpan w:val="4"/>
-            <w:tcBorders>
-              <w:left w:val="single" w:sz="1" w:space="0" w:color="000000"/>
-              <w:bottom w:val="single" w:sz="1" w:space="0" w:color="000000"/>
-            </w:tcBorders>
-          </w:tcPr>
-          <w:p>
-            <w:pPr>
-              <w:pStyle w:val="PSI-Normal"/>
-              <w:rPr>
-                <w:rFonts w:ascii="Arial" w:hAnsi="Arial"/>
-                <w:b/>
-                <w:bCs/>
-                <w:sz w:val="20"/>
-              </w:rPr>
-            </w:pPr>
-            <w:r>
-              <w:rPr>
-                <w:rFonts w:ascii="Arial" w:hAnsi="Arial"/>
-                <w:b/>
-                <w:bCs/>
-                <w:sz w:val="20"/>
-              </w:rPr>
-              <w:lastRenderedPageBreak/>
-              <w:t>ID/Nombre Escenario:</w:t>
-            </w:r>
-            <w:r>
-              <w:t xml:space="preserve"> </w:t>
-            </w:r>
-            <w:r>
-              <w:t>N/A</w:t>
-            </w:r>
-          </w:p>
-        </w:tc>
-        <w:tc>
-          <w:tcPr>
-            <w:tcW w:w="4027" w:type="dxa"/>
-            <w:gridSpan w:val="3"/>
-            <w:tcBorders>
-              <w:left w:val="single" w:sz="1" w:space="0" w:color="000000"/>
-              <w:bottom w:val="single" w:sz="1" w:space="0" w:color="000000"/>
-              <w:right w:val="single" w:sz="1" w:space="0" w:color="000000"/>
-            </w:tcBorders>
-          </w:tcPr>
-          <w:p>
-            <w:pPr>
-              <w:pStyle w:val="PSI-Normal"/>
-            </w:pPr>
-            <w:r>
-              <w:rPr>
-                <w:b/>
-              </w:rPr>
-              <w:t xml:space="preserve">Autor del Caso de Prueba: </w:t>
-            </w:r>
-            <w:r>
-              <w:t>Nicolás Sartini</w:t>
-            </w:r>
-          </w:p>
-        </w:tc>
-      </w:tr>
-      <w:tr>
-        <w:tc>
-          <w:tcPr>
-            <w:tcW w:w="4904" w:type="dxa"/>
-            <w:gridSpan w:val="4"/>
-            <w:tcBorders>
-              <w:left w:val="single" w:sz="1" w:space="0" w:color="000000"/>
-              <w:bottom w:val="single" w:sz="1" w:space="0" w:color="000000"/>
-            </w:tcBorders>
-          </w:tcPr>
-          <w:p>
-            <w:pPr>
-              <w:pStyle w:val="PSI-Normal"/>
-              <w:rPr>
-                <w:b/>
-              </w:rPr>
-            </w:pPr>
-            <w:r>
-              <w:rPr>
-                <w:b/>
-              </w:rPr>
-              <w:t xml:space="preserve">ID/Nombre Caso de Prueba: </w:t>
-            </w:r>
-            <w:r>
-              <w:t>P00</w:t>
-            </w:r>
-            <w:r>
-              <w:t>5</w:t>
-            </w:r>
-          </w:p>
-        </w:tc>
-        <w:tc>
-          <w:tcPr>
-            <w:tcW w:w="4027" w:type="dxa"/>
-            <w:gridSpan w:val="3"/>
-            <w:tcBorders>
-              <w:left w:val="single" w:sz="1" w:space="0" w:color="000000"/>
-              <w:bottom w:val="single" w:sz="1" w:space="0" w:color="000000"/>
-              <w:right w:val="single" w:sz="1" w:space="0" w:color="000000"/>
-            </w:tcBorders>
-          </w:tcPr>
-          <w:p>
-            <w:pPr>
-              <w:pStyle w:val="PSI-Normal"/>
-              <w:rPr>
-                <w:b/>
-              </w:rPr>
-            </w:pPr>
-            <w:r>
-              <w:rPr>
-                <w:b/>
-              </w:rPr>
-              <w:t xml:space="preserve">Nombre del Probador: </w:t>
-            </w:r>
-            <w:r>
-              <w:t>Nicolás Sartini</w:t>
-            </w:r>
-          </w:p>
-        </w:tc>
-      </w:tr>
-      <w:tr>
-        <w:tc>
-          <w:tcPr>
-            <w:tcW w:w="4904" w:type="dxa"/>
-            <w:gridSpan w:val="4"/>
-            <w:tcBorders>
-              <w:left w:val="single" w:sz="1" w:space="0" w:color="000000"/>
-              <w:bottom w:val="single" w:sz="1" w:space="0" w:color="000000"/>
-            </w:tcBorders>
-          </w:tcPr>
-          <w:p>
-            <w:pPr>
-              <w:pStyle w:val="PSI-Normal"/>
-              <w:rPr>
-                <w:b/>
-              </w:rPr>
-            </w:pPr>
-            <w:r>
-              <w:rPr>
-                <w:b/>
-              </w:rPr>
-              <w:t xml:space="preserve">Versión del Caso de Prueba: </w:t>
-            </w:r>
-            <w:r>
-              <w:t>01</w:t>
-            </w:r>
-          </w:p>
-        </w:tc>
-        <w:tc>
-          <w:tcPr>
-            <w:tcW w:w="2362" w:type="dxa"/>
-            <w:gridSpan w:val="2"/>
-            <w:tcBorders>
-              <w:left w:val="single" w:sz="1" w:space="0" w:color="000000"/>
-              <w:bottom w:val="single" w:sz="1" w:space="0" w:color="000000"/>
-            </w:tcBorders>
-          </w:tcPr>
-          <w:p>
-            <w:pPr>
-              <w:pStyle w:val="PSI-Normal"/>
-              <w:rPr>
-                <w:b/>
-              </w:rPr>
-            </w:pPr>
-            <w:r>
-              <w:rPr>
-                <w:b/>
-              </w:rPr>
-              <w:t xml:space="preserve">Fecha de Creación: </w:t>
-            </w:r>
-            <w:r>
-              <w:t>26/07/2020</w:t>
-            </w:r>
-          </w:p>
-        </w:tc>
-        <w:tc>
-          <w:tcPr>
-            <w:tcW w:w="1665" w:type="dxa"/>
-            <w:tcBorders>
-              <w:left w:val="single" w:sz="1" w:space="0" w:color="000000"/>
-              <w:bottom w:val="single" w:sz="1" w:space="0" w:color="000000"/>
-              <w:right w:val="single" w:sz="1" w:space="0" w:color="000000"/>
-            </w:tcBorders>
-          </w:tcPr>
-          <w:p>
-            <w:pPr>
-              <w:pStyle w:val="PSI-Normal"/>
-              <w:rPr>
-                <w:b/>
-              </w:rPr>
-            </w:pPr>
-            <w:r>
-              <w:rPr>
-                <w:b/>
-              </w:rPr>
-              <w:t xml:space="preserve">Fecha de Ejecución: </w:t>
-            </w:r>
-            <w:r>
-              <w:t>27/07/2020</w:t>
-            </w:r>
-          </w:p>
-        </w:tc>
-      </w:tr>
-      <w:tr>
-        <w:tc>
-          <w:tcPr>
-            <w:tcW w:w="8931" w:type="dxa"/>
-            <w:gridSpan w:val="7"/>
-            <w:tcBorders>
-              <w:left w:val="single" w:sz="1" w:space="0" w:color="000000"/>
-              <w:bottom w:val="single" w:sz="1" w:space="0" w:color="000000"/>
-              <w:right w:val="single" w:sz="1" w:space="0" w:color="000000"/>
-            </w:tcBorders>
-            <w:shd w:val="clear" w:color="auto" w:fill="E6E6E6"/>
-          </w:tcPr>
-          <w:p>
-            <w:pPr>
-              <w:pStyle w:val="TableContents"/>
-              <w:rPr>
-                <w:rFonts w:ascii="Arial" w:hAnsi="Arial"/>
-                <w:b/>
-                <w:bCs/>
-                <w:sz w:val="20"/>
-              </w:rPr>
-            </w:pPr>
-            <w:r>
-              <w:rPr>
-                <w:rFonts w:ascii="Arial" w:hAnsi="Arial"/>
-                <w:b/>
-                <w:bCs/>
-                <w:sz w:val="20"/>
-              </w:rPr>
-              <w:t>Condición(es) para que se ejecute el Caso de Prueba:</w:t>
-            </w:r>
-          </w:p>
-        </w:tc>
-      </w:tr>
-      <w:tr>
-        <w:tc>
-          <w:tcPr>
-            <w:tcW w:w="4904" w:type="dxa"/>
-            <w:gridSpan w:val="4"/>
-            <w:tcBorders>
-              <w:left w:val="single" w:sz="1" w:space="0" w:color="000000"/>
-              <w:bottom w:val="single" w:sz="1" w:space="0" w:color="000000"/>
-            </w:tcBorders>
-          </w:tcPr>
-          <w:tbl>
-            <w:tblPr>
-              <w:tblW w:w="0" w:type="auto"/>
-              <w:tblBorders>
-                <w:top w:val="nil"/>
-                <w:left w:val="nil"/>
-                <w:bottom w:val="nil"/>
-                <w:right w:val="nil"/>
-              </w:tblBorders>
-              <w:tblLayout w:type="fixed"/>
-              <w:tblLook w:val="0000"/>
-            </w:tblPr>
-            <w:tblGrid>
-              <w:gridCol w:w="4308"/>
-            </w:tblGrid>
-            <w:tr>
-              <w:trPr>
-                <w:trHeight w:val="574"/>
-              </w:trPr>
-              <w:tc>
-                <w:tcPr>
-                  <w:tcW w:w="4308" w:type="dxa"/>
-                </w:tcPr>
-                <w:p>
-                  <w:pPr>
-                    <w:pStyle w:val="PSI-Normal"/>
-                  </w:pPr>
-                  <w:r>
-                    <w:t xml:space="preserve">Se deben cumplir con los recursos necesarios en cuanto a software, hardware y configuraciones necesarias para que se pueda ejecutar este caso de prueba. </w:t>
-                  </w:r>
-                </w:p>
-              </w:tc>
-            </w:tr>
-          </w:tbl>
-          <w:p>
-            <w:pPr>
-              <w:pStyle w:val="TableContents"/>
-              <w:rPr>
-                <w:rFonts w:ascii="Arial" w:hAnsi="Arial"/>
-                <w:sz w:val="20"/>
-                <w:lang w:val="es-ES"/>
-              </w:rPr>
-            </w:pPr>
-          </w:p>
-        </w:tc>
-        <w:tc>
-          <w:tcPr>
-            <w:tcW w:w="4027" w:type="dxa"/>
-            <w:gridSpan w:val="3"/>
-            <w:tcBorders>
-              <w:left w:val="single" w:sz="1" w:space="0" w:color="000000"/>
-              <w:bottom w:val="single" w:sz="1" w:space="0" w:color="000000"/>
-              <w:right w:val="single" w:sz="1" w:space="0" w:color="000000"/>
-            </w:tcBorders>
-          </w:tcPr>
-          <w:p>
-            <w:pPr>
-              <w:pStyle w:val="PSI-Normal"/>
-            </w:pPr>
-            <w:r>
-              <w:t>-</w:t>
-            </w:r>
-          </w:p>
-        </w:tc>
-      </w:tr>
-      <w:tr>
-        <w:tc>
-          <w:tcPr>
-            <w:tcW w:w="4904" w:type="dxa"/>
-            <w:gridSpan w:val="4"/>
-            <w:tcBorders>
-              <w:left w:val="single" w:sz="1" w:space="0" w:color="000000"/>
-              <w:bottom w:val="single" w:sz="1" w:space="0" w:color="000000"/>
-            </w:tcBorders>
-          </w:tcPr>
-          <w:p>
-            <w:pPr>
-              <w:pStyle w:val="TableContents"/>
-              <w:rPr>
-                <w:rFonts w:ascii="Arial" w:hAnsi="Arial"/>
-                <w:sz w:val="20"/>
-              </w:rPr>
-            </w:pPr>
-            <w:r>
-              <w:rPr>
-                <w:rFonts w:ascii="Arial" w:hAnsi="Arial"/>
-                <w:sz w:val="20"/>
-              </w:rPr>
-              <w:t>-</w:t>
-            </w:r>
-          </w:p>
-        </w:tc>
-        <w:tc>
-          <w:tcPr>
-            <w:tcW w:w="4027" w:type="dxa"/>
-            <w:gridSpan w:val="3"/>
-            <w:tcBorders>
-              <w:left w:val="single" w:sz="1" w:space="0" w:color="000000"/>
-              <w:bottom w:val="single" w:sz="1" w:space="0" w:color="000000"/>
-              <w:right w:val="single" w:sz="1" w:space="0" w:color="000000"/>
-            </w:tcBorders>
-          </w:tcPr>
-          <w:p>
-            <w:pPr>
-              <w:pStyle w:val="TableContents"/>
-              <w:rPr>
-                <w:rFonts w:ascii="Arial" w:hAnsi="Arial"/>
-                <w:sz w:val="20"/>
-              </w:rPr>
-            </w:pPr>
-            <w:r>
-              <w:rPr>
-                <w:rFonts w:ascii="Arial" w:hAnsi="Arial"/>
-                <w:sz w:val="20"/>
-              </w:rPr>
-              <w:t>-</w:t>
-            </w:r>
-          </w:p>
-        </w:tc>
-      </w:tr>
-      <w:tr>
-        <w:tc>
-          <w:tcPr>
-            <w:tcW w:w="8931" w:type="dxa"/>
-            <w:gridSpan w:val="7"/>
-            <w:tcBorders>
-              <w:left w:val="single" w:sz="1" w:space="0" w:color="000000"/>
-              <w:bottom w:val="single" w:sz="1" w:space="0" w:color="000000"/>
-              <w:right w:val="single" w:sz="1" w:space="0" w:color="000000"/>
-            </w:tcBorders>
-            <w:shd w:val="clear" w:color="auto" w:fill="E6E6E6"/>
-          </w:tcPr>
-          <w:p>
-            <w:pPr>
-              <w:pStyle w:val="TableContents"/>
-              <w:rPr>
-                <w:rFonts w:ascii="Arial" w:hAnsi="Arial"/>
-                <w:b/>
-                <w:bCs/>
-                <w:sz w:val="20"/>
-              </w:rPr>
-            </w:pPr>
-            <w:r>
-              <w:rPr>
-                <w:rFonts w:ascii="Arial" w:hAnsi="Arial"/>
-                <w:b/>
-                <w:bCs/>
-                <w:sz w:val="20"/>
-              </w:rPr>
-              <w:t>Para la Ejecución del Caso de Prueba:</w:t>
-            </w:r>
-          </w:p>
-        </w:tc>
-      </w:tr>
-      <w:tr>
-        <w:tc>
-          <w:tcPr>
-            <w:tcW w:w="851" w:type="dxa"/>
-            <w:tcBorders>
-              <w:left w:val="single" w:sz="1" w:space="0" w:color="000000"/>
-              <w:bottom w:val="single" w:sz="1" w:space="0" w:color="000000"/>
-            </w:tcBorders>
-            <w:shd w:val="clear" w:color="auto" w:fill="808080"/>
-          </w:tcPr>
-          <w:p>
-            <w:pPr>
-              <w:pStyle w:val="TableContents"/>
-              <w:jc w:val="center"/>
-              <w:rPr>
-                <w:rFonts w:ascii="Arial" w:hAnsi="Arial"/>
-                <w:b/>
-                <w:bCs/>
-                <w:sz w:val="20"/>
-              </w:rPr>
-            </w:pPr>
-            <w:r>
-              <w:rPr>
-                <w:rFonts w:ascii="Arial" w:hAnsi="Arial"/>
-                <w:b/>
-                <w:bCs/>
-                <w:sz w:val="20"/>
-              </w:rPr>
-              <w:t>Nro. Paso Flujo</w:t>
-            </w:r>
-          </w:p>
-        </w:tc>
-        <w:tc>
-          <w:tcPr>
-            <w:tcW w:w="1559" w:type="dxa"/>
-            <w:tcBorders>
-              <w:left w:val="single" w:sz="1" w:space="0" w:color="000000"/>
-              <w:bottom w:val="single" w:sz="1" w:space="0" w:color="000000"/>
-            </w:tcBorders>
-            <w:shd w:val="clear" w:color="auto" w:fill="808080"/>
-          </w:tcPr>
-          <w:p>
-            <w:pPr>
-              <w:pStyle w:val="TableContents"/>
-              <w:jc w:val="center"/>
-              <w:rPr>
-                <w:rFonts w:ascii="Arial" w:hAnsi="Arial"/>
-                <w:b/>
-                <w:bCs/>
-                <w:sz w:val="20"/>
-              </w:rPr>
-            </w:pPr>
-            <w:r>
-              <w:rPr>
-                <w:rFonts w:ascii="Arial" w:hAnsi="Arial"/>
-                <w:b/>
-                <w:bCs/>
-                <w:sz w:val="20"/>
-              </w:rPr>
-              <w:t>Condición</w:t>
-            </w:r>
-          </w:p>
-        </w:tc>
-        <w:tc>
-          <w:tcPr>
-            <w:tcW w:w="1559" w:type="dxa"/>
-            <w:tcBorders>
-              <w:left w:val="single" w:sz="1" w:space="0" w:color="000000"/>
-              <w:bottom w:val="single" w:sz="1" w:space="0" w:color="000000"/>
-            </w:tcBorders>
-            <w:shd w:val="clear" w:color="auto" w:fill="808080"/>
-          </w:tcPr>
-          <w:p>
-            <w:pPr>
-              <w:pStyle w:val="TableContents"/>
-              <w:jc w:val="center"/>
-              <w:rPr>
-                <w:rFonts w:ascii="Arial" w:hAnsi="Arial"/>
-                <w:b/>
-                <w:bCs/>
-                <w:sz w:val="20"/>
-              </w:rPr>
-            </w:pPr>
-            <w:r>
-              <w:rPr>
-                <w:rFonts w:ascii="Arial" w:hAnsi="Arial"/>
-                <w:b/>
-                <w:bCs/>
-                <w:sz w:val="20"/>
-              </w:rPr>
-              <w:t>Valor(es)</w:t>
-            </w:r>
-          </w:p>
-        </w:tc>
-        <w:tc>
-          <w:tcPr>
-            <w:tcW w:w="2552" w:type="dxa"/>
-            <w:gridSpan w:val="2"/>
-            <w:tcBorders>
-              <w:left w:val="single" w:sz="1" w:space="0" w:color="000000"/>
-              <w:bottom w:val="single" w:sz="1" w:space="0" w:color="000000"/>
-            </w:tcBorders>
-            <w:shd w:val="clear" w:color="auto" w:fill="808080"/>
-          </w:tcPr>
-          <w:p>
-            <w:pPr>
-              <w:pStyle w:val="TableContents"/>
-              <w:jc w:val="center"/>
-              <w:rPr>
-                <w:rFonts w:ascii="Arial" w:hAnsi="Arial"/>
-                <w:b/>
-                <w:bCs/>
-                <w:sz w:val="20"/>
-              </w:rPr>
-            </w:pPr>
-            <w:r>
-              <w:rPr>
-                <w:rFonts w:ascii="Arial" w:hAnsi="Arial"/>
-                <w:b/>
-                <w:bCs/>
-                <w:sz w:val="20"/>
-              </w:rPr>
-              <w:t>Resultado Esperado</w:t>
-            </w:r>
-          </w:p>
-        </w:tc>
-        <w:tc>
-          <w:tcPr>
-            <w:tcW w:w="2410" w:type="dxa"/>
-            <w:gridSpan w:val="2"/>
-            <w:tcBorders>
-              <w:left w:val="single" w:sz="1" w:space="0" w:color="000000"/>
-              <w:bottom w:val="single" w:sz="1" w:space="0" w:color="000000"/>
-              <w:right w:val="single" w:sz="1" w:space="0" w:color="000000"/>
-            </w:tcBorders>
-            <w:shd w:val="clear" w:color="auto" w:fill="808080"/>
-          </w:tcPr>
-          <w:p>
-            <w:pPr>
-              <w:pStyle w:val="TableContents"/>
-              <w:jc w:val="center"/>
-              <w:rPr>
-                <w:rFonts w:ascii="Arial" w:hAnsi="Arial"/>
-                <w:b/>
-                <w:bCs/>
-                <w:sz w:val="20"/>
-              </w:rPr>
-            </w:pPr>
-            <w:r>
-              <w:rPr>
-                <w:rFonts w:ascii="Arial" w:hAnsi="Arial"/>
-                <w:b/>
-                <w:bCs/>
-                <w:sz w:val="20"/>
-              </w:rPr>
-              <w:t>Resultado Obtenido</w:t>
-            </w:r>
-          </w:p>
-        </w:tc>
-      </w:tr>
-      <w:tr>
-        <w:tc>
-          <w:tcPr>
-            <w:tcW w:w="851" w:type="dxa"/>
-            <w:tcBorders>
-              <w:left w:val="single" w:sz="1" w:space="0" w:color="000000"/>
-              <w:bottom w:val="single" w:sz="1" w:space="0" w:color="000000"/>
-            </w:tcBorders>
-            <w:shd w:val="clear" w:color="auto" w:fill="FFFFFF" w:themeFill="background1"/>
-          </w:tcPr>
-          <w:p>
-            <w:pPr>
-              <w:pStyle w:val="TableContents"/>
-              <w:rPr>
-                <w:rFonts w:ascii="Arial" w:hAnsi="Arial"/>
-                <w:sz w:val="20"/>
-              </w:rPr>
-            </w:pPr>
-            <w:r>
-              <w:rPr>
-                <w:rFonts w:ascii="Arial" w:hAnsi="Arial"/>
-                <w:sz w:val="20"/>
-              </w:rPr>
-              <w:t>1</w:t>
-            </w:r>
-          </w:p>
-        </w:tc>
-        <w:tc>
-          <w:tcPr>
-            <w:tcW w:w="1559" w:type="dxa"/>
-            <w:tcBorders>
-              <w:left w:val="single" w:sz="1" w:space="0" w:color="000000"/>
-              <w:bottom w:val="single" w:sz="1" w:space="0" w:color="000000"/>
-            </w:tcBorders>
-            <w:shd w:val="clear" w:color="auto" w:fill="FFFFFF" w:themeFill="background1"/>
-          </w:tcPr>
-          <w:p>
-            <w:pPr>
-              <w:pStyle w:val="TableContents"/>
-              <w:rPr>
-                <w:sz w:val="22"/>
-              </w:rPr>
-            </w:pPr>
-            <w:r>
-              <w:rPr>
-                <w:sz w:val="22"/>
-              </w:rPr>
-              <w:t>N/A</w:t>
-            </w:r>
-            <w:r>
-              <w:rPr>
-                <w:sz w:val="22"/>
-              </w:rPr>
-              <w:t xml:space="preserve"> </w:t>
-            </w:r>
-          </w:p>
-        </w:tc>
-        <w:tc>
-          <w:tcPr>
-            <w:tcW w:w="1559" w:type="dxa"/>
-            <w:tcBorders>
-              <w:left w:val="single" w:sz="1" w:space="0" w:color="000000"/>
-              <w:bottom w:val="single" w:sz="1" w:space="0" w:color="000000"/>
-            </w:tcBorders>
-            <w:shd w:val="clear" w:color="auto" w:fill="FFFFFF" w:themeFill="background1"/>
-          </w:tcPr>
-          <w:p>
-            <w:pPr>
-              <w:pStyle w:val="TableContents"/>
-              <w:rPr>
-                <w:rFonts w:ascii="Arial" w:hAnsi="Arial"/>
-                <w:sz w:val="20"/>
-              </w:rPr>
-            </w:pPr>
-            <w:r>
-              <w:rPr>
-                <w:rFonts w:ascii="Arial" w:hAnsi="Arial"/>
-                <w:sz w:val="20"/>
-              </w:rPr>
-              <w:t>Seleccionar cada una</w:t>
-            </w:r>
-            <w:r>
-              <w:rPr>
-                <w:rFonts w:ascii="Arial" w:hAnsi="Arial"/>
-                <w:sz w:val="20"/>
-              </w:rPr>
-              <w:t xml:space="preserve"> de las</w:t>
-            </w:r>
-            <w:r>
-              <w:rPr>
-                <w:rFonts w:ascii="Arial" w:hAnsi="Arial"/>
-                <w:sz w:val="20"/>
-              </w:rPr>
-              <w:t xml:space="preserve"> columnas para habilitarlas.</w:t>
-            </w:r>
-          </w:p>
-          <w:p>
-            <w:pPr>
-              <w:pStyle w:val="TableContents"/>
-              <w:rPr>
-                <w:rFonts w:ascii="Arial" w:hAnsi="Arial"/>
-                <w:sz w:val="20"/>
-              </w:rPr>
-            </w:pPr>
-          </w:p>
-        </w:tc>
-        <w:tc>
-          <w:tcPr>
-            <w:tcW w:w="2552" w:type="dxa"/>
-            <w:gridSpan w:val="2"/>
-            <w:tcBorders>
-              <w:left w:val="single" w:sz="1" w:space="0" w:color="000000"/>
-              <w:bottom w:val="single" w:sz="1" w:space="0" w:color="000000"/>
-            </w:tcBorders>
-            <w:shd w:val="clear" w:color="auto" w:fill="FFFFFF" w:themeFill="background1"/>
-          </w:tcPr>
-          <w:p>
-            <w:pPr>
-              <w:pStyle w:val="PSI-Normal"/>
-              <w:spacing w:before="0" w:line="240" w:lineRule="auto"/>
-              <w:ind w:left="360"/>
-            </w:pPr>
-            <w:r>
-              <w:t>Mostrar las columnas seleccionadas.</w:t>
-            </w:r>
-          </w:p>
-          <w:p>
-            <w:pPr>
-              <w:pStyle w:val="PSI-Normal"/>
-              <w:spacing w:before="0" w:line="240" w:lineRule="auto"/>
-              <w:ind w:left="360"/>
-            </w:pPr>
-          </w:p>
-        </w:tc>
-        <w:tc>
-          <w:tcPr>
-            <w:tcW w:w="2410" w:type="dxa"/>
-            <w:gridSpan w:val="2"/>
-            <w:tcBorders>
-              <w:left w:val="single" w:sz="1" w:space="0" w:color="000000"/>
-              <w:bottom w:val="single" w:sz="1" w:space="0" w:color="000000"/>
-              <w:right w:val="single" w:sz="1" w:space="0" w:color="000000"/>
-            </w:tcBorders>
-            <w:shd w:val="clear" w:color="auto" w:fill="FFFFFF" w:themeFill="background1"/>
-          </w:tcPr>
-          <w:p>
-            <w:pPr>
-              <w:pStyle w:val="TableContents"/>
-              <w:rPr>
-                <w:rFonts w:ascii="Arial" w:hAnsi="Arial"/>
-                <w:sz w:val="20"/>
-              </w:rPr>
-            </w:pPr>
-            <w:r>
-              <w:rPr>
-                <w:rFonts w:ascii="Arial" w:hAnsi="Arial"/>
-                <w:sz w:val="20"/>
-              </w:rPr>
-              <w:t>Satisfactorio.</w:t>
-            </w:r>
-          </w:p>
-          <w:p>
-            <w:pPr>
-              <w:pStyle w:val="TableContents"/>
-              <w:rPr>
-                <w:rFonts w:ascii="Arial" w:hAnsi="Arial"/>
-                <w:sz w:val="20"/>
-              </w:rPr>
-            </w:pPr>
-            <w:r>
-              <w:rPr>
-                <w:rFonts w:ascii="Arial" w:hAnsi="Arial"/>
-                <w:sz w:val="20"/>
-              </w:rPr>
-              <w:t>Se han mostrado las columnas seleccionadas.</w:t>
-            </w:r>
-          </w:p>
-          <w:p>
-            <w:pPr>
-              <w:pStyle w:val="TableContents"/>
-              <w:rPr>
-                <w:rFonts w:ascii="Arial" w:hAnsi="Arial"/>
-                <w:sz w:val="20"/>
-              </w:rPr>
-            </w:pPr>
-          </w:p>
-        </w:tc>
-      </w:tr>
-      <w:tr>
-        <w:tc>
-          <w:tcPr>
-            <w:tcW w:w="851" w:type="dxa"/>
-            <w:tcBorders>
-              <w:left w:val="single" w:sz="1" w:space="0" w:color="000000"/>
-              <w:bottom w:val="single" w:sz="1" w:space="0" w:color="000000"/>
-            </w:tcBorders>
-            <w:shd w:val="clear" w:color="auto" w:fill="FFFFFF" w:themeFill="background1"/>
-          </w:tcPr>
-          <w:p>
-            <w:pPr>
-              <w:pStyle w:val="TableContents"/>
-              <w:rPr>
-                <w:rFonts w:ascii="Arial" w:hAnsi="Arial"/>
-                <w:sz w:val="20"/>
-              </w:rPr>
-            </w:pPr>
-            <w:r>
-              <w:rPr>
-                <w:rFonts w:ascii="Arial" w:hAnsi="Arial"/>
-                <w:sz w:val="20"/>
-              </w:rPr>
-              <w:t>2</w:t>
-            </w:r>
-          </w:p>
-        </w:tc>
-        <w:tc>
-          <w:tcPr>
-            <w:tcW w:w="1559" w:type="dxa"/>
-            <w:tcBorders>
-              <w:left w:val="single" w:sz="1" w:space="0" w:color="000000"/>
-              <w:bottom w:val="single" w:sz="1" w:space="0" w:color="000000"/>
-            </w:tcBorders>
-            <w:shd w:val="clear" w:color="auto" w:fill="FFFFFF" w:themeFill="background1"/>
-          </w:tcPr>
-          <w:p>
-            <w:pPr>
-              <w:pStyle w:val="TableContents"/>
-              <w:rPr>
-                <w:sz w:val="22"/>
-              </w:rPr>
-            </w:pPr>
-            <w:r>
-              <w:rPr>
-                <w:sz w:val="22"/>
-              </w:rPr>
-              <w:t>N/A</w:t>
-            </w:r>
-          </w:p>
-        </w:tc>
-        <w:tc>
-          <w:tcPr>
-            <w:tcW w:w="1559" w:type="dxa"/>
-            <w:tcBorders>
-              <w:left w:val="single" w:sz="1" w:space="0" w:color="000000"/>
-              <w:bottom w:val="single" w:sz="1" w:space="0" w:color="000000"/>
-            </w:tcBorders>
-            <w:shd w:val="clear" w:color="auto" w:fill="FFFFFF" w:themeFill="background1"/>
-          </w:tcPr>
-          <w:p>
-            <w:pPr>
-              <w:pStyle w:val="TableContents"/>
-              <w:rPr>
-                <w:rFonts w:ascii="Arial" w:hAnsi="Arial"/>
-                <w:sz w:val="20"/>
-              </w:rPr>
-            </w:pPr>
-            <w:r>
-              <w:rPr>
-                <w:rFonts w:ascii="Arial" w:hAnsi="Arial"/>
-                <w:sz w:val="20"/>
-              </w:rPr>
-              <w:t>Seleccionar cada una</w:t>
-            </w:r>
-            <w:r>
-              <w:rPr>
-                <w:rFonts w:ascii="Arial" w:hAnsi="Arial"/>
-                <w:sz w:val="20"/>
-              </w:rPr>
-              <w:t xml:space="preserve"> de las</w:t>
-            </w:r>
-            <w:r>
-              <w:rPr>
-                <w:rFonts w:ascii="Arial" w:hAnsi="Arial"/>
-                <w:sz w:val="20"/>
-              </w:rPr>
-              <w:t xml:space="preserve"> columnas para deshabilitarlas.</w:t>
-            </w:r>
-          </w:p>
-          <w:p>
-            <w:pPr>
-              <w:pStyle w:val="TableContents"/>
-              <w:rPr>
-                <w:rFonts w:ascii="Arial" w:hAnsi="Arial"/>
-                <w:sz w:val="20"/>
-              </w:rPr>
-            </w:pPr>
-          </w:p>
-        </w:tc>
-        <w:tc>
-          <w:tcPr>
-            <w:tcW w:w="2552" w:type="dxa"/>
-            <w:gridSpan w:val="2"/>
-            <w:tcBorders>
-              <w:left w:val="single" w:sz="1" w:space="0" w:color="000000"/>
-              <w:bottom w:val="single" w:sz="1" w:space="0" w:color="000000"/>
-            </w:tcBorders>
-            <w:shd w:val="clear" w:color="auto" w:fill="FFFFFF" w:themeFill="background1"/>
-          </w:tcPr>
-          <w:p>
-            <w:pPr>
-              <w:pStyle w:val="PSI-Normal"/>
-              <w:spacing w:before="0" w:line="240" w:lineRule="auto"/>
-              <w:ind w:left="360"/>
-            </w:pPr>
-            <w:r>
-              <w:rPr>
-                <w:lang w:val="es-VE"/>
-              </w:rPr>
-              <w:t>Ocultar</w:t>
-            </w:r>
-            <w:r>
-              <w:t xml:space="preserve"> las columnas seleccionadas.</w:t>
-            </w:r>
-          </w:p>
-          <w:p>
-            <w:pPr>
-              <w:pStyle w:val="PSI-Normal"/>
-              <w:spacing w:before="0" w:line="240" w:lineRule="auto"/>
-              <w:ind w:left="360"/>
-            </w:pPr>
-          </w:p>
-        </w:tc>
-        <w:tc>
-          <w:tcPr>
-            <w:tcW w:w="2410" w:type="dxa"/>
-            <w:gridSpan w:val="2"/>
-            <w:tcBorders>
-              <w:left w:val="single" w:sz="1" w:space="0" w:color="000000"/>
-              <w:bottom w:val="single" w:sz="1" w:space="0" w:color="000000"/>
-              <w:right w:val="single" w:sz="1" w:space="0" w:color="000000"/>
-            </w:tcBorders>
-            <w:shd w:val="clear" w:color="auto" w:fill="FFFFFF" w:themeFill="background1"/>
-          </w:tcPr>
-          <w:p>
-            <w:pPr>
-              <w:pStyle w:val="TableContents"/>
-              <w:rPr>
-                <w:rFonts w:ascii="Arial" w:hAnsi="Arial"/>
-                <w:sz w:val="20"/>
-              </w:rPr>
-            </w:pPr>
-            <w:r>
-              <w:rPr>
-                <w:rFonts w:ascii="Arial" w:hAnsi="Arial"/>
-                <w:sz w:val="20"/>
-              </w:rPr>
-              <w:t>Satisfactorio.</w:t>
-            </w:r>
-          </w:p>
-          <w:p>
-            <w:pPr>
-              <w:pStyle w:val="TableContents"/>
-              <w:rPr>
-                <w:rFonts w:ascii="Arial" w:hAnsi="Arial"/>
-                <w:sz w:val="20"/>
-              </w:rPr>
-            </w:pPr>
-            <w:r>
-              <w:rPr>
-                <w:rFonts w:ascii="Arial" w:hAnsi="Arial"/>
-                <w:sz w:val="20"/>
-              </w:rPr>
-              <w:t>Se han ocultado las columnas seleccionadas.</w:t>
-            </w:r>
-          </w:p>
-          <w:p>
-            <w:pPr>
-              <w:pStyle w:val="TableContents"/>
-              <w:rPr>
-                <w:rFonts w:ascii="Arial" w:hAnsi="Arial"/>
-                <w:sz w:val="20"/>
-              </w:rPr>
-            </w:pPr>
-          </w:p>
-        </w:tc>
-      </w:tr>
-      <w:tr>
-        <w:tc>
-          <w:tcPr>
-            <w:tcW w:w="8931" w:type="dxa"/>
-            <w:gridSpan w:val="7"/>
-            <w:tcBorders>
-              <w:left w:val="single" w:sz="1" w:space="0" w:color="000000"/>
-              <w:bottom w:val="single" w:sz="1" w:space="0" w:color="000000"/>
-              <w:right w:val="single" w:sz="1" w:space="0" w:color="000000"/>
-            </w:tcBorders>
-            <w:shd w:val="clear" w:color="auto" w:fill="E6E6E6"/>
-          </w:tcPr>
-          <w:p>
-            <w:pPr>
-              <w:pStyle w:val="PSI-Normal"/>
-            </w:pPr>
-            <w:r>
-              <w:rPr>
-                <w:rFonts w:ascii="Arial" w:hAnsi="Arial"/>
-                <w:b/>
-                <w:bCs/>
-                <w:sz w:val="20"/>
-              </w:rPr>
-              <w:t xml:space="preserve">Criterios de Aprobación del Caso de Prueba: </w:t>
-            </w:r>
-            <w:r>
-              <w:rPr>
-                <w:rFonts w:ascii="Arial" w:hAnsi="Arial"/>
-                <w:bCs/>
-                <w:sz w:val="20"/>
-              </w:rPr>
-              <w:t xml:space="preserve">Será exitoso si </w:t>
-            </w:r>
-            <w:r>
-              <w:t xml:space="preserve">al ser </w:t>
-            </w:r>
-            <w:proofErr w:type="spellStart"/>
-            <w:r>
-              <w:t>clickeado</w:t>
-            </w:r>
-            <w:proofErr w:type="spellEnd"/>
-            <w:r>
-              <w:t xml:space="preserve">, </w:t>
-            </w:r>
-            <w:r>
-              <w:t xml:space="preserve">muestre las columnas (Año, Cuatrimestre, Código, Asignatura, Docente Responsable, Vigencia, Estado y Acciones) según se precise. </w:t>
-            </w:r>
-          </w:p>
-        </w:tc>
-      </w:tr>
-      <w:tr>
-        <w:tc>
-          <w:tcPr>
-            <w:tcW w:w="8931" w:type="dxa"/>
-            <w:gridSpan w:val="7"/>
-            <w:tcBorders>
-              <w:left w:val="single" w:sz="1" w:space="0" w:color="000000"/>
-              <w:bottom w:val="single" w:sz="1" w:space="0" w:color="000000"/>
-              <w:right w:val="single" w:sz="1" w:space="0" w:color="000000"/>
-            </w:tcBorders>
-          </w:tcPr>
-          <w:p>
-            <w:pPr>
-              <w:pStyle w:val="TableContents"/>
-              <w:rPr>
-                <w:rFonts w:ascii="Arial" w:hAnsi="Arial"/>
-                <w:color w:val="0000FF"/>
-                <w:sz w:val="20"/>
-              </w:rPr>
-            </w:pPr>
-            <w:r>
-              <w:rPr>
-                <w:rFonts w:ascii="Arial" w:hAnsi="Arial"/>
-                <w:b/>
-                <w:bCs/>
-                <w:sz w:val="20"/>
-              </w:rPr>
-              <w:t>Decisión de Aprobación del Caso de Prueba:</w:t>
-            </w:r>
-            <w:r>
-              <w:rPr>
-                <w:rFonts w:ascii="Arial" w:hAnsi="Arial"/>
-                <w:sz w:val="20"/>
-              </w:rPr>
-              <w:t xml:space="preserve">    Aprobó: _X_    Fallo: __ </w:t>
-            </w:r>
-          </w:p>
-        </w:tc>
-      </w:tr>
-      <w:tr>
-        <w:tc>
-          <w:tcPr>
-            <w:tcW w:w="8931" w:type="dxa"/>
-            <w:gridSpan w:val="7"/>
-            <w:tcBorders>
-              <w:left w:val="single" w:sz="1" w:space="0" w:color="000000"/>
-              <w:bottom w:val="single" w:sz="1" w:space="0" w:color="000000"/>
-              <w:right w:val="single" w:sz="1" w:space="0" w:color="000000"/>
-            </w:tcBorders>
-          </w:tcPr>
-          <w:p>
-            <w:pPr>
-              <w:pStyle w:val="TableContents"/>
-              <w:rPr>
-                <w:rFonts w:ascii="Arial" w:hAnsi="Arial"/>
-                <w:sz w:val="20"/>
-              </w:rPr>
-            </w:pPr>
-            <w:r>
-              <w:rPr>
-                <w:rFonts w:ascii="Arial" w:hAnsi="Arial"/>
-                <w:b/>
-                <w:bCs/>
-                <w:sz w:val="20"/>
-              </w:rPr>
-              <w:t xml:space="preserve">Fecha de Aprobación del Caso de Prueba: </w:t>
-            </w:r>
-            <w:r>
-              <w:rPr>
-                <w:rFonts w:ascii="Arial" w:hAnsi="Arial"/>
-                <w:sz w:val="20"/>
-              </w:rPr>
-              <w:t xml:space="preserve">  ___</w:t>
-            </w:r>
-            <w:r>
-              <w:t>27/07/2020</w:t>
+              <w:t xml:space="preserve">  ___27</w:t>
+            </w:r>
+            <w:r>
+              <w:t>/07/2020</w:t>
             </w:r>
             <w:r>
               <w:rPr>
@@ -10683,43 +8937,52 @@
     <w:p>
       <w:pPr>
         <w:rPr>
-          <w:rFonts w:asciiTheme="majorHAnsi" w:eastAsiaTheme="majorEastAsia" w:hAnsiTheme="majorHAnsi" w:cstheme="majorBidi"/>
           <w:b/>
-          <w:bCs/>
-          <w:color w:val="365F91" w:themeColor="accent1" w:themeShade="BF"/>
-          <w:sz w:val="28"/>
-          <w:szCs w:val="28"/>
         </w:rPr>
       </w:pPr>
     </w:p>
     <w:p>
       <w:pPr>
+        <w:rPr>
+          <w:b/>
+          <w:lang w:val="es-VE"/>
+        </w:rPr>
+      </w:pPr>
+    </w:p>
+    <w:p>
+      <w:pPr>
+        <w:rPr>
+          <w:b/>
+          <w:lang w:val="es-VE"/>
+        </w:rPr>
+      </w:pPr>
+    </w:p>
+    <w:p>
+      <w:pPr>
         <w:pStyle w:val="PSI-Ttulo2"/>
-        <w:rPr>
-          <w:color w:val="365F91" w:themeColor="accent1" w:themeShade="BF"/>
-          <w:sz w:val="28"/>
-          <w:szCs w:val="28"/>
-        </w:rPr>
-      </w:pPr>
-      <w:bookmarkStart w:id="23" w:name="_Toc46754555"/>
+      </w:pPr>
+      <w:bookmarkStart w:id="20" w:name="_Toc52812325"/>
+      <w:bookmarkStart w:id="21" w:name="_Toc52814605"/>
       <w:r>
-        <w:lastRenderedPageBreak/>
         <w:t>Caso de Prueba P00</w:t>
       </w:r>
+      <w:bookmarkEnd w:id="20"/>
       <w:r>
-        <w:t>6</w:t>
+        <w:t>5</w:t>
       </w:r>
-      <w:bookmarkEnd w:id="23"/>
+      <w:bookmarkEnd w:id="21"/>
     </w:p>
     <w:p>
       <w:pPr>
         <w:pStyle w:val="PSI-Ttulo3"/>
       </w:pPr>
-      <w:bookmarkStart w:id="24" w:name="_Toc46754556"/>
+      <w:bookmarkStart w:id="22" w:name="_Toc52812326"/>
+      <w:bookmarkStart w:id="23" w:name="_Toc52814606"/>
       <w:r>
         <w:t>Descripción</w:t>
       </w:r>
-      <w:bookmarkEnd w:id="24"/>
+      <w:bookmarkEnd w:id="22"/>
+      <w:bookmarkEnd w:id="23"/>
       <w:r>
         <w:t xml:space="preserve"> </w:t>
       </w:r>
@@ -10735,10 +8998,7 @@
         <w:t xml:space="preserve">tiene como objetivo probar </w:t>
       </w:r>
       <w:r>
-        <w:t>que el botón "</w:t>
-      </w:r>
-      <w:r>
-        <w:t xml:space="preserve">exportar datos" al ser </w:t>
+        <w:t xml:space="preserve">que el botón "PDF" al ser </w:t>
       </w:r>
       <w:proofErr w:type="spellStart"/>
       <w:r>
@@ -10746,14 +9006,14 @@
       </w:r>
       <w:proofErr w:type="spellEnd"/>
       <w:r>
-        <w:t xml:space="preserve"> exporte toda la informac</w:t>
+        <w:t xml:space="preserve"> exporte toda la i</w:t>
       </w:r>
       <w:r>
-        <w:t>ión a una hoja de cálculo (.</w:t>
+        <w:t>nformación a un documento (.</w:t>
       </w:r>
       <w:proofErr w:type="spellStart"/>
       <w:r>
-        <w:t>xls</w:t>
+        <w:t>pdf</w:t>
       </w:r>
       <w:proofErr w:type="spellEnd"/>
       <w:r>
@@ -10767,10 +9027,12 @@
       <w:pPr>
         <w:pStyle w:val="PSI-Ttulo3"/>
       </w:pPr>
-      <w:bookmarkStart w:id="25" w:name="_Toc46754557"/>
+      <w:bookmarkStart w:id="24" w:name="_Toc52812327"/>
+      <w:bookmarkStart w:id="25" w:name="_Toc52814607"/>
       <w:r>
         <w:t>Evaluación de la Prueba</w:t>
       </w:r>
+      <w:bookmarkEnd w:id="24"/>
       <w:bookmarkEnd w:id="25"/>
       <w:r>
         <w:t xml:space="preserve"> </w:t>
@@ -10781,7 +9043,13 @@
         <w:pStyle w:val="PSI-Normal"/>
       </w:pPr>
       <w:r>
-        <w:t>Realizada y Satisfactoria.</w:t>
+        <w:t xml:space="preserve">Realizada </w:t>
+      </w:r>
+      <w:r>
+        <w:t>y Satisfactoria</w:t>
+      </w:r>
+      <w:r>
+        <w:t>.</w:t>
       </w:r>
     </w:p>
     <w:p>
@@ -11115,10 +9383,7 @@
               <w:t xml:space="preserve">ID/Nombre Caso de Prueba: </w:t>
             </w:r>
             <w:r>
-              <w:t>P00</w:t>
-            </w:r>
-            <w:r>
-              <w:t>6</w:t>
+              <w:t>P005</w:t>
             </w:r>
           </w:p>
         </w:tc>
@@ -11172,6 +9437,7 @@
               <w:rPr>
                 <w:b/>
               </w:rPr>
+              <w:lastRenderedPageBreak/>
               <w:t xml:space="preserve">Versión del Caso de Prueba: </w:t>
             </w:r>
             <w:r>
@@ -11202,10 +9468,7 @@
               <w:t xml:space="preserve">Fecha de Creación: </w:t>
             </w:r>
             <w:r>
-              <w:t>26/07</w:t>
-            </w:r>
-            <w:r>
-              <w:t>/2020</w:t>
+              <w:t>26/07/2020</w:t>
             </w:r>
           </w:p>
         </w:tc>
@@ -11232,10 +9495,10 @@
               <w:t xml:space="preserve">Fecha de Ejecución: </w:t>
             </w:r>
             <w:r>
-              <w:t>27/07</w:t>
-            </w:r>
-            <w:r>
-              <w:t>/2020</w:t>
+              <w:t>27</w:t>
+            </w:r>
+            <w:r>
+              <w:t>/07/2020</w:t>
             </w:r>
           </w:p>
         </w:tc>
@@ -11710,18 +9973,18 @@
               <w:ind w:left="360"/>
             </w:pPr>
             <w:r>
-              <w:t>Exportar toda la información a una hoja de cálcul</w:t>
-            </w:r>
-            <w:r>
-              <w:t>o (.</w:t>
+              <w:t>Exportar toda la información a un documento (.</w:t>
             </w:r>
             <w:proofErr w:type="spellStart"/>
             <w:r>
-              <w:t>xls</w:t>
+              <w:t>pdf</w:t>
             </w:r>
             <w:proofErr w:type="spellEnd"/>
             <w:r>
-              <w:t xml:space="preserve">) </w:t>
+              <w:t>)</w:t>
+            </w:r>
+            <w:r>
+              <w:t>.</w:t>
             </w:r>
           </w:p>
         </w:tc>
@@ -11761,14 +10024,11 @@
               </w:rPr>
             </w:pPr>
             <w:r>
-              <w:t>Se ha Exportado toda la informac</w:t>
-            </w:r>
-            <w:r>
-              <w:t>ión a una hoja de cálculo (.</w:t>
+              <w:t>Se ha Exportado toda la información a un documento (.</w:t>
             </w:r>
             <w:proofErr w:type="spellStart"/>
             <w:r>
-              <w:t>xls</w:t>
+              <w:t>pdf</w:t>
             </w:r>
             <w:proofErr w:type="spellEnd"/>
             <w:r>
@@ -11835,17 +10095,11 @@
             </w:r>
             <w:proofErr w:type="spellEnd"/>
             <w:r>
-              <w:t xml:space="preserve">, </w:t>
-            </w:r>
-            <w:r>
-              <w:t>exporte toda la informac</w:t>
-            </w:r>
-            <w:r>
-              <w:t>ión a una hoja de cálculo (.</w:t>
+              <w:t>, exporte toda la información a un documento (.</w:t>
             </w:r>
             <w:proofErr w:type="spellStart"/>
             <w:r>
-              <w:t>xls</w:t>
+              <w:t>pdf</w:t>
             </w:r>
             <w:proofErr w:type="spellEnd"/>
             <w:r>
@@ -11881,7 +10135,6 @@
                 <w:bCs/>
                 <w:sz w:val="20"/>
               </w:rPr>
-              <w:lastRenderedPageBreak/>
               <w:t>Decisión de Aprobación del Caso de Prueba:</w:t>
             </w:r>
             <w:r>
@@ -11889,7 +10142,21 @@
                 <w:rFonts w:ascii="Arial" w:hAnsi="Arial"/>
                 <w:sz w:val="20"/>
               </w:rPr>
-              <w:t xml:space="preserve">    Aprobó: _X_    Fallo: __ </w:t>
+              <w:t xml:space="preserve">    Aprobó: _</w:t>
+            </w:r>
+            <w:r>
+              <w:rPr>
+                <w:rFonts w:ascii="Arial" w:hAnsi="Arial"/>
+                <w:sz w:val="20"/>
+              </w:rPr>
+              <w:t>_X</w:t>
+            </w:r>
+            <w:r>
+              <w:rPr>
+                <w:rFonts w:ascii="Arial" w:hAnsi="Arial"/>
+                <w:sz w:val="20"/>
+              </w:rPr>
+              <w:t xml:space="preserve">__    Fallo: __ </w:t>
             </w:r>
           </w:p>
         </w:tc>
@@ -11930,7 +10197,17 @@
               <w:t xml:space="preserve">  ___</w:t>
             </w:r>
             <w:r>
-              <w:t>27/07</w:t>
+              <w:rPr>
+                <w:rFonts w:ascii="Arial" w:hAnsi="Arial"/>
+                <w:sz w:val="20"/>
+              </w:rPr>
+              <w:t>27</w:t>
+            </w:r>
+            <w:r>
+              <w:t>/</w:t>
+            </w:r>
+            <w:r>
+              <w:t>07</w:t>
             </w:r>
             <w:r>
               <w:t>/2020</w:t>
@@ -11948,41 +10225,61 @@
     </w:tbl>
     <w:p>
       <w:pPr>
+        <w:ind w:left="720"/>
         <w:rPr>
-          <w:rFonts w:asciiTheme="majorHAnsi" w:eastAsiaTheme="majorEastAsia" w:hAnsiTheme="majorHAnsi" w:cstheme="majorBidi"/>
-          <w:b/>
-          <w:bCs/>
-          <w:color w:val="365F91" w:themeColor="accent1" w:themeShade="BF"/>
-          <w:sz w:val="28"/>
-          <w:szCs w:val="28"/>
+          <w:lang w:val="es-AR"/>
         </w:rPr>
       </w:pPr>
     </w:p>
     <w:p>
       <w:pPr>
-        <w:rPr>
-          <w:rFonts w:asciiTheme="majorHAnsi" w:eastAsiaTheme="majorEastAsia" w:hAnsiTheme="majorHAnsi" w:cstheme="majorBidi"/>
-          <w:b/>
-          <w:bCs/>
-          <w:color w:val="365F91" w:themeColor="accent1" w:themeShade="BF"/>
-          <w:sz w:val="28"/>
-          <w:szCs w:val="28"/>
-          <w:lang w:val="es-VE"/>
-        </w:rPr>
-      </w:pPr>
+        <w:pStyle w:val="PSI-Ttulo2"/>
+      </w:pPr>
+      <w:bookmarkStart w:id="26" w:name="_Toc52814608"/>
+      <w:r>
+        <w:t>Observaciones:</w:t>
+      </w:r>
+      <w:bookmarkEnd w:id="26"/>
+      <w:r>
+        <w:t xml:space="preserve"> </w:t>
+      </w:r>
     </w:p>
     <w:p>
       <w:pPr>
-        <w:pStyle w:val="PSI-Ttulo2"/>
-      </w:pPr>
-      <w:bookmarkStart w:id="26" w:name="_Toc29278830"/>
-      <w:bookmarkEnd w:id="0"/>
+        <w:pStyle w:val="PSI-Normal"/>
+      </w:pPr>
+      <w:r>
+        <w:t>- El botón "Enviar Notificación" fue probado en el documento: Caso de Prueba - Enviar Notificación.</w:t>
+      </w:r>
     </w:p>
     <w:p>
       <w:pPr>
+        <w:pStyle w:val="PSI-Normal"/>
+      </w:pPr>
+      <w:r>
+        <w:t>- El botón "Generar PDF" fue probado en el documento: Caso de Prueba - Generar Programa PDF.</w:t>
+      </w:r>
+    </w:p>
+    <w:p>
+      <w:pPr>
+        <w:pStyle w:val="PSI-Normal"/>
+      </w:pPr>
+      <w:bookmarkStart w:id="27" w:name="_Toc29278830"/>
+      <w:bookmarkEnd w:id="0"/>
+      <w:r>
+        <w:t>Ambas pruebas resultaron aprobadas.</w:t>
+      </w:r>
+    </w:p>
+    <w:p>
+      <w:pPr>
         <w:pStyle w:val="PSI-Ttulo2"/>
       </w:pPr>
-      <w:bookmarkStart w:id="27" w:name="_Toc46754558"/>
+    </w:p>
+    <w:p>
+      <w:pPr>
+        <w:pStyle w:val="PSI-Ttulo2"/>
+      </w:pPr>
+      <w:bookmarkStart w:id="28" w:name="_Toc52814609"/>
       <w:r>
         <w:t>Evaluación</w:t>
       </w:r>
@@ -11992,11 +10289,11 @@
       <w:r>
         <w:t xml:space="preserve"> de la Prueba</w:t>
       </w:r>
-      <w:bookmarkEnd w:id="26"/>
+      <w:bookmarkEnd w:id="27"/>
       <w:r>
         <w:t xml:space="preserve"> 01 - Inicial</w:t>
       </w:r>
-      <w:bookmarkEnd w:id="27"/>
+      <w:bookmarkEnd w:id="28"/>
     </w:p>
     <w:p>
       <w:pPr>
@@ -12019,13 +10316,6 @@
       <w:r>
         <w:t xml:space="preserve">El mismo se debe a que ninguno de los ítems probados presentó algún tipo de error.  </w:t>
       </w:r>
-    </w:p>
-    <w:p>
-      <w:pPr>
-        <w:rPr>
-          <w:lang w:val="es-AR"/>
-        </w:rPr>
-      </w:pPr>
     </w:p>
     <w:p>
       <w:pPr>
@@ -12222,7 +10512,7 @@
             <w:rFonts w:asciiTheme="majorHAnsi" w:hAnsiTheme="majorHAnsi" w:cstheme="majorHAnsi"/>
             <w:noProof/>
           </w:rPr>
-          <w:t>13</w:t>
+          <w:t>11</w:t>
         </w:r>
         <w:r>
           <w:rPr>
@@ -20074,7 +18364,7 @@
 </file>
 
 <file path=customXml/itemProps2.xml><?xml version="1.0" encoding="utf-8"?>
-<ds:datastoreItem xmlns:ds="http://schemas.openxmlformats.org/officeDocument/2006/customXml" ds:itemID="{1CE7BBFC-B114-46F4-A60C-BDB733DF8D4C}">
+<ds:datastoreItem xmlns:ds="http://schemas.openxmlformats.org/officeDocument/2006/customXml" ds:itemID="{EFF1BE18-735A-412F-92B9-5CF746E3829D}">
   <ds:schemaRefs>
     <ds:schemaRef ds:uri="http://schemas.openxmlformats.org/officeDocument/2006/bibliography"/>
   </ds:schemaRefs>

--- a/Construcción/Documentación Pruebas/Caso de Prueba - Ver Vigencia de Programas.docx
+++ b/Construcción/Documentación Pruebas/Caso de Prueba - Ver Vigencia de Programas.docx
@@ -595,7 +595,7 @@
           <w:r>
             <w:fldChar w:fldCharType="separate"/>
           </w:r>
-          <w:hyperlink w:anchor="_Toc52814592" w:history="1">
+          <w:hyperlink w:anchor="_Toc53667632" w:history="1">
             <w:r>
               <w:rPr>
                 <w:rStyle w:val="Hipervnculo"/>
@@ -622,7 +622,7 @@
                 <w:noProof/>
                 <w:webHidden/>
               </w:rPr>
-              <w:instrText xml:space="preserve"> PAGEREF _Toc52814592 \h </w:instrText>
+              <w:instrText xml:space="preserve"> PAGEREF _Toc53667632 \h </w:instrText>
             </w:r>
             <w:r>
               <w:rPr>
@@ -666,7 +666,7 @@
               <w:lang w:val="es-AR" w:eastAsia="es-AR"/>
             </w:rPr>
           </w:pPr>
-          <w:hyperlink w:anchor="_Toc52814593" w:history="1">
+          <w:hyperlink w:anchor="_Toc53667633" w:history="1">
             <w:r>
               <w:rPr>
                 <w:rStyle w:val="Hipervnculo"/>
@@ -693,7 +693,7 @@
                 <w:noProof/>
                 <w:webHidden/>
               </w:rPr>
-              <w:instrText xml:space="preserve"> PAGEREF _Toc52814593 \h </w:instrText>
+              <w:instrText xml:space="preserve"> PAGEREF _Toc53667633 \h </w:instrText>
             </w:r>
             <w:r>
               <w:rPr>
@@ -735,7 +735,7 @@
               <w:lang w:val="es-AR" w:eastAsia="es-AR"/>
             </w:rPr>
           </w:pPr>
-          <w:hyperlink w:anchor="_Toc52814594" w:history="1">
+          <w:hyperlink w:anchor="_Toc53667634" w:history="1">
             <w:r>
               <w:rPr>
                 <w:rStyle w:val="Hipervnculo"/>
@@ -762,7 +762,7 @@
                 <w:noProof/>
                 <w:webHidden/>
               </w:rPr>
-              <w:instrText xml:space="preserve"> PAGEREF _Toc52814594 \h </w:instrText>
+              <w:instrText xml:space="preserve"> PAGEREF _Toc53667634 \h </w:instrText>
             </w:r>
             <w:r>
               <w:rPr>
@@ -804,7 +804,7 @@
               <w:lang w:val="es-AR" w:eastAsia="es-AR"/>
             </w:rPr>
           </w:pPr>
-          <w:hyperlink w:anchor="_Toc52814595" w:history="1">
+          <w:hyperlink w:anchor="_Toc53667635" w:history="1">
             <w:r>
               <w:rPr>
                 <w:rStyle w:val="Hipervnculo"/>
@@ -831,7 +831,7 @@
                 <w:noProof/>
                 <w:webHidden/>
               </w:rPr>
-              <w:instrText xml:space="preserve"> PAGEREF _Toc52814595 \h </w:instrText>
+              <w:instrText xml:space="preserve"> PAGEREF _Toc53667635 \h </w:instrText>
             </w:r>
             <w:r>
               <w:rPr>
@@ -875,7 +875,7 @@
               <w:lang w:val="es-AR" w:eastAsia="es-AR"/>
             </w:rPr>
           </w:pPr>
-          <w:hyperlink w:anchor="_Toc52814596" w:history="1">
+          <w:hyperlink w:anchor="_Toc53667636" w:history="1">
             <w:r>
               <w:rPr>
                 <w:rStyle w:val="Hipervnculo"/>
@@ -902,7 +902,7 @@
                 <w:noProof/>
                 <w:webHidden/>
               </w:rPr>
-              <w:instrText xml:space="preserve"> PAGEREF _Toc52814596 \h </w:instrText>
+              <w:instrText xml:space="preserve"> PAGEREF _Toc53667636 \h </w:instrText>
             </w:r>
             <w:r>
               <w:rPr>
@@ -944,7 +944,7 @@
               <w:lang w:val="es-AR" w:eastAsia="es-AR"/>
             </w:rPr>
           </w:pPr>
-          <w:hyperlink w:anchor="_Toc52814597" w:history="1">
+          <w:hyperlink w:anchor="_Toc53667637" w:history="1">
             <w:r>
               <w:rPr>
                 <w:rStyle w:val="Hipervnculo"/>
@@ -971,7 +971,7 @@
                 <w:noProof/>
                 <w:webHidden/>
               </w:rPr>
-              <w:instrText xml:space="preserve"> PAGEREF _Toc52814597 \h </w:instrText>
+              <w:instrText xml:space="preserve"> PAGEREF _Toc53667637 \h </w:instrText>
             </w:r>
             <w:r>
               <w:rPr>
@@ -1013,7 +1013,7 @@
               <w:lang w:val="es-AR" w:eastAsia="es-AR"/>
             </w:rPr>
           </w:pPr>
-          <w:hyperlink w:anchor="_Toc52814598" w:history="1">
+          <w:hyperlink w:anchor="_Toc53667638" w:history="1">
             <w:r>
               <w:rPr>
                 <w:rStyle w:val="Hipervnculo"/>
@@ -1040,7 +1040,7 @@
                 <w:noProof/>
                 <w:webHidden/>
               </w:rPr>
-              <w:instrText xml:space="preserve"> PAGEREF _Toc52814598 \h </w:instrText>
+              <w:instrText xml:space="preserve"> PAGEREF _Toc53667638 \h </w:instrText>
             </w:r>
             <w:r>
               <w:rPr>
@@ -1084,7 +1084,7 @@
               <w:lang w:val="es-AR" w:eastAsia="es-AR"/>
             </w:rPr>
           </w:pPr>
-          <w:hyperlink w:anchor="_Toc52814599" w:history="1">
+          <w:hyperlink w:anchor="_Toc53667639" w:history="1">
             <w:r>
               <w:rPr>
                 <w:rStyle w:val="Hipervnculo"/>
@@ -1111,7 +1111,7 @@
                 <w:noProof/>
                 <w:webHidden/>
               </w:rPr>
-              <w:instrText xml:space="preserve"> PAGEREF _Toc52814599 \h </w:instrText>
+              <w:instrText xml:space="preserve"> PAGEREF _Toc53667639 \h </w:instrText>
             </w:r>
             <w:r>
               <w:rPr>
@@ -1153,7 +1153,7 @@
               <w:lang w:val="es-AR" w:eastAsia="es-AR"/>
             </w:rPr>
           </w:pPr>
-          <w:hyperlink w:anchor="_Toc52814600" w:history="1">
+          <w:hyperlink w:anchor="_Toc53667640" w:history="1">
             <w:r>
               <w:rPr>
                 <w:rStyle w:val="Hipervnculo"/>
@@ -1180,7 +1180,7 @@
                 <w:noProof/>
                 <w:webHidden/>
               </w:rPr>
-              <w:instrText xml:space="preserve"> PAGEREF _Toc52814600 \h </w:instrText>
+              <w:instrText xml:space="preserve"> PAGEREF _Toc53667640 \h </w:instrText>
             </w:r>
             <w:r>
               <w:rPr>
@@ -1222,7 +1222,7 @@
               <w:lang w:val="es-AR" w:eastAsia="es-AR"/>
             </w:rPr>
           </w:pPr>
-          <w:hyperlink w:anchor="_Toc52814601" w:history="1">
+          <w:hyperlink w:anchor="_Toc53667641" w:history="1">
             <w:r>
               <w:rPr>
                 <w:rStyle w:val="Hipervnculo"/>
@@ -1249,7 +1249,7 @@
                 <w:noProof/>
                 <w:webHidden/>
               </w:rPr>
-              <w:instrText xml:space="preserve"> PAGEREF _Toc52814601 \h </w:instrText>
+              <w:instrText xml:space="preserve"> PAGEREF _Toc53667641 \h </w:instrText>
             </w:r>
             <w:r>
               <w:rPr>
@@ -1293,7 +1293,7 @@
               <w:lang w:val="es-AR" w:eastAsia="es-AR"/>
             </w:rPr>
           </w:pPr>
-          <w:hyperlink w:anchor="_Toc52814602" w:history="1">
+          <w:hyperlink w:anchor="_Toc53667642" w:history="1">
             <w:r>
               <w:rPr>
                 <w:rStyle w:val="Hipervnculo"/>
@@ -1320,7 +1320,7 @@
                 <w:noProof/>
                 <w:webHidden/>
               </w:rPr>
-              <w:instrText xml:space="preserve"> PAGEREF _Toc52814602 \h </w:instrText>
+              <w:instrText xml:space="preserve"> PAGEREF _Toc53667642 \h </w:instrText>
             </w:r>
             <w:r>
               <w:rPr>
@@ -1362,7 +1362,7 @@
               <w:lang w:val="es-AR" w:eastAsia="es-AR"/>
             </w:rPr>
           </w:pPr>
-          <w:hyperlink w:anchor="_Toc52814603" w:history="1">
+          <w:hyperlink w:anchor="_Toc53667643" w:history="1">
             <w:r>
               <w:rPr>
                 <w:rStyle w:val="Hipervnculo"/>
@@ -1389,7 +1389,7 @@
                 <w:noProof/>
                 <w:webHidden/>
               </w:rPr>
-              <w:instrText xml:space="preserve"> PAGEREF _Toc52814603 \h </w:instrText>
+              <w:instrText xml:space="preserve"> PAGEREF _Toc53667643 \h </w:instrText>
             </w:r>
             <w:r>
               <w:rPr>
@@ -1431,7 +1431,7 @@
               <w:lang w:val="es-AR" w:eastAsia="es-AR"/>
             </w:rPr>
           </w:pPr>
-          <w:hyperlink w:anchor="_Toc52814604" w:history="1">
+          <w:hyperlink w:anchor="_Toc53667644" w:history="1">
             <w:r>
               <w:rPr>
                 <w:rStyle w:val="Hipervnculo"/>
@@ -1458,7 +1458,7 @@
                 <w:noProof/>
                 <w:webHidden/>
               </w:rPr>
-              <w:instrText xml:space="preserve"> PAGEREF _Toc52814604 \h </w:instrText>
+              <w:instrText xml:space="preserve"> PAGEREF _Toc53667644 \h </w:instrText>
             </w:r>
             <w:r>
               <w:rPr>
@@ -1502,7 +1502,7 @@
               <w:lang w:val="es-AR" w:eastAsia="es-AR"/>
             </w:rPr>
           </w:pPr>
-          <w:hyperlink w:anchor="_Toc52814605" w:history="1">
+          <w:hyperlink w:anchor="_Toc53667645" w:history="1">
             <w:r>
               <w:rPr>
                 <w:rStyle w:val="Hipervnculo"/>
@@ -1529,7 +1529,7 @@
                 <w:noProof/>
                 <w:webHidden/>
               </w:rPr>
-              <w:instrText xml:space="preserve"> PAGEREF _Toc52814605 \h </w:instrText>
+              <w:instrText xml:space="preserve"> PAGEREF _Toc53667645 \h </w:instrText>
             </w:r>
             <w:r>
               <w:rPr>
@@ -1571,7 +1571,7 @@
               <w:lang w:val="es-AR" w:eastAsia="es-AR"/>
             </w:rPr>
           </w:pPr>
-          <w:hyperlink w:anchor="_Toc52814606" w:history="1">
+          <w:hyperlink w:anchor="_Toc53667646" w:history="1">
             <w:r>
               <w:rPr>
                 <w:rStyle w:val="Hipervnculo"/>
@@ -1598,7 +1598,7 @@
                 <w:noProof/>
                 <w:webHidden/>
               </w:rPr>
-              <w:instrText xml:space="preserve"> PAGEREF _Toc52814606 \h </w:instrText>
+              <w:instrText xml:space="preserve"> PAGEREF _Toc53667646 \h </w:instrText>
             </w:r>
             <w:r>
               <w:rPr>
@@ -1640,7 +1640,7 @@
               <w:lang w:val="es-AR" w:eastAsia="es-AR"/>
             </w:rPr>
           </w:pPr>
-          <w:hyperlink w:anchor="_Toc52814607" w:history="1">
+          <w:hyperlink w:anchor="_Toc53667647" w:history="1">
             <w:r>
               <w:rPr>
                 <w:rStyle w:val="Hipervnculo"/>
@@ -1667,7 +1667,7 @@
                 <w:noProof/>
                 <w:webHidden/>
               </w:rPr>
-              <w:instrText xml:space="preserve"> PAGEREF _Toc52814607 \h </w:instrText>
+              <w:instrText xml:space="preserve"> PAGEREF _Toc53667647 \h </w:instrText>
             </w:r>
             <w:r>
               <w:rPr>
@@ -1711,7 +1711,7 @@
               <w:lang w:val="es-AR" w:eastAsia="es-AR"/>
             </w:rPr>
           </w:pPr>
-          <w:hyperlink w:anchor="_Toc52814608" w:history="1">
+          <w:hyperlink w:anchor="_Toc53667648" w:history="1">
             <w:r>
               <w:rPr>
                 <w:rStyle w:val="Hipervnculo"/>
@@ -1738,7 +1738,7 @@
                 <w:noProof/>
                 <w:webHidden/>
               </w:rPr>
-              <w:instrText xml:space="preserve"> PAGEREF _Toc52814608 \h </w:instrText>
+              <w:instrText xml:space="preserve"> PAGEREF _Toc53667648 \h </w:instrText>
             </w:r>
             <w:r>
               <w:rPr>
@@ -1782,7 +1782,7 @@
               <w:lang w:val="es-AR" w:eastAsia="es-AR"/>
             </w:rPr>
           </w:pPr>
-          <w:hyperlink w:anchor="_Toc52814609" w:history="1">
+          <w:hyperlink w:anchor="_Toc53667649" w:history="1">
             <w:r>
               <w:rPr>
                 <w:rStyle w:val="Hipervnculo"/>
@@ -1809,7 +1809,7 @@
                 <w:noProof/>
                 <w:webHidden/>
               </w:rPr>
-              <w:instrText xml:space="preserve"> PAGEREF _Toc52814609 \h </w:instrText>
+              <w:instrText xml:space="preserve"> PAGEREF _Toc53667649 \h </w:instrText>
             </w:r>
             <w:r>
               <w:rPr>
@@ -1960,7 +1960,7 @@
           <w:bCs w:val="0"/>
         </w:rPr>
       </w:pPr>
-      <w:bookmarkStart w:id="1" w:name="_Toc52814592"/>
+      <w:bookmarkStart w:id="1" w:name="_Toc53667632"/>
       <w:r>
         <w:rPr>
           <w:bCs w:val="0"/>
@@ -2002,7 +2002,7 @@
           <w:szCs w:val="28"/>
         </w:rPr>
       </w:pPr>
-      <w:bookmarkStart w:id="2" w:name="_Toc52814593"/>
+      <w:bookmarkStart w:id="2" w:name="_Toc53667633"/>
       <w:r>
         <w:t>Caso de Prueba P001</w:t>
       </w:r>
@@ -2015,7 +2015,7 @@
       <w:pPr>
         <w:pStyle w:val="PSI-Ttulo3"/>
       </w:pPr>
-      <w:bookmarkStart w:id="3" w:name="_Toc52814594"/>
+      <w:bookmarkStart w:id="3" w:name="_Toc53667634"/>
       <w:r>
         <w:t>Descripción</w:t>
       </w:r>
@@ -2054,7 +2054,7 @@
       <w:pPr>
         <w:pStyle w:val="PSI-Ttulo3"/>
       </w:pPr>
-      <w:bookmarkStart w:id="4" w:name="_Toc52814595"/>
+      <w:bookmarkStart w:id="4" w:name="_Toc53667635"/>
       <w:r>
         <w:t>Evaluación de la Prueba</w:t>
       </w:r>
@@ -3236,7 +3236,7 @@
         </w:rPr>
       </w:pPr>
       <w:bookmarkStart w:id="5" w:name="_Toc42112967"/>
-      <w:bookmarkStart w:id="6" w:name="_Toc52814596"/>
+      <w:bookmarkStart w:id="6" w:name="_Toc53667636"/>
       <w:r>
         <w:t>Caso de Prueba P002</w:t>
       </w:r>
@@ -3248,7 +3248,7 @@
         <w:pStyle w:val="PSI-Ttulo3"/>
       </w:pPr>
       <w:bookmarkStart w:id="7" w:name="_Toc42112968"/>
-      <w:bookmarkStart w:id="8" w:name="_Toc52814597"/>
+      <w:bookmarkStart w:id="8" w:name="_Toc53667637"/>
       <w:r>
         <w:t>Descripción</w:t>
       </w:r>
@@ -3296,7 +3296,7 @@
         <w:pStyle w:val="PSI-Ttulo3"/>
       </w:pPr>
       <w:bookmarkStart w:id="9" w:name="_Toc42112969"/>
-      <w:bookmarkStart w:id="10" w:name="_Toc52814598"/>
+      <w:bookmarkStart w:id="10" w:name="_Toc53667638"/>
       <w:r>
         <w:t>Evaluación de la Prueba</w:t>
       </w:r>
@@ -5527,7 +5527,7 @@
           <w:szCs w:val="28"/>
         </w:rPr>
       </w:pPr>
-      <w:bookmarkStart w:id="11" w:name="_Toc52814599"/>
+      <w:bookmarkStart w:id="11" w:name="_Toc53667639"/>
       <w:r>
         <w:t>Caso de Prueba P00</w:t>
       </w:r>
@@ -5540,7 +5540,7 @@
       <w:pPr>
         <w:pStyle w:val="PSI-Ttulo3"/>
       </w:pPr>
-      <w:bookmarkStart w:id="12" w:name="_Toc52814600"/>
+      <w:bookmarkStart w:id="12" w:name="_Toc53667640"/>
       <w:r>
         <w:t>Descripción</w:t>
       </w:r>
@@ -5573,7 +5573,7 @@
       <w:pPr>
         <w:pStyle w:val="PSI-Ttulo3"/>
       </w:pPr>
-      <w:bookmarkStart w:id="13" w:name="_Toc52814601"/>
+      <w:bookmarkStart w:id="13" w:name="_Toc53667641"/>
       <w:r>
         <w:t>Evaluación de la Prueba</w:t>
       </w:r>
@@ -7706,7 +7706,7 @@
         <w:pStyle w:val="PSI-Ttulo2"/>
       </w:pPr>
       <w:bookmarkStart w:id="14" w:name="_Toc52812322"/>
-      <w:bookmarkStart w:id="15" w:name="_Toc52814602"/>
+      <w:bookmarkStart w:id="15" w:name="_Toc53667642"/>
       <w:r>
         <w:t>Caso de Prueba P00</w:t>
       </w:r>
@@ -7721,7 +7721,7 @@
         <w:pStyle w:val="PSI-Ttulo3"/>
       </w:pPr>
       <w:bookmarkStart w:id="16" w:name="_Toc52812323"/>
-      <w:bookmarkStart w:id="17" w:name="_Toc52814603"/>
+      <w:bookmarkStart w:id="17" w:name="_Toc53667643"/>
       <w:r>
         <w:t>Descripción</w:t>
       </w:r>
@@ -7742,7 +7742,13 @@
         <w:t xml:space="preserve">tiene como objetivo probar </w:t>
       </w:r>
       <w:r>
-        <w:t xml:space="preserve">que el botón "Excel" al ser </w:t>
+        <w:t>que el botón "</w:t>
+      </w:r>
+      <w:r>
+        <w:t xml:space="preserve">Generar </w:t>
+      </w:r>
+      <w:r>
+        <w:t xml:space="preserve">Excel" al ser </w:t>
       </w:r>
       <w:proofErr w:type="spellStart"/>
       <w:r>
@@ -7766,7 +7772,7 @@
         <w:pStyle w:val="PSI-Ttulo3"/>
       </w:pPr>
       <w:bookmarkStart w:id="18" w:name="_Toc52812324"/>
-      <w:bookmarkStart w:id="19" w:name="_Toc52814604"/>
+      <w:bookmarkStart w:id="19" w:name="_Toc53667644"/>
       <w:r>
         <w:t>Evaluación de la Prueba</w:t>
       </w:r>
@@ -8962,7 +8968,7 @@
         <w:pStyle w:val="PSI-Ttulo2"/>
       </w:pPr>
       <w:bookmarkStart w:id="20" w:name="_Toc52812325"/>
-      <w:bookmarkStart w:id="21" w:name="_Toc52814605"/>
+      <w:bookmarkStart w:id="21" w:name="_Toc53667645"/>
       <w:r>
         <w:t>Caso de Prueba P00</w:t>
       </w:r>
@@ -8977,7 +8983,7 @@
         <w:pStyle w:val="PSI-Ttulo3"/>
       </w:pPr>
       <w:bookmarkStart w:id="22" w:name="_Toc52812326"/>
-      <w:bookmarkStart w:id="23" w:name="_Toc52814606"/>
+      <w:bookmarkStart w:id="23" w:name="_Toc53667646"/>
       <w:r>
         <w:t>Descripción</w:t>
       </w:r>
@@ -8998,7 +9004,13 @@
         <w:t xml:space="preserve">tiene como objetivo probar </w:t>
       </w:r>
       <w:r>
-        <w:t xml:space="preserve">que el botón "PDF" al ser </w:t>
+        <w:t>que el botón "</w:t>
+      </w:r>
+      <w:r>
+        <w:t xml:space="preserve">Generar </w:t>
+      </w:r>
+      <w:r>
+        <w:t xml:space="preserve">PDF" al ser </w:t>
       </w:r>
       <w:proofErr w:type="spellStart"/>
       <w:r>
@@ -9028,7 +9040,7 @@
         <w:pStyle w:val="PSI-Ttulo3"/>
       </w:pPr>
       <w:bookmarkStart w:id="24" w:name="_Toc52812327"/>
-      <w:bookmarkStart w:id="25" w:name="_Toc52814607"/>
+      <w:bookmarkStart w:id="25" w:name="_Toc53667647"/>
       <w:r>
         <w:t>Evaluación de la Prueba</w:t>
       </w:r>
@@ -10235,7 +10247,7 @@
       <w:pPr>
         <w:pStyle w:val="PSI-Ttulo2"/>
       </w:pPr>
-      <w:bookmarkStart w:id="26" w:name="_Toc52814608"/>
+      <w:bookmarkStart w:id="26" w:name="_Toc53667648"/>
       <w:r>
         <w:t>Observaciones:</w:t>
       </w:r>
@@ -10279,7 +10291,7 @@
       <w:pPr>
         <w:pStyle w:val="PSI-Ttulo2"/>
       </w:pPr>
-      <w:bookmarkStart w:id="28" w:name="_Toc52814609"/>
+      <w:bookmarkStart w:id="28" w:name="_Toc53667649"/>
       <w:r>
         <w:t>Evaluación</w:t>
       </w:r>
@@ -18364,7 +18376,7 @@
 </file>
 
 <file path=customXml/itemProps2.xml><?xml version="1.0" encoding="utf-8"?>
-<ds:datastoreItem xmlns:ds="http://schemas.openxmlformats.org/officeDocument/2006/customXml" ds:itemID="{EFF1BE18-735A-412F-92B9-5CF746E3829D}">
+<ds:datastoreItem xmlns:ds="http://schemas.openxmlformats.org/officeDocument/2006/customXml" ds:itemID="{66CAE01F-0A13-4141-9284-0A8AFB6F5B93}">
   <ds:schemaRefs>
     <ds:schemaRef ds:uri="http://schemas.openxmlformats.org/officeDocument/2006/bibliography"/>
   </ds:schemaRefs>
